--- a/18 Docker.docx
+++ b/18 Docker.docx
@@ -3,8 +3,6456 @@
 <w:document xmlns:wpc="http://schemas.microsoft.com/office/word/2010/wordprocessingCanvas" xmlns:cx="http://schemas.microsoft.com/office/drawing/2014/chartex" xmlns:cx1="http://schemas.microsoft.com/office/drawing/2015/9/8/chartex" xmlns:mc="http://schemas.openxmlformats.org/markup-compatibility/2006" xmlns:o="urn:schemas-microsoft-com:office:office" xmlns:r="http://schemas.openxmlformats.org/officeDocument/2006/relationships" xmlns:m="http://schemas.openxmlformats.org/officeDocument/2006/math" xmlns:v="urn:schemas-microsoft-com:vml" xmlns:wp14="http://schemas.microsoft.com/office/word/2010/wordprocessingDrawing" xmlns:wp="http://schemas.openxmlformats.org/drawingml/2006/wordprocessingDrawing" xmlns:w10="urn:schemas-microsoft-com:office:word" xmlns:w="http://schemas.openxmlformats.org/wordprocessingml/2006/main" xmlns:w14="http://schemas.microsoft.com/office/word/2010/wordml" xmlns:w15="http://schemas.microsoft.com/office/word/2012/wordml" xmlns:w16se="http://schemas.microsoft.com/office/word/2015/wordml/symex" xmlns:wpg="http://schemas.microsoft.com/office/word/2010/wordprocessingGroup" xmlns:wpi="http://schemas.microsoft.com/office/word/2010/wordprocessingInk" xmlns:wne="http://schemas.microsoft.com/office/word/2006/wordml" xmlns:wps="http://schemas.microsoft.com/office/word/2010/wordprocessingShape" mc:Ignorable="w14 w15 w16se wp14">
   <w:body>
     <w:p>
+      <w:pPr>
+        <w:spacing w:before="100" w:beforeAutospacing="1" w:after="100" w:afterAutospacing="1" w:line="240" w:lineRule="auto"/>
+        <w:outlineLvl w:val="1"/>
+        <w:rPr>
+          <w:rFonts w:asciiTheme="majorHAnsi" w:eastAsia="Times New Roman" w:hAnsiTheme="majorHAnsi" w:cstheme="majorHAnsi"/>
+          <w:b/>
+          <w:bCs/>
+          <w:sz w:val="36"/>
+          <w:szCs w:val="36"/>
+          <w:lang w:eastAsia="en-IN"/>
+        </w:rPr>
+      </w:pPr>
+      <w:r>
+        <w:rPr>
+          <w:rFonts w:asciiTheme="majorHAnsi" w:eastAsia="Times New Roman" w:hAnsiTheme="majorHAnsi" w:cstheme="majorHAnsi"/>
+          <w:b/>
+          <w:bCs/>
+          <w:sz w:val="36"/>
+          <w:szCs w:val="36"/>
+          <w:lang w:eastAsia="en-IN"/>
+        </w:rPr>
+        <w:t>1. What is Docker?</w:t>
+      </w:r>
+    </w:p>
+    <w:p>
+      <w:pPr>
+        <w:spacing w:before="100" w:beforeAutospacing="1" w:after="100" w:afterAutospacing="1" w:line="240" w:lineRule="auto"/>
+        <w:rPr>
+          <w:rFonts w:asciiTheme="majorHAnsi" w:eastAsia="Times New Roman" w:hAnsiTheme="majorHAnsi" w:cstheme="majorHAnsi"/>
+          <w:sz w:val="24"/>
+          <w:szCs w:val="24"/>
+          <w:lang w:eastAsia="en-IN"/>
+        </w:rPr>
+      </w:pPr>
+      <w:r>
+        <w:rPr>
+          <w:rFonts w:asciiTheme="majorHAnsi" w:eastAsia="Times New Roman" w:hAnsiTheme="majorHAnsi" w:cstheme="majorHAnsi"/>
+          <w:sz w:val="24"/>
+          <w:szCs w:val="24"/>
+          <w:lang w:eastAsia="en-IN"/>
+        </w:rPr>
+        <w:t>Docker is a platform that allows you to automate the deployment, scaling, and management of applications in lightweight containers. Containers are isolated environments that package an application and all its dependencies, ensuring it runs consistently across different computing environments.</w:t>
+      </w:r>
+    </w:p>
+    <w:p>
+      <w:pPr>
+        <w:spacing w:before="100" w:beforeAutospacing="1" w:after="100" w:afterAutospacing="1" w:line="240" w:lineRule="auto"/>
+        <w:outlineLvl w:val="2"/>
+        <w:rPr>
+          <w:rFonts w:asciiTheme="majorHAnsi" w:eastAsia="Times New Roman" w:hAnsiTheme="majorHAnsi" w:cstheme="majorHAnsi"/>
+          <w:b/>
+          <w:bCs/>
+          <w:sz w:val="27"/>
+          <w:szCs w:val="27"/>
+          <w:lang w:eastAsia="en-IN"/>
+        </w:rPr>
+      </w:pPr>
+      <w:r>
+        <w:rPr>
+          <w:rFonts w:asciiTheme="majorHAnsi" w:eastAsia="Times New Roman" w:hAnsiTheme="majorHAnsi" w:cstheme="majorHAnsi"/>
+          <w:b/>
+          <w:bCs/>
+          <w:sz w:val="27"/>
+          <w:szCs w:val="27"/>
+          <w:lang w:eastAsia="en-IN"/>
+        </w:rPr>
+        <w:t>Key Concepts</w:t>
+      </w:r>
+    </w:p>
+    <w:p>
+      <w:pPr>
+        <w:numPr>
+          <w:ilvl w:val="0"/>
+          <w:numId w:val="1"/>
+        </w:numPr>
+        <w:spacing w:before="100" w:beforeAutospacing="1" w:after="100" w:afterAutospacing="1" w:line="240" w:lineRule="auto"/>
+        <w:rPr>
+          <w:rFonts w:asciiTheme="majorHAnsi" w:eastAsia="Times New Roman" w:hAnsiTheme="majorHAnsi" w:cstheme="majorHAnsi"/>
+          <w:sz w:val="24"/>
+          <w:szCs w:val="24"/>
+          <w:lang w:eastAsia="en-IN"/>
+        </w:rPr>
+      </w:pPr>
+      <w:r>
+        <w:rPr>
+          <w:rFonts w:asciiTheme="majorHAnsi" w:eastAsia="Times New Roman" w:hAnsiTheme="majorHAnsi" w:cstheme="majorHAnsi"/>
+          <w:b/>
+          <w:bCs/>
+          <w:sz w:val="24"/>
+          <w:szCs w:val="24"/>
+          <w:lang w:eastAsia="en-IN"/>
+        </w:rPr>
+        <w:t>Image</w:t>
+      </w:r>
+      <w:r>
+        <w:rPr>
+          <w:rFonts w:asciiTheme="majorHAnsi" w:eastAsia="Times New Roman" w:hAnsiTheme="majorHAnsi" w:cstheme="majorHAnsi"/>
+          <w:sz w:val="24"/>
+          <w:szCs w:val="24"/>
+          <w:lang w:eastAsia="en-IN"/>
+        </w:rPr>
+        <w:t>: A lightweight, standalone, and executable software package that includes everything needed to run a piece of software, including the code, runtime, libraries, and dependencies.</w:t>
+      </w:r>
+    </w:p>
+    <w:p>
+      <w:pPr>
+        <w:numPr>
+          <w:ilvl w:val="0"/>
+          <w:numId w:val="1"/>
+        </w:numPr>
+        <w:spacing w:before="100" w:beforeAutospacing="1" w:after="100" w:afterAutospacing="1" w:line="240" w:lineRule="auto"/>
+        <w:rPr>
+          <w:rFonts w:asciiTheme="majorHAnsi" w:eastAsia="Times New Roman" w:hAnsiTheme="majorHAnsi" w:cstheme="majorHAnsi"/>
+          <w:sz w:val="24"/>
+          <w:szCs w:val="24"/>
+          <w:lang w:eastAsia="en-IN"/>
+        </w:rPr>
+      </w:pPr>
+      <w:r>
+        <w:rPr>
+          <w:rFonts w:asciiTheme="majorHAnsi" w:eastAsia="Times New Roman" w:hAnsiTheme="majorHAnsi" w:cstheme="majorHAnsi"/>
+          <w:b/>
+          <w:bCs/>
+          <w:sz w:val="24"/>
+          <w:szCs w:val="24"/>
+          <w:lang w:eastAsia="en-IN"/>
+        </w:rPr>
+        <w:t>Container</w:t>
+      </w:r>
+      <w:r>
+        <w:rPr>
+          <w:rFonts w:asciiTheme="majorHAnsi" w:eastAsia="Times New Roman" w:hAnsiTheme="majorHAnsi" w:cstheme="majorHAnsi"/>
+          <w:sz w:val="24"/>
+          <w:szCs w:val="24"/>
+          <w:lang w:eastAsia="en-IN"/>
+        </w:rPr>
+        <w:t>: A runnable instance of an image. You can think of it as a lightweight, standalone, and executable package of software.</w:t>
+      </w:r>
+    </w:p>
+    <w:p>
+      <w:pPr>
+        <w:numPr>
+          <w:ilvl w:val="0"/>
+          <w:numId w:val="1"/>
+        </w:numPr>
+        <w:spacing w:before="100" w:beforeAutospacing="1" w:after="100" w:afterAutospacing="1" w:line="240" w:lineRule="auto"/>
+        <w:rPr>
+          <w:rFonts w:asciiTheme="majorHAnsi" w:eastAsia="Times New Roman" w:hAnsiTheme="majorHAnsi" w:cstheme="majorHAnsi"/>
+          <w:sz w:val="24"/>
+          <w:szCs w:val="24"/>
+          <w:lang w:eastAsia="en-IN"/>
+        </w:rPr>
+      </w:pPr>
+      <w:proofErr w:type="spellStart"/>
+      <w:r>
+        <w:rPr>
+          <w:rFonts w:asciiTheme="majorHAnsi" w:eastAsia="Times New Roman" w:hAnsiTheme="majorHAnsi" w:cstheme="majorHAnsi"/>
+          <w:b/>
+          <w:bCs/>
+          <w:sz w:val="24"/>
+          <w:szCs w:val="24"/>
+          <w:lang w:eastAsia="en-IN"/>
+        </w:rPr>
+        <w:t>Dockerfile</w:t>
+      </w:r>
+      <w:proofErr w:type="spellEnd"/>
+      <w:r>
+        <w:rPr>
+          <w:rFonts w:asciiTheme="majorHAnsi" w:eastAsia="Times New Roman" w:hAnsiTheme="majorHAnsi" w:cstheme="majorHAnsi"/>
+          <w:sz w:val="24"/>
+          <w:szCs w:val="24"/>
+          <w:lang w:eastAsia="en-IN"/>
+        </w:rPr>
+        <w:t>: A script that contains instructions on how to build a Docker image.</w:t>
+      </w:r>
+    </w:p>
+    <w:p>
+      <w:pPr>
+        <w:numPr>
+          <w:ilvl w:val="0"/>
+          <w:numId w:val="1"/>
+        </w:numPr>
+        <w:spacing w:before="100" w:beforeAutospacing="1" w:after="100" w:afterAutospacing="1" w:line="240" w:lineRule="auto"/>
+        <w:rPr>
+          <w:rFonts w:asciiTheme="majorHAnsi" w:eastAsia="Times New Roman" w:hAnsiTheme="majorHAnsi" w:cstheme="majorHAnsi"/>
+          <w:sz w:val="24"/>
+          <w:szCs w:val="24"/>
+          <w:lang w:eastAsia="en-IN"/>
+        </w:rPr>
+      </w:pPr>
+      <w:r>
+        <w:rPr>
+          <w:rFonts w:asciiTheme="majorHAnsi" w:eastAsia="Times New Roman" w:hAnsiTheme="majorHAnsi" w:cstheme="majorHAnsi"/>
+          <w:b/>
+          <w:bCs/>
+          <w:sz w:val="24"/>
+          <w:szCs w:val="24"/>
+          <w:lang w:eastAsia="en-IN"/>
+        </w:rPr>
+        <w:t>Docker Hub</w:t>
+      </w:r>
+      <w:r>
+        <w:rPr>
+          <w:rFonts w:asciiTheme="majorHAnsi" w:eastAsia="Times New Roman" w:hAnsiTheme="majorHAnsi" w:cstheme="majorHAnsi"/>
+          <w:sz w:val="24"/>
+          <w:szCs w:val="24"/>
+          <w:lang w:eastAsia="en-IN"/>
+        </w:rPr>
+        <w:t>: A public registry that contains a large number of Docker images shared by the community.</w:t>
+      </w:r>
+    </w:p>
+    <w:p>
+      <w:pPr>
+        <w:spacing w:before="100" w:beforeAutospacing="1" w:after="100" w:afterAutospacing="1" w:line="240" w:lineRule="auto"/>
+        <w:outlineLvl w:val="1"/>
+        <w:rPr>
+          <w:rFonts w:asciiTheme="majorHAnsi" w:eastAsia="Times New Roman" w:hAnsiTheme="majorHAnsi" w:cstheme="majorHAnsi"/>
+          <w:b/>
+          <w:bCs/>
+          <w:sz w:val="36"/>
+          <w:szCs w:val="36"/>
+          <w:lang w:eastAsia="en-IN"/>
+        </w:rPr>
+      </w:pPr>
+      <w:r>
+        <w:rPr>
+          <w:rFonts w:asciiTheme="majorHAnsi" w:eastAsia="Times New Roman" w:hAnsiTheme="majorHAnsi" w:cstheme="majorHAnsi"/>
+          <w:b/>
+          <w:bCs/>
+          <w:sz w:val="36"/>
+          <w:szCs w:val="36"/>
+          <w:lang w:eastAsia="en-IN"/>
+        </w:rPr>
+        <w:t xml:space="preserve">2. Setting </w:t>
+      </w:r>
+      <w:proofErr w:type="gramStart"/>
+      <w:r>
+        <w:rPr>
+          <w:rFonts w:asciiTheme="majorHAnsi" w:eastAsia="Times New Roman" w:hAnsiTheme="majorHAnsi" w:cstheme="majorHAnsi"/>
+          <w:b/>
+          <w:bCs/>
+          <w:sz w:val="36"/>
+          <w:szCs w:val="36"/>
+          <w:lang w:eastAsia="en-IN"/>
+        </w:rPr>
+        <w:t>Up</w:t>
+      </w:r>
+      <w:proofErr w:type="gramEnd"/>
+      <w:r>
+        <w:rPr>
+          <w:rFonts w:asciiTheme="majorHAnsi" w:eastAsia="Times New Roman" w:hAnsiTheme="majorHAnsi" w:cstheme="majorHAnsi"/>
+          <w:b/>
+          <w:bCs/>
+          <w:sz w:val="36"/>
+          <w:szCs w:val="36"/>
+          <w:lang w:eastAsia="en-IN"/>
+        </w:rPr>
+        <w:t xml:space="preserve"> Docker</w:t>
+      </w:r>
+    </w:p>
+    <w:p>
+      <w:pPr>
+        <w:numPr>
+          <w:ilvl w:val="0"/>
+          <w:numId w:val="2"/>
+        </w:numPr>
+        <w:spacing w:before="100" w:beforeAutospacing="1" w:after="100" w:afterAutospacing="1" w:line="240" w:lineRule="auto"/>
+        <w:rPr>
+          <w:rFonts w:asciiTheme="majorHAnsi" w:eastAsia="Times New Roman" w:hAnsiTheme="majorHAnsi" w:cstheme="majorHAnsi"/>
+          <w:sz w:val="24"/>
+          <w:szCs w:val="24"/>
+          <w:lang w:eastAsia="en-IN"/>
+        </w:rPr>
+      </w:pPr>
+      <w:r>
+        <w:rPr>
+          <w:rFonts w:asciiTheme="majorHAnsi" w:eastAsia="Times New Roman" w:hAnsiTheme="majorHAnsi" w:cstheme="majorHAnsi"/>
+          <w:b/>
+          <w:bCs/>
+          <w:sz w:val="24"/>
+          <w:szCs w:val="24"/>
+          <w:lang w:eastAsia="en-IN"/>
+        </w:rPr>
+        <w:t>Installation</w:t>
+      </w:r>
+      <w:proofErr w:type="gramStart"/>
+      <w:r>
+        <w:rPr>
+          <w:rFonts w:asciiTheme="majorHAnsi" w:eastAsia="Times New Roman" w:hAnsiTheme="majorHAnsi" w:cstheme="majorHAnsi"/>
+          <w:sz w:val="24"/>
+          <w:szCs w:val="24"/>
+          <w:lang w:eastAsia="en-IN"/>
+        </w:rPr>
+        <w:t>:</w:t>
+      </w:r>
+      <w:proofErr w:type="gramEnd"/>
+      <w:r>
+        <w:rPr>
+          <w:rFonts w:asciiTheme="majorHAnsi" w:eastAsia="Times New Roman" w:hAnsiTheme="majorHAnsi" w:cstheme="majorHAnsi"/>
+          <w:sz w:val="24"/>
+          <w:szCs w:val="24"/>
+          <w:lang w:eastAsia="en-IN"/>
+        </w:rPr>
+        <w:br/>
+        <w:t>Download and install Docker Desktop from the official Docker website.</w:t>
+      </w:r>
+    </w:p>
+    <w:p>
+      <w:pPr>
+        <w:numPr>
+          <w:ilvl w:val="0"/>
+          <w:numId w:val="2"/>
+        </w:numPr>
+        <w:spacing w:before="100" w:beforeAutospacing="1" w:after="100" w:afterAutospacing="1" w:line="240" w:lineRule="auto"/>
+        <w:rPr>
+          <w:rFonts w:asciiTheme="majorHAnsi" w:eastAsia="Times New Roman" w:hAnsiTheme="majorHAnsi" w:cstheme="majorHAnsi"/>
+          <w:sz w:val="24"/>
+          <w:szCs w:val="24"/>
+          <w:lang w:eastAsia="en-IN"/>
+        </w:rPr>
+      </w:pPr>
+      <w:r>
+        <w:rPr>
+          <w:rFonts w:asciiTheme="majorHAnsi" w:eastAsia="Times New Roman" w:hAnsiTheme="majorHAnsi" w:cstheme="majorHAnsi"/>
+          <w:b/>
+          <w:bCs/>
+          <w:sz w:val="24"/>
+          <w:szCs w:val="24"/>
+          <w:lang w:eastAsia="en-IN"/>
+        </w:rPr>
+        <w:t>Basic Commands</w:t>
+      </w:r>
+      <w:r>
+        <w:rPr>
+          <w:rFonts w:asciiTheme="majorHAnsi" w:eastAsia="Times New Roman" w:hAnsiTheme="majorHAnsi" w:cstheme="majorHAnsi"/>
+          <w:sz w:val="24"/>
+          <w:szCs w:val="24"/>
+          <w:lang w:eastAsia="en-IN"/>
+        </w:rPr>
+        <w:t>:</w:t>
+      </w:r>
+    </w:p>
+    <w:p>
+      <w:pPr>
+        <w:numPr>
+          <w:ilvl w:val="1"/>
+          <w:numId w:val="2"/>
+        </w:numPr>
+        <w:spacing w:before="100" w:beforeAutospacing="1" w:after="100" w:afterAutospacing="1" w:line="240" w:lineRule="auto"/>
+        <w:rPr>
+          <w:rFonts w:asciiTheme="majorHAnsi" w:eastAsia="Times New Roman" w:hAnsiTheme="majorHAnsi" w:cstheme="majorHAnsi"/>
+          <w:sz w:val="24"/>
+          <w:szCs w:val="24"/>
+          <w:lang w:eastAsia="en-IN"/>
+        </w:rPr>
+      </w:pPr>
+      <w:proofErr w:type="spellStart"/>
+      <w:proofErr w:type="gramStart"/>
+      <w:r>
+        <w:rPr>
+          <w:rFonts w:asciiTheme="majorHAnsi" w:eastAsia="Times New Roman" w:hAnsiTheme="majorHAnsi" w:cstheme="majorHAnsi"/>
+          <w:sz w:val="20"/>
+          <w:szCs w:val="20"/>
+          <w:lang w:eastAsia="en-IN"/>
+        </w:rPr>
+        <w:t>docker</w:t>
+      </w:r>
+      <w:proofErr w:type="spellEnd"/>
+      <w:proofErr w:type="gramEnd"/>
+      <w:r>
+        <w:rPr>
+          <w:rFonts w:asciiTheme="majorHAnsi" w:eastAsia="Times New Roman" w:hAnsiTheme="majorHAnsi" w:cstheme="majorHAnsi"/>
+          <w:sz w:val="20"/>
+          <w:szCs w:val="20"/>
+          <w:lang w:eastAsia="en-IN"/>
+        </w:rPr>
+        <w:t xml:space="preserve"> --version</w:t>
+      </w:r>
+      <w:r>
+        <w:rPr>
+          <w:rFonts w:asciiTheme="majorHAnsi" w:eastAsia="Times New Roman" w:hAnsiTheme="majorHAnsi" w:cstheme="majorHAnsi"/>
+          <w:sz w:val="24"/>
+          <w:szCs w:val="24"/>
+          <w:lang w:eastAsia="en-IN"/>
+        </w:rPr>
+        <w:t>: Check the Docker version installed.</w:t>
+      </w:r>
+    </w:p>
+    <w:p>
+      <w:pPr>
+        <w:numPr>
+          <w:ilvl w:val="1"/>
+          <w:numId w:val="2"/>
+        </w:numPr>
+        <w:spacing w:before="100" w:beforeAutospacing="1" w:after="100" w:afterAutospacing="1" w:line="240" w:lineRule="auto"/>
+        <w:rPr>
+          <w:rFonts w:asciiTheme="majorHAnsi" w:eastAsia="Times New Roman" w:hAnsiTheme="majorHAnsi" w:cstheme="majorHAnsi"/>
+          <w:sz w:val="24"/>
+          <w:szCs w:val="24"/>
+          <w:lang w:eastAsia="en-IN"/>
+        </w:rPr>
+      </w:pPr>
+      <w:proofErr w:type="spellStart"/>
+      <w:proofErr w:type="gramStart"/>
+      <w:r>
+        <w:rPr>
+          <w:rFonts w:asciiTheme="majorHAnsi" w:eastAsia="Times New Roman" w:hAnsiTheme="majorHAnsi" w:cstheme="majorHAnsi"/>
+          <w:sz w:val="20"/>
+          <w:szCs w:val="20"/>
+          <w:lang w:eastAsia="en-IN"/>
+        </w:rPr>
+        <w:t>docker</w:t>
+      </w:r>
+      <w:proofErr w:type="spellEnd"/>
+      <w:proofErr w:type="gramEnd"/>
+      <w:r>
+        <w:rPr>
+          <w:rFonts w:asciiTheme="majorHAnsi" w:eastAsia="Times New Roman" w:hAnsiTheme="majorHAnsi" w:cstheme="majorHAnsi"/>
+          <w:sz w:val="20"/>
+          <w:szCs w:val="20"/>
+          <w:lang w:eastAsia="en-IN"/>
+        </w:rPr>
+        <w:t xml:space="preserve"> </w:t>
+      </w:r>
+      <w:proofErr w:type="spellStart"/>
+      <w:r>
+        <w:rPr>
+          <w:rFonts w:asciiTheme="majorHAnsi" w:eastAsia="Times New Roman" w:hAnsiTheme="majorHAnsi" w:cstheme="majorHAnsi"/>
+          <w:sz w:val="20"/>
+          <w:szCs w:val="20"/>
+          <w:lang w:eastAsia="en-IN"/>
+        </w:rPr>
+        <w:t>ps</w:t>
+      </w:r>
+      <w:proofErr w:type="spellEnd"/>
+      <w:r>
+        <w:rPr>
+          <w:rFonts w:asciiTheme="majorHAnsi" w:eastAsia="Times New Roman" w:hAnsiTheme="majorHAnsi" w:cstheme="majorHAnsi"/>
+          <w:sz w:val="24"/>
+          <w:szCs w:val="24"/>
+          <w:lang w:eastAsia="en-IN"/>
+        </w:rPr>
+        <w:t>: List running containers.</w:t>
+      </w:r>
+    </w:p>
+    <w:p>
+      <w:pPr>
+        <w:numPr>
+          <w:ilvl w:val="1"/>
+          <w:numId w:val="2"/>
+        </w:numPr>
+        <w:spacing w:before="100" w:beforeAutospacing="1" w:after="100" w:afterAutospacing="1" w:line="240" w:lineRule="auto"/>
+        <w:rPr>
+          <w:rFonts w:asciiTheme="majorHAnsi" w:eastAsia="Times New Roman" w:hAnsiTheme="majorHAnsi" w:cstheme="majorHAnsi"/>
+          <w:sz w:val="24"/>
+          <w:szCs w:val="24"/>
+          <w:lang w:eastAsia="en-IN"/>
+        </w:rPr>
+      </w:pPr>
+      <w:proofErr w:type="spellStart"/>
+      <w:proofErr w:type="gramStart"/>
+      <w:r>
+        <w:rPr>
+          <w:rFonts w:asciiTheme="majorHAnsi" w:eastAsia="Times New Roman" w:hAnsiTheme="majorHAnsi" w:cstheme="majorHAnsi"/>
+          <w:sz w:val="20"/>
+          <w:szCs w:val="20"/>
+          <w:lang w:eastAsia="en-IN"/>
+        </w:rPr>
+        <w:t>docker</w:t>
+      </w:r>
+      <w:proofErr w:type="spellEnd"/>
+      <w:proofErr w:type="gramEnd"/>
+      <w:r>
+        <w:rPr>
+          <w:rFonts w:asciiTheme="majorHAnsi" w:eastAsia="Times New Roman" w:hAnsiTheme="majorHAnsi" w:cstheme="majorHAnsi"/>
+          <w:sz w:val="20"/>
+          <w:szCs w:val="20"/>
+          <w:lang w:eastAsia="en-IN"/>
+        </w:rPr>
+        <w:t xml:space="preserve"> images</w:t>
+      </w:r>
+      <w:r>
+        <w:rPr>
+          <w:rFonts w:asciiTheme="majorHAnsi" w:eastAsia="Times New Roman" w:hAnsiTheme="majorHAnsi" w:cstheme="majorHAnsi"/>
+          <w:sz w:val="24"/>
+          <w:szCs w:val="24"/>
+          <w:lang w:eastAsia="en-IN"/>
+        </w:rPr>
+        <w:t>: List downloaded images.</w:t>
+      </w:r>
+    </w:p>
+    <w:p>
+      <w:pPr>
+        <w:numPr>
+          <w:ilvl w:val="1"/>
+          <w:numId w:val="2"/>
+        </w:numPr>
+        <w:spacing w:before="100" w:beforeAutospacing="1" w:after="100" w:afterAutospacing="1" w:line="240" w:lineRule="auto"/>
+        <w:rPr>
+          <w:rFonts w:asciiTheme="majorHAnsi" w:eastAsia="Times New Roman" w:hAnsiTheme="majorHAnsi" w:cstheme="majorHAnsi"/>
+          <w:sz w:val="24"/>
+          <w:szCs w:val="24"/>
+          <w:lang w:eastAsia="en-IN"/>
+        </w:rPr>
+      </w:pPr>
+      <w:proofErr w:type="spellStart"/>
+      <w:proofErr w:type="gramStart"/>
+      <w:r>
+        <w:rPr>
+          <w:rFonts w:asciiTheme="majorHAnsi" w:eastAsia="Times New Roman" w:hAnsiTheme="majorHAnsi" w:cstheme="majorHAnsi"/>
+          <w:sz w:val="20"/>
+          <w:szCs w:val="20"/>
+          <w:lang w:eastAsia="en-IN"/>
+        </w:rPr>
+        <w:t>docker</w:t>
+      </w:r>
+      <w:proofErr w:type="spellEnd"/>
+      <w:proofErr w:type="gramEnd"/>
+      <w:r>
+        <w:rPr>
+          <w:rFonts w:asciiTheme="majorHAnsi" w:eastAsia="Times New Roman" w:hAnsiTheme="majorHAnsi" w:cstheme="majorHAnsi"/>
+          <w:sz w:val="20"/>
+          <w:szCs w:val="20"/>
+          <w:lang w:eastAsia="en-IN"/>
+        </w:rPr>
+        <w:t xml:space="preserve"> build</w:t>
+      </w:r>
+      <w:r>
+        <w:rPr>
+          <w:rFonts w:asciiTheme="majorHAnsi" w:eastAsia="Times New Roman" w:hAnsiTheme="majorHAnsi" w:cstheme="majorHAnsi"/>
+          <w:sz w:val="24"/>
+          <w:szCs w:val="24"/>
+          <w:lang w:eastAsia="en-IN"/>
+        </w:rPr>
+        <w:t xml:space="preserve">: Build an image from a </w:t>
+      </w:r>
+      <w:proofErr w:type="spellStart"/>
+      <w:r>
+        <w:rPr>
+          <w:rFonts w:asciiTheme="majorHAnsi" w:eastAsia="Times New Roman" w:hAnsiTheme="majorHAnsi" w:cstheme="majorHAnsi"/>
+          <w:sz w:val="24"/>
+          <w:szCs w:val="24"/>
+          <w:lang w:eastAsia="en-IN"/>
+        </w:rPr>
+        <w:t>Dockerfile</w:t>
+      </w:r>
+      <w:proofErr w:type="spellEnd"/>
+      <w:r>
+        <w:rPr>
+          <w:rFonts w:asciiTheme="majorHAnsi" w:eastAsia="Times New Roman" w:hAnsiTheme="majorHAnsi" w:cstheme="majorHAnsi"/>
+          <w:sz w:val="24"/>
+          <w:szCs w:val="24"/>
+          <w:lang w:eastAsia="en-IN"/>
+        </w:rPr>
+        <w:t>.</w:t>
+      </w:r>
+    </w:p>
+    <w:p>
+      <w:pPr>
+        <w:numPr>
+          <w:ilvl w:val="1"/>
+          <w:numId w:val="2"/>
+        </w:numPr>
+        <w:spacing w:before="100" w:beforeAutospacing="1" w:after="100" w:afterAutospacing="1" w:line="240" w:lineRule="auto"/>
+        <w:rPr>
+          <w:rFonts w:asciiTheme="majorHAnsi" w:eastAsia="Times New Roman" w:hAnsiTheme="majorHAnsi" w:cstheme="majorHAnsi"/>
+          <w:sz w:val="24"/>
+          <w:szCs w:val="24"/>
+          <w:lang w:eastAsia="en-IN"/>
+        </w:rPr>
+      </w:pPr>
+      <w:proofErr w:type="spellStart"/>
+      <w:proofErr w:type="gramStart"/>
+      <w:r>
+        <w:rPr>
+          <w:rFonts w:asciiTheme="majorHAnsi" w:eastAsia="Times New Roman" w:hAnsiTheme="majorHAnsi" w:cstheme="majorHAnsi"/>
+          <w:sz w:val="20"/>
+          <w:szCs w:val="20"/>
+          <w:lang w:eastAsia="en-IN"/>
+        </w:rPr>
+        <w:t>docker</w:t>
+      </w:r>
+      <w:proofErr w:type="spellEnd"/>
+      <w:proofErr w:type="gramEnd"/>
+      <w:r>
+        <w:rPr>
+          <w:rFonts w:asciiTheme="majorHAnsi" w:eastAsia="Times New Roman" w:hAnsiTheme="majorHAnsi" w:cstheme="majorHAnsi"/>
+          <w:sz w:val="20"/>
+          <w:szCs w:val="20"/>
+          <w:lang w:eastAsia="en-IN"/>
+        </w:rPr>
+        <w:t xml:space="preserve"> run</w:t>
+      </w:r>
+      <w:r>
+        <w:rPr>
+          <w:rFonts w:asciiTheme="majorHAnsi" w:eastAsia="Times New Roman" w:hAnsiTheme="majorHAnsi" w:cstheme="majorHAnsi"/>
+          <w:sz w:val="24"/>
+          <w:szCs w:val="24"/>
+          <w:lang w:eastAsia="en-IN"/>
+        </w:rPr>
+        <w:t>: Run a container from an image.</w:t>
+      </w:r>
+    </w:p>
+    <w:p>
+      <w:pPr>
+        <w:spacing w:before="100" w:beforeAutospacing="1" w:after="100" w:afterAutospacing="1" w:line="240" w:lineRule="auto"/>
+        <w:outlineLvl w:val="1"/>
+        <w:rPr>
+          <w:rFonts w:asciiTheme="majorHAnsi" w:eastAsia="Times New Roman" w:hAnsiTheme="majorHAnsi" w:cstheme="majorHAnsi"/>
+          <w:b/>
+          <w:bCs/>
+          <w:sz w:val="36"/>
+          <w:szCs w:val="36"/>
+          <w:lang w:eastAsia="en-IN"/>
+        </w:rPr>
+      </w:pPr>
+      <w:r>
+        <w:rPr>
+          <w:rFonts w:asciiTheme="majorHAnsi" w:eastAsia="Times New Roman" w:hAnsiTheme="majorHAnsi" w:cstheme="majorHAnsi"/>
+          <w:b/>
+          <w:bCs/>
+          <w:sz w:val="36"/>
+          <w:szCs w:val="36"/>
+          <w:lang w:eastAsia="en-IN"/>
+        </w:rPr>
+        <w:t>3. Creating a Java Spring Boot Application</w:t>
+      </w:r>
+    </w:p>
+    <w:p>
+      <w:pPr>
+        <w:spacing w:before="100" w:beforeAutospacing="1" w:after="100" w:afterAutospacing="1" w:line="240" w:lineRule="auto"/>
+        <w:rPr>
+          <w:rFonts w:asciiTheme="majorHAnsi" w:eastAsia="Times New Roman" w:hAnsiTheme="majorHAnsi" w:cstheme="majorHAnsi"/>
+          <w:sz w:val="24"/>
+          <w:szCs w:val="24"/>
+          <w:lang w:eastAsia="en-IN"/>
+        </w:rPr>
+      </w:pPr>
+      <w:r>
+        <w:rPr>
+          <w:rFonts w:asciiTheme="majorHAnsi" w:eastAsia="Times New Roman" w:hAnsiTheme="majorHAnsi" w:cstheme="majorHAnsi"/>
+          <w:sz w:val="24"/>
+          <w:szCs w:val="24"/>
+          <w:lang w:eastAsia="en-IN"/>
+        </w:rPr>
+        <w:t>Let's create a simple Spring Boot application and then containerize it using Docker.</w:t>
+      </w:r>
+    </w:p>
+    <w:p>
+      <w:pPr>
+        <w:spacing w:before="100" w:beforeAutospacing="1" w:after="100" w:afterAutospacing="1" w:line="240" w:lineRule="auto"/>
+        <w:outlineLvl w:val="2"/>
+        <w:rPr>
+          <w:rFonts w:asciiTheme="majorHAnsi" w:eastAsia="Times New Roman" w:hAnsiTheme="majorHAnsi" w:cstheme="majorHAnsi"/>
+          <w:b/>
+          <w:bCs/>
+          <w:sz w:val="27"/>
+          <w:szCs w:val="27"/>
+          <w:lang w:eastAsia="en-IN"/>
+        </w:rPr>
+      </w:pPr>
+      <w:r>
+        <w:rPr>
+          <w:rFonts w:asciiTheme="majorHAnsi" w:eastAsia="Times New Roman" w:hAnsiTheme="majorHAnsi" w:cstheme="majorHAnsi"/>
+          <w:b/>
+          <w:bCs/>
+          <w:sz w:val="27"/>
+          <w:szCs w:val="27"/>
+          <w:lang w:eastAsia="en-IN"/>
+        </w:rPr>
+        <w:t>Step 1: Create a Spring Boot Project</w:t>
+      </w:r>
+    </w:p>
+    <w:p>
+      <w:pPr>
+        <w:spacing w:before="100" w:beforeAutospacing="1" w:after="100" w:afterAutospacing="1" w:line="240" w:lineRule="auto"/>
+        <w:rPr>
+          <w:rFonts w:asciiTheme="majorHAnsi" w:eastAsia="Times New Roman" w:hAnsiTheme="majorHAnsi" w:cstheme="majorHAnsi"/>
+          <w:sz w:val="24"/>
+          <w:szCs w:val="24"/>
+          <w:lang w:eastAsia="en-IN"/>
+        </w:rPr>
+      </w:pPr>
+      <w:r>
+        <w:rPr>
+          <w:rFonts w:asciiTheme="majorHAnsi" w:eastAsia="Times New Roman" w:hAnsiTheme="majorHAnsi" w:cstheme="majorHAnsi"/>
+          <w:sz w:val="24"/>
+          <w:szCs w:val="24"/>
+          <w:lang w:eastAsia="en-IN"/>
+        </w:rPr>
+        <w:t xml:space="preserve">You can use </w:t>
+      </w:r>
+      <w:hyperlink r:id="rId5" w:tgtFrame="_new" w:history="1">
+        <w:r>
+          <w:rPr>
+            <w:rFonts w:asciiTheme="majorHAnsi" w:eastAsia="Times New Roman" w:hAnsiTheme="majorHAnsi" w:cstheme="majorHAnsi"/>
+            <w:color w:val="0000FF"/>
+            <w:sz w:val="24"/>
+            <w:szCs w:val="24"/>
+            <w:u w:val="single"/>
+            <w:lang w:eastAsia="en-IN"/>
+          </w:rPr>
+          <w:t xml:space="preserve">Spring </w:t>
+        </w:r>
+        <w:proofErr w:type="spellStart"/>
+        <w:r>
+          <w:rPr>
+            <w:rFonts w:asciiTheme="majorHAnsi" w:eastAsia="Times New Roman" w:hAnsiTheme="majorHAnsi" w:cstheme="majorHAnsi"/>
+            <w:color w:val="0000FF"/>
+            <w:sz w:val="24"/>
+            <w:szCs w:val="24"/>
+            <w:u w:val="single"/>
+            <w:lang w:eastAsia="en-IN"/>
+          </w:rPr>
+          <w:t>Initializr</w:t>
+        </w:r>
+        <w:proofErr w:type="spellEnd"/>
+      </w:hyperlink>
+      <w:r>
+        <w:rPr>
+          <w:rFonts w:asciiTheme="majorHAnsi" w:eastAsia="Times New Roman" w:hAnsiTheme="majorHAnsi" w:cstheme="majorHAnsi"/>
+          <w:sz w:val="24"/>
+          <w:szCs w:val="24"/>
+          <w:lang w:eastAsia="en-IN"/>
+        </w:rPr>
+        <w:t xml:space="preserve"> to bootstrap your project:</w:t>
+      </w:r>
+    </w:p>
+    <w:p>
+      <w:pPr>
+        <w:numPr>
+          <w:ilvl w:val="0"/>
+          <w:numId w:val="3"/>
+        </w:numPr>
+        <w:spacing w:before="100" w:beforeAutospacing="1" w:after="100" w:afterAutospacing="1" w:line="240" w:lineRule="auto"/>
+        <w:rPr>
+          <w:rFonts w:asciiTheme="majorHAnsi" w:eastAsia="Times New Roman" w:hAnsiTheme="majorHAnsi" w:cstheme="majorHAnsi"/>
+          <w:sz w:val="24"/>
+          <w:szCs w:val="24"/>
+          <w:lang w:eastAsia="en-IN"/>
+        </w:rPr>
+      </w:pPr>
+      <w:r>
+        <w:rPr>
+          <w:rFonts w:asciiTheme="majorHAnsi" w:eastAsia="Times New Roman" w:hAnsiTheme="majorHAnsi" w:cstheme="majorHAnsi"/>
+          <w:b/>
+          <w:bCs/>
+          <w:sz w:val="24"/>
+          <w:szCs w:val="24"/>
+          <w:lang w:eastAsia="en-IN"/>
+        </w:rPr>
+        <w:t>Project Metadata</w:t>
+      </w:r>
+      <w:r>
+        <w:rPr>
+          <w:rFonts w:asciiTheme="majorHAnsi" w:eastAsia="Times New Roman" w:hAnsiTheme="majorHAnsi" w:cstheme="majorHAnsi"/>
+          <w:sz w:val="24"/>
+          <w:szCs w:val="24"/>
+          <w:lang w:eastAsia="en-IN"/>
+        </w:rPr>
+        <w:t>:</w:t>
+      </w:r>
+    </w:p>
+    <w:p>
+      <w:pPr>
+        <w:numPr>
+          <w:ilvl w:val="1"/>
+          <w:numId w:val="3"/>
+        </w:numPr>
+        <w:spacing w:before="100" w:beforeAutospacing="1" w:after="100" w:afterAutospacing="1" w:line="240" w:lineRule="auto"/>
+        <w:rPr>
+          <w:rFonts w:asciiTheme="majorHAnsi" w:eastAsia="Times New Roman" w:hAnsiTheme="majorHAnsi" w:cstheme="majorHAnsi"/>
+          <w:sz w:val="24"/>
+          <w:szCs w:val="24"/>
+          <w:lang w:eastAsia="en-IN"/>
+        </w:rPr>
+      </w:pPr>
+      <w:r>
+        <w:rPr>
+          <w:rFonts w:asciiTheme="majorHAnsi" w:eastAsia="Times New Roman" w:hAnsiTheme="majorHAnsi" w:cstheme="majorHAnsi"/>
+          <w:sz w:val="24"/>
+          <w:szCs w:val="24"/>
+          <w:lang w:eastAsia="en-IN"/>
+        </w:rPr>
+        <w:t>Project: Maven Project</w:t>
+      </w:r>
+    </w:p>
+    <w:p>
+      <w:pPr>
+        <w:numPr>
+          <w:ilvl w:val="1"/>
+          <w:numId w:val="3"/>
+        </w:numPr>
+        <w:spacing w:before="100" w:beforeAutospacing="1" w:after="100" w:afterAutospacing="1" w:line="240" w:lineRule="auto"/>
+        <w:rPr>
+          <w:rFonts w:asciiTheme="majorHAnsi" w:eastAsia="Times New Roman" w:hAnsiTheme="majorHAnsi" w:cstheme="majorHAnsi"/>
+          <w:sz w:val="24"/>
+          <w:szCs w:val="24"/>
+          <w:lang w:eastAsia="en-IN"/>
+        </w:rPr>
+      </w:pPr>
+      <w:r>
+        <w:rPr>
+          <w:rFonts w:asciiTheme="majorHAnsi" w:eastAsia="Times New Roman" w:hAnsiTheme="majorHAnsi" w:cstheme="majorHAnsi"/>
+          <w:sz w:val="24"/>
+          <w:szCs w:val="24"/>
+          <w:lang w:eastAsia="en-IN"/>
+        </w:rPr>
+        <w:t>Language: Java</w:t>
+      </w:r>
+    </w:p>
+    <w:p>
+      <w:pPr>
+        <w:numPr>
+          <w:ilvl w:val="1"/>
+          <w:numId w:val="3"/>
+        </w:numPr>
+        <w:spacing w:before="100" w:beforeAutospacing="1" w:after="100" w:afterAutospacing="1" w:line="240" w:lineRule="auto"/>
+        <w:rPr>
+          <w:rFonts w:asciiTheme="majorHAnsi" w:eastAsia="Times New Roman" w:hAnsiTheme="majorHAnsi" w:cstheme="majorHAnsi"/>
+          <w:sz w:val="24"/>
+          <w:szCs w:val="24"/>
+          <w:lang w:eastAsia="en-IN"/>
+        </w:rPr>
+      </w:pPr>
+      <w:r>
+        <w:rPr>
+          <w:rFonts w:asciiTheme="majorHAnsi" w:eastAsia="Times New Roman" w:hAnsiTheme="majorHAnsi" w:cstheme="majorHAnsi"/>
+          <w:sz w:val="24"/>
+          <w:szCs w:val="24"/>
+          <w:lang w:eastAsia="en-IN"/>
+        </w:rPr>
+        <w:t>Spring Boot: 3.0.0 (or latest stable version)</w:t>
+      </w:r>
+    </w:p>
+    <w:p>
+      <w:pPr>
+        <w:numPr>
+          <w:ilvl w:val="1"/>
+          <w:numId w:val="3"/>
+        </w:numPr>
+        <w:spacing w:before="100" w:beforeAutospacing="1" w:after="100" w:afterAutospacing="1" w:line="240" w:lineRule="auto"/>
+        <w:rPr>
+          <w:rFonts w:asciiTheme="majorHAnsi" w:eastAsia="Times New Roman" w:hAnsiTheme="majorHAnsi" w:cstheme="majorHAnsi"/>
+          <w:sz w:val="24"/>
+          <w:szCs w:val="24"/>
+          <w:lang w:eastAsia="en-IN"/>
+        </w:rPr>
+      </w:pPr>
+      <w:r>
+        <w:rPr>
+          <w:rFonts w:asciiTheme="majorHAnsi" w:eastAsia="Times New Roman" w:hAnsiTheme="majorHAnsi" w:cstheme="majorHAnsi"/>
+          <w:sz w:val="24"/>
+          <w:szCs w:val="24"/>
+          <w:lang w:eastAsia="en-IN"/>
+        </w:rPr>
+        <w:t xml:space="preserve">Group: </w:t>
+      </w:r>
+      <w:proofErr w:type="spellStart"/>
+      <w:r>
+        <w:rPr>
+          <w:rFonts w:asciiTheme="majorHAnsi" w:eastAsia="Times New Roman" w:hAnsiTheme="majorHAnsi" w:cstheme="majorHAnsi"/>
+          <w:sz w:val="20"/>
+          <w:szCs w:val="20"/>
+          <w:lang w:eastAsia="en-IN"/>
+        </w:rPr>
+        <w:t>com.example</w:t>
+      </w:r>
+      <w:proofErr w:type="spellEnd"/>
+    </w:p>
+    <w:p>
+      <w:pPr>
+        <w:numPr>
+          <w:ilvl w:val="1"/>
+          <w:numId w:val="3"/>
+        </w:numPr>
+        <w:spacing w:before="100" w:beforeAutospacing="1" w:after="100" w:afterAutospacing="1" w:line="240" w:lineRule="auto"/>
+        <w:rPr>
+          <w:rFonts w:asciiTheme="majorHAnsi" w:eastAsia="Times New Roman" w:hAnsiTheme="majorHAnsi" w:cstheme="majorHAnsi"/>
+          <w:sz w:val="24"/>
+          <w:szCs w:val="24"/>
+          <w:lang w:eastAsia="en-IN"/>
+        </w:rPr>
+      </w:pPr>
+      <w:proofErr w:type="spellStart"/>
+      <w:r>
+        <w:rPr>
+          <w:rFonts w:asciiTheme="majorHAnsi" w:eastAsia="Times New Roman" w:hAnsiTheme="majorHAnsi" w:cstheme="majorHAnsi"/>
+          <w:sz w:val="24"/>
+          <w:szCs w:val="24"/>
+          <w:lang w:eastAsia="en-IN"/>
+        </w:rPr>
+        <w:t>Artifact</w:t>
+      </w:r>
+      <w:proofErr w:type="spellEnd"/>
+      <w:r>
+        <w:rPr>
+          <w:rFonts w:asciiTheme="majorHAnsi" w:eastAsia="Times New Roman" w:hAnsiTheme="majorHAnsi" w:cstheme="majorHAnsi"/>
+          <w:sz w:val="24"/>
+          <w:szCs w:val="24"/>
+          <w:lang w:eastAsia="en-IN"/>
+        </w:rPr>
+        <w:t xml:space="preserve">: </w:t>
+      </w:r>
+      <w:r>
+        <w:rPr>
+          <w:rFonts w:asciiTheme="majorHAnsi" w:eastAsia="Times New Roman" w:hAnsiTheme="majorHAnsi" w:cstheme="majorHAnsi"/>
+          <w:sz w:val="20"/>
+          <w:szCs w:val="20"/>
+          <w:lang w:eastAsia="en-IN"/>
+        </w:rPr>
+        <w:t>demo</w:t>
+      </w:r>
+    </w:p>
+    <w:p>
+      <w:pPr>
+        <w:numPr>
+          <w:ilvl w:val="1"/>
+          <w:numId w:val="3"/>
+        </w:numPr>
+        <w:spacing w:before="100" w:beforeAutospacing="1" w:after="100" w:afterAutospacing="1" w:line="240" w:lineRule="auto"/>
+        <w:rPr>
+          <w:rFonts w:asciiTheme="majorHAnsi" w:eastAsia="Times New Roman" w:hAnsiTheme="majorHAnsi" w:cstheme="majorHAnsi"/>
+          <w:sz w:val="24"/>
+          <w:szCs w:val="24"/>
+          <w:lang w:eastAsia="en-IN"/>
+        </w:rPr>
+      </w:pPr>
+      <w:r>
+        <w:rPr>
+          <w:rFonts w:asciiTheme="majorHAnsi" w:eastAsia="Times New Roman" w:hAnsiTheme="majorHAnsi" w:cstheme="majorHAnsi"/>
+          <w:sz w:val="24"/>
+          <w:szCs w:val="24"/>
+          <w:lang w:eastAsia="en-IN"/>
+        </w:rPr>
+        <w:t xml:space="preserve">Name: </w:t>
+      </w:r>
+      <w:r>
+        <w:rPr>
+          <w:rFonts w:asciiTheme="majorHAnsi" w:eastAsia="Times New Roman" w:hAnsiTheme="majorHAnsi" w:cstheme="majorHAnsi"/>
+          <w:sz w:val="20"/>
+          <w:szCs w:val="20"/>
+          <w:lang w:eastAsia="en-IN"/>
+        </w:rPr>
+        <w:t>demo</w:t>
+      </w:r>
+    </w:p>
+    <w:p>
+      <w:pPr>
+        <w:numPr>
+          <w:ilvl w:val="1"/>
+          <w:numId w:val="3"/>
+        </w:numPr>
+        <w:spacing w:before="100" w:beforeAutospacing="1" w:after="100" w:afterAutospacing="1" w:line="240" w:lineRule="auto"/>
+        <w:rPr>
+          <w:rFonts w:asciiTheme="majorHAnsi" w:eastAsia="Times New Roman" w:hAnsiTheme="majorHAnsi" w:cstheme="majorHAnsi"/>
+          <w:sz w:val="24"/>
+          <w:szCs w:val="24"/>
+          <w:lang w:eastAsia="en-IN"/>
+        </w:rPr>
+      </w:pPr>
+      <w:r>
+        <w:rPr>
+          <w:rFonts w:asciiTheme="majorHAnsi" w:eastAsia="Times New Roman" w:hAnsiTheme="majorHAnsi" w:cstheme="majorHAnsi"/>
+          <w:sz w:val="24"/>
+          <w:szCs w:val="24"/>
+          <w:lang w:eastAsia="en-IN"/>
+        </w:rPr>
+        <w:t>Packaging: Jar</w:t>
+      </w:r>
+    </w:p>
+    <w:p>
+      <w:pPr>
+        <w:numPr>
+          <w:ilvl w:val="1"/>
+          <w:numId w:val="3"/>
+        </w:numPr>
+        <w:spacing w:before="100" w:beforeAutospacing="1" w:after="100" w:afterAutospacing="1" w:line="240" w:lineRule="auto"/>
+        <w:rPr>
+          <w:rFonts w:asciiTheme="majorHAnsi" w:eastAsia="Times New Roman" w:hAnsiTheme="majorHAnsi" w:cstheme="majorHAnsi"/>
+          <w:sz w:val="24"/>
+          <w:szCs w:val="24"/>
+          <w:lang w:eastAsia="en-IN"/>
+        </w:rPr>
+      </w:pPr>
+      <w:r>
+        <w:rPr>
+          <w:rFonts w:asciiTheme="majorHAnsi" w:eastAsia="Times New Roman" w:hAnsiTheme="majorHAnsi" w:cstheme="majorHAnsi"/>
+          <w:sz w:val="24"/>
+          <w:szCs w:val="24"/>
+          <w:lang w:eastAsia="en-IN"/>
+        </w:rPr>
+        <w:t>Java: 17 (or your preferred version)</w:t>
+      </w:r>
+    </w:p>
+    <w:p>
+      <w:pPr>
+        <w:numPr>
+          <w:ilvl w:val="0"/>
+          <w:numId w:val="3"/>
+        </w:numPr>
+        <w:spacing w:before="100" w:beforeAutospacing="1" w:after="100" w:afterAutospacing="1" w:line="240" w:lineRule="auto"/>
+        <w:rPr>
+          <w:rFonts w:asciiTheme="majorHAnsi" w:eastAsia="Times New Roman" w:hAnsiTheme="majorHAnsi" w:cstheme="majorHAnsi"/>
+          <w:sz w:val="24"/>
+          <w:szCs w:val="24"/>
+          <w:lang w:eastAsia="en-IN"/>
+        </w:rPr>
+      </w:pPr>
+      <w:r>
+        <w:rPr>
+          <w:rFonts w:asciiTheme="majorHAnsi" w:eastAsia="Times New Roman" w:hAnsiTheme="majorHAnsi" w:cstheme="majorHAnsi"/>
+          <w:b/>
+          <w:bCs/>
+          <w:sz w:val="24"/>
+          <w:szCs w:val="24"/>
+          <w:lang w:eastAsia="en-IN"/>
+        </w:rPr>
+        <w:t>Dependencies</w:t>
+      </w:r>
+      <w:r>
+        <w:rPr>
+          <w:rFonts w:asciiTheme="majorHAnsi" w:eastAsia="Times New Roman" w:hAnsiTheme="majorHAnsi" w:cstheme="majorHAnsi"/>
+          <w:sz w:val="24"/>
+          <w:szCs w:val="24"/>
+          <w:lang w:eastAsia="en-IN"/>
+        </w:rPr>
+        <w:t>:</w:t>
+      </w:r>
+    </w:p>
+    <w:p>
+      <w:pPr>
+        <w:numPr>
+          <w:ilvl w:val="1"/>
+          <w:numId w:val="3"/>
+        </w:numPr>
+        <w:spacing w:before="100" w:beforeAutospacing="1" w:after="100" w:afterAutospacing="1" w:line="240" w:lineRule="auto"/>
+        <w:rPr>
+          <w:rFonts w:asciiTheme="majorHAnsi" w:eastAsia="Times New Roman" w:hAnsiTheme="majorHAnsi" w:cstheme="majorHAnsi"/>
+          <w:sz w:val="24"/>
+          <w:szCs w:val="24"/>
+          <w:lang w:eastAsia="en-IN"/>
+        </w:rPr>
+      </w:pPr>
+      <w:r>
+        <w:rPr>
+          <w:rFonts w:asciiTheme="majorHAnsi" w:eastAsia="Times New Roman" w:hAnsiTheme="majorHAnsi" w:cstheme="majorHAnsi"/>
+          <w:sz w:val="24"/>
+          <w:szCs w:val="24"/>
+          <w:lang w:eastAsia="en-IN"/>
+        </w:rPr>
+        <w:t>Spring Web</w:t>
+      </w:r>
+    </w:p>
+    <w:p>
+      <w:pPr>
+        <w:spacing w:before="100" w:beforeAutospacing="1" w:after="100" w:afterAutospacing="1" w:line="240" w:lineRule="auto"/>
+        <w:rPr>
+          <w:rFonts w:asciiTheme="majorHAnsi" w:eastAsia="Times New Roman" w:hAnsiTheme="majorHAnsi" w:cstheme="majorHAnsi"/>
+          <w:sz w:val="24"/>
+          <w:szCs w:val="24"/>
+          <w:lang w:eastAsia="en-IN"/>
+        </w:rPr>
+      </w:pPr>
+      <w:r>
+        <w:rPr>
+          <w:rFonts w:asciiTheme="majorHAnsi" w:eastAsia="Times New Roman" w:hAnsiTheme="majorHAnsi" w:cstheme="majorHAnsi"/>
+          <w:sz w:val="24"/>
+          <w:szCs w:val="24"/>
+          <w:lang w:eastAsia="en-IN"/>
+        </w:rPr>
+        <w:t>Download the generated project and unzip it.</w:t>
+      </w:r>
+    </w:p>
+    <w:p>
+      <w:pPr>
+        <w:spacing w:before="100" w:beforeAutospacing="1" w:after="100" w:afterAutospacing="1" w:line="240" w:lineRule="auto"/>
+        <w:outlineLvl w:val="2"/>
+        <w:rPr>
+          <w:rFonts w:asciiTheme="majorHAnsi" w:eastAsia="Times New Roman" w:hAnsiTheme="majorHAnsi" w:cstheme="majorHAnsi"/>
+          <w:b/>
+          <w:bCs/>
+          <w:sz w:val="27"/>
+          <w:szCs w:val="27"/>
+          <w:lang w:eastAsia="en-IN"/>
+        </w:rPr>
+      </w:pPr>
+      <w:r>
+        <w:rPr>
+          <w:rFonts w:asciiTheme="majorHAnsi" w:eastAsia="Times New Roman" w:hAnsiTheme="majorHAnsi" w:cstheme="majorHAnsi"/>
+          <w:b/>
+          <w:bCs/>
+          <w:sz w:val="27"/>
+          <w:szCs w:val="27"/>
+          <w:lang w:eastAsia="en-IN"/>
+        </w:rPr>
+        <w:t>Step 2: Writing a Simple Controller</w:t>
+      </w:r>
+    </w:p>
+    <w:p>
+      <w:pPr>
+        <w:spacing w:before="100" w:beforeAutospacing="1" w:after="100" w:afterAutospacing="1" w:line="240" w:lineRule="auto"/>
+        <w:rPr>
+          <w:rFonts w:asciiTheme="majorHAnsi" w:eastAsia="Times New Roman" w:hAnsiTheme="majorHAnsi" w:cstheme="majorHAnsi"/>
+          <w:sz w:val="24"/>
+          <w:szCs w:val="24"/>
+          <w:lang w:eastAsia="en-IN"/>
+        </w:rPr>
+      </w:pPr>
+      <w:r>
+        <w:rPr>
+          <w:rFonts w:asciiTheme="majorHAnsi" w:eastAsia="Times New Roman" w:hAnsiTheme="majorHAnsi" w:cstheme="majorHAnsi"/>
+          <w:sz w:val="24"/>
+          <w:szCs w:val="24"/>
+          <w:lang w:eastAsia="en-IN"/>
+        </w:rPr>
+        <w:lastRenderedPageBreak/>
+        <w:t>Create a simple REST controller in your application:</w:t>
+      </w:r>
+    </w:p>
+    <w:p>
+      <w:pPr>
+        <w:tabs>
+          <w:tab w:val="left" w:pos="916"/>
+          <w:tab w:val="left" w:pos="1832"/>
+          <w:tab w:val="left" w:pos="2748"/>
+          <w:tab w:val="left" w:pos="3664"/>
+          <w:tab w:val="left" w:pos="4580"/>
+          <w:tab w:val="left" w:pos="5496"/>
+          <w:tab w:val="left" w:pos="6412"/>
+          <w:tab w:val="left" w:pos="7328"/>
+          <w:tab w:val="left" w:pos="8244"/>
+          <w:tab w:val="left" w:pos="9160"/>
+          <w:tab w:val="left" w:pos="10076"/>
+          <w:tab w:val="left" w:pos="10992"/>
+          <w:tab w:val="left" w:pos="11908"/>
+          <w:tab w:val="left" w:pos="12824"/>
+          <w:tab w:val="left" w:pos="13740"/>
+          <w:tab w:val="left" w:pos="14656"/>
+        </w:tabs>
+        <w:spacing w:after="0" w:line="240" w:lineRule="auto"/>
+        <w:rPr>
+          <w:rFonts w:asciiTheme="majorHAnsi" w:eastAsia="Times New Roman" w:hAnsiTheme="majorHAnsi" w:cstheme="majorHAnsi"/>
+          <w:sz w:val="20"/>
+          <w:szCs w:val="20"/>
+          <w:lang w:eastAsia="en-IN"/>
+        </w:rPr>
+      </w:pPr>
+      <w:proofErr w:type="gramStart"/>
+      <w:r>
+        <w:rPr>
+          <w:rFonts w:asciiTheme="majorHAnsi" w:eastAsia="Times New Roman" w:hAnsiTheme="majorHAnsi" w:cstheme="majorHAnsi"/>
+          <w:sz w:val="20"/>
+          <w:szCs w:val="20"/>
+          <w:lang w:eastAsia="en-IN"/>
+        </w:rPr>
+        <w:t>java</w:t>
+      </w:r>
+      <w:proofErr w:type="gramEnd"/>
+    </w:p>
+    <w:p>
+      <w:pPr>
+        <w:tabs>
+          <w:tab w:val="left" w:pos="916"/>
+          <w:tab w:val="left" w:pos="1832"/>
+          <w:tab w:val="left" w:pos="2748"/>
+          <w:tab w:val="left" w:pos="3664"/>
+          <w:tab w:val="left" w:pos="4580"/>
+          <w:tab w:val="left" w:pos="5496"/>
+          <w:tab w:val="left" w:pos="6412"/>
+          <w:tab w:val="left" w:pos="7328"/>
+          <w:tab w:val="left" w:pos="8244"/>
+          <w:tab w:val="left" w:pos="9160"/>
+          <w:tab w:val="left" w:pos="10076"/>
+          <w:tab w:val="left" w:pos="10992"/>
+          <w:tab w:val="left" w:pos="11908"/>
+          <w:tab w:val="left" w:pos="12824"/>
+          <w:tab w:val="left" w:pos="13740"/>
+          <w:tab w:val="left" w:pos="14656"/>
+        </w:tabs>
+        <w:spacing w:after="0" w:line="240" w:lineRule="auto"/>
+        <w:rPr>
+          <w:rFonts w:asciiTheme="majorHAnsi" w:eastAsia="Times New Roman" w:hAnsiTheme="majorHAnsi" w:cstheme="majorHAnsi"/>
+          <w:sz w:val="20"/>
+          <w:szCs w:val="20"/>
+          <w:lang w:eastAsia="en-IN"/>
+        </w:rPr>
+      </w:pPr>
+      <w:r>
+        <w:rPr>
+          <w:rFonts w:asciiTheme="majorHAnsi" w:eastAsia="Times New Roman" w:hAnsiTheme="majorHAnsi" w:cstheme="majorHAnsi"/>
+          <w:sz w:val="20"/>
+          <w:szCs w:val="20"/>
+          <w:lang w:eastAsia="en-IN"/>
+        </w:rPr>
+        <w:t>Copy code</w:t>
+      </w:r>
+    </w:p>
+    <w:p>
+      <w:pPr>
+        <w:tabs>
+          <w:tab w:val="left" w:pos="916"/>
+          <w:tab w:val="left" w:pos="1832"/>
+          <w:tab w:val="left" w:pos="2748"/>
+          <w:tab w:val="left" w:pos="3664"/>
+          <w:tab w:val="left" w:pos="4580"/>
+          <w:tab w:val="left" w:pos="5496"/>
+          <w:tab w:val="left" w:pos="6412"/>
+          <w:tab w:val="left" w:pos="7328"/>
+          <w:tab w:val="left" w:pos="8244"/>
+          <w:tab w:val="left" w:pos="9160"/>
+          <w:tab w:val="left" w:pos="10076"/>
+          <w:tab w:val="left" w:pos="10992"/>
+          <w:tab w:val="left" w:pos="11908"/>
+          <w:tab w:val="left" w:pos="12824"/>
+          <w:tab w:val="left" w:pos="13740"/>
+          <w:tab w:val="left" w:pos="14656"/>
+        </w:tabs>
+        <w:spacing w:after="0" w:line="240" w:lineRule="auto"/>
+        <w:rPr>
+          <w:rFonts w:asciiTheme="majorHAnsi" w:eastAsia="Times New Roman" w:hAnsiTheme="majorHAnsi" w:cstheme="majorHAnsi"/>
+          <w:sz w:val="20"/>
+          <w:szCs w:val="20"/>
+          <w:lang w:eastAsia="en-IN"/>
+        </w:rPr>
+      </w:pPr>
+      <w:proofErr w:type="gramStart"/>
+      <w:r>
+        <w:rPr>
+          <w:rFonts w:asciiTheme="majorHAnsi" w:eastAsia="Times New Roman" w:hAnsiTheme="majorHAnsi" w:cstheme="majorHAnsi"/>
+          <w:sz w:val="20"/>
+          <w:szCs w:val="20"/>
+          <w:lang w:eastAsia="en-IN"/>
+        </w:rPr>
+        <w:t>package</w:t>
+      </w:r>
+      <w:proofErr w:type="gramEnd"/>
+      <w:r>
+        <w:rPr>
+          <w:rFonts w:asciiTheme="majorHAnsi" w:eastAsia="Times New Roman" w:hAnsiTheme="majorHAnsi" w:cstheme="majorHAnsi"/>
+          <w:sz w:val="20"/>
+          <w:szCs w:val="20"/>
+          <w:lang w:eastAsia="en-IN"/>
+        </w:rPr>
+        <w:t xml:space="preserve"> </w:t>
+      </w:r>
+      <w:proofErr w:type="spellStart"/>
+      <w:r>
+        <w:rPr>
+          <w:rFonts w:asciiTheme="majorHAnsi" w:eastAsia="Times New Roman" w:hAnsiTheme="majorHAnsi" w:cstheme="majorHAnsi"/>
+          <w:sz w:val="20"/>
+          <w:szCs w:val="20"/>
+          <w:lang w:eastAsia="en-IN"/>
+        </w:rPr>
+        <w:t>com.example.demo</w:t>
+      </w:r>
+      <w:proofErr w:type="spellEnd"/>
+      <w:r>
+        <w:rPr>
+          <w:rFonts w:asciiTheme="majorHAnsi" w:eastAsia="Times New Roman" w:hAnsiTheme="majorHAnsi" w:cstheme="majorHAnsi"/>
+          <w:sz w:val="20"/>
+          <w:szCs w:val="20"/>
+          <w:lang w:eastAsia="en-IN"/>
+        </w:rPr>
+        <w:t>;</w:t>
+      </w:r>
+    </w:p>
+    <w:p>
+      <w:pPr>
+        <w:tabs>
+          <w:tab w:val="left" w:pos="916"/>
+          <w:tab w:val="left" w:pos="1832"/>
+          <w:tab w:val="left" w:pos="2748"/>
+          <w:tab w:val="left" w:pos="3664"/>
+          <w:tab w:val="left" w:pos="4580"/>
+          <w:tab w:val="left" w:pos="5496"/>
+          <w:tab w:val="left" w:pos="6412"/>
+          <w:tab w:val="left" w:pos="7328"/>
+          <w:tab w:val="left" w:pos="8244"/>
+          <w:tab w:val="left" w:pos="9160"/>
+          <w:tab w:val="left" w:pos="10076"/>
+          <w:tab w:val="left" w:pos="10992"/>
+          <w:tab w:val="left" w:pos="11908"/>
+          <w:tab w:val="left" w:pos="12824"/>
+          <w:tab w:val="left" w:pos="13740"/>
+          <w:tab w:val="left" w:pos="14656"/>
+        </w:tabs>
+        <w:spacing w:after="0" w:line="240" w:lineRule="auto"/>
+        <w:rPr>
+          <w:rFonts w:asciiTheme="majorHAnsi" w:eastAsia="Times New Roman" w:hAnsiTheme="majorHAnsi" w:cstheme="majorHAnsi"/>
+          <w:sz w:val="20"/>
+          <w:szCs w:val="20"/>
+          <w:lang w:eastAsia="en-IN"/>
+        </w:rPr>
+      </w:pPr>
+    </w:p>
+    <w:p>
+      <w:pPr>
+        <w:tabs>
+          <w:tab w:val="left" w:pos="916"/>
+          <w:tab w:val="left" w:pos="1832"/>
+          <w:tab w:val="left" w:pos="2748"/>
+          <w:tab w:val="left" w:pos="3664"/>
+          <w:tab w:val="left" w:pos="4580"/>
+          <w:tab w:val="left" w:pos="5496"/>
+          <w:tab w:val="left" w:pos="6412"/>
+          <w:tab w:val="left" w:pos="7328"/>
+          <w:tab w:val="left" w:pos="8244"/>
+          <w:tab w:val="left" w:pos="9160"/>
+          <w:tab w:val="left" w:pos="10076"/>
+          <w:tab w:val="left" w:pos="10992"/>
+          <w:tab w:val="left" w:pos="11908"/>
+          <w:tab w:val="left" w:pos="12824"/>
+          <w:tab w:val="left" w:pos="13740"/>
+          <w:tab w:val="left" w:pos="14656"/>
+        </w:tabs>
+        <w:spacing w:after="0" w:line="240" w:lineRule="auto"/>
+        <w:rPr>
+          <w:rFonts w:asciiTheme="majorHAnsi" w:eastAsia="Times New Roman" w:hAnsiTheme="majorHAnsi" w:cstheme="majorHAnsi"/>
+          <w:sz w:val="20"/>
+          <w:szCs w:val="20"/>
+          <w:lang w:eastAsia="en-IN"/>
+        </w:rPr>
+      </w:pPr>
+      <w:proofErr w:type="gramStart"/>
+      <w:r>
+        <w:rPr>
+          <w:rFonts w:asciiTheme="majorHAnsi" w:eastAsia="Times New Roman" w:hAnsiTheme="majorHAnsi" w:cstheme="majorHAnsi"/>
+          <w:sz w:val="20"/>
+          <w:szCs w:val="20"/>
+          <w:lang w:eastAsia="en-IN"/>
+        </w:rPr>
+        <w:t>import</w:t>
+      </w:r>
+      <w:proofErr w:type="gramEnd"/>
+      <w:r>
+        <w:rPr>
+          <w:rFonts w:asciiTheme="majorHAnsi" w:eastAsia="Times New Roman" w:hAnsiTheme="majorHAnsi" w:cstheme="majorHAnsi"/>
+          <w:sz w:val="20"/>
+          <w:szCs w:val="20"/>
+          <w:lang w:eastAsia="en-IN"/>
+        </w:rPr>
+        <w:t xml:space="preserve"> </w:t>
+      </w:r>
+      <w:proofErr w:type="spellStart"/>
+      <w:r>
+        <w:rPr>
+          <w:rFonts w:asciiTheme="majorHAnsi" w:eastAsia="Times New Roman" w:hAnsiTheme="majorHAnsi" w:cstheme="majorHAnsi"/>
+          <w:sz w:val="20"/>
+          <w:szCs w:val="20"/>
+          <w:lang w:eastAsia="en-IN"/>
+        </w:rPr>
+        <w:t>org.springframework.web.bind.annotation.GetMapping</w:t>
+      </w:r>
+      <w:proofErr w:type="spellEnd"/>
+      <w:r>
+        <w:rPr>
+          <w:rFonts w:asciiTheme="majorHAnsi" w:eastAsia="Times New Roman" w:hAnsiTheme="majorHAnsi" w:cstheme="majorHAnsi"/>
+          <w:sz w:val="20"/>
+          <w:szCs w:val="20"/>
+          <w:lang w:eastAsia="en-IN"/>
+        </w:rPr>
+        <w:t>;</w:t>
+      </w:r>
+    </w:p>
+    <w:p>
+      <w:pPr>
+        <w:tabs>
+          <w:tab w:val="left" w:pos="916"/>
+          <w:tab w:val="left" w:pos="1832"/>
+          <w:tab w:val="left" w:pos="2748"/>
+          <w:tab w:val="left" w:pos="3664"/>
+          <w:tab w:val="left" w:pos="4580"/>
+          <w:tab w:val="left" w:pos="5496"/>
+          <w:tab w:val="left" w:pos="6412"/>
+          <w:tab w:val="left" w:pos="7328"/>
+          <w:tab w:val="left" w:pos="8244"/>
+          <w:tab w:val="left" w:pos="9160"/>
+          <w:tab w:val="left" w:pos="10076"/>
+          <w:tab w:val="left" w:pos="10992"/>
+          <w:tab w:val="left" w:pos="11908"/>
+          <w:tab w:val="left" w:pos="12824"/>
+          <w:tab w:val="left" w:pos="13740"/>
+          <w:tab w:val="left" w:pos="14656"/>
+        </w:tabs>
+        <w:spacing w:after="0" w:line="240" w:lineRule="auto"/>
+        <w:rPr>
+          <w:rFonts w:asciiTheme="majorHAnsi" w:eastAsia="Times New Roman" w:hAnsiTheme="majorHAnsi" w:cstheme="majorHAnsi"/>
+          <w:sz w:val="20"/>
+          <w:szCs w:val="20"/>
+          <w:lang w:eastAsia="en-IN"/>
+        </w:rPr>
+      </w:pPr>
+      <w:proofErr w:type="gramStart"/>
+      <w:r>
+        <w:rPr>
+          <w:rFonts w:asciiTheme="majorHAnsi" w:eastAsia="Times New Roman" w:hAnsiTheme="majorHAnsi" w:cstheme="majorHAnsi"/>
+          <w:sz w:val="20"/>
+          <w:szCs w:val="20"/>
+          <w:lang w:eastAsia="en-IN"/>
+        </w:rPr>
+        <w:t>import</w:t>
+      </w:r>
+      <w:proofErr w:type="gramEnd"/>
+      <w:r>
+        <w:rPr>
+          <w:rFonts w:asciiTheme="majorHAnsi" w:eastAsia="Times New Roman" w:hAnsiTheme="majorHAnsi" w:cstheme="majorHAnsi"/>
+          <w:sz w:val="20"/>
+          <w:szCs w:val="20"/>
+          <w:lang w:eastAsia="en-IN"/>
+        </w:rPr>
+        <w:t xml:space="preserve"> </w:t>
+      </w:r>
+      <w:proofErr w:type="spellStart"/>
+      <w:r>
+        <w:rPr>
+          <w:rFonts w:asciiTheme="majorHAnsi" w:eastAsia="Times New Roman" w:hAnsiTheme="majorHAnsi" w:cstheme="majorHAnsi"/>
+          <w:sz w:val="20"/>
+          <w:szCs w:val="20"/>
+          <w:lang w:eastAsia="en-IN"/>
+        </w:rPr>
+        <w:t>org.springframework.web.bind.annotation.RestController</w:t>
+      </w:r>
+      <w:proofErr w:type="spellEnd"/>
+      <w:r>
+        <w:rPr>
+          <w:rFonts w:asciiTheme="majorHAnsi" w:eastAsia="Times New Roman" w:hAnsiTheme="majorHAnsi" w:cstheme="majorHAnsi"/>
+          <w:sz w:val="20"/>
+          <w:szCs w:val="20"/>
+          <w:lang w:eastAsia="en-IN"/>
+        </w:rPr>
+        <w:t>;</w:t>
+      </w:r>
+    </w:p>
+    <w:p>
+      <w:pPr>
+        <w:tabs>
+          <w:tab w:val="left" w:pos="916"/>
+          <w:tab w:val="left" w:pos="1832"/>
+          <w:tab w:val="left" w:pos="2748"/>
+          <w:tab w:val="left" w:pos="3664"/>
+          <w:tab w:val="left" w:pos="4580"/>
+          <w:tab w:val="left" w:pos="5496"/>
+          <w:tab w:val="left" w:pos="6412"/>
+          <w:tab w:val="left" w:pos="7328"/>
+          <w:tab w:val="left" w:pos="8244"/>
+          <w:tab w:val="left" w:pos="9160"/>
+          <w:tab w:val="left" w:pos="10076"/>
+          <w:tab w:val="left" w:pos="10992"/>
+          <w:tab w:val="left" w:pos="11908"/>
+          <w:tab w:val="left" w:pos="12824"/>
+          <w:tab w:val="left" w:pos="13740"/>
+          <w:tab w:val="left" w:pos="14656"/>
+        </w:tabs>
+        <w:spacing w:after="0" w:line="240" w:lineRule="auto"/>
+        <w:rPr>
+          <w:rFonts w:asciiTheme="majorHAnsi" w:eastAsia="Times New Roman" w:hAnsiTheme="majorHAnsi" w:cstheme="majorHAnsi"/>
+          <w:sz w:val="20"/>
+          <w:szCs w:val="20"/>
+          <w:lang w:eastAsia="en-IN"/>
+        </w:rPr>
+      </w:pPr>
+    </w:p>
+    <w:p>
+      <w:pPr>
+        <w:tabs>
+          <w:tab w:val="left" w:pos="916"/>
+          <w:tab w:val="left" w:pos="1832"/>
+          <w:tab w:val="left" w:pos="2748"/>
+          <w:tab w:val="left" w:pos="3664"/>
+          <w:tab w:val="left" w:pos="4580"/>
+          <w:tab w:val="left" w:pos="5496"/>
+          <w:tab w:val="left" w:pos="6412"/>
+          <w:tab w:val="left" w:pos="7328"/>
+          <w:tab w:val="left" w:pos="8244"/>
+          <w:tab w:val="left" w:pos="9160"/>
+          <w:tab w:val="left" w:pos="10076"/>
+          <w:tab w:val="left" w:pos="10992"/>
+          <w:tab w:val="left" w:pos="11908"/>
+          <w:tab w:val="left" w:pos="12824"/>
+          <w:tab w:val="left" w:pos="13740"/>
+          <w:tab w:val="left" w:pos="14656"/>
+        </w:tabs>
+        <w:spacing w:after="0" w:line="240" w:lineRule="auto"/>
+        <w:rPr>
+          <w:rFonts w:asciiTheme="majorHAnsi" w:eastAsia="Times New Roman" w:hAnsiTheme="majorHAnsi" w:cstheme="majorHAnsi"/>
+          <w:sz w:val="20"/>
+          <w:szCs w:val="20"/>
+          <w:lang w:eastAsia="en-IN"/>
+        </w:rPr>
+      </w:pPr>
+      <w:r>
+        <w:rPr>
+          <w:rFonts w:asciiTheme="majorHAnsi" w:eastAsia="Times New Roman" w:hAnsiTheme="majorHAnsi" w:cstheme="majorHAnsi"/>
+          <w:sz w:val="20"/>
+          <w:szCs w:val="20"/>
+          <w:lang w:eastAsia="en-IN"/>
+        </w:rPr>
+        <w:t>@</w:t>
+      </w:r>
+      <w:proofErr w:type="spellStart"/>
+      <w:r>
+        <w:rPr>
+          <w:rFonts w:asciiTheme="majorHAnsi" w:eastAsia="Times New Roman" w:hAnsiTheme="majorHAnsi" w:cstheme="majorHAnsi"/>
+          <w:sz w:val="20"/>
+          <w:szCs w:val="20"/>
+          <w:lang w:eastAsia="en-IN"/>
+        </w:rPr>
+        <w:t>RestController</w:t>
+      </w:r>
+      <w:proofErr w:type="spellEnd"/>
+    </w:p>
+    <w:p>
+      <w:pPr>
+        <w:tabs>
+          <w:tab w:val="left" w:pos="916"/>
+          <w:tab w:val="left" w:pos="1832"/>
+          <w:tab w:val="left" w:pos="2748"/>
+          <w:tab w:val="left" w:pos="3664"/>
+          <w:tab w:val="left" w:pos="4580"/>
+          <w:tab w:val="left" w:pos="5496"/>
+          <w:tab w:val="left" w:pos="6412"/>
+          <w:tab w:val="left" w:pos="7328"/>
+          <w:tab w:val="left" w:pos="8244"/>
+          <w:tab w:val="left" w:pos="9160"/>
+          <w:tab w:val="left" w:pos="10076"/>
+          <w:tab w:val="left" w:pos="10992"/>
+          <w:tab w:val="left" w:pos="11908"/>
+          <w:tab w:val="left" w:pos="12824"/>
+          <w:tab w:val="left" w:pos="13740"/>
+          <w:tab w:val="left" w:pos="14656"/>
+        </w:tabs>
+        <w:spacing w:after="0" w:line="240" w:lineRule="auto"/>
+        <w:rPr>
+          <w:rFonts w:asciiTheme="majorHAnsi" w:eastAsia="Times New Roman" w:hAnsiTheme="majorHAnsi" w:cstheme="majorHAnsi"/>
+          <w:sz w:val="20"/>
+          <w:szCs w:val="20"/>
+          <w:lang w:eastAsia="en-IN"/>
+        </w:rPr>
+      </w:pPr>
+      <w:proofErr w:type="gramStart"/>
+      <w:r>
+        <w:rPr>
+          <w:rFonts w:asciiTheme="majorHAnsi" w:eastAsia="Times New Roman" w:hAnsiTheme="majorHAnsi" w:cstheme="majorHAnsi"/>
+          <w:sz w:val="20"/>
+          <w:szCs w:val="20"/>
+          <w:lang w:eastAsia="en-IN"/>
+        </w:rPr>
+        <w:t>public</w:t>
+      </w:r>
+      <w:proofErr w:type="gramEnd"/>
+      <w:r>
+        <w:rPr>
+          <w:rFonts w:asciiTheme="majorHAnsi" w:eastAsia="Times New Roman" w:hAnsiTheme="majorHAnsi" w:cstheme="majorHAnsi"/>
+          <w:sz w:val="20"/>
+          <w:szCs w:val="20"/>
+          <w:lang w:eastAsia="en-IN"/>
+        </w:rPr>
+        <w:t xml:space="preserve"> class </w:t>
+      </w:r>
+      <w:proofErr w:type="spellStart"/>
+      <w:r>
+        <w:rPr>
+          <w:rFonts w:asciiTheme="majorHAnsi" w:eastAsia="Times New Roman" w:hAnsiTheme="majorHAnsi" w:cstheme="majorHAnsi"/>
+          <w:sz w:val="20"/>
+          <w:szCs w:val="20"/>
+          <w:lang w:eastAsia="en-IN"/>
+        </w:rPr>
+        <w:t>HelloController</w:t>
+      </w:r>
+      <w:proofErr w:type="spellEnd"/>
+      <w:r>
+        <w:rPr>
+          <w:rFonts w:asciiTheme="majorHAnsi" w:eastAsia="Times New Roman" w:hAnsiTheme="majorHAnsi" w:cstheme="majorHAnsi"/>
+          <w:sz w:val="20"/>
+          <w:szCs w:val="20"/>
+          <w:lang w:eastAsia="en-IN"/>
+        </w:rPr>
+        <w:t xml:space="preserve"> {</w:t>
+      </w:r>
+    </w:p>
+    <w:p>
+      <w:pPr>
+        <w:tabs>
+          <w:tab w:val="left" w:pos="916"/>
+          <w:tab w:val="left" w:pos="1832"/>
+          <w:tab w:val="left" w:pos="2748"/>
+          <w:tab w:val="left" w:pos="3664"/>
+          <w:tab w:val="left" w:pos="4580"/>
+          <w:tab w:val="left" w:pos="5496"/>
+          <w:tab w:val="left" w:pos="6412"/>
+          <w:tab w:val="left" w:pos="7328"/>
+          <w:tab w:val="left" w:pos="8244"/>
+          <w:tab w:val="left" w:pos="9160"/>
+          <w:tab w:val="left" w:pos="10076"/>
+          <w:tab w:val="left" w:pos="10992"/>
+          <w:tab w:val="left" w:pos="11908"/>
+          <w:tab w:val="left" w:pos="12824"/>
+          <w:tab w:val="left" w:pos="13740"/>
+          <w:tab w:val="left" w:pos="14656"/>
+        </w:tabs>
+        <w:spacing w:after="0" w:line="240" w:lineRule="auto"/>
+        <w:rPr>
+          <w:rFonts w:asciiTheme="majorHAnsi" w:eastAsia="Times New Roman" w:hAnsiTheme="majorHAnsi" w:cstheme="majorHAnsi"/>
+          <w:sz w:val="20"/>
+          <w:szCs w:val="20"/>
+          <w:lang w:eastAsia="en-IN"/>
+        </w:rPr>
+      </w:pPr>
+    </w:p>
+    <w:p>
+      <w:pPr>
+        <w:tabs>
+          <w:tab w:val="left" w:pos="916"/>
+          <w:tab w:val="left" w:pos="1832"/>
+          <w:tab w:val="left" w:pos="2748"/>
+          <w:tab w:val="left" w:pos="3664"/>
+          <w:tab w:val="left" w:pos="4580"/>
+          <w:tab w:val="left" w:pos="5496"/>
+          <w:tab w:val="left" w:pos="6412"/>
+          <w:tab w:val="left" w:pos="7328"/>
+          <w:tab w:val="left" w:pos="8244"/>
+          <w:tab w:val="left" w:pos="9160"/>
+          <w:tab w:val="left" w:pos="10076"/>
+          <w:tab w:val="left" w:pos="10992"/>
+          <w:tab w:val="left" w:pos="11908"/>
+          <w:tab w:val="left" w:pos="12824"/>
+          <w:tab w:val="left" w:pos="13740"/>
+          <w:tab w:val="left" w:pos="14656"/>
+        </w:tabs>
+        <w:spacing w:after="0" w:line="240" w:lineRule="auto"/>
+        <w:rPr>
+          <w:rFonts w:asciiTheme="majorHAnsi" w:eastAsia="Times New Roman" w:hAnsiTheme="majorHAnsi" w:cstheme="majorHAnsi"/>
+          <w:sz w:val="20"/>
+          <w:szCs w:val="20"/>
+          <w:lang w:eastAsia="en-IN"/>
+        </w:rPr>
+      </w:pPr>
+      <w:r>
+        <w:rPr>
+          <w:rFonts w:asciiTheme="majorHAnsi" w:eastAsia="Times New Roman" w:hAnsiTheme="majorHAnsi" w:cstheme="majorHAnsi"/>
+          <w:sz w:val="20"/>
+          <w:szCs w:val="20"/>
+          <w:lang w:eastAsia="en-IN"/>
+        </w:rPr>
+        <w:t xml:space="preserve">    </w:t>
+      </w:r>
+      <w:proofErr w:type="gramStart"/>
+      <w:r>
+        <w:rPr>
+          <w:rFonts w:asciiTheme="majorHAnsi" w:eastAsia="Times New Roman" w:hAnsiTheme="majorHAnsi" w:cstheme="majorHAnsi"/>
+          <w:sz w:val="20"/>
+          <w:szCs w:val="20"/>
+          <w:lang w:eastAsia="en-IN"/>
+        </w:rPr>
+        <w:t>@</w:t>
+      </w:r>
+      <w:proofErr w:type="spellStart"/>
+      <w:r>
+        <w:rPr>
+          <w:rFonts w:asciiTheme="majorHAnsi" w:eastAsia="Times New Roman" w:hAnsiTheme="majorHAnsi" w:cstheme="majorHAnsi"/>
+          <w:sz w:val="20"/>
+          <w:szCs w:val="20"/>
+          <w:lang w:eastAsia="en-IN"/>
+        </w:rPr>
+        <w:t>GetMapping</w:t>
+      </w:r>
+      <w:proofErr w:type="spellEnd"/>
+      <w:r>
+        <w:rPr>
+          <w:rFonts w:asciiTheme="majorHAnsi" w:eastAsia="Times New Roman" w:hAnsiTheme="majorHAnsi" w:cstheme="majorHAnsi"/>
+          <w:sz w:val="20"/>
+          <w:szCs w:val="20"/>
+          <w:lang w:eastAsia="en-IN"/>
+        </w:rPr>
+        <w:t>(</w:t>
+      </w:r>
+      <w:proofErr w:type="gramEnd"/>
+      <w:r>
+        <w:rPr>
+          <w:rFonts w:asciiTheme="majorHAnsi" w:eastAsia="Times New Roman" w:hAnsiTheme="majorHAnsi" w:cstheme="majorHAnsi"/>
+          <w:sz w:val="20"/>
+          <w:szCs w:val="20"/>
+          <w:lang w:eastAsia="en-IN"/>
+        </w:rPr>
+        <w:t>"/")</w:t>
+      </w:r>
+    </w:p>
+    <w:p>
+      <w:pPr>
+        <w:tabs>
+          <w:tab w:val="left" w:pos="916"/>
+          <w:tab w:val="left" w:pos="1832"/>
+          <w:tab w:val="left" w:pos="2748"/>
+          <w:tab w:val="left" w:pos="3664"/>
+          <w:tab w:val="left" w:pos="4580"/>
+          <w:tab w:val="left" w:pos="5496"/>
+          <w:tab w:val="left" w:pos="6412"/>
+          <w:tab w:val="left" w:pos="7328"/>
+          <w:tab w:val="left" w:pos="8244"/>
+          <w:tab w:val="left" w:pos="9160"/>
+          <w:tab w:val="left" w:pos="10076"/>
+          <w:tab w:val="left" w:pos="10992"/>
+          <w:tab w:val="left" w:pos="11908"/>
+          <w:tab w:val="left" w:pos="12824"/>
+          <w:tab w:val="left" w:pos="13740"/>
+          <w:tab w:val="left" w:pos="14656"/>
+        </w:tabs>
+        <w:spacing w:after="0" w:line="240" w:lineRule="auto"/>
+        <w:rPr>
+          <w:rFonts w:asciiTheme="majorHAnsi" w:eastAsia="Times New Roman" w:hAnsiTheme="majorHAnsi" w:cstheme="majorHAnsi"/>
+          <w:sz w:val="20"/>
+          <w:szCs w:val="20"/>
+          <w:lang w:eastAsia="en-IN"/>
+        </w:rPr>
+      </w:pPr>
+      <w:r>
+        <w:rPr>
+          <w:rFonts w:asciiTheme="majorHAnsi" w:eastAsia="Times New Roman" w:hAnsiTheme="majorHAnsi" w:cstheme="majorHAnsi"/>
+          <w:sz w:val="20"/>
+          <w:szCs w:val="20"/>
+          <w:lang w:eastAsia="en-IN"/>
+        </w:rPr>
+        <w:t xml:space="preserve">    </w:t>
+      </w:r>
+      <w:proofErr w:type="gramStart"/>
+      <w:r>
+        <w:rPr>
+          <w:rFonts w:asciiTheme="majorHAnsi" w:eastAsia="Times New Roman" w:hAnsiTheme="majorHAnsi" w:cstheme="majorHAnsi"/>
+          <w:sz w:val="20"/>
+          <w:szCs w:val="20"/>
+          <w:lang w:eastAsia="en-IN"/>
+        </w:rPr>
+        <w:t>public</w:t>
+      </w:r>
+      <w:proofErr w:type="gramEnd"/>
+      <w:r>
+        <w:rPr>
+          <w:rFonts w:asciiTheme="majorHAnsi" w:eastAsia="Times New Roman" w:hAnsiTheme="majorHAnsi" w:cstheme="majorHAnsi"/>
+          <w:sz w:val="20"/>
+          <w:szCs w:val="20"/>
+          <w:lang w:eastAsia="en-IN"/>
+        </w:rPr>
+        <w:t xml:space="preserve"> String hello() {</w:t>
+      </w:r>
+    </w:p>
+    <w:p>
+      <w:pPr>
+        <w:tabs>
+          <w:tab w:val="left" w:pos="916"/>
+          <w:tab w:val="left" w:pos="1832"/>
+          <w:tab w:val="left" w:pos="2748"/>
+          <w:tab w:val="left" w:pos="3664"/>
+          <w:tab w:val="left" w:pos="4580"/>
+          <w:tab w:val="left" w:pos="5496"/>
+          <w:tab w:val="left" w:pos="6412"/>
+          <w:tab w:val="left" w:pos="7328"/>
+          <w:tab w:val="left" w:pos="8244"/>
+          <w:tab w:val="left" w:pos="9160"/>
+          <w:tab w:val="left" w:pos="10076"/>
+          <w:tab w:val="left" w:pos="10992"/>
+          <w:tab w:val="left" w:pos="11908"/>
+          <w:tab w:val="left" w:pos="12824"/>
+          <w:tab w:val="left" w:pos="13740"/>
+          <w:tab w:val="left" w:pos="14656"/>
+        </w:tabs>
+        <w:spacing w:after="0" w:line="240" w:lineRule="auto"/>
+        <w:rPr>
+          <w:rFonts w:asciiTheme="majorHAnsi" w:eastAsia="Times New Roman" w:hAnsiTheme="majorHAnsi" w:cstheme="majorHAnsi"/>
+          <w:sz w:val="20"/>
+          <w:szCs w:val="20"/>
+          <w:lang w:eastAsia="en-IN"/>
+        </w:rPr>
+      </w:pPr>
+      <w:r>
+        <w:rPr>
+          <w:rFonts w:asciiTheme="majorHAnsi" w:eastAsia="Times New Roman" w:hAnsiTheme="majorHAnsi" w:cstheme="majorHAnsi"/>
+          <w:sz w:val="20"/>
+          <w:szCs w:val="20"/>
+          <w:lang w:eastAsia="en-IN"/>
+        </w:rPr>
+        <w:t xml:space="preserve">        </w:t>
+      </w:r>
+      <w:proofErr w:type="gramStart"/>
+      <w:r>
+        <w:rPr>
+          <w:rFonts w:asciiTheme="majorHAnsi" w:eastAsia="Times New Roman" w:hAnsiTheme="majorHAnsi" w:cstheme="majorHAnsi"/>
+          <w:sz w:val="20"/>
+          <w:szCs w:val="20"/>
+          <w:lang w:eastAsia="en-IN"/>
+        </w:rPr>
+        <w:t>return</w:t>
+      </w:r>
+      <w:proofErr w:type="gramEnd"/>
+      <w:r>
+        <w:rPr>
+          <w:rFonts w:asciiTheme="majorHAnsi" w:eastAsia="Times New Roman" w:hAnsiTheme="majorHAnsi" w:cstheme="majorHAnsi"/>
+          <w:sz w:val="20"/>
+          <w:szCs w:val="20"/>
+          <w:lang w:eastAsia="en-IN"/>
+        </w:rPr>
+        <w:t xml:space="preserve"> "Hello, Docker!";</w:t>
+      </w:r>
+    </w:p>
+    <w:p>
+      <w:pPr>
+        <w:tabs>
+          <w:tab w:val="left" w:pos="916"/>
+          <w:tab w:val="left" w:pos="1832"/>
+          <w:tab w:val="left" w:pos="2748"/>
+          <w:tab w:val="left" w:pos="3664"/>
+          <w:tab w:val="left" w:pos="4580"/>
+          <w:tab w:val="left" w:pos="5496"/>
+          <w:tab w:val="left" w:pos="6412"/>
+          <w:tab w:val="left" w:pos="7328"/>
+          <w:tab w:val="left" w:pos="8244"/>
+          <w:tab w:val="left" w:pos="9160"/>
+          <w:tab w:val="left" w:pos="10076"/>
+          <w:tab w:val="left" w:pos="10992"/>
+          <w:tab w:val="left" w:pos="11908"/>
+          <w:tab w:val="left" w:pos="12824"/>
+          <w:tab w:val="left" w:pos="13740"/>
+          <w:tab w:val="left" w:pos="14656"/>
+        </w:tabs>
+        <w:spacing w:after="0" w:line="240" w:lineRule="auto"/>
+        <w:rPr>
+          <w:rFonts w:asciiTheme="majorHAnsi" w:eastAsia="Times New Roman" w:hAnsiTheme="majorHAnsi" w:cstheme="majorHAnsi"/>
+          <w:sz w:val="20"/>
+          <w:szCs w:val="20"/>
+          <w:lang w:eastAsia="en-IN"/>
+        </w:rPr>
+      </w:pPr>
+      <w:r>
+        <w:rPr>
+          <w:rFonts w:asciiTheme="majorHAnsi" w:eastAsia="Times New Roman" w:hAnsiTheme="majorHAnsi" w:cstheme="majorHAnsi"/>
+          <w:sz w:val="20"/>
+          <w:szCs w:val="20"/>
+          <w:lang w:eastAsia="en-IN"/>
+        </w:rPr>
+        <w:t xml:space="preserve">    }</w:t>
+      </w:r>
+    </w:p>
+    <w:p>
+      <w:pPr>
+        <w:tabs>
+          <w:tab w:val="left" w:pos="916"/>
+          <w:tab w:val="left" w:pos="1832"/>
+          <w:tab w:val="left" w:pos="2748"/>
+          <w:tab w:val="left" w:pos="3664"/>
+          <w:tab w:val="left" w:pos="4580"/>
+          <w:tab w:val="left" w:pos="5496"/>
+          <w:tab w:val="left" w:pos="6412"/>
+          <w:tab w:val="left" w:pos="7328"/>
+          <w:tab w:val="left" w:pos="8244"/>
+          <w:tab w:val="left" w:pos="9160"/>
+          <w:tab w:val="left" w:pos="10076"/>
+          <w:tab w:val="left" w:pos="10992"/>
+          <w:tab w:val="left" w:pos="11908"/>
+          <w:tab w:val="left" w:pos="12824"/>
+          <w:tab w:val="left" w:pos="13740"/>
+          <w:tab w:val="left" w:pos="14656"/>
+        </w:tabs>
+        <w:spacing w:after="0" w:line="240" w:lineRule="auto"/>
+        <w:rPr>
+          <w:rFonts w:asciiTheme="majorHAnsi" w:eastAsia="Times New Roman" w:hAnsiTheme="majorHAnsi" w:cstheme="majorHAnsi"/>
+          <w:sz w:val="20"/>
+          <w:szCs w:val="20"/>
+          <w:lang w:eastAsia="en-IN"/>
+        </w:rPr>
+      </w:pPr>
+      <w:r>
+        <w:rPr>
+          <w:rFonts w:asciiTheme="majorHAnsi" w:eastAsia="Times New Roman" w:hAnsiTheme="majorHAnsi" w:cstheme="majorHAnsi"/>
+          <w:sz w:val="20"/>
+          <w:szCs w:val="20"/>
+          <w:lang w:eastAsia="en-IN"/>
+        </w:rPr>
+        <w:t>}</w:t>
+      </w:r>
+    </w:p>
+    <w:p>
+      <w:pPr>
+        <w:spacing w:before="100" w:beforeAutospacing="1" w:after="100" w:afterAutospacing="1" w:line="240" w:lineRule="auto"/>
+        <w:outlineLvl w:val="2"/>
+        <w:rPr>
+          <w:rFonts w:asciiTheme="majorHAnsi" w:eastAsia="Times New Roman" w:hAnsiTheme="majorHAnsi" w:cstheme="majorHAnsi"/>
+          <w:b/>
+          <w:bCs/>
+          <w:sz w:val="27"/>
+          <w:szCs w:val="27"/>
+          <w:lang w:eastAsia="en-IN"/>
+        </w:rPr>
+      </w:pPr>
+      <w:r>
+        <w:rPr>
+          <w:rFonts w:asciiTheme="majorHAnsi" w:eastAsia="Times New Roman" w:hAnsiTheme="majorHAnsi" w:cstheme="majorHAnsi"/>
+          <w:b/>
+          <w:bCs/>
+          <w:sz w:val="27"/>
+          <w:szCs w:val="27"/>
+          <w:lang w:eastAsia="en-IN"/>
+        </w:rPr>
+        <w:t>Step 3: Build the Application</w:t>
+      </w:r>
+    </w:p>
+    <w:p>
+      <w:pPr>
+        <w:spacing w:before="100" w:beforeAutospacing="1" w:after="100" w:afterAutospacing="1" w:line="240" w:lineRule="auto"/>
+        <w:rPr>
+          <w:rFonts w:asciiTheme="majorHAnsi" w:eastAsia="Times New Roman" w:hAnsiTheme="majorHAnsi" w:cstheme="majorHAnsi"/>
+          <w:sz w:val="24"/>
+          <w:szCs w:val="24"/>
+          <w:lang w:eastAsia="en-IN"/>
+        </w:rPr>
+      </w:pPr>
+      <w:r>
+        <w:rPr>
+          <w:rFonts w:asciiTheme="majorHAnsi" w:eastAsia="Times New Roman" w:hAnsiTheme="majorHAnsi" w:cstheme="majorHAnsi"/>
+          <w:sz w:val="24"/>
+          <w:szCs w:val="24"/>
+          <w:lang w:eastAsia="en-IN"/>
+        </w:rPr>
+        <w:t>Build the application using Maven:</w:t>
+      </w:r>
+    </w:p>
+    <w:p>
+      <w:pPr>
+        <w:tabs>
+          <w:tab w:val="left" w:pos="916"/>
+          <w:tab w:val="left" w:pos="1832"/>
+          <w:tab w:val="left" w:pos="2748"/>
+          <w:tab w:val="left" w:pos="3664"/>
+          <w:tab w:val="left" w:pos="4580"/>
+          <w:tab w:val="left" w:pos="5496"/>
+          <w:tab w:val="left" w:pos="6412"/>
+          <w:tab w:val="left" w:pos="7328"/>
+          <w:tab w:val="left" w:pos="8244"/>
+          <w:tab w:val="left" w:pos="9160"/>
+          <w:tab w:val="left" w:pos="10076"/>
+          <w:tab w:val="left" w:pos="10992"/>
+          <w:tab w:val="left" w:pos="11908"/>
+          <w:tab w:val="left" w:pos="12824"/>
+          <w:tab w:val="left" w:pos="13740"/>
+          <w:tab w:val="left" w:pos="14656"/>
+        </w:tabs>
+        <w:spacing w:after="0" w:line="240" w:lineRule="auto"/>
+        <w:rPr>
+          <w:rFonts w:asciiTheme="majorHAnsi" w:eastAsia="Times New Roman" w:hAnsiTheme="majorHAnsi" w:cstheme="majorHAnsi"/>
+          <w:sz w:val="20"/>
+          <w:szCs w:val="20"/>
+          <w:lang w:eastAsia="en-IN"/>
+        </w:rPr>
+      </w:pPr>
+      <w:proofErr w:type="gramStart"/>
+      <w:r>
+        <w:rPr>
+          <w:rFonts w:asciiTheme="majorHAnsi" w:eastAsia="Times New Roman" w:hAnsiTheme="majorHAnsi" w:cstheme="majorHAnsi"/>
+          <w:sz w:val="20"/>
+          <w:szCs w:val="20"/>
+          <w:lang w:eastAsia="en-IN"/>
+        </w:rPr>
+        <w:t>bash</w:t>
+      </w:r>
+      <w:proofErr w:type="gramEnd"/>
+    </w:p>
+    <w:p>
+      <w:pPr>
+        <w:tabs>
+          <w:tab w:val="left" w:pos="916"/>
+          <w:tab w:val="left" w:pos="1832"/>
+          <w:tab w:val="left" w:pos="2748"/>
+          <w:tab w:val="left" w:pos="3664"/>
+          <w:tab w:val="left" w:pos="4580"/>
+          <w:tab w:val="left" w:pos="5496"/>
+          <w:tab w:val="left" w:pos="6412"/>
+          <w:tab w:val="left" w:pos="7328"/>
+          <w:tab w:val="left" w:pos="8244"/>
+          <w:tab w:val="left" w:pos="9160"/>
+          <w:tab w:val="left" w:pos="10076"/>
+          <w:tab w:val="left" w:pos="10992"/>
+          <w:tab w:val="left" w:pos="11908"/>
+          <w:tab w:val="left" w:pos="12824"/>
+          <w:tab w:val="left" w:pos="13740"/>
+          <w:tab w:val="left" w:pos="14656"/>
+        </w:tabs>
+        <w:spacing w:after="0" w:line="240" w:lineRule="auto"/>
+        <w:rPr>
+          <w:rFonts w:asciiTheme="majorHAnsi" w:eastAsia="Times New Roman" w:hAnsiTheme="majorHAnsi" w:cstheme="majorHAnsi"/>
+          <w:sz w:val="20"/>
+          <w:szCs w:val="20"/>
+          <w:lang w:eastAsia="en-IN"/>
+        </w:rPr>
+      </w:pPr>
+      <w:r>
+        <w:rPr>
+          <w:rFonts w:asciiTheme="majorHAnsi" w:eastAsia="Times New Roman" w:hAnsiTheme="majorHAnsi" w:cstheme="majorHAnsi"/>
+          <w:sz w:val="20"/>
+          <w:szCs w:val="20"/>
+          <w:lang w:eastAsia="en-IN"/>
+        </w:rPr>
+        <w:t>Copy code</w:t>
+      </w:r>
+    </w:p>
+    <w:p>
+      <w:pPr>
+        <w:tabs>
+          <w:tab w:val="left" w:pos="916"/>
+          <w:tab w:val="left" w:pos="1832"/>
+          <w:tab w:val="left" w:pos="2748"/>
+          <w:tab w:val="left" w:pos="3664"/>
+          <w:tab w:val="left" w:pos="4580"/>
+          <w:tab w:val="left" w:pos="5496"/>
+          <w:tab w:val="left" w:pos="6412"/>
+          <w:tab w:val="left" w:pos="7328"/>
+          <w:tab w:val="left" w:pos="8244"/>
+          <w:tab w:val="left" w:pos="9160"/>
+          <w:tab w:val="left" w:pos="10076"/>
+          <w:tab w:val="left" w:pos="10992"/>
+          <w:tab w:val="left" w:pos="11908"/>
+          <w:tab w:val="left" w:pos="12824"/>
+          <w:tab w:val="left" w:pos="13740"/>
+          <w:tab w:val="left" w:pos="14656"/>
+        </w:tabs>
+        <w:spacing w:after="0" w:line="240" w:lineRule="auto"/>
+        <w:rPr>
+          <w:rFonts w:asciiTheme="majorHAnsi" w:eastAsia="Times New Roman" w:hAnsiTheme="majorHAnsi" w:cstheme="majorHAnsi"/>
+          <w:sz w:val="20"/>
+          <w:szCs w:val="20"/>
+          <w:lang w:eastAsia="en-IN"/>
+        </w:rPr>
+      </w:pPr>
+      <w:proofErr w:type="gramStart"/>
+      <w:r>
+        <w:rPr>
+          <w:rFonts w:asciiTheme="majorHAnsi" w:eastAsia="Times New Roman" w:hAnsiTheme="majorHAnsi" w:cstheme="majorHAnsi"/>
+          <w:sz w:val="20"/>
+          <w:szCs w:val="20"/>
+          <w:lang w:eastAsia="en-IN"/>
+        </w:rPr>
+        <w:t>./</w:t>
+      </w:r>
+      <w:proofErr w:type="spellStart"/>
+      <w:proofErr w:type="gramEnd"/>
+      <w:r>
+        <w:rPr>
+          <w:rFonts w:asciiTheme="majorHAnsi" w:eastAsia="Times New Roman" w:hAnsiTheme="majorHAnsi" w:cstheme="majorHAnsi"/>
+          <w:sz w:val="20"/>
+          <w:szCs w:val="20"/>
+          <w:lang w:eastAsia="en-IN"/>
+        </w:rPr>
+        <w:t>mvnw</w:t>
+      </w:r>
+      <w:proofErr w:type="spellEnd"/>
+      <w:r>
+        <w:rPr>
+          <w:rFonts w:asciiTheme="majorHAnsi" w:eastAsia="Times New Roman" w:hAnsiTheme="majorHAnsi" w:cstheme="majorHAnsi"/>
+          <w:sz w:val="20"/>
+          <w:szCs w:val="20"/>
+          <w:lang w:eastAsia="en-IN"/>
+        </w:rPr>
+        <w:t xml:space="preserve"> clean package</w:t>
+      </w:r>
+    </w:p>
+    <w:p>
+      <w:pPr>
+        <w:spacing w:before="100" w:beforeAutospacing="1" w:after="100" w:afterAutospacing="1" w:line="240" w:lineRule="auto"/>
+        <w:rPr>
+          <w:rFonts w:asciiTheme="majorHAnsi" w:eastAsia="Times New Roman" w:hAnsiTheme="majorHAnsi" w:cstheme="majorHAnsi"/>
+          <w:sz w:val="24"/>
+          <w:szCs w:val="24"/>
+          <w:lang w:eastAsia="en-IN"/>
+        </w:rPr>
+      </w:pPr>
+      <w:r>
+        <w:rPr>
+          <w:rFonts w:asciiTheme="majorHAnsi" w:eastAsia="Times New Roman" w:hAnsiTheme="majorHAnsi" w:cstheme="majorHAnsi"/>
+          <w:sz w:val="24"/>
+          <w:szCs w:val="24"/>
+          <w:lang w:eastAsia="en-IN"/>
+        </w:rPr>
+        <w:t xml:space="preserve">This will create a JAR file in the </w:t>
+      </w:r>
+      <w:r>
+        <w:rPr>
+          <w:rFonts w:asciiTheme="majorHAnsi" w:eastAsia="Times New Roman" w:hAnsiTheme="majorHAnsi" w:cstheme="majorHAnsi"/>
+          <w:sz w:val="20"/>
+          <w:szCs w:val="20"/>
+          <w:lang w:eastAsia="en-IN"/>
+        </w:rPr>
+        <w:t>target</w:t>
+      </w:r>
+      <w:r>
+        <w:rPr>
+          <w:rFonts w:asciiTheme="majorHAnsi" w:eastAsia="Times New Roman" w:hAnsiTheme="majorHAnsi" w:cstheme="majorHAnsi"/>
+          <w:sz w:val="24"/>
+          <w:szCs w:val="24"/>
+          <w:lang w:eastAsia="en-IN"/>
+        </w:rPr>
+        <w:t xml:space="preserve"> directory.</w:t>
+      </w:r>
+    </w:p>
+    <w:p>
+      <w:pPr>
+        <w:spacing w:before="100" w:beforeAutospacing="1" w:after="100" w:afterAutospacing="1" w:line="240" w:lineRule="auto"/>
+        <w:outlineLvl w:val="1"/>
+        <w:rPr>
+          <w:rFonts w:asciiTheme="majorHAnsi" w:eastAsia="Times New Roman" w:hAnsiTheme="majorHAnsi" w:cstheme="majorHAnsi"/>
+          <w:b/>
+          <w:bCs/>
+          <w:sz w:val="36"/>
+          <w:szCs w:val="36"/>
+          <w:lang w:eastAsia="en-IN"/>
+        </w:rPr>
+      </w:pPr>
+      <w:r>
+        <w:rPr>
+          <w:rFonts w:asciiTheme="majorHAnsi" w:eastAsia="Times New Roman" w:hAnsiTheme="majorHAnsi" w:cstheme="majorHAnsi"/>
+          <w:b/>
+          <w:bCs/>
+          <w:sz w:val="36"/>
+          <w:szCs w:val="36"/>
+          <w:lang w:eastAsia="en-IN"/>
+        </w:rPr>
+        <w:t xml:space="preserve">4. </w:t>
+      </w:r>
+      <w:proofErr w:type="spellStart"/>
+      <w:r>
+        <w:rPr>
+          <w:rFonts w:asciiTheme="majorHAnsi" w:eastAsia="Times New Roman" w:hAnsiTheme="majorHAnsi" w:cstheme="majorHAnsi"/>
+          <w:b/>
+          <w:bCs/>
+          <w:sz w:val="36"/>
+          <w:szCs w:val="36"/>
+          <w:lang w:eastAsia="en-IN"/>
+        </w:rPr>
+        <w:t>Dockerizing</w:t>
+      </w:r>
+      <w:proofErr w:type="spellEnd"/>
+      <w:r>
+        <w:rPr>
+          <w:rFonts w:asciiTheme="majorHAnsi" w:eastAsia="Times New Roman" w:hAnsiTheme="majorHAnsi" w:cstheme="majorHAnsi"/>
+          <w:b/>
+          <w:bCs/>
+          <w:sz w:val="36"/>
+          <w:szCs w:val="36"/>
+          <w:lang w:eastAsia="en-IN"/>
+        </w:rPr>
+        <w:t xml:space="preserve"> the Spring Boot Application</w:t>
+      </w:r>
+    </w:p>
+    <w:p>
+      <w:pPr>
+        <w:spacing w:before="100" w:beforeAutospacing="1" w:after="100" w:afterAutospacing="1" w:line="240" w:lineRule="auto"/>
+        <w:outlineLvl w:val="2"/>
+        <w:rPr>
+          <w:rFonts w:asciiTheme="majorHAnsi" w:eastAsia="Times New Roman" w:hAnsiTheme="majorHAnsi" w:cstheme="majorHAnsi"/>
+          <w:b/>
+          <w:bCs/>
+          <w:sz w:val="27"/>
+          <w:szCs w:val="27"/>
+          <w:lang w:eastAsia="en-IN"/>
+        </w:rPr>
+      </w:pPr>
+      <w:r>
+        <w:rPr>
+          <w:rFonts w:asciiTheme="majorHAnsi" w:eastAsia="Times New Roman" w:hAnsiTheme="majorHAnsi" w:cstheme="majorHAnsi"/>
+          <w:b/>
+          <w:bCs/>
+          <w:sz w:val="27"/>
+          <w:szCs w:val="27"/>
+          <w:lang w:eastAsia="en-IN"/>
+        </w:rPr>
+        <w:t xml:space="preserve">Step 1: Create a </w:t>
+      </w:r>
+      <w:proofErr w:type="spellStart"/>
+      <w:r>
+        <w:rPr>
+          <w:rFonts w:asciiTheme="majorHAnsi" w:eastAsia="Times New Roman" w:hAnsiTheme="majorHAnsi" w:cstheme="majorHAnsi"/>
+          <w:b/>
+          <w:bCs/>
+          <w:sz w:val="27"/>
+          <w:szCs w:val="27"/>
+          <w:lang w:eastAsia="en-IN"/>
+        </w:rPr>
+        <w:t>Dockerfile</w:t>
+      </w:r>
+      <w:proofErr w:type="spellEnd"/>
+    </w:p>
+    <w:p>
+      <w:pPr>
+        <w:spacing w:before="100" w:beforeAutospacing="1" w:after="100" w:afterAutospacing="1" w:line="240" w:lineRule="auto"/>
+        <w:rPr>
+          <w:rFonts w:asciiTheme="majorHAnsi" w:eastAsia="Times New Roman" w:hAnsiTheme="majorHAnsi" w:cstheme="majorHAnsi"/>
+          <w:sz w:val="24"/>
+          <w:szCs w:val="24"/>
+          <w:lang w:eastAsia="en-IN"/>
+        </w:rPr>
+      </w:pPr>
+      <w:r>
+        <w:rPr>
+          <w:rFonts w:asciiTheme="majorHAnsi" w:eastAsia="Times New Roman" w:hAnsiTheme="majorHAnsi" w:cstheme="majorHAnsi"/>
+          <w:sz w:val="24"/>
+          <w:szCs w:val="24"/>
+          <w:lang w:eastAsia="en-IN"/>
+        </w:rPr>
+        <w:t xml:space="preserve">In the root of your project directory, create a file named </w:t>
+      </w:r>
+      <w:proofErr w:type="spellStart"/>
+      <w:r>
+        <w:rPr>
+          <w:rFonts w:asciiTheme="majorHAnsi" w:eastAsia="Times New Roman" w:hAnsiTheme="majorHAnsi" w:cstheme="majorHAnsi"/>
+          <w:sz w:val="20"/>
+          <w:szCs w:val="20"/>
+          <w:lang w:eastAsia="en-IN"/>
+        </w:rPr>
+        <w:t>Dockerfile</w:t>
+      </w:r>
+      <w:proofErr w:type="spellEnd"/>
+      <w:r>
+        <w:rPr>
+          <w:rFonts w:asciiTheme="majorHAnsi" w:eastAsia="Times New Roman" w:hAnsiTheme="majorHAnsi" w:cstheme="majorHAnsi"/>
+          <w:sz w:val="24"/>
+          <w:szCs w:val="24"/>
+          <w:lang w:eastAsia="en-IN"/>
+        </w:rPr>
+        <w:t xml:space="preserve"> with the following content:</w:t>
+      </w:r>
+    </w:p>
+    <w:p>
+      <w:pPr>
+        <w:tabs>
+          <w:tab w:val="left" w:pos="916"/>
+          <w:tab w:val="left" w:pos="1832"/>
+          <w:tab w:val="left" w:pos="2748"/>
+          <w:tab w:val="left" w:pos="3664"/>
+          <w:tab w:val="left" w:pos="4580"/>
+          <w:tab w:val="left" w:pos="5496"/>
+          <w:tab w:val="left" w:pos="6412"/>
+          <w:tab w:val="left" w:pos="7328"/>
+          <w:tab w:val="left" w:pos="8244"/>
+          <w:tab w:val="left" w:pos="9160"/>
+          <w:tab w:val="left" w:pos="10076"/>
+          <w:tab w:val="left" w:pos="10992"/>
+          <w:tab w:val="left" w:pos="11908"/>
+          <w:tab w:val="left" w:pos="12824"/>
+          <w:tab w:val="left" w:pos="13740"/>
+          <w:tab w:val="left" w:pos="14656"/>
+        </w:tabs>
+        <w:spacing w:after="0" w:line="240" w:lineRule="auto"/>
+        <w:rPr>
+          <w:rFonts w:asciiTheme="majorHAnsi" w:eastAsia="Times New Roman" w:hAnsiTheme="majorHAnsi" w:cstheme="majorHAnsi"/>
+          <w:sz w:val="20"/>
+          <w:szCs w:val="20"/>
+          <w:lang w:eastAsia="en-IN"/>
+        </w:rPr>
+      </w:pPr>
+      <w:proofErr w:type="spellStart"/>
+      <w:proofErr w:type="gramStart"/>
+      <w:r>
+        <w:rPr>
+          <w:rFonts w:asciiTheme="majorHAnsi" w:eastAsia="Times New Roman" w:hAnsiTheme="majorHAnsi" w:cstheme="majorHAnsi"/>
+          <w:sz w:val="20"/>
+          <w:szCs w:val="20"/>
+          <w:lang w:eastAsia="en-IN"/>
+        </w:rPr>
+        <w:t>dockerfile</w:t>
+      </w:r>
+      <w:proofErr w:type="spellEnd"/>
+      <w:proofErr w:type="gramEnd"/>
+    </w:p>
+    <w:p>
+      <w:pPr>
+        <w:tabs>
+          <w:tab w:val="left" w:pos="916"/>
+          <w:tab w:val="left" w:pos="1832"/>
+          <w:tab w:val="left" w:pos="2748"/>
+          <w:tab w:val="left" w:pos="3664"/>
+          <w:tab w:val="left" w:pos="4580"/>
+          <w:tab w:val="left" w:pos="5496"/>
+          <w:tab w:val="left" w:pos="6412"/>
+          <w:tab w:val="left" w:pos="7328"/>
+          <w:tab w:val="left" w:pos="8244"/>
+          <w:tab w:val="left" w:pos="9160"/>
+          <w:tab w:val="left" w:pos="10076"/>
+          <w:tab w:val="left" w:pos="10992"/>
+          <w:tab w:val="left" w:pos="11908"/>
+          <w:tab w:val="left" w:pos="12824"/>
+          <w:tab w:val="left" w:pos="13740"/>
+          <w:tab w:val="left" w:pos="14656"/>
+        </w:tabs>
+        <w:spacing w:after="0" w:line="240" w:lineRule="auto"/>
+        <w:rPr>
+          <w:rFonts w:asciiTheme="majorHAnsi" w:eastAsia="Times New Roman" w:hAnsiTheme="majorHAnsi" w:cstheme="majorHAnsi"/>
+          <w:sz w:val="20"/>
+          <w:szCs w:val="20"/>
+          <w:lang w:eastAsia="en-IN"/>
+        </w:rPr>
+      </w:pPr>
+      <w:r>
+        <w:rPr>
+          <w:rFonts w:asciiTheme="majorHAnsi" w:eastAsia="Times New Roman" w:hAnsiTheme="majorHAnsi" w:cstheme="majorHAnsi"/>
+          <w:sz w:val="20"/>
+          <w:szCs w:val="20"/>
+          <w:lang w:eastAsia="en-IN"/>
+        </w:rPr>
+        <w:t>Copy code</w:t>
+      </w:r>
+    </w:p>
+    <w:p>
+      <w:pPr>
+        <w:tabs>
+          <w:tab w:val="left" w:pos="916"/>
+          <w:tab w:val="left" w:pos="1832"/>
+          <w:tab w:val="left" w:pos="2748"/>
+          <w:tab w:val="left" w:pos="3664"/>
+          <w:tab w:val="left" w:pos="4580"/>
+          <w:tab w:val="left" w:pos="5496"/>
+          <w:tab w:val="left" w:pos="6412"/>
+          <w:tab w:val="left" w:pos="7328"/>
+          <w:tab w:val="left" w:pos="8244"/>
+          <w:tab w:val="left" w:pos="9160"/>
+          <w:tab w:val="left" w:pos="10076"/>
+          <w:tab w:val="left" w:pos="10992"/>
+          <w:tab w:val="left" w:pos="11908"/>
+          <w:tab w:val="left" w:pos="12824"/>
+          <w:tab w:val="left" w:pos="13740"/>
+          <w:tab w:val="left" w:pos="14656"/>
+        </w:tabs>
+        <w:spacing w:after="0" w:line="240" w:lineRule="auto"/>
+        <w:rPr>
+          <w:rFonts w:asciiTheme="majorHAnsi" w:eastAsia="Times New Roman" w:hAnsiTheme="majorHAnsi" w:cstheme="majorHAnsi"/>
+          <w:sz w:val="20"/>
+          <w:szCs w:val="20"/>
+          <w:lang w:eastAsia="en-IN"/>
+        </w:rPr>
+      </w:pPr>
+      <w:r>
+        <w:rPr>
+          <w:rFonts w:asciiTheme="majorHAnsi" w:eastAsia="Times New Roman" w:hAnsiTheme="majorHAnsi" w:cstheme="majorHAnsi"/>
+          <w:sz w:val="20"/>
+          <w:szCs w:val="20"/>
+          <w:lang w:eastAsia="en-IN"/>
+        </w:rPr>
+        <w:t># Start with a base image containing Java runtime</w:t>
+      </w:r>
+    </w:p>
+    <w:p>
+      <w:pPr>
+        <w:tabs>
+          <w:tab w:val="left" w:pos="916"/>
+          <w:tab w:val="left" w:pos="1832"/>
+          <w:tab w:val="left" w:pos="2748"/>
+          <w:tab w:val="left" w:pos="3664"/>
+          <w:tab w:val="left" w:pos="4580"/>
+          <w:tab w:val="left" w:pos="5496"/>
+          <w:tab w:val="left" w:pos="6412"/>
+          <w:tab w:val="left" w:pos="7328"/>
+          <w:tab w:val="left" w:pos="8244"/>
+          <w:tab w:val="left" w:pos="9160"/>
+          <w:tab w:val="left" w:pos="10076"/>
+          <w:tab w:val="left" w:pos="10992"/>
+          <w:tab w:val="left" w:pos="11908"/>
+          <w:tab w:val="left" w:pos="12824"/>
+          <w:tab w:val="left" w:pos="13740"/>
+          <w:tab w:val="left" w:pos="14656"/>
+        </w:tabs>
+        <w:spacing w:after="0" w:line="240" w:lineRule="auto"/>
+        <w:rPr>
+          <w:rFonts w:asciiTheme="majorHAnsi" w:eastAsia="Times New Roman" w:hAnsiTheme="majorHAnsi" w:cstheme="majorHAnsi"/>
+          <w:sz w:val="20"/>
+          <w:szCs w:val="20"/>
+          <w:lang w:eastAsia="en-IN"/>
+        </w:rPr>
+      </w:pPr>
+      <w:r>
+        <w:rPr>
+          <w:rFonts w:asciiTheme="majorHAnsi" w:eastAsia="Times New Roman" w:hAnsiTheme="majorHAnsi" w:cstheme="majorHAnsi"/>
+          <w:sz w:val="20"/>
+          <w:szCs w:val="20"/>
+          <w:lang w:eastAsia="en-IN"/>
+        </w:rPr>
+        <w:t>FROM openjdk</w:t>
+      </w:r>
+      <w:proofErr w:type="gramStart"/>
+      <w:r>
+        <w:rPr>
+          <w:rFonts w:asciiTheme="majorHAnsi" w:eastAsia="Times New Roman" w:hAnsiTheme="majorHAnsi" w:cstheme="majorHAnsi"/>
+          <w:sz w:val="20"/>
+          <w:szCs w:val="20"/>
+          <w:lang w:eastAsia="en-IN"/>
+        </w:rPr>
+        <w:t>:17</w:t>
+      </w:r>
+      <w:proofErr w:type="gramEnd"/>
+      <w:r>
+        <w:rPr>
+          <w:rFonts w:asciiTheme="majorHAnsi" w:eastAsia="Times New Roman" w:hAnsiTheme="majorHAnsi" w:cstheme="majorHAnsi"/>
+          <w:sz w:val="20"/>
+          <w:szCs w:val="20"/>
+          <w:lang w:eastAsia="en-IN"/>
+        </w:rPr>
+        <w:t>-jdk-alpine</w:t>
+      </w:r>
+    </w:p>
+    <w:p>
+      <w:pPr>
+        <w:tabs>
+          <w:tab w:val="left" w:pos="916"/>
+          <w:tab w:val="left" w:pos="1832"/>
+          <w:tab w:val="left" w:pos="2748"/>
+          <w:tab w:val="left" w:pos="3664"/>
+          <w:tab w:val="left" w:pos="4580"/>
+          <w:tab w:val="left" w:pos="5496"/>
+          <w:tab w:val="left" w:pos="6412"/>
+          <w:tab w:val="left" w:pos="7328"/>
+          <w:tab w:val="left" w:pos="8244"/>
+          <w:tab w:val="left" w:pos="9160"/>
+          <w:tab w:val="left" w:pos="10076"/>
+          <w:tab w:val="left" w:pos="10992"/>
+          <w:tab w:val="left" w:pos="11908"/>
+          <w:tab w:val="left" w:pos="12824"/>
+          <w:tab w:val="left" w:pos="13740"/>
+          <w:tab w:val="left" w:pos="14656"/>
+        </w:tabs>
+        <w:spacing w:after="0" w:line="240" w:lineRule="auto"/>
+        <w:rPr>
+          <w:rFonts w:asciiTheme="majorHAnsi" w:eastAsia="Times New Roman" w:hAnsiTheme="majorHAnsi" w:cstheme="majorHAnsi"/>
+          <w:sz w:val="20"/>
+          <w:szCs w:val="20"/>
+          <w:lang w:eastAsia="en-IN"/>
+        </w:rPr>
+      </w:pPr>
+    </w:p>
+    <w:p>
+      <w:pPr>
+        <w:tabs>
+          <w:tab w:val="left" w:pos="916"/>
+          <w:tab w:val="left" w:pos="1832"/>
+          <w:tab w:val="left" w:pos="2748"/>
+          <w:tab w:val="left" w:pos="3664"/>
+          <w:tab w:val="left" w:pos="4580"/>
+          <w:tab w:val="left" w:pos="5496"/>
+          <w:tab w:val="left" w:pos="6412"/>
+          <w:tab w:val="left" w:pos="7328"/>
+          <w:tab w:val="left" w:pos="8244"/>
+          <w:tab w:val="left" w:pos="9160"/>
+          <w:tab w:val="left" w:pos="10076"/>
+          <w:tab w:val="left" w:pos="10992"/>
+          <w:tab w:val="left" w:pos="11908"/>
+          <w:tab w:val="left" w:pos="12824"/>
+          <w:tab w:val="left" w:pos="13740"/>
+          <w:tab w:val="left" w:pos="14656"/>
+        </w:tabs>
+        <w:spacing w:after="0" w:line="240" w:lineRule="auto"/>
+        <w:rPr>
+          <w:rFonts w:asciiTheme="majorHAnsi" w:eastAsia="Times New Roman" w:hAnsiTheme="majorHAnsi" w:cstheme="majorHAnsi"/>
+          <w:sz w:val="20"/>
+          <w:szCs w:val="20"/>
+          <w:lang w:eastAsia="en-IN"/>
+        </w:rPr>
+      </w:pPr>
+      <w:r>
+        <w:rPr>
+          <w:rFonts w:asciiTheme="majorHAnsi" w:eastAsia="Times New Roman" w:hAnsiTheme="majorHAnsi" w:cstheme="majorHAnsi"/>
+          <w:sz w:val="20"/>
+          <w:szCs w:val="20"/>
+          <w:lang w:eastAsia="en-IN"/>
+        </w:rPr>
+        <w:t xml:space="preserve"># </w:t>
+      </w:r>
+      <w:proofErr w:type="gramStart"/>
+      <w:r>
+        <w:rPr>
+          <w:rFonts w:asciiTheme="majorHAnsi" w:eastAsia="Times New Roman" w:hAnsiTheme="majorHAnsi" w:cstheme="majorHAnsi"/>
+          <w:sz w:val="20"/>
+          <w:szCs w:val="20"/>
+          <w:lang w:eastAsia="en-IN"/>
+        </w:rPr>
+        <w:t>Add</w:t>
+      </w:r>
+      <w:proofErr w:type="gramEnd"/>
+      <w:r>
+        <w:rPr>
+          <w:rFonts w:asciiTheme="majorHAnsi" w:eastAsia="Times New Roman" w:hAnsiTheme="majorHAnsi" w:cstheme="majorHAnsi"/>
+          <w:sz w:val="20"/>
+          <w:szCs w:val="20"/>
+          <w:lang w:eastAsia="en-IN"/>
+        </w:rPr>
+        <w:t xml:space="preserve"> Maintainer info</w:t>
+      </w:r>
+    </w:p>
+    <w:p>
+      <w:pPr>
+        <w:tabs>
+          <w:tab w:val="left" w:pos="916"/>
+          <w:tab w:val="left" w:pos="1832"/>
+          <w:tab w:val="left" w:pos="2748"/>
+          <w:tab w:val="left" w:pos="3664"/>
+          <w:tab w:val="left" w:pos="4580"/>
+          <w:tab w:val="left" w:pos="5496"/>
+          <w:tab w:val="left" w:pos="6412"/>
+          <w:tab w:val="left" w:pos="7328"/>
+          <w:tab w:val="left" w:pos="8244"/>
+          <w:tab w:val="left" w:pos="9160"/>
+          <w:tab w:val="left" w:pos="10076"/>
+          <w:tab w:val="left" w:pos="10992"/>
+          <w:tab w:val="left" w:pos="11908"/>
+          <w:tab w:val="left" w:pos="12824"/>
+          <w:tab w:val="left" w:pos="13740"/>
+          <w:tab w:val="left" w:pos="14656"/>
+        </w:tabs>
+        <w:spacing w:after="0" w:line="240" w:lineRule="auto"/>
+        <w:rPr>
+          <w:rFonts w:asciiTheme="majorHAnsi" w:eastAsia="Times New Roman" w:hAnsiTheme="majorHAnsi" w:cstheme="majorHAnsi"/>
+          <w:sz w:val="20"/>
+          <w:szCs w:val="20"/>
+          <w:lang w:eastAsia="en-IN"/>
+        </w:rPr>
+      </w:pPr>
+      <w:r>
+        <w:rPr>
+          <w:rFonts w:asciiTheme="majorHAnsi" w:eastAsia="Times New Roman" w:hAnsiTheme="majorHAnsi" w:cstheme="majorHAnsi"/>
+          <w:sz w:val="20"/>
+          <w:szCs w:val="20"/>
+          <w:lang w:eastAsia="en-IN"/>
+        </w:rPr>
+        <w:t>LABEL maintainer="your-email@example.com"</w:t>
+      </w:r>
+    </w:p>
+    <w:p>
+      <w:pPr>
+        <w:tabs>
+          <w:tab w:val="left" w:pos="916"/>
+          <w:tab w:val="left" w:pos="1832"/>
+          <w:tab w:val="left" w:pos="2748"/>
+          <w:tab w:val="left" w:pos="3664"/>
+          <w:tab w:val="left" w:pos="4580"/>
+          <w:tab w:val="left" w:pos="5496"/>
+          <w:tab w:val="left" w:pos="6412"/>
+          <w:tab w:val="left" w:pos="7328"/>
+          <w:tab w:val="left" w:pos="8244"/>
+          <w:tab w:val="left" w:pos="9160"/>
+          <w:tab w:val="left" w:pos="10076"/>
+          <w:tab w:val="left" w:pos="10992"/>
+          <w:tab w:val="left" w:pos="11908"/>
+          <w:tab w:val="left" w:pos="12824"/>
+          <w:tab w:val="left" w:pos="13740"/>
+          <w:tab w:val="left" w:pos="14656"/>
+        </w:tabs>
+        <w:spacing w:after="0" w:line="240" w:lineRule="auto"/>
+        <w:rPr>
+          <w:rFonts w:asciiTheme="majorHAnsi" w:eastAsia="Times New Roman" w:hAnsiTheme="majorHAnsi" w:cstheme="majorHAnsi"/>
+          <w:sz w:val="20"/>
+          <w:szCs w:val="20"/>
+          <w:lang w:eastAsia="en-IN"/>
+        </w:rPr>
+      </w:pPr>
+    </w:p>
+    <w:p>
+      <w:pPr>
+        <w:tabs>
+          <w:tab w:val="left" w:pos="916"/>
+          <w:tab w:val="left" w:pos="1832"/>
+          <w:tab w:val="left" w:pos="2748"/>
+          <w:tab w:val="left" w:pos="3664"/>
+          <w:tab w:val="left" w:pos="4580"/>
+          <w:tab w:val="left" w:pos="5496"/>
+          <w:tab w:val="left" w:pos="6412"/>
+          <w:tab w:val="left" w:pos="7328"/>
+          <w:tab w:val="left" w:pos="8244"/>
+          <w:tab w:val="left" w:pos="9160"/>
+          <w:tab w:val="left" w:pos="10076"/>
+          <w:tab w:val="left" w:pos="10992"/>
+          <w:tab w:val="left" w:pos="11908"/>
+          <w:tab w:val="left" w:pos="12824"/>
+          <w:tab w:val="left" w:pos="13740"/>
+          <w:tab w:val="left" w:pos="14656"/>
+        </w:tabs>
+        <w:spacing w:after="0" w:line="240" w:lineRule="auto"/>
+        <w:rPr>
+          <w:rFonts w:asciiTheme="majorHAnsi" w:eastAsia="Times New Roman" w:hAnsiTheme="majorHAnsi" w:cstheme="majorHAnsi"/>
+          <w:sz w:val="20"/>
+          <w:szCs w:val="20"/>
+          <w:lang w:eastAsia="en-IN"/>
+        </w:rPr>
+      </w:pPr>
+      <w:r>
+        <w:rPr>
+          <w:rFonts w:asciiTheme="majorHAnsi" w:eastAsia="Times New Roman" w:hAnsiTheme="majorHAnsi" w:cstheme="majorHAnsi"/>
+          <w:sz w:val="20"/>
+          <w:szCs w:val="20"/>
+          <w:lang w:eastAsia="en-IN"/>
+        </w:rPr>
+        <w:t># Add a volume pointing to /</w:t>
+      </w:r>
+      <w:proofErr w:type="spellStart"/>
+      <w:r>
+        <w:rPr>
+          <w:rFonts w:asciiTheme="majorHAnsi" w:eastAsia="Times New Roman" w:hAnsiTheme="majorHAnsi" w:cstheme="majorHAnsi"/>
+          <w:sz w:val="20"/>
+          <w:szCs w:val="20"/>
+          <w:lang w:eastAsia="en-IN"/>
+        </w:rPr>
+        <w:t>tmp</w:t>
+      </w:r>
+      <w:proofErr w:type="spellEnd"/>
+    </w:p>
+    <w:p>
+      <w:pPr>
+        <w:tabs>
+          <w:tab w:val="left" w:pos="916"/>
+          <w:tab w:val="left" w:pos="1832"/>
+          <w:tab w:val="left" w:pos="2748"/>
+          <w:tab w:val="left" w:pos="3664"/>
+          <w:tab w:val="left" w:pos="4580"/>
+          <w:tab w:val="left" w:pos="5496"/>
+          <w:tab w:val="left" w:pos="6412"/>
+          <w:tab w:val="left" w:pos="7328"/>
+          <w:tab w:val="left" w:pos="8244"/>
+          <w:tab w:val="left" w:pos="9160"/>
+          <w:tab w:val="left" w:pos="10076"/>
+          <w:tab w:val="left" w:pos="10992"/>
+          <w:tab w:val="left" w:pos="11908"/>
+          <w:tab w:val="left" w:pos="12824"/>
+          <w:tab w:val="left" w:pos="13740"/>
+          <w:tab w:val="left" w:pos="14656"/>
+        </w:tabs>
+        <w:spacing w:after="0" w:line="240" w:lineRule="auto"/>
+        <w:rPr>
+          <w:rFonts w:asciiTheme="majorHAnsi" w:eastAsia="Times New Roman" w:hAnsiTheme="majorHAnsi" w:cstheme="majorHAnsi"/>
+          <w:sz w:val="20"/>
+          <w:szCs w:val="20"/>
+          <w:lang w:eastAsia="en-IN"/>
+        </w:rPr>
+      </w:pPr>
+      <w:r>
+        <w:rPr>
+          <w:rFonts w:asciiTheme="majorHAnsi" w:eastAsia="Times New Roman" w:hAnsiTheme="majorHAnsi" w:cstheme="majorHAnsi"/>
+          <w:sz w:val="20"/>
+          <w:szCs w:val="20"/>
+          <w:lang w:eastAsia="en-IN"/>
+        </w:rPr>
+        <w:t>VOLUME /</w:t>
+      </w:r>
+      <w:proofErr w:type="spellStart"/>
+      <w:r>
+        <w:rPr>
+          <w:rFonts w:asciiTheme="majorHAnsi" w:eastAsia="Times New Roman" w:hAnsiTheme="majorHAnsi" w:cstheme="majorHAnsi"/>
+          <w:sz w:val="20"/>
+          <w:szCs w:val="20"/>
+          <w:lang w:eastAsia="en-IN"/>
+        </w:rPr>
+        <w:t>tmp</w:t>
+      </w:r>
+      <w:proofErr w:type="spellEnd"/>
+    </w:p>
+    <w:p>
+      <w:pPr>
+        <w:tabs>
+          <w:tab w:val="left" w:pos="916"/>
+          <w:tab w:val="left" w:pos="1832"/>
+          <w:tab w:val="left" w:pos="2748"/>
+          <w:tab w:val="left" w:pos="3664"/>
+          <w:tab w:val="left" w:pos="4580"/>
+          <w:tab w:val="left" w:pos="5496"/>
+          <w:tab w:val="left" w:pos="6412"/>
+          <w:tab w:val="left" w:pos="7328"/>
+          <w:tab w:val="left" w:pos="8244"/>
+          <w:tab w:val="left" w:pos="9160"/>
+          <w:tab w:val="left" w:pos="10076"/>
+          <w:tab w:val="left" w:pos="10992"/>
+          <w:tab w:val="left" w:pos="11908"/>
+          <w:tab w:val="left" w:pos="12824"/>
+          <w:tab w:val="left" w:pos="13740"/>
+          <w:tab w:val="left" w:pos="14656"/>
+        </w:tabs>
+        <w:spacing w:after="0" w:line="240" w:lineRule="auto"/>
+        <w:rPr>
+          <w:rFonts w:asciiTheme="majorHAnsi" w:eastAsia="Times New Roman" w:hAnsiTheme="majorHAnsi" w:cstheme="majorHAnsi"/>
+          <w:sz w:val="20"/>
+          <w:szCs w:val="20"/>
+          <w:lang w:eastAsia="en-IN"/>
+        </w:rPr>
+      </w:pPr>
+    </w:p>
+    <w:p>
+      <w:pPr>
+        <w:tabs>
+          <w:tab w:val="left" w:pos="916"/>
+          <w:tab w:val="left" w:pos="1832"/>
+          <w:tab w:val="left" w:pos="2748"/>
+          <w:tab w:val="left" w:pos="3664"/>
+          <w:tab w:val="left" w:pos="4580"/>
+          <w:tab w:val="left" w:pos="5496"/>
+          <w:tab w:val="left" w:pos="6412"/>
+          <w:tab w:val="left" w:pos="7328"/>
+          <w:tab w:val="left" w:pos="8244"/>
+          <w:tab w:val="left" w:pos="9160"/>
+          <w:tab w:val="left" w:pos="10076"/>
+          <w:tab w:val="left" w:pos="10992"/>
+          <w:tab w:val="left" w:pos="11908"/>
+          <w:tab w:val="left" w:pos="12824"/>
+          <w:tab w:val="left" w:pos="13740"/>
+          <w:tab w:val="left" w:pos="14656"/>
+        </w:tabs>
+        <w:spacing w:after="0" w:line="240" w:lineRule="auto"/>
+        <w:rPr>
+          <w:rFonts w:asciiTheme="majorHAnsi" w:eastAsia="Times New Roman" w:hAnsiTheme="majorHAnsi" w:cstheme="majorHAnsi"/>
+          <w:sz w:val="20"/>
+          <w:szCs w:val="20"/>
+          <w:lang w:eastAsia="en-IN"/>
+        </w:rPr>
+      </w:pPr>
+      <w:r>
+        <w:rPr>
+          <w:rFonts w:asciiTheme="majorHAnsi" w:eastAsia="Times New Roman" w:hAnsiTheme="majorHAnsi" w:cstheme="majorHAnsi"/>
+          <w:sz w:val="20"/>
+          <w:szCs w:val="20"/>
+          <w:lang w:eastAsia="en-IN"/>
+        </w:rPr>
+        <w:t># Make port 8080 available to the world outside this container</w:t>
+      </w:r>
+    </w:p>
+    <w:p>
+      <w:pPr>
+        <w:tabs>
+          <w:tab w:val="left" w:pos="916"/>
+          <w:tab w:val="left" w:pos="1832"/>
+          <w:tab w:val="left" w:pos="2748"/>
+          <w:tab w:val="left" w:pos="3664"/>
+          <w:tab w:val="left" w:pos="4580"/>
+          <w:tab w:val="left" w:pos="5496"/>
+          <w:tab w:val="left" w:pos="6412"/>
+          <w:tab w:val="left" w:pos="7328"/>
+          <w:tab w:val="left" w:pos="8244"/>
+          <w:tab w:val="left" w:pos="9160"/>
+          <w:tab w:val="left" w:pos="10076"/>
+          <w:tab w:val="left" w:pos="10992"/>
+          <w:tab w:val="left" w:pos="11908"/>
+          <w:tab w:val="left" w:pos="12824"/>
+          <w:tab w:val="left" w:pos="13740"/>
+          <w:tab w:val="left" w:pos="14656"/>
+        </w:tabs>
+        <w:spacing w:after="0" w:line="240" w:lineRule="auto"/>
+        <w:rPr>
+          <w:rFonts w:asciiTheme="majorHAnsi" w:eastAsia="Times New Roman" w:hAnsiTheme="majorHAnsi" w:cstheme="majorHAnsi"/>
+          <w:sz w:val="20"/>
+          <w:szCs w:val="20"/>
+          <w:lang w:eastAsia="en-IN"/>
+        </w:rPr>
+      </w:pPr>
+      <w:r>
+        <w:rPr>
+          <w:rFonts w:asciiTheme="majorHAnsi" w:eastAsia="Times New Roman" w:hAnsiTheme="majorHAnsi" w:cstheme="majorHAnsi"/>
+          <w:sz w:val="20"/>
+          <w:szCs w:val="20"/>
+          <w:lang w:eastAsia="en-IN"/>
+        </w:rPr>
+        <w:t>EXPOSE 8080</w:t>
+      </w:r>
+    </w:p>
+    <w:p>
+      <w:pPr>
+        <w:tabs>
+          <w:tab w:val="left" w:pos="916"/>
+          <w:tab w:val="left" w:pos="1832"/>
+          <w:tab w:val="left" w:pos="2748"/>
+          <w:tab w:val="left" w:pos="3664"/>
+          <w:tab w:val="left" w:pos="4580"/>
+          <w:tab w:val="left" w:pos="5496"/>
+          <w:tab w:val="left" w:pos="6412"/>
+          <w:tab w:val="left" w:pos="7328"/>
+          <w:tab w:val="left" w:pos="8244"/>
+          <w:tab w:val="left" w:pos="9160"/>
+          <w:tab w:val="left" w:pos="10076"/>
+          <w:tab w:val="left" w:pos="10992"/>
+          <w:tab w:val="left" w:pos="11908"/>
+          <w:tab w:val="left" w:pos="12824"/>
+          <w:tab w:val="left" w:pos="13740"/>
+          <w:tab w:val="left" w:pos="14656"/>
+        </w:tabs>
+        <w:spacing w:after="0" w:line="240" w:lineRule="auto"/>
+        <w:rPr>
+          <w:rFonts w:asciiTheme="majorHAnsi" w:eastAsia="Times New Roman" w:hAnsiTheme="majorHAnsi" w:cstheme="majorHAnsi"/>
+          <w:sz w:val="20"/>
+          <w:szCs w:val="20"/>
+          <w:lang w:eastAsia="en-IN"/>
+        </w:rPr>
+      </w:pPr>
+    </w:p>
+    <w:p>
+      <w:pPr>
+        <w:tabs>
+          <w:tab w:val="left" w:pos="916"/>
+          <w:tab w:val="left" w:pos="1832"/>
+          <w:tab w:val="left" w:pos="2748"/>
+          <w:tab w:val="left" w:pos="3664"/>
+          <w:tab w:val="left" w:pos="4580"/>
+          <w:tab w:val="left" w:pos="5496"/>
+          <w:tab w:val="left" w:pos="6412"/>
+          <w:tab w:val="left" w:pos="7328"/>
+          <w:tab w:val="left" w:pos="8244"/>
+          <w:tab w:val="left" w:pos="9160"/>
+          <w:tab w:val="left" w:pos="10076"/>
+          <w:tab w:val="left" w:pos="10992"/>
+          <w:tab w:val="left" w:pos="11908"/>
+          <w:tab w:val="left" w:pos="12824"/>
+          <w:tab w:val="left" w:pos="13740"/>
+          <w:tab w:val="left" w:pos="14656"/>
+        </w:tabs>
+        <w:spacing w:after="0" w:line="240" w:lineRule="auto"/>
+        <w:rPr>
+          <w:rFonts w:asciiTheme="majorHAnsi" w:eastAsia="Times New Roman" w:hAnsiTheme="majorHAnsi" w:cstheme="majorHAnsi"/>
+          <w:sz w:val="20"/>
+          <w:szCs w:val="20"/>
+          <w:lang w:eastAsia="en-IN"/>
+        </w:rPr>
+      </w:pPr>
+      <w:r>
+        <w:rPr>
+          <w:rFonts w:asciiTheme="majorHAnsi" w:eastAsia="Times New Roman" w:hAnsiTheme="majorHAnsi" w:cstheme="majorHAnsi"/>
+          <w:sz w:val="20"/>
+          <w:szCs w:val="20"/>
+          <w:lang w:eastAsia="en-IN"/>
+        </w:rPr>
+        <w:t xml:space="preserve"># </w:t>
+      </w:r>
+      <w:proofErr w:type="gramStart"/>
+      <w:r>
+        <w:rPr>
+          <w:rFonts w:asciiTheme="majorHAnsi" w:eastAsia="Times New Roman" w:hAnsiTheme="majorHAnsi" w:cstheme="majorHAnsi"/>
+          <w:sz w:val="20"/>
+          <w:szCs w:val="20"/>
+          <w:lang w:eastAsia="en-IN"/>
+        </w:rPr>
+        <w:t>The</w:t>
+      </w:r>
+      <w:proofErr w:type="gramEnd"/>
+      <w:r>
+        <w:rPr>
+          <w:rFonts w:asciiTheme="majorHAnsi" w:eastAsia="Times New Roman" w:hAnsiTheme="majorHAnsi" w:cstheme="majorHAnsi"/>
+          <w:sz w:val="20"/>
+          <w:szCs w:val="20"/>
+          <w:lang w:eastAsia="en-IN"/>
+        </w:rPr>
+        <w:t xml:space="preserve"> application's jar file</w:t>
+      </w:r>
+    </w:p>
+    <w:p>
+      <w:pPr>
+        <w:tabs>
+          <w:tab w:val="left" w:pos="916"/>
+          <w:tab w:val="left" w:pos="1832"/>
+          <w:tab w:val="left" w:pos="2748"/>
+          <w:tab w:val="left" w:pos="3664"/>
+          <w:tab w:val="left" w:pos="4580"/>
+          <w:tab w:val="left" w:pos="5496"/>
+          <w:tab w:val="left" w:pos="6412"/>
+          <w:tab w:val="left" w:pos="7328"/>
+          <w:tab w:val="left" w:pos="8244"/>
+          <w:tab w:val="left" w:pos="9160"/>
+          <w:tab w:val="left" w:pos="10076"/>
+          <w:tab w:val="left" w:pos="10992"/>
+          <w:tab w:val="left" w:pos="11908"/>
+          <w:tab w:val="left" w:pos="12824"/>
+          <w:tab w:val="left" w:pos="13740"/>
+          <w:tab w:val="left" w:pos="14656"/>
+        </w:tabs>
+        <w:spacing w:after="0" w:line="240" w:lineRule="auto"/>
+        <w:rPr>
+          <w:rFonts w:asciiTheme="majorHAnsi" w:eastAsia="Times New Roman" w:hAnsiTheme="majorHAnsi" w:cstheme="majorHAnsi"/>
+          <w:sz w:val="20"/>
+          <w:szCs w:val="20"/>
+          <w:lang w:eastAsia="en-IN"/>
+        </w:rPr>
+      </w:pPr>
+      <w:r>
+        <w:rPr>
+          <w:rFonts w:asciiTheme="majorHAnsi" w:eastAsia="Times New Roman" w:hAnsiTheme="majorHAnsi" w:cstheme="majorHAnsi"/>
+          <w:sz w:val="20"/>
+          <w:szCs w:val="20"/>
+          <w:lang w:eastAsia="en-IN"/>
+        </w:rPr>
+        <w:t>ARG JAR_FILE=target/demo-0.0.1-SNAPSHOT.jar</w:t>
+      </w:r>
+    </w:p>
+    <w:p>
+      <w:pPr>
+        <w:tabs>
+          <w:tab w:val="left" w:pos="916"/>
+          <w:tab w:val="left" w:pos="1832"/>
+          <w:tab w:val="left" w:pos="2748"/>
+          <w:tab w:val="left" w:pos="3664"/>
+          <w:tab w:val="left" w:pos="4580"/>
+          <w:tab w:val="left" w:pos="5496"/>
+          <w:tab w:val="left" w:pos="6412"/>
+          <w:tab w:val="left" w:pos="7328"/>
+          <w:tab w:val="left" w:pos="8244"/>
+          <w:tab w:val="left" w:pos="9160"/>
+          <w:tab w:val="left" w:pos="10076"/>
+          <w:tab w:val="left" w:pos="10992"/>
+          <w:tab w:val="left" w:pos="11908"/>
+          <w:tab w:val="left" w:pos="12824"/>
+          <w:tab w:val="left" w:pos="13740"/>
+          <w:tab w:val="left" w:pos="14656"/>
+        </w:tabs>
+        <w:spacing w:after="0" w:line="240" w:lineRule="auto"/>
+        <w:rPr>
+          <w:rFonts w:asciiTheme="majorHAnsi" w:eastAsia="Times New Roman" w:hAnsiTheme="majorHAnsi" w:cstheme="majorHAnsi"/>
+          <w:sz w:val="20"/>
+          <w:szCs w:val="20"/>
+          <w:lang w:eastAsia="en-IN"/>
+        </w:rPr>
+      </w:pPr>
+    </w:p>
+    <w:p>
+      <w:pPr>
+        <w:tabs>
+          <w:tab w:val="left" w:pos="916"/>
+          <w:tab w:val="left" w:pos="1832"/>
+          <w:tab w:val="left" w:pos="2748"/>
+          <w:tab w:val="left" w:pos="3664"/>
+          <w:tab w:val="left" w:pos="4580"/>
+          <w:tab w:val="left" w:pos="5496"/>
+          <w:tab w:val="left" w:pos="6412"/>
+          <w:tab w:val="left" w:pos="7328"/>
+          <w:tab w:val="left" w:pos="8244"/>
+          <w:tab w:val="left" w:pos="9160"/>
+          <w:tab w:val="left" w:pos="10076"/>
+          <w:tab w:val="left" w:pos="10992"/>
+          <w:tab w:val="left" w:pos="11908"/>
+          <w:tab w:val="left" w:pos="12824"/>
+          <w:tab w:val="left" w:pos="13740"/>
+          <w:tab w:val="left" w:pos="14656"/>
+        </w:tabs>
+        <w:spacing w:after="0" w:line="240" w:lineRule="auto"/>
+        <w:rPr>
+          <w:rFonts w:asciiTheme="majorHAnsi" w:eastAsia="Times New Roman" w:hAnsiTheme="majorHAnsi" w:cstheme="majorHAnsi"/>
+          <w:sz w:val="20"/>
+          <w:szCs w:val="20"/>
+          <w:lang w:eastAsia="en-IN"/>
+        </w:rPr>
+      </w:pPr>
+      <w:r>
+        <w:rPr>
+          <w:rFonts w:asciiTheme="majorHAnsi" w:eastAsia="Times New Roman" w:hAnsiTheme="majorHAnsi" w:cstheme="majorHAnsi"/>
+          <w:sz w:val="20"/>
+          <w:szCs w:val="20"/>
+          <w:lang w:eastAsia="en-IN"/>
+        </w:rPr>
+        <w:t># Add the application's jar to the container</w:t>
+      </w:r>
+    </w:p>
+    <w:p>
+      <w:pPr>
+        <w:tabs>
+          <w:tab w:val="left" w:pos="916"/>
+          <w:tab w:val="left" w:pos="1832"/>
+          <w:tab w:val="left" w:pos="2748"/>
+          <w:tab w:val="left" w:pos="3664"/>
+          <w:tab w:val="left" w:pos="4580"/>
+          <w:tab w:val="left" w:pos="5496"/>
+          <w:tab w:val="left" w:pos="6412"/>
+          <w:tab w:val="left" w:pos="7328"/>
+          <w:tab w:val="left" w:pos="8244"/>
+          <w:tab w:val="left" w:pos="9160"/>
+          <w:tab w:val="left" w:pos="10076"/>
+          <w:tab w:val="left" w:pos="10992"/>
+          <w:tab w:val="left" w:pos="11908"/>
+          <w:tab w:val="left" w:pos="12824"/>
+          <w:tab w:val="left" w:pos="13740"/>
+          <w:tab w:val="left" w:pos="14656"/>
+        </w:tabs>
+        <w:spacing w:after="0" w:line="240" w:lineRule="auto"/>
+        <w:rPr>
+          <w:rFonts w:asciiTheme="majorHAnsi" w:eastAsia="Times New Roman" w:hAnsiTheme="majorHAnsi" w:cstheme="majorHAnsi"/>
+          <w:sz w:val="20"/>
+          <w:szCs w:val="20"/>
+          <w:lang w:eastAsia="en-IN"/>
+        </w:rPr>
+      </w:pPr>
+      <w:r>
+        <w:rPr>
+          <w:rFonts w:asciiTheme="majorHAnsi" w:eastAsia="Times New Roman" w:hAnsiTheme="majorHAnsi" w:cstheme="majorHAnsi"/>
+          <w:sz w:val="20"/>
+          <w:szCs w:val="20"/>
+          <w:lang w:eastAsia="en-IN"/>
+        </w:rPr>
+        <w:t>ADD ${JAR_FILE} app.jar</w:t>
+      </w:r>
+    </w:p>
+    <w:p>
+      <w:pPr>
+        <w:tabs>
+          <w:tab w:val="left" w:pos="916"/>
+          <w:tab w:val="left" w:pos="1832"/>
+          <w:tab w:val="left" w:pos="2748"/>
+          <w:tab w:val="left" w:pos="3664"/>
+          <w:tab w:val="left" w:pos="4580"/>
+          <w:tab w:val="left" w:pos="5496"/>
+          <w:tab w:val="left" w:pos="6412"/>
+          <w:tab w:val="left" w:pos="7328"/>
+          <w:tab w:val="left" w:pos="8244"/>
+          <w:tab w:val="left" w:pos="9160"/>
+          <w:tab w:val="left" w:pos="10076"/>
+          <w:tab w:val="left" w:pos="10992"/>
+          <w:tab w:val="left" w:pos="11908"/>
+          <w:tab w:val="left" w:pos="12824"/>
+          <w:tab w:val="left" w:pos="13740"/>
+          <w:tab w:val="left" w:pos="14656"/>
+        </w:tabs>
+        <w:spacing w:after="0" w:line="240" w:lineRule="auto"/>
+        <w:rPr>
+          <w:rFonts w:asciiTheme="majorHAnsi" w:eastAsia="Times New Roman" w:hAnsiTheme="majorHAnsi" w:cstheme="majorHAnsi"/>
+          <w:sz w:val="20"/>
+          <w:szCs w:val="20"/>
+          <w:lang w:eastAsia="en-IN"/>
+        </w:rPr>
+      </w:pPr>
+    </w:p>
+    <w:p>
+      <w:pPr>
+        <w:tabs>
+          <w:tab w:val="left" w:pos="916"/>
+          <w:tab w:val="left" w:pos="1832"/>
+          <w:tab w:val="left" w:pos="2748"/>
+          <w:tab w:val="left" w:pos="3664"/>
+          <w:tab w:val="left" w:pos="4580"/>
+          <w:tab w:val="left" w:pos="5496"/>
+          <w:tab w:val="left" w:pos="6412"/>
+          <w:tab w:val="left" w:pos="7328"/>
+          <w:tab w:val="left" w:pos="8244"/>
+          <w:tab w:val="left" w:pos="9160"/>
+          <w:tab w:val="left" w:pos="10076"/>
+          <w:tab w:val="left" w:pos="10992"/>
+          <w:tab w:val="left" w:pos="11908"/>
+          <w:tab w:val="left" w:pos="12824"/>
+          <w:tab w:val="left" w:pos="13740"/>
+          <w:tab w:val="left" w:pos="14656"/>
+        </w:tabs>
+        <w:spacing w:after="0" w:line="240" w:lineRule="auto"/>
+        <w:rPr>
+          <w:rFonts w:asciiTheme="majorHAnsi" w:eastAsia="Times New Roman" w:hAnsiTheme="majorHAnsi" w:cstheme="majorHAnsi"/>
+          <w:sz w:val="20"/>
+          <w:szCs w:val="20"/>
+          <w:lang w:eastAsia="en-IN"/>
+        </w:rPr>
+      </w:pPr>
+      <w:r>
+        <w:rPr>
+          <w:rFonts w:asciiTheme="majorHAnsi" w:eastAsia="Times New Roman" w:hAnsiTheme="majorHAnsi" w:cstheme="majorHAnsi"/>
+          <w:sz w:val="20"/>
+          <w:szCs w:val="20"/>
+          <w:lang w:eastAsia="en-IN"/>
+        </w:rPr>
+        <w:t># Run the jar file</w:t>
+      </w:r>
+    </w:p>
+    <w:p>
+      <w:pPr>
+        <w:tabs>
+          <w:tab w:val="left" w:pos="916"/>
+          <w:tab w:val="left" w:pos="1832"/>
+          <w:tab w:val="left" w:pos="2748"/>
+          <w:tab w:val="left" w:pos="3664"/>
+          <w:tab w:val="left" w:pos="4580"/>
+          <w:tab w:val="left" w:pos="5496"/>
+          <w:tab w:val="left" w:pos="6412"/>
+          <w:tab w:val="left" w:pos="7328"/>
+          <w:tab w:val="left" w:pos="8244"/>
+          <w:tab w:val="left" w:pos="9160"/>
+          <w:tab w:val="left" w:pos="10076"/>
+          <w:tab w:val="left" w:pos="10992"/>
+          <w:tab w:val="left" w:pos="11908"/>
+          <w:tab w:val="left" w:pos="12824"/>
+          <w:tab w:val="left" w:pos="13740"/>
+          <w:tab w:val="left" w:pos="14656"/>
+        </w:tabs>
+        <w:spacing w:after="0" w:line="240" w:lineRule="auto"/>
+        <w:rPr>
+          <w:rFonts w:asciiTheme="majorHAnsi" w:eastAsia="Times New Roman" w:hAnsiTheme="majorHAnsi" w:cstheme="majorHAnsi"/>
+          <w:sz w:val="20"/>
+          <w:szCs w:val="20"/>
+          <w:lang w:eastAsia="en-IN"/>
+        </w:rPr>
+      </w:pPr>
+      <w:r>
+        <w:rPr>
+          <w:rFonts w:asciiTheme="majorHAnsi" w:eastAsia="Times New Roman" w:hAnsiTheme="majorHAnsi" w:cstheme="majorHAnsi"/>
+          <w:sz w:val="20"/>
+          <w:szCs w:val="20"/>
+          <w:lang w:eastAsia="en-IN"/>
+        </w:rPr>
+        <w:t>ENTRYPOINT ["java","-jar","/app.jar"]</w:t>
+      </w:r>
+    </w:p>
+    <w:p>
+      <w:pPr>
+        <w:spacing w:before="100" w:beforeAutospacing="1" w:after="100" w:afterAutospacing="1" w:line="240" w:lineRule="auto"/>
+        <w:outlineLvl w:val="2"/>
+        <w:rPr>
+          <w:rFonts w:asciiTheme="majorHAnsi" w:eastAsia="Times New Roman" w:hAnsiTheme="majorHAnsi" w:cstheme="majorHAnsi"/>
+          <w:b/>
+          <w:bCs/>
+          <w:sz w:val="27"/>
+          <w:szCs w:val="27"/>
+          <w:lang w:eastAsia="en-IN"/>
+        </w:rPr>
+      </w:pPr>
+      <w:r>
+        <w:rPr>
+          <w:rFonts w:asciiTheme="majorHAnsi" w:eastAsia="Times New Roman" w:hAnsiTheme="majorHAnsi" w:cstheme="majorHAnsi"/>
+          <w:b/>
+          <w:bCs/>
+          <w:sz w:val="27"/>
+          <w:szCs w:val="27"/>
+          <w:lang w:eastAsia="en-IN"/>
+        </w:rPr>
+        <w:t>Step 2: Build the Docker Image</w:t>
+      </w:r>
+    </w:p>
+    <w:p>
+      <w:pPr>
+        <w:spacing w:before="100" w:beforeAutospacing="1" w:after="100" w:afterAutospacing="1" w:line="240" w:lineRule="auto"/>
+        <w:rPr>
+          <w:rFonts w:asciiTheme="majorHAnsi" w:eastAsia="Times New Roman" w:hAnsiTheme="majorHAnsi" w:cstheme="majorHAnsi"/>
+          <w:sz w:val="24"/>
+          <w:szCs w:val="24"/>
+          <w:lang w:eastAsia="en-IN"/>
+        </w:rPr>
+      </w:pPr>
+      <w:r>
+        <w:rPr>
+          <w:rFonts w:asciiTheme="majorHAnsi" w:eastAsia="Times New Roman" w:hAnsiTheme="majorHAnsi" w:cstheme="majorHAnsi"/>
+          <w:sz w:val="24"/>
+          <w:szCs w:val="24"/>
+          <w:lang w:eastAsia="en-IN"/>
+        </w:rPr>
+        <w:lastRenderedPageBreak/>
+        <w:t>Navigate to your project directory and build the Docker image using the following command:</w:t>
+      </w:r>
+    </w:p>
+    <w:p>
+      <w:pPr>
+        <w:tabs>
+          <w:tab w:val="left" w:pos="916"/>
+          <w:tab w:val="left" w:pos="1832"/>
+          <w:tab w:val="left" w:pos="2748"/>
+          <w:tab w:val="left" w:pos="3664"/>
+          <w:tab w:val="left" w:pos="4580"/>
+          <w:tab w:val="left" w:pos="5496"/>
+          <w:tab w:val="left" w:pos="6412"/>
+          <w:tab w:val="left" w:pos="7328"/>
+          <w:tab w:val="left" w:pos="8244"/>
+          <w:tab w:val="left" w:pos="9160"/>
+          <w:tab w:val="left" w:pos="10076"/>
+          <w:tab w:val="left" w:pos="10992"/>
+          <w:tab w:val="left" w:pos="11908"/>
+          <w:tab w:val="left" w:pos="12824"/>
+          <w:tab w:val="left" w:pos="13740"/>
+          <w:tab w:val="left" w:pos="14656"/>
+        </w:tabs>
+        <w:spacing w:after="0" w:line="240" w:lineRule="auto"/>
+        <w:rPr>
+          <w:rFonts w:asciiTheme="majorHAnsi" w:eastAsia="Times New Roman" w:hAnsiTheme="majorHAnsi" w:cstheme="majorHAnsi"/>
+          <w:sz w:val="20"/>
+          <w:szCs w:val="20"/>
+          <w:lang w:eastAsia="en-IN"/>
+        </w:rPr>
+      </w:pPr>
+      <w:proofErr w:type="gramStart"/>
+      <w:r>
+        <w:rPr>
+          <w:rFonts w:asciiTheme="majorHAnsi" w:eastAsia="Times New Roman" w:hAnsiTheme="majorHAnsi" w:cstheme="majorHAnsi"/>
+          <w:sz w:val="20"/>
+          <w:szCs w:val="20"/>
+          <w:lang w:eastAsia="en-IN"/>
+        </w:rPr>
+        <w:t>bash</w:t>
+      </w:r>
+      <w:proofErr w:type="gramEnd"/>
+    </w:p>
+    <w:p>
+      <w:pPr>
+        <w:tabs>
+          <w:tab w:val="left" w:pos="916"/>
+          <w:tab w:val="left" w:pos="1832"/>
+          <w:tab w:val="left" w:pos="2748"/>
+          <w:tab w:val="left" w:pos="3664"/>
+          <w:tab w:val="left" w:pos="4580"/>
+          <w:tab w:val="left" w:pos="5496"/>
+          <w:tab w:val="left" w:pos="6412"/>
+          <w:tab w:val="left" w:pos="7328"/>
+          <w:tab w:val="left" w:pos="8244"/>
+          <w:tab w:val="left" w:pos="9160"/>
+          <w:tab w:val="left" w:pos="10076"/>
+          <w:tab w:val="left" w:pos="10992"/>
+          <w:tab w:val="left" w:pos="11908"/>
+          <w:tab w:val="left" w:pos="12824"/>
+          <w:tab w:val="left" w:pos="13740"/>
+          <w:tab w:val="left" w:pos="14656"/>
+        </w:tabs>
+        <w:spacing w:after="0" w:line="240" w:lineRule="auto"/>
+        <w:rPr>
+          <w:rFonts w:asciiTheme="majorHAnsi" w:eastAsia="Times New Roman" w:hAnsiTheme="majorHAnsi" w:cstheme="majorHAnsi"/>
+          <w:sz w:val="20"/>
+          <w:szCs w:val="20"/>
+          <w:lang w:eastAsia="en-IN"/>
+        </w:rPr>
+      </w:pPr>
+      <w:r>
+        <w:rPr>
+          <w:rFonts w:asciiTheme="majorHAnsi" w:eastAsia="Times New Roman" w:hAnsiTheme="majorHAnsi" w:cstheme="majorHAnsi"/>
+          <w:sz w:val="20"/>
+          <w:szCs w:val="20"/>
+          <w:lang w:eastAsia="en-IN"/>
+        </w:rPr>
+        <w:t>Copy code</w:t>
+      </w:r>
+    </w:p>
+    <w:p>
+      <w:pPr>
+        <w:tabs>
+          <w:tab w:val="left" w:pos="916"/>
+          <w:tab w:val="left" w:pos="1832"/>
+          <w:tab w:val="left" w:pos="2748"/>
+          <w:tab w:val="left" w:pos="3664"/>
+          <w:tab w:val="left" w:pos="4580"/>
+          <w:tab w:val="left" w:pos="5496"/>
+          <w:tab w:val="left" w:pos="6412"/>
+          <w:tab w:val="left" w:pos="7328"/>
+          <w:tab w:val="left" w:pos="8244"/>
+          <w:tab w:val="left" w:pos="9160"/>
+          <w:tab w:val="left" w:pos="10076"/>
+          <w:tab w:val="left" w:pos="10992"/>
+          <w:tab w:val="left" w:pos="11908"/>
+          <w:tab w:val="left" w:pos="12824"/>
+          <w:tab w:val="left" w:pos="13740"/>
+          <w:tab w:val="left" w:pos="14656"/>
+        </w:tabs>
+        <w:spacing w:after="0" w:line="240" w:lineRule="auto"/>
+        <w:rPr>
+          <w:rFonts w:asciiTheme="majorHAnsi" w:eastAsia="Times New Roman" w:hAnsiTheme="majorHAnsi" w:cstheme="majorHAnsi"/>
+          <w:sz w:val="20"/>
+          <w:szCs w:val="20"/>
+          <w:lang w:eastAsia="en-IN"/>
+        </w:rPr>
+      </w:pPr>
+      <w:proofErr w:type="spellStart"/>
+      <w:proofErr w:type="gramStart"/>
+      <w:r>
+        <w:rPr>
+          <w:rFonts w:asciiTheme="majorHAnsi" w:eastAsia="Times New Roman" w:hAnsiTheme="majorHAnsi" w:cstheme="majorHAnsi"/>
+          <w:sz w:val="20"/>
+          <w:szCs w:val="20"/>
+          <w:lang w:eastAsia="en-IN"/>
+        </w:rPr>
+        <w:t>docker</w:t>
+      </w:r>
+      <w:proofErr w:type="spellEnd"/>
+      <w:proofErr w:type="gramEnd"/>
+      <w:r>
+        <w:rPr>
+          <w:rFonts w:asciiTheme="majorHAnsi" w:eastAsia="Times New Roman" w:hAnsiTheme="majorHAnsi" w:cstheme="majorHAnsi"/>
+          <w:sz w:val="20"/>
+          <w:szCs w:val="20"/>
+          <w:lang w:eastAsia="en-IN"/>
+        </w:rPr>
+        <w:t xml:space="preserve"> build -t spring-boot-demo .</w:t>
+      </w:r>
+    </w:p>
+    <w:p>
+      <w:pPr>
+        <w:spacing w:before="100" w:beforeAutospacing="1" w:after="100" w:afterAutospacing="1" w:line="240" w:lineRule="auto"/>
+        <w:rPr>
+          <w:rFonts w:asciiTheme="majorHAnsi" w:eastAsia="Times New Roman" w:hAnsiTheme="majorHAnsi" w:cstheme="majorHAnsi"/>
+          <w:sz w:val="24"/>
+          <w:szCs w:val="24"/>
+          <w:lang w:eastAsia="en-IN"/>
+        </w:rPr>
+      </w:pPr>
+      <w:r>
+        <w:rPr>
+          <w:rFonts w:asciiTheme="majorHAnsi" w:eastAsia="Times New Roman" w:hAnsiTheme="majorHAnsi" w:cstheme="majorHAnsi"/>
+          <w:sz w:val="24"/>
+          <w:szCs w:val="24"/>
+          <w:lang w:eastAsia="en-IN"/>
+        </w:rPr>
+        <w:t xml:space="preserve">This command will create an image named </w:t>
+      </w:r>
+      <w:r>
+        <w:rPr>
+          <w:rFonts w:asciiTheme="majorHAnsi" w:eastAsia="Times New Roman" w:hAnsiTheme="majorHAnsi" w:cstheme="majorHAnsi"/>
+          <w:sz w:val="20"/>
+          <w:szCs w:val="20"/>
+          <w:lang w:eastAsia="en-IN"/>
+        </w:rPr>
+        <w:t>spring-boot-demo</w:t>
+      </w:r>
+      <w:r>
+        <w:rPr>
+          <w:rFonts w:asciiTheme="majorHAnsi" w:eastAsia="Times New Roman" w:hAnsiTheme="majorHAnsi" w:cstheme="majorHAnsi"/>
+          <w:sz w:val="24"/>
+          <w:szCs w:val="24"/>
+          <w:lang w:eastAsia="en-IN"/>
+        </w:rPr>
+        <w:t xml:space="preserve"> based on the instructions in your </w:t>
+      </w:r>
+      <w:proofErr w:type="spellStart"/>
+      <w:r>
+        <w:rPr>
+          <w:rFonts w:asciiTheme="majorHAnsi" w:eastAsia="Times New Roman" w:hAnsiTheme="majorHAnsi" w:cstheme="majorHAnsi"/>
+          <w:sz w:val="24"/>
+          <w:szCs w:val="24"/>
+          <w:lang w:eastAsia="en-IN"/>
+        </w:rPr>
+        <w:t>Dockerfile</w:t>
+      </w:r>
+      <w:proofErr w:type="spellEnd"/>
+      <w:r>
+        <w:rPr>
+          <w:rFonts w:asciiTheme="majorHAnsi" w:eastAsia="Times New Roman" w:hAnsiTheme="majorHAnsi" w:cstheme="majorHAnsi"/>
+          <w:sz w:val="24"/>
+          <w:szCs w:val="24"/>
+          <w:lang w:eastAsia="en-IN"/>
+        </w:rPr>
+        <w:t>.</w:t>
+      </w:r>
+    </w:p>
+    <w:p>
+      <w:pPr>
+        <w:spacing w:before="100" w:beforeAutospacing="1" w:after="100" w:afterAutospacing="1" w:line="240" w:lineRule="auto"/>
+        <w:outlineLvl w:val="2"/>
+        <w:rPr>
+          <w:rFonts w:asciiTheme="majorHAnsi" w:eastAsia="Times New Roman" w:hAnsiTheme="majorHAnsi" w:cstheme="majorHAnsi"/>
+          <w:b/>
+          <w:bCs/>
+          <w:sz w:val="27"/>
+          <w:szCs w:val="27"/>
+          <w:lang w:eastAsia="en-IN"/>
+        </w:rPr>
+      </w:pPr>
+      <w:r>
+        <w:rPr>
+          <w:rFonts w:asciiTheme="majorHAnsi" w:eastAsia="Times New Roman" w:hAnsiTheme="majorHAnsi" w:cstheme="majorHAnsi"/>
+          <w:b/>
+          <w:bCs/>
+          <w:sz w:val="27"/>
+          <w:szCs w:val="27"/>
+          <w:lang w:eastAsia="en-IN"/>
+        </w:rPr>
+        <w:t>Step 3: Run the Docker Container</w:t>
+      </w:r>
+    </w:p>
+    <w:p>
+      <w:pPr>
+        <w:spacing w:before="100" w:beforeAutospacing="1" w:after="100" w:afterAutospacing="1" w:line="240" w:lineRule="auto"/>
+        <w:rPr>
+          <w:rFonts w:asciiTheme="majorHAnsi" w:eastAsia="Times New Roman" w:hAnsiTheme="majorHAnsi" w:cstheme="majorHAnsi"/>
+          <w:sz w:val="24"/>
+          <w:szCs w:val="24"/>
+          <w:lang w:eastAsia="en-IN"/>
+        </w:rPr>
+      </w:pPr>
+      <w:r>
+        <w:rPr>
+          <w:rFonts w:asciiTheme="majorHAnsi" w:eastAsia="Times New Roman" w:hAnsiTheme="majorHAnsi" w:cstheme="majorHAnsi"/>
+          <w:sz w:val="24"/>
+          <w:szCs w:val="24"/>
+          <w:lang w:eastAsia="en-IN"/>
+        </w:rPr>
+        <w:t>To run the application inside a Docker container, use the following command:</w:t>
+      </w:r>
+    </w:p>
+    <w:p>
+      <w:pPr>
+        <w:tabs>
+          <w:tab w:val="left" w:pos="916"/>
+          <w:tab w:val="left" w:pos="1832"/>
+          <w:tab w:val="left" w:pos="2748"/>
+          <w:tab w:val="left" w:pos="3664"/>
+          <w:tab w:val="left" w:pos="4580"/>
+          <w:tab w:val="left" w:pos="5496"/>
+          <w:tab w:val="left" w:pos="6412"/>
+          <w:tab w:val="left" w:pos="7328"/>
+          <w:tab w:val="left" w:pos="8244"/>
+          <w:tab w:val="left" w:pos="9160"/>
+          <w:tab w:val="left" w:pos="10076"/>
+          <w:tab w:val="left" w:pos="10992"/>
+          <w:tab w:val="left" w:pos="11908"/>
+          <w:tab w:val="left" w:pos="12824"/>
+          <w:tab w:val="left" w:pos="13740"/>
+          <w:tab w:val="left" w:pos="14656"/>
+        </w:tabs>
+        <w:spacing w:after="0" w:line="240" w:lineRule="auto"/>
+        <w:rPr>
+          <w:rFonts w:asciiTheme="majorHAnsi" w:eastAsia="Times New Roman" w:hAnsiTheme="majorHAnsi" w:cstheme="majorHAnsi"/>
+          <w:sz w:val="20"/>
+          <w:szCs w:val="20"/>
+          <w:lang w:eastAsia="en-IN"/>
+        </w:rPr>
+      </w:pPr>
+      <w:proofErr w:type="gramStart"/>
+      <w:r>
+        <w:rPr>
+          <w:rFonts w:asciiTheme="majorHAnsi" w:eastAsia="Times New Roman" w:hAnsiTheme="majorHAnsi" w:cstheme="majorHAnsi"/>
+          <w:sz w:val="20"/>
+          <w:szCs w:val="20"/>
+          <w:lang w:eastAsia="en-IN"/>
+        </w:rPr>
+        <w:t>bash</w:t>
+      </w:r>
+      <w:proofErr w:type="gramEnd"/>
+    </w:p>
+    <w:p>
+      <w:pPr>
+        <w:tabs>
+          <w:tab w:val="left" w:pos="916"/>
+          <w:tab w:val="left" w:pos="1832"/>
+          <w:tab w:val="left" w:pos="2748"/>
+          <w:tab w:val="left" w:pos="3664"/>
+          <w:tab w:val="left" w:pos="4580"/>
+          <w:tab w:val="left" w:pos="5496"/>
+          <w:tab w:val="left" w:pos="6412"/>
+          <w:tab w:val="left" w:pos="7328"/>
+          <w:tab w:val="left" w:pos="8244"/>
+          <w:tab w:val="left" w:pos="9160"/>
+          <w:tab w:val="left" w:pos="10076"/>
+          <w:tab w:val="left" w:pos="10992"/>
+          <w:tab w:val="left" w:pos="11908"/>
+          <w:tab w:val="left" w:pos="12824"/>
+          <w:tab w:val="left" w:pos="13740"/>
+          <w:tab w:val="left" w:pos="14656"/>
+        </w:tabs>
+        <w:spacing w:after="0" w:line="240" w:lineRule="auto"/>
+        <w:rPr>
+          <w:rFonts w:asciiTheme="majorHAnsi" w:eastAsia="Times New Roman" w:hAnsiTheme="majorHAnsi" w:cstheme="majorHAnsi"/>
+          <w:sz w:val="20"/>
+          <w:szCs w:val="20"/>
+          <w:lang w:eastAsia="en-IN"/>
+        </w:rPr>
+      </w:pPr>
+      <w:r>
+        <w:rPr>
+          <w:rFonts w:asciiTheme="majorHAnsi" w:eastAsia="Times New Roman" w:hAnsiTheme="majorHAnsi" w:cstheme="majorHAnsi"/>
+          <w:sz w:val="20"/>
+          <w:szCs w:val="20"/>
+          <w:lang w:eastAsia="en-IN"/>
+        </w:rPr>
+        <w:t>Copy code</w:t>
+      </w:r>
+    </w:p>
+    <w:p>
+      <w:pPr>
+        <w:tabs>
+          <w:tab w:val="left" w:pos="916"/>
+          <w:tab w:val="left" w:pos="1832"/>
+          <w:tab w:val="left" w:pos="2748"/>
+          <w:tab w:val="left" w:pos="3664"/>
+          <w:tab w:val="left" w:pos="4580"/>
+          <w:tab w:val="left" w:pos="5496"/>
+          <w:tab w:val="left" w:pos="6412"/>
+          <w:tab w:val="left" w:pos="7328"/>
+          <w:tab w:val="left" w:pos="8244"/>
+          <w:tab w:val="left" w:pos="9160"/>
+          <w:tab w:val="left" w:pos="10076"/>
+          <w:tab w:val="left" w:pos="10992"/>
+          <w:tab w:val="left" w:pos="11908"/>
+          <w:tab w:val="left" w:pos="12824"/>
+          <w:tab w:val="left" w:pos="13740"/>
+          <w:tab w:val="left" w:pos="14656"/>
+        </w:tabs>
+        <w:spacing w:after="0" w:line="240" w:lineRule="auto"/>
+        <w:rPr>
+          <w:rFonts w:asciiTheme="majorHAnsi" w:eastAsia="Times New Roman" w:hAnsiTheme="majorHAnsi" w:cstheme="majorHAnsi"/>
+          <w:sz w:val="20"/>
+          <w:szCs w:val="20"/>
+          <w:lang w:eastAsia="en-IN"/>
+        </w:rPr>
+      </w:pPr>
+      <w:proofErr w:type="spellStart"/>
+      <w:proofErr w:type="gramStart"/>
+      <w:r>
+        <w:rPr>
+          <w:rFonts w:asciiTheme="majorHAnsi" w:eastAsia="Times New Roman" w:hAnsiTheme="majorHAnsi" w:cstheme="majorHAnsi"/>
+          <w:sz w:val="20"/>
+          <w:szCs w:val="20"/>
+          <w:lang w:eastAsia="en-IN"/>
+        </w:rPr>
+        <w:t>docker</w:t>
+      </w:r>
+      <w:proofErr w:type="spellEnd"/>
+      <w:proofErr w:type="gramEnd"/>
+      <w:r>
+        <w:rPr>
+          <w:rFonts w:asciiTheme="majorHAnsi" w:eastAsia="Times New Roman" w:hAnsiTheme="majorHAnsi" w:cstheme="majorHAnsi"/>
+          <w:sz w:val="20"/>
+          <w:szCs w:val="20"/>
+          <w:lang w:eastAsia="en-IN"/>
+        </w:rPr>
+        <w:t xml:space="preserve"> run -p 8080:8080 spring-boot-demo</w:t>
+      </w:r>
+    </w:p>
+    <w:p>
+      <w:pPr>
+        <w:spacing w:before="100" w:beforeAutospacing="1" w:after="100" w:afterAutospacing="1" w:line="240" w:lineRule="auto"/>
+        <w:rPr>
+          <w:rFonts w:asciiTheme="majorHAnsi" w:eastAsia="Times New Roman" w:hAnsiTheme="majorHAnsi" w:cstheme="majorHAnsi"/>
+          <w:sz w:val="24"/>
+          <w:szCs w:val="24"/>
+          <w:lang w:eastAsia="en-IN"/>
+        </w:rPr>
+      </w:pPr>
+      <w:r>
+        <w:rPr>
+          <w:rFonts w:asciiTheme="majorHAnsi" w:eastAsia="Times New Roman" w:hAnsiTheme="majorHAnsi" w:cstheme="majorHAnsi"/>
+          <w:sz w:val="24"/>
+          <w:szCs w:val="24"/>
+          <w:lang w:eastAsia="en-IN"/>
+        </w:rPr>
+        <w:t xml:space="preserve">This command will run the container, mapping the container's port 8080 to your local machine's port 8080. You can access the application at </w:t>
+      </w:r>
+      <w:r>
+        <w:rPr>
+          <w:rFonts w:asciiTheme="majorHAnsi" w:eastAsia="Times New Roman" w:hAnsiTheme="majorHAnsi" w:cstheme="majorHAnsi"/>
+          <w:sz w:val="20"/>
+          <w:szCs w:val="20"/>
+          <w:lang w:eastAsia="en-IN"/>
+        </w:rPr>
+        <w:t>http://localhost:8080</w:t>
+      </w:r>
+      <w:r>
+        <w:rPr>
+          <w:rFonts w:asciiTheme="majorHAnsi" w:eastAsia="Times New Roman" w:hAnsiTheme="majorHAnsi" w:cstheme="majorHAnsi"/>
+          <w:sz w:val="24"/>
+          <w:szCs w:val="24"/>
+          <w:lang w:eastAsia="en-IN"/>
+        </w:rPr>
+        <w:t>.</w:t>
+      </w:r>
+    </w:p>
+    <w:p>
+      <w:pPr>
+        <w:spacing w:before="100" w:beforeAutospacing="1" w:after="100" w:afterAutospacing="1" w:line="240" w:lineRule="auto"/>
+        <w:outlineLvl w:val="1"/>
+        <w:rPr>
+          <w:rFonts w:asciiTheme="majorHAnsi" w:eastAsia="Times New Roman" w:hAnsiTheme="majorHAnsi" w:cstheme="majorHAnsi"/>
+          <w:b/>
+          <w:bCs/>
+          <w:sz w:val="36"/>
+          <w:szCs w:val="36"/>
+          <w:lang w:eastAsia="en-IN"/>
+        </w:rPr>
+      </w:pPr>
+      <w:r>
+        <w:rPr>
+          <w:rFonts w:asciiTheme="majorHAnsi" w:eastAsia="Times New Roman" w:hAnsiTheme="majorHAnsi" w:cstheme="majorHAnsi"/>
+          <w:b/>
+          <w:bCs/>
+          <w:sz w:val="36"/>
+          <w:szCs w:val="36"/>
+          <w:lang w:eastAsia="en-IN"/>
+        </w:rPr>
+        <w:t>5. Key Docker Commands for Managing Containers</w:t>
+      </w:r>
+    </w:p>
+    <w:p>
+      <w:pPr>
+        <w:numPr>
+          <w:ilvl w:val="0"/>
+          <w:numId w:val="4"/>
+        </w:numPr>
+        <w:spacing w:before="100" w:beforeAutospacing="1" w:after="100" w:afterAutospacing="1" w:line="240" w:lineRule="auto"/>
+        <w:rPr>
+          <w:rFonts w:asciiTheme="majorHAnsi" w:eastAsia="Times New Roman" w:hAnsiTheme="majorHAnsi" w:cstheme="majorHAnsi"/>
+          <w:sz w:val="24"/>
+          <w:szCs w:val="24"/>
+          <w:lang w:eastAsia="en-IN"/>
+        </w:rPr>
+      </w:pPr>
+      <w:r>
+        <w:rPr>
+          <w:rFonts w:asciiTheme="majorHAnsi" w:eastAsia="Times New Roman" w:hAnsiTheme="majorHAnsi" w:cstheme="majorHAnsi"/>
+          <w:b/>
+          <w:bCs/>
+          <w:sz w:val="24"/>
+          <w:szCs w:val="24"/>
+          <w:lang w:eastAsia="en-IN"/>
+        </w:rPr>
+        <w:t>List running containers</w:t>
+      </w:r>
+      <w:r>
+        <w:rPr>
+          <w:rFonts w:asciiTheme="majorHAnsi" w:eastAsia="Times New Roman" w:hAnsiTheme="majorHAnsi" w:cstheme="majorHAnsi"/>
+          <w:sz w:val="24"/>
+          <w:szCs w:val="24"/>
+          <w:lang w:eastAsia="en-IN"/>
+        </w:rPr>
+        <w:t>:</w:t>
+      </w:r>
+    </w:p>
+    <w:p>
+      <w:pPr>
+        <w:tabs>
+          <w:tab w:val="left" w:pos="916"/>
+          <w:tab w:val="left" w:pos="1832"/>
+          <w:tab w:val="left" w:pos="2748"/>
+          <w:tab w:val="left" w:pos="3664"/>
+          <w:tab w:val="left" w:pos="4580"/>
+          <w:tab w:val="left" w:pos="5496"/>
+          <w:tab w:val="left" w:pos="6412"/>
+          <w:tab w:val="left" w:pos="7328"/>
+          <w:tab w:val="left" w:pos="8244"/>
+          <w:tab w:val="left" w:pos="9160"/>
+          <w:tab w:val="left" w:pos="10076"/>
+          <w:tab w:val="left" w:pos="10992"/>
+          <w:tab w:val="left" w:pos="11908"/>
+          <w:tab w:val="left" w:pos="12824"/>
+          <w:tab w:val="left" w:pos="13740"/>
+          <w:tab w:val="left" w:pos="14656"/>
+        </w:tabs>
+        <w:spacing w:after="0" w:line="240" w:lineRule="auto"/>
+        <w:ind w:left="720"/>
+        <w:rPr>
+          <w:rFonts w:asciiTheme="majorHAnsi" w:eastAsia="Times New Roman" w:hAnsiTheme="majorHAnsi" w:cstheme="majorHAnsi"/>
+          <w:sz w:val="20"/>
+          <w:szCs w:val="20"/>
+          <w:lang w:eastAsia="en-IN"/>
+        </w:rPr>
+      </w:pPr>
+      <w:proofErr w:type="gramStart"/>
+      <w:r>
+        <w:rPr>
+          <w:rFonts w:asciiTheme="majorHAnsi" w:eastAsia="Times New Roman" w:hAnsiTheme="majorHAnsi" w:cstheme="majorHAnsi"/>
+          <w:sz w:val="20"/>
+          <w:szCs w:val="20"/>
+          <w:lang w:eastAsia="en-IN"/>
+        </w:rPr>
+        <w:t>bash</w:t>
+      </w:r>
+      <w:proofErr w:type="gramEnd"/>
+    </w:p>
+    <w:p>
+      <w:pPr>
+        <w:tabs>
+          <w:tab w:val="left" w:pos="916"/>
+          <w:tab w:val="left" w:pos="1832"/>
+          <w:tab w:val="left" w:pos="2748"/>
+          <w:tab w:val="left" w:pos="3664"/>
+          <w:tab w:val="left" w:pos="4580"/>
+          <w:tab w:val="left" w:pos="5496"/>
+          <w:tab w:val="left" w:pos="6412"/>
+          <w:tab w:val="left" w:pos="7328"/>
+          <w:tab w:val="left" w:pos="8244"/>
+          <w:tab w:val="left" w:pos="9160"/>
+          <w:tab w:val="left" w:pos="10076"/>
+          <w:tab w:val="left" w:pos="10992"/>
+          <w:tab w:val="left" w:pos="11908"/>
+          <w:tab w:val="left" w:pos="12824"/>
+          <w:tab w:val="left" w:pos="13740"/>
+          <w:tab w:val="left" w:pos="14656"/>
+        </w:tabs>
+        <w:spacing w:after="0" w:line="240" w:lineRule="auto"/>
+        <w:ind w:left="720"/>
+        <w:rPr>
+          <w:rFonts w:asciiTheme="majorHAnsi" w:eastAsia="Times New Roman" w:hAnsiTheme="majorHAnsi" w:cstheme="majorHAnsi"/>
+          <w:sz w:val="20"/>
+          <w:szCs w:val="20"/>
+          <w:lang w:eastAsia="en-IN"/>
+        </w:rPr>
+      </w:pPr>
+      <w:r>
+        <w:rPr>
+          <w:rFonts w:asciiTheme="majorHAnsi" w:eastAsia="Times New Roman" w:hAnsiTheme="majorHAnsi" w:cstheme="majorHAnsi"/>
+          <w:sz w:val="20"/>
+          <w:szCs w:val="20"/>
+          <w:lang w:eastAsia="en-IN"/>
+        </w:rPr>
+        <w:t>Copy code</w:t>
+      </w:r>
+    </w:p>
+    <w:p>
+      <w:pPr>
+        <w:tabs>
+          <w:tab w:val="left" w:pos="916"/>
+          <w:tab w:val="left" w:pos="1832"/>
+          <w:tab w:val="left" w:pos="2748"/>
+          <w:tab w:val="left" w:pos="3664"/>
+          <w:tab w:val="left" w:pos="4580"/>
+          <w:tab w:val="left" w:pos="5496"/>
+          <w:tab w:val="left" w:pos="6412"/>
+          <w:tab w:val="left" w:pos="7328"/>
+          <w:tab w:val="left" w:pos="8244"/>
+          <w:tab w:val="left" w:pos="9160"/>
+          <w:tab w:val="left" w:pos="10076"/>
+          <w:tab w:val="left" w:pos="10992"/>
+          <w:tab w:val="left" w:pos="11908"/>
+          <w:tab w:val="left" w:pos="12824"/>
+          <w:tab w:val="left" w:pos="13740"/>
+          <w:tab w:val="left" w:pos="14656"/>
+        </w:tabs>
+        <w:spacing w:after="0" w:line="240" w:lineRule="auto"/>
+        <w:ind w:left="720"/>
+        <w:rPr>
+          <w:rFonts w:asciiTheme="majorHAnsi" w:eastAsia="Times New Roman" w:hAnsiTheme="majorHAnsi" w:cstheme="majorHAnsi"/>
+          <w:sz w:val="20"/>
+          <w:szCs w:val="20"/>
+          <w:lang w:eastAsia="en-IN"/>
+        </w:rPr>
+      </w:pPr>
+      <w:proofErr w:type="spellStart"/>
+      <w:proofErr w:type="gramStart"/>
+      <w:r>
+        <w:rPr>
+          <w:rFonts w:asciiTheme="majorHAnsi" w:eastAsia="Times New Roman" w:hAnsiTheme="majorHAnsi" w:cstheme="majorHAnsi"/>
+          <w:sz w:val="20"/>
+          <w:szCs w:val="20"/>
+          <w:lang w:eastAsia="en-IN"/>
+        </w:rPr>
+        <w:t>docker</w:t>
+      </w:r>
+      <w:proofErr w:type="spellEnd"/>
+      <w:proofErr w:type="gramEnd"/>
+      <w:r>
+        <w:rPr>
+          <w:rFonts w:asciiTheme="majorHAnsi" w:eastAsia="Times New Roman" w:hAnsiTheme="majorHAnsi" w:cstheme="majorHAnsi"/>
+          <w:sz w:val="20"/>
+          <w:szCs w:val="20"/>
+          <w:lang w:eastAsia="en-IN"/>
+        </w:rPr>
+        <w:t xml:space="preserve"> </w:t>
+      </w:r>
+      <w:proofErr w:type="spellStart"/>
+      <w:r>
+        <w:rPr>
+          <w:rFonts w:asciiTheme="majorHAnsi" w:eastAsia="Times New Roman" w:hAnsiTheme="majorHAnsi" w:cstheme="majorHAnsi"/>
+          <w:sz w:val="20"/>
+          <w:szCs w:val="20"/>
+          <w:lang w:eastAsia="en-IN"/>
+        </w:rPr>
+        <w:t>ps</w:t>
+      </w:r>
+      <w:proofErr w:type="spellEnd"/>
+    </w:p>
+    <w:p>
+      <w:pPr>
+        <w:numPr>
+          <w:ilvl w:val="0"/>
+          <w:numId w:val="4"/>
+        </w:numPr>
+        <w:spacing w:before="100" w:beforeAutospacing="1" w:after="100" w:afterAutospacing="1" w:line="240" w:lineRule="auto"/>
+        <w:rPr>
+          <w:rFonts w:asciiTheme="majorHAnsi" w:eastAsia="Times New Roman" w:hAnsiTheme="majorHAnsi" w:cstheme="majorHAnsi"/>
+          <w:sz w:val="24"/>
+          <w:szCs w:val="24"/>
+          <w:lang w:eastAsia="en-IN"/>
+        </w:rPr>
+      </w:pPr>
+      <w:r>
+        <w:rPr>
+          <w:rFonts w:asciiTheme="majorHAnsi" w:eastAsia="Times New Roman" w:hAnsiTheme="majorHAnsi" w:cstheme="majorHAnsi"/>
+          <w:b/>
+          <w:bCs/>
+          <w:sz w:val="24"/>
+          <w:szCs w:val="24"/>
+          <w:lang w:eastAsia="en-IN"/>
+        </w:rPr>
+        <w:t>Stop a container</w:t>
+      </w:r>
+      <w:r>
+        <w:rPr>
+          <w:rFonts w:asciiTheme="majorHAnsi" w:eastAsia="Times New Roman" w:hAnsiTheme="majorHAnsi" w:cstheme="majorHAnsi"/>
+          <w:sz w:val="24"/>
+          <w:szCs w:val="24"/>
+          <w:lang w:eastAsia="en-IN"/>
+        </w:rPr>
+        <w:t>:</w:t>
+      </w:r>
+    </w:p>
+    <w:p>
+      <w:pPr>
+        <w:tabs>
+          <w:tab w:val="left" w:pos="916"/>
+          <w:tab w:val="left" w:pos="1832"/>
+          <w:tab w:val="left" w:pos="2748"/>
+          <w:tab w:val="left" w:pos="3664"/>
+          <w:tab w:val="left" w:pos="4580"/>
+          <w:tab w:val="left" w:pos="5496"/>
+          <w:tab w:val="left" w:pos="6412"/>
+          <w:tab w:val="left" w:pos="7328"/>
+          <w:tab w:val="left" w:pos="8244"/>
+          <w:tab w:val="left" w:pos="9160"/>
+          <w:tab w:val="left" w:pos="10076"/>
+          <w:tab w:val="left" w:pos="10992"/>
+          <w:tab w:val="left" w:pos="11908"/>
+          <w:tab w:val="left" w:pos="12824"/>
+          <w:tab w:val="left" w:pos="13740"/>
+          <w:tab w:val="left" w:pos="14656"/>
+        </w:tabs>
+        <w:spacing w:after="0" w:line="240" w:lineRule="auto"/>
+        <w:ind w:left="720"/>
+        <w:rPr>
+          <w:rFonts w:asciiTheme="majorHAnsi" w:eastAsia="Times New Roman" w:hAnsiTheme="majorHAnsi" w:cstheme="majorHAnsi"/>
+          <w:sz w:val="20"/>
+          <w:szCs w:val="20"/>
+          <w:lang w:eastAsia="en-IN"/>
+        </w:rPr>
+      </w:pPr>
+      <w:proofErr w:type="gramStart"/>
+      <w:r>
+        <w:rPr>
+          <w:rFonts w:asciiTheme="majorHAnsi" w:eastAsia="Times New Roman" w:hAnsiTheme="majorHAnsi" w:cstheme="majorHAnsi"/>
+          <w:sz w:val="20"/>
+          <w:szCs w:val="20"/>
+          <w:lang w:eastAsia="en-IN"/>
+        </w:rPr>
+        <w:t>bash</w:t>
+      </w:r>
+      <w:proofErr w:type="gramEnd"/>
+    </w:p>
+    <w:p>
+      <w:pPr>
+        <w:tabs>
+          <w:tab w:val="left" w:pos="916"/>
+          <w:tab w:val="left" w:pos="1832"/>
+          <w:tab w:val="left" w:pos="2748"/>
+          <w:tab w:val="left" w:pos="3664"/>
+          <w:tab w:val="left" w:pos="4580"/>
+          <w:tab w:val="left" w:pos="5496"/>
+          <w:tab w:val="left" w:pos="6412"/>
+          <w:tab w:val="left" w:pos="7328"/>
+          <w:tab w:val="left" w:pos="8244"/>
+          <w:tab w:val="left" w:pos="9160"/>
+          <w:tab w:val="left" w:pos="10076"/>
+          <w:tab w:val="left" w:pos="10992"/>
+          <w:tab w:val="left" w:pos="11908"/>
+          <w:tab w:val="left" w:pos="12824"/>
+          <w:tab w:val="left" w:pos="13740"/>
+          <w:tab w:val="left" w:pos="14656"/>
+        </w:tabs>
+        <w:spacing w:after="0" w:line="240" w:lineRule="auto"/>
+        <w:ind w:left="720"/>
+        <w:rPr>
+          <w:rFonts w:asciiTheme="majorHAnsi" w:eastAsia="Times New Roman" w:hAnsiTheme="majorHAnsi" w:cstheme="majorHAnsi"/>
+          <w:sz w:val="20"/>
+          <w:szCs w:val="20"/>
+          <w:lang w:eastAsia="en-IN"/>
+        </w:rPr>
+      </w:pPr>
+      <w:r>
+        <w:rPr>
+          <w:rFonts w:asciiTheme="majorHAnsi" w:eastAsia="Times New Roman" w:hAnsiTheme="majorHAnsi" w:cstheme="majorHAnsi"/>
+          <w:sz w:val="20"/>
+          <w:szCs w:val="20"/>
+          <w:lang w:eastAsia="en-IN"/>
+        </w:rPr>
+        <w:t>Copy code</w:t>
+      </w:r>
+    </w:p>
+    <w:p>
+      <w:pPr>
+        <w:tabs>
+          <w:tab w:val="left" w:pos="916"/>
+          <w:tab w:val="left" w:pos="1832"/>
+          <w:tab w:val="left" w:pos="2748"/>
+          <w:tab w:val="left" w:pos="3664"/>
+          <w:tab w:val="left" w:pos="4580"/>
+          <w:tab w:val="left" w:pos="5496"/>
+          <w:tab w:val="left" w:pos="6412"/>
+          <w:tab w:val="left" w:pos="7328"/>
+          <w:tab w:val="left" w:pos="8244"/>
+          <w:tab w:val="left" w:pos="9160"/>
+          <w:tab w:val="left" w:pos="10076"/>
+          <w:tab w:val="left" w:pos="10992"/>
+          <w:tab w:val="left" w:pos="11908"/>
+          <w:tab w:val="left" w:pos="12824"/>
+          <w:tab w:val="left" w:pos="13740"/>
+          <w:tab w:val="left" w:pos="14656"/>
+        </w:tabs>
+        <w:spacing w:after="0" w:line="240" w:lineRule="auto"/>
+        <w:ind w:left="720"/>
+        <w:rPr>
+          <w:rFonts w:asciiTheme="majorHAnsi" w:eastAsia="Times New Roman" w:hAnsiTheme="majorHAnsi" w:cstheme="majorHAnsi"/>
+          <w:sz w:val="20"/>
+          <w:szCs w:val="20"/>
+          <w:lang w:eastAsia="en-IN"/>
+        </w:rPr>
+      </w:pPr>
+      <w:proofErr w:type="spellStart"/>
+      <w:proofErr w:type="gramStart"/>
+      <w:r>
+        <w:rPr>
+          <w:rFonts w:asciiTheme="majorHAnsi" w:eastAsia="Times New Roman" w:hAnsiTheme="majorHAnsi" w:cstheme="majorHAnsi"/>
+          <w:sz w:val="20"/>
+          <w:szCs w:val="20"/>
+          <w:lang w:eastAsia="en-IN"/>
+        </w:rPr>
+        <w:t>docker</w:t>
+      </w:r>
+      <w:proofErr w:type="spellEnd"/>
+      <w:proofErr w:type="gramEnd"/>
+      <w:r>
+        <w:rPr>
+          <w:rFonts w:asciiTheme="majorHAnsi" w:eastAsia="Times New Roman" w:hAnsiTheme="majorHAnsi" w:cstheme="majorHAnsi"/>
+          <w:sz w:val="20"/>
+          <w:szCs w:val="20"/>
+          <w:lang w:eastAsia="en-IN"/>
+        </w:rPr>
+        <w:t xml:space="preserve"> stop &lt;</w:t>
+      </w:r>
+      <w:proofErr w:type="spellStart"/>
+      <w:r>
+        <w:rPr>
+          <w:rFonts w:asciiTheme="majorHAnsi" w:eastAsia="Times New Roman" w:hAnsiTheme="majorHAnsi" w:cstheme="majorHAnsi"/>
+          <w:sz w:val="20"/>
+          <w:szCs w:val="20"/>
+          <w:lang w:eastAsia="en-IN"/>
+        </w:rPr>
+        <w:t>container_id</w:t>
+      </w:r>
+      <w:proofErr w:type="spellEnd"/>
+      <w:r>
+        <w:rPr>
+          <w:rFonts w:asciiTheme="majorHAnsi" w:eastAsia="Times New Roman" w:hAnsiTheme="majorHAnsi" w:cstheme="majorHAnsi"/>
+          <w:sz w:val="20"/>
+          <w:szCs w:val="20"/>
+          <w:lang w:eastAsia="en-IN"/>
+        </w:rPr>
+        <w:t>&gt;</w:t>
+      </w:r>
+    </w:p>
+    <w:p>
+      <w:pPr>
+        <w:numPr>
+          <w:ilvl w:val="0"/>
+          <w:numId w:val="4"/>
+        </w:numPr>
+        <w:spacing w:before="100" w:beforeAutospacing="1" w:after="100" w:afterAutospacing="1" w:line="240" w:lineRule="auto"/>
+        <w:rPr>
+          <w:rFonts w:asciiTheme="majorHAnsi" w:eastAsia="Times New Roman" w:hAnsiTheme="majorHAnsi" w:cstheme="majorHAnsi"/>
+          <w:sz w:val="24"/>
+          <w:szCs w:val="24"/>
+          <w:lang w:eastAsia="en-IN"/>
+        </w:rPr>
+      </w:pPr>
+      <w:r>
+        <w:rPr>
+          <w:rFonts w:asciiTheme="majorHAnsi" w:eastAsia="Times New Roman" w:hAnsiTheme="majorHAnsi" w:cstheme="majorHAnsi"/>
+          <w:b/>
+          <w:bCs/>
+          <w:sz w:val="24"/>
+          <w:szCs w:val="24"/>
+          <w:lang w:eastAsia="en-IN"/>
+        </w:rPr>
+        <w:t>Remove a container</w:t>
+      </w:r>
+      <w:r>
+        <w:rPr>
+          <w:rFonts w:asciiTheme="majorHAnsi" w:eastAsia="Times New Roman" w:hAnsiTheme="majorHAnsi" w:cstheme="majorHAnsi"/>
+          <w:sz w:val="24"/>
+          <w:szCs w:val="24"/>
+          <w:lang w:eastAsia="en-IN"/>
+        </w:rPr>
+        <w:t>:</w:t>
+      </w:r>
+    </w:p>
+    <w:p>
+      <w:pPr>
+        <w:tabs>
+          <w:tab w:val="left" w:pos="916"/>
+          <w:tab w:val="left" w:pos="1832"/>
+          <w:tab w:val="left" w:pos="2748"/>
+          <w:tab w:val="left" w:pos="3664"/>
+          <w:tab w:val="left" w:pos="4580"/>
+          <w:tab w:val="left" w:pos="5496"/>
+          <w:tab w:val="left" w:pos="6412"/>
+          <w:tab w:val="left" w:pos="7328"/>
+          <w:tab w:val="left" w:pos="8244"/>
+          <w:tab w:val="left" w:pos="9160"/>
+          <w:tab w:val="left" w:pos="10076"/>
+          <w:tab w:val="left" w:pos="10992"/>
+          <w:tab w:val="left" w:pos="11908"/>
+          <w:tab w:val="left" w:pos="12824"/>
+          <w:tab w:val="left" w:pos="13740"/>
+          <w:tab w:val="left" w:pos="14656"/>
+        </w:tabs>
+        <w:spacing w:after="0" w:line="240" w:lineRule="auto"/>
+        <w:ind w:left="720"/>
+        <w:rPr>
+          <w:rFonts w:asciiTheme="majorHAnsi" w:eastAsia="Times New Roman" w:hAnsiTheme="majorHAnsi" w:cstheme="majorHAnsi"/>
+          <w:sz w:val="20"/>
+          <w:szCs w:val="20"/>
+          <w:lang w:eastAsia="en-IN"/>
+        </w:rPr>
+      </w:pPr>
+      <w:proofErr w:type="gramStart"/>
+      <w:r>
+        <w:rPr>
+          <w:rFonts w:asciiTheme="majorHAnsi" w:eastAsia="Times New Roman" w:hAnsiTheme="majorHAnsi" w:cstheme="majorHAnsi"/>
+          <w:sz w:val="20"/>
+          <w:szCs w:val="20"/>
+          <w:lang w:eastAsia="en-IN"/>
+        </w:rPr>
+        <w:t>bash</w:t>
+      </w:r>
+      <w:proofErr w:type="gramEnd"/>
+    </w:p>
+    <w:p>
+      <w:pPr>
+        <w:tabs>
+          <w:tab w:val="left" w:pos="916"/>
+          <w:tab w:val="left" w:pos="1832"/>
+          <w:tab w:val="left" w:pos="2748"/>
+          <w:tab w:val="left" w:pos="3664"/>
+          <w:tab w:val="left" w:pos="4580"/>
+          <w:tab w:val="left" w:pos="5496"/>
+          <w:tab w:val="left" w:pos="6412"/>
+          <w:tab w:val="left" w:pos="7328"/>
+          <w:tab w:val="left" w:pos="8244"/>
+          <w:tab w:val="left" w:pos="9160"/>
+          <w:tab w:val="left" w:pos="10076"/>
+          <w:tab w:val="left" w:pos="10992"/>
+          <w:tab w:val="left" w:pos="11908"/>
+          <w:tab w:val="left" w:pos="12824"/>
+          <w:tab w:val="left" w:pos="13740"/>
+          <w:tab w:val="left" w:pos="14656"/>
+        </w:tabs>
+        <w:spacing w:after="0" w:line="240" w:lineRule="auto"/>
+        <w:ind w:left="720"/>
+        <w:rPr>
+          <w:rFonts w:asciiTheme="majorHAnsi" w:eastAsia="Times New Roman" w:hAnsiTheme="majorHAnsi" w:cstheme="majorHAnsi"/>
+          <w:sz w:val="20"/>
+          <w:szCs w:val="20"/>
+          <w:lang w:eastAsia="en-IN"/>
+        </w:rPr>
+      </w:pPr>
+      <w:r>
+        <w:rPr>
+          <w:rFonts w:asciiTheme="majorHAnsi" w:eastAsia="Times New Roman" w:hAnsiTheme="majorHAnsi" w:cstheme="majorHAnsi"/>
+          <w:sz w:val="20"/>
+          <w:szCs w:val="20"/>
+          <w:lang w:eastAsia="en-IN"/>
+        </w:rPr>
+        <w:t>Copy code</w:t>
+      </w:r>
+    </w:p>
+    <w:p>
+      <w:pPr>
+        <w:tabs>
+          <w:tab w:val="left" w:pos="916"/>
+          <w:tab w:val="left" w:pos="1832"/>
+          <w:tab w:val="left" w:pos="2748"/>
+          <w:tab w:val="left" w:pos="3664"/>
+          <w:tab w:val="left" w:pos="4580"/>
+          <w:tab w:val="left" w:pos="5496"/>
+          <w:tab w:val="left" w:pos="6412"/>
+          <w:tab w:val="left" w:pos="7328"/>
+          <w:tab w:val="left" w:pos="8244"/>
+          <w:tab w:val="left" w:pos="9160"/>
+          <w:tab w:val="left" w:pos="10076"/>
+          <w:tab w:val="left" w:pos="10992"/>
+          <w:tab w:val="left" w:pos="11908"/>
+          <w:tab w:val="left" w:pos="12824"/>
+          <w:tab w:val="left" w:pos="13740"/>
+          <w:tab w:val="left" w:pos="14656"/>
+        </w:tabs>
+        <w:spacing w:after="0" w:line="240" w:lineRule="auto"/>
+        <w:ind w:left="720"/>
+        <w:rPr>
+          <w:rFonts w:asciiTheme="majorHAnsi" w:eastAsia="Times New Roman" w:hAnsiTheme="majorHAnsi" w:cstheme="majorHAnsi"/>
+          <w:sz w:val="20"/>
+          <w:szCs w:val="20"/>
+          <w:lang w:eastAsia="en-IN"/>
+        </w:rPr>
+      </w:pPr>
+      <w:proofErr w:type="spellStart"/>
+      <w:proofErr w:type="gramStart"/>
+      <w:r>
+        <w:rPr>
+          <w:rFonts w:asciiTheme="majorHAnsi" w:eastAsia="Times New Roman" w:hAnsiTheme="majorHAnsi" w:cstheme="majorHAnsi"/>
+          <w:sz w:val="20"/>
+          <w:szCs w:val="20"/>
+          <w:lang w:eastAsia="en-IN"/>
+        </w:rPr>
+        <w:t>docker</w:t>
+      </w:r>
+      <w:proofErr w:type="spellEnd"/>
+      <w:proofErr w:type="gramEnd"/>
+      <w:r>
+        <w:rPr>
+          <w:rFonts w:asciiTheme="majorHAnsi" w:eastAsia="Times New Roman" w:hAnsiTheme="majorHAnsi" w:cstheme="majorHAnsi"/>
+          <w:sz w:val="20"/>
+          <w:szCs w:val="20"/>
+          <w:lang w:eastAsia="en-IN"/>
+        </w:rPr>
+        <w:t xml:space="preserve"> </w:t>
+      </w:r>
+      <w:proofErr w:type="spellStart"/>
+      <w:r>
+        <w:rPr>
+          <w:rFonts w:asciiTheme="majorHAnsi" w:eastAsia="Times New Roman" w:hAnsiTheme="majorHAnsi" w:cstheme="majorHAnsi"/>
+          <w:sz w:val="20"/>
+          <w:szCs w:val="20"/>
+          <w:lang w:eastAsia="en-IN"/>
+        </w:rPr>
+        <w:t>rm</w:t>
+      </w:r>
+      <w:proofErr w:type="spellEnd"/>
+      <w:r>
+        <w:rPr>
+          <w:rFonts w:asciiTheme="majorHAnsi" w:eastAsia="Times New Roman" w:hAnsiTheme="majorHAnsi" w:cstheme="majorHAnsi"/>
+          <w:sz w:val="20"/>
+          <w:szCs w:val="20"/>
+          <w:lang w:eastAsia="en-IN"/>
+        </w:rPr>
+        <w:t xml:space="preserve"> &lt;</w:t>
+      </w:r>
+      <w:proofErr w:type="spellStart"/>
+      <w:r>
+        <w:rPr>
+          <w:rFonts w:asciiTheme="majorHAnsi" w:eastAsia="Times New Roman" w:hAnsiTheme="majorHAnsi" w:cstheme="majorHAnsi"/>
+          <w:sz w:val="20"/>
+          <w:szCs w:val="20"/>
+          <w:lang w:eastAsia="en-IN"/>
+        </w:rPr>
+        <w:t>container_id</w:t>
+      </w:r>
+      <w:proofErr w:type="spellEnd"/>
+      <w:r>
+        <w:rPr>
+          <w:rFonts w:asciiTheme="majorHAnsi" w:eastAsia="Times New Roman" w:hAnsiTheme="majorHAnsi" w:cstheme="majorHAnsi"/>
+          <w:sz w:val="20"/>
+          <w:szCs w:val="20"/>
+          <w:lang w:eastAsia="en-IN"/>
+        </w:rPr>
+        <w:t>&gt;</w:t>
+      </w:r>
+    </w:p>
+    <w:p>
+      <w:pPr>
+        <w:numPr>
+          <w:ilvl w:val="0"/>
+          <w:numId w:val="4"/>
+        </w:numPr>
+        <w:spacing w:before="100" w:beforeAutospacing="1" w:after="100" w:afterAutospacing="1" w:line="240" w:lineRule="auto"/>
+        <w:rPr>
+          <w:rFonts w:asciiTheme="majorHAnsi" w:eastAsia="Times New Roman" w:hAnsiTheme="majorHAnsi" w:cstheme="majorHAnsi"/>
+          <w:sz w:val="24"/>
+          <w:szCs w:val="24"/>
+          <w:lang w:eastAsia="en-IN"/>
+        </w:rPr>
+      </w:pPr>
+      <w:r>
+        <w:rPr>
+          <w:rFonts w:asciiTheme="majorHAnsi" w:eastAsia="Times New Roman" w:hAnsiTheme="majorHAnsi" w:cstheme="majorHAnsi"/>
+          <w:b/>
+          <w:bCs/>
+          <w:sz w:val="24"/>
+          <w:szCs w:val="24"/>
+          <w:lang w:eastAsia="en-IN"/>
+        </w:rPr>
+        <w:t>Remove an image</w:t>
+      </w:r>
+      <w:r>
+        <w:rPr>
+          <w:rFonts w:asciiTheme="majorHAnsi" w:eastAsia="Times New Roman" w:hAnsiTheme="majorHAnsi" w:cstheme="majorHAnsi"/>
+          <w:sz w:val="24"/>
+          <w:szCs w:val="24"/>
+          <w:lang w:eastAsia="en-IN"/>
+        </w:rPr>
+        <w:t>:</w:t>
+      </w:r>
+    </w:p>
+    <w:p>
+      <w:pPr>
+        <w:tabs>
+          <w:tab w:val="left" w:pos="916"/>
+          <w:tab w:val="left" w:pos="1832"/>
+          <w:tab w:val="left" w:pos="2748"/>
+          <w:tab w:val="left" w:pos="3664"/>
+          <w:tab w:val="left" w:pos="4580"/>
+          <w:tab w:val="left" w:pos="5496"/>
+          <w:tab w:val="left" w:pos="6412"/>
+          <w:tab w:val="left" w:pos="7328"/>
+          <w:tab w:val="left" w:pos="8244"/>
+          <w:tab w:val="left" w:pos="9160"/>
+          <w:tab w:val="left" w:pos="10076"/>
+          <w:tab w:val="left" w:pos="10992"/>
+          <w:tab w:val="left" w:pos="11908"/>
+          <w:tab w:val="left" w:pos="12824"/>
+          <w:tab w:val="left" w:pos="13740"/>
+          <w:tab w:val="left" w:pos="14656"/>
+        </w:tabs>
+        <w:spacing w:after="0" w:line="240" w:lineRule="auto"/>
+        <w:ind w:left="720"/>
+        <w:rPr>
+          <w:rFonts w:asciiTheme="majorHAnsi" w:eastAsia="Times New Roman" w:hAnsiTheme="majorHAnsi" w:cstheme="majorHAnsi"/>
+          <w:sz w:val="20"/>
+          <w:szCs w:val="20"/>
+          <w:lang w:eastAsia="en-IN"/>
+        </w:rPr>
+      </w:pPr>
+      <w:proofErr w:type="gramStart"/>
+      <w:r>
+        <w:rPr>
+          <w:rFonts w:asciiTheme="majorHAnsi" w:eastAsia="Times New Roman" w:hAnsiTheme="majorHAnsi" w:cstheme="majorHAnsi"/>
+          <w:sz w:val="20"/>
+          <w:szCs w:val="20"/>
+          <w:lang w:eastAsia="en-IN"/>
+        </w:rPr>
+        <w:t>bash</w:t>
+      </w:r>
+      <w:proofErr w:type="gramEnd"/>
+    </w:p>
+    <w:p>
+      <w:pPr>
+        <w:tabs>
+          <w:tab w:val="left" w:pos="916"/>
+          <w:tab w:val="left" w:pos="1832"/>
+          <w:tab w:val="left" w:pos="2748"/>
+          <w:tab w:val="left" w:pos="3664"/>
+          <w:tab w:val="left" w:pos="4580"/>
+          <w:tab w:val="left" w:pos="5496"/>
+          <w:tab w:val="left" w:pos="6412"/>
+          <w:tab w:val="left" w:pos="7328"/>
+          <w:tab w:val="left" w:pos="8244"/>
+          <w:tab w:val="left" w:pos="9160"/>
+          <w:tab w:val="left" w:pos="10076"/>
+          <w:tab w:val="left" w:pos="10992"/>
+          <w:tab w:val="left" w:pos="11908"/>
+          <w:tab w:val="left" w:pos="12824"/>
+          <w:tab w:val="left" w:pos="13740"/>
+          <w:tab w:val="left" w:pos="14656"/>
+        </w:tabs>
+        <w:spacing w:after="0" w:line="240" w:lineRule="auto"/>
+        <w:ind w:left="720"/>
+        <w:rPr>
+          <w:rFonts w:asciiTheme="majorHAnsi" w:eastAsia="Times New Roman" w:hAnsiTheme="majorHAnsi" w:cstheme="majorHAnsi"/>
+          <w:sz w:val="20"/>
+          <w:szCs w:val="20"/>
+          <w:lang w:eastAsia="en-IN"/>
+        </w:rPr>
+      </w:pPr>
+      <w:r>
+        <w:rPr>
+          <w:rFonts w:asciiTheme="majorHAnsi" w:eastAsia="Times New Roman" w:hAnsiTheme="majorHAnsi" w:cstheme="majorHAnsi"/>
+          <w:sz w:val="20"/>
+          <w:szCs w:val="20"/>
+          <w:lang w:eastAsia="en-IN"/>
+        </w:rPr>
+        <w:t>Copy code</w:t>
+      </w:r>
+    </w:p>
+    <w:p>
+      <w:pPr>
+        <w:tabs>
+          <w:tab w:val="left" w:pos="916"/>
+          <w:tab w:val="left" w:pos="1832"/>
+          <w:tab w:val="left" w:pos="2748"/>
+          <w:tab w:val="left" w:pos="3664"/>
+          <w:tab w:val="left" w:pos="4580"/>
+          <w:tab w:val="left" w:pos="5496"/>
+          <w:tab w:val="left" w:pos="6412"/>
+          <w:tab w:val="left" w:pos="7328"/>
+          <w:tab w:val="left" w:pos="8244"/>
+          <w:tab w:val="left" w:pos="9160"/>
+          <w:tab w:val="left" w:pos="10076"/>
+          <w:tab w:val="left" w:pos="10992"/>
+          <w:tab w:val="left" w:pos="11908"/>
+          <w:tab w:val="left" w:pos="12824"/>
+          <w:tab w:val="left" w:pos="13740"/>
+          <w:tab w:val="left" w:pos="14656"/>
+        </w:tabs>
+        <w:spacing w:after="0" w:line="240" w:lineRule="auto"/>
+        <w:ind w:left="720"/>
+        <w:rPr>
+          <w:rFonts w:asciiTheme="majorHAnsi" w:eastAsia="Times New Roman" w:hAnsiTheme="majorHAnsi" w:cstheme="majorHAnsi"/>
+          <w:sz w:val="20"/>
+          <w:szCs w:val="20"/>
+          <w:lang w:eastAsia="en-IN"/>
+        </w:rPr>
+      </w:pPr>
+      <w:proofErr w:type="spellStart"/>
+      <w:proofErr w:type="gramStart"/>
+      <w:r>
+        <w:rPr>
+          <w:rFonts w:asciiTheme="majorHAnsi" w:eastAsia="Times New Roman" w:hAnsiTheme="majorHAnsi" w:cstheme="majorHAnsi"/>
+          <w:sz w:val="20"/>
+          <w:szCs w:val="20"/>
+          <w:lang w:eastAsia="en-IN"/>
+        </w:rPr>
+        <w:t>docker</w:t>
+      </w:r>
+      <w:proofErr w:type="spellEnd"/>
+      <w:proofErr w:type="gramEnd"/>
+      <w:r>
+        <w:rPr>
+          <w:rFonts w:asciiTheme="majorHAnsi" w:eastAsia="Times New Roman" w:hAnsiTheme="majorHAnsi" w:cstheme="majorHAnsi"/>
+          <w:sz w:val="20"/>
+          <w:szCs w:val="20"/>
+          <w:lang w:eastAsia="en-IN"/>
+        </w:rPr>
+        <w:t xml:space="preserve"> </w:t>
+      </w:r>
+      <w:proofErr w:type="spellStart"/>
+      <w:r>
+        <w:rPr>
+          <w:rFonts w:asciiTheme="majorHAnsi" w:eastAsia="Times New Roman" w:hAnsiTheme="majorHAnsi" w:cstheme="majorHAnsi"/>
+          <w:sz w:val="20"/>
+          <w:szCs w:val="20"/>
+          <w:lang w:eastAsia="en-IN"/>
+        </w:rPr>
+        <w:t>rmi</w:t>
+      </w:r>
+      <w:proofErr w:type="spellEnd"/>
+      <w:r>
+        <w:rPr>
+          <w:rFonts w:asciiTheme="majorHAnsi" w:eastAsia="Times New Roman" w:hAnsiTheme="majorHAnsi" w:cstheme="majorHAnsi"/>
+          <w:sz w:val="20"/>
+          <w:szCs w:val="20"/>
+          <w:lang w:eastAsia="en-IN"/>
+        </w:rPr>
+        <w:t xml:space="preserve"> &lt;</w:t>
+      </w:r>
+      <w:proofErr w:type="spellStart"/>
+      <w:r>
+        <w:rPr>
+          <w:rFonts w:asciiTheme="majorHAnsi" w:eastAsia="Times New Roman" w:hAnsiTheme="majorHAnsi" w:cstheme="majorHAnsi"/>
+          <w:sz w:val="20"/>
+          <w:szCs w:val="20"/>
+          <w:lang w:eastAsia="en-IN"/>
+        </w:rPr>
+        <w:t>image_id</w:t>
+      </w:r>
+      <w:proofErr w:type="spellEnd"/>
+      <w:r>
+        <w:rPr>
+          <w:rFonts w:asciiTheme="majorHAnsi" w:eastAsia="Times New Roman" w:hAnsiTheme="majorHAnsi" w:cstheme="majorHAnsi"/>
+          <w:sz w:val="20"/>
+          <w:szCs w:val="20"/>
+          <w:lang w:eastAsia="en-IN"/>
+        </w:rPr>
+        <w:t>&gt;</w:t>
+      </w:r>
+    </w:p>
+    <w:p>
+      <w:pPr>
+        <w:spacing w:before="100" w:beforeAutospacing="1" w:after="100" w:afterAutospacing="1" w:line="240" w:lineRule="auto"/>
+        <w:outlineLvl w:val="1"/>
+        <w:rPr>
+          <w:rFonts w:asciiTheme="majorHAnsi" w:eastAsia="Times New Roman" w:hAnsiTheme="majorHAnsi" w:cstheme="majorHAnsi"/>
+          <w:b/>
+          <w:bCs/>
+          <w:sz w:val="36"/>
+          <w:szCs w:val="36"/>
+          <w:lang w:eastAsia="en-IN"/>
+        </w:rPr>
+      </w:pPr>
+      <w:r>
+        <w:rPr>
+          <w:rFonts w:asciiTheme="majorHAnsi" w:eastAsia="Times New Roman" w:hAnsiTheme="majorHAnsi" w:cstheme="majorHAnsi"/>
+          <w:b/>
+          <w:bCs/>
+          <w:sz w:val="36"/>
+          <w:szCs w:val="36"/>
+          <w:lang w:eastAsia="en-IN"/>
+        </w:rPr>
+        <w:t>6. Next Steps</w:t>
+      </w:r>
+    </w:p>
+    <w:p>
+      <w:pPr>
+        <w:spacing w:before="100" w:beforeAutospacing="1" w:after="100" w:afterAutospacing="1" w:line="240" w:lineRule="auto"/>
+        <w:rPr>
+          <w:rFonts w:asciiTheme="majorHAnsi" w:eastAsia="Times New Roman" w:hAnsiTheme="majorHAnsi" w:cstheme="majorHAnsi"/>
+          <w:sz w:val="24"/>
+          <w:szCs w:val="24"/>
+          <w:lang w:eastAsia="en-IN"/>
+        </w:rPr>
+      </w:pPr>
+      <w:r>
+        <w:rPr>
+          <w:rFonts w:asciiTheme="majorHAnsi" w:eastAsia="Times New Roman" w:hAnsiTheme="majorHAnsi" w:cstheme="majorHAnsi"/>
+          <w:sz w:val="24"/>
+          <w:szCs w:val="24"/>
+          <w:lang w:eastAsia="en-IN"/>
+        </w:rPr>
+        <w:t>Now that you've containerized a simple Spring Boot application, you can explore more advanced topics like:</w:t>
+      </w:r>
+    </w:p>
+    <w:p>
+      <w:pPr>
+        <w:numPr>
+          <w:ilvl w:val="0"/>
+          <w:numId w:val="5"/>
+        </w:numPr>
+        <w:spacing w:before="100" w:beforeAutospacing="1" w:after="100" w:afterAutospacing="1" w:line="240" w:lineRule="auto"/>
+        <w:rPr>
+          <w:rFonts w:asciiTheme="majorHAnsi" w:eastAsia="Times New Roman" w:hAnsiTheme="majorHAnsi" w:cstheme="majorHAnsi"/>
+          <w:sz w:val="24"/>
+          <w:szCs w:val="24"/>
+          <w:lang w:eastAsia="en-IN"/>
+        </w:rPr>
+      </w:pPr>
+      <w:r>
+        <w:rPr>
+          <w:rFonts w:asciiTheme="majorHAnsi" w:eastAsia="Times New Roman" w:hAnsiTheme="majorHAnsi" w:cstheme="majorHAnsi"/>
+          <w:b/>
+          <w:bCs/>
+          <w:sz w:val="24"/>
+          <w:szCs w:val="24"/>
+          <w:lang w:eastAsia="en-IN"/>
+        </w:rPr>
+        <w:t>Docker Compose</w:t>
+      </w:r>
+      <w:r>
+        <w:rPr>
+          <w:rFonts w:asciiTheme="majorHAnsi" w:eastAsia="Times New Roman" w:hAnsiTheme="majorHAnsi" w:cstheme="majorHAnsi"/>
+          <w:sz w:val="24"/>
+          <w:szCs w:val="24"/>
+          <w:lang w:eastAsia="en-IN"/>
+        </w:rPr>
+        <w:t>: Orchestrating multi-container applications.</w:t>
+      </w:r>
+    </w:p>
+    <w:p>
+      <w:pPr>
+        <w:numPr>
+          <w:ilvl w:val="0"/>
+          <w:numId w:val="5"/>
+        </w:numPr>
+        <w:spacing w:before="100" w:beforeAutospacing="1" w:after="100" w:afterAutospacing="1" w:line="240" w:lineRule="auto"/>
+        <w:rPr>
+          <w:rFonts w:asciiTheme="majorHAnsi" w:eastAsia="Times New Roman" w:hAnsiTheme="majorHAnsi" w:cstheme="majorHAnsi"/>
+          <w:sz w:val="24"/>
+          <w:szCs w:val="24"/>
+          <w:lang w:eastAsia="en-IN"/>
+        </w:rPr>
+      </w:pPr>
+      <w:r>
+        <w:rPr>
+          <w:rFonts w:asciiTheme="majorHAnsi" w:eastAsia="Times New Roman" w:hAnsiTheme="majorHAnsi" w:cstheme="majorHAnsi"/>
+          <w:b/>
+          <w:bCs/>
+          <w:sz w:val="24"/>
+          <w:szCs w:val="24"/>
+          <w:lang w:eastAsia="en-IN"/>
+        </w:rPr>
+        <w:t>Docker Networking</w:t>
+      </w:r>
+      <w:r>
+        <w:rPr>
+          <w:rFonts w:asciiTheme="majorHAnsi" w:eastAsia="Times New Roman" w:hAnsiTheme="majorHAnsi" w:cstheme="majorHAnsi"/>
+          <w:sz w:val="24"/>
+          <w:szCs w:val="24"/>
+          <w:lang w:eastAsia="en-IN"/>
+        </w:rPr>
+        <w:t>: Understanding Docker's networking model.</w:t>
+      </w:r>
+    </w:p>
+    <w:p>
+      <w:pPr>
+        <w:numPr>
+          <w:ilvl w:val="0"/>
+          <w:numId w:val="5"/>
+        </w:numPr>
+        <w:spacing w:before="100" w:beforeAutospacing="1" w:after="100" w:afterAutospacing="1" w:line="240" w:lineRule="auto"/>
+        <w:rPr>
+          <w:rFonts w:asciiTheme="majorHAnsi" w:eastAsia="Times New Roman" w:hAnsiTheme="majorHAnsi" w:cstheme="majorHAnsi"/>
+          <w:sz w:val="24"/>
+          <w:szCs w:val="24"/>
+          <w:lang w:eastAsia="en-IN"/>
+        </w:rPr>
+      </w:pPr>
+      <w:r>
+        <w:rPr>
+          <w:rFonts w:asciiTheme="majorHAnsi" w:eastAsia="Times New Roman" w:hAnsiTheme="majorHAnsi" w:cstheme="majorHAnsi"/>
+          <w:b/>
+          <w:bCs/>
+          <w:sz w:val="24"/>
+          <w:szCs w:val="24"/>
+          <w:lang w:eastAsia="en-IN"/>
+        </w:rPr>
+        <w:t>Docker Volumes</w:t>
+      </w:r>
+      <w:r>
+        <w:rPr>
+          <w:rFonts w:asciiTheme="majorHAnsi" w:eastAsia="Times New Roman" w:hAnsiTheme="majorHAnsi" w:cstheme="majorHAnsi"/>
+          <w:sz w:val="24"/>
+          <w:szCs w:val="24"/>
+          <w:lang w:eastAsia="en-IN"/>
+        </w:rPr>
+        <w:t>: Persisting data in Docker.</w:t>
+      </w:r>
+    </w:p>
+    <w:p>
+      <w:pPr>
+        <w:spacing w:after="0"/>
+        <w:rPr>
+          <w:rFonts w:asciiTheme="majorHAnsi" w:hAnsiTheme="majorHAnsi" w:cstheme="majorHAnsi"/>
+        </w:rPr>
+      </w:pPr>
+    </w:p>
+    <w:p>
+      <w:pPr>
+        <w:spacing w:after="0"/>
+        <w:rPr>
+          <w:rFonts w:asciiTheme="majorHAnsi" w:hAnsiTheme="majorHAnsi" w:cstheme="majorHAnsi"/>
+        </w:rPr>
+      </w:pPr>
+    </w:p>
+    <w:p>
+      <w:pPr>
+        <w:pStyle w:val="Heading1"/>
+        <w:shd w:val="clear" w:color="auto" w:fill="0F0F0F"/>
+        <w:spacing w:before="0"/>
+        <w:rPr>
+          <w:rFonts w:ascii="Arial" w:hAnsi="Arial" w:cs="Arial"/>
+          <w:color w:val="F1F1F1"/>
+        </w:rPr>
+      </w:pPr>
+      <w:r>
+        <w:rPr>
+          <w:rFonts w:ascii="Arial" w:hAnsi="Arial" w:cs="Arial"/>
+          <w:color w:val="F1F1F1"/>
+        </w:rPr>
+        <w:lastRenderedPageBreak/>
+        <w:t>Docker Image automation with single Maven command</w:t>
+      </w:r>
+    </w:p>
+    <w:p>
+      <w:pPr>
+        <w:spacing w:after="0"/>
+        <w:rPr>
+          <w:rFonts w:asciiTheme="majorHAnsi" w:hAnsiTheme="majorHAnsi" w:cstheme="majorHAnsi"/>
+        </w:rPr>
+      </w:pPr>
+    </w:p>
+    <w:p>
+      <w:pPr>
+        <w:pStyle w:val="ListParagraph"/>
+        <w:numPr>
+          <w:ilvl w:val="0"/>
+          <w:numId w:val="5"/>
+        </w:numPr>
+        <w:spacing w:after="0"/>
+        <w:rPr>
+          <w:rFonts w:asciiTheme="majorHAnsi" w:hAnsiTheme="majorHAnsi" w:cstheme="majorHAnsi"/>
+        </w:rPr>
+      </w:pPr>
+      <w:r>
+        <w:rPr>
+          <w:rFonts w:asciiTheme="majorHAnsi" w:hAnsiTheme="majorHAnsi" w:cstheme="majorHAnsi"/>
+        </w:rPr>
+        <w:t>Spring boot application</w:t>
+      </w:r>
+    </w:p>
+    <w:p>
+      <w:pPr>
+        <w:pStyle w:val="ListParagraph"/>
+        <w:numPr>
+          <w:ilvl w:val="0"/>
+          <w:numId w:val="5"/>
+        </w:numPr>
+        <w:spacing w:after="0"/>
+        <w:rPr>
+          <w:rFonts w:asciiTheme="majorHAnsi" w:hAnsiTheme="majorHAnsi" w:cstheme="majorHAnsi"/>
+        </w:rPr>
+      </w:pPr>
+      <w:r>
+        <w:rPr>
+          <w:rFonts w:asciiTheme="majorHAnsi" w:hAnsiTheme="majorHAnsi" w:cstheme="majorHAnsi"/>
+        </w:rPr>
+        <w:t xml:space="preserve">Add </w:t>
+      </w:r>
+      <w:proofErr w:type="spellStart"/>
+      <w:r>
+        <w:rPr>
+          <w:rFonts w:asciiTheme="majorHAnsi" w:hAnsiTheme="majorHAnsi" w:cstheme="majorHAnsi"/>
+        </w:rPr>
+        <w:t>Dockerfile</w:t>
+      </w:r>
+      <w:proofErr w:type="spellEnd"/>
+    </w:p>
+    <w:p>
+      <w:pPr>
+        <w:pStyle w:val="ListParagraph"/>
+        <w:numPr>
+          <w:ilvl w:val="1"/>
+          <w:numId w:val="5"/>
+        </w:numPr>
+        <w:tabs>
+          <w:tab w:val="left" w:pos="916"/>
+          <w:tab w:val="left" w:pos="1832"/>
+          <w:tab w:val="left" w:pos="2748"/>
+          <w:tab w:val="left" w:pos="3664"/>
+          <w:tab w:val="left" w:pos="4580"/>
+          <w:tab w:val="left" w:pos="5496"/>
+          <w:tab w:val="left" w:pos="6412"/>
+          <w:tab w:val="left" w:pos="7328"/>
+          <w:tab w:val="left" w:pos="8244"/>
+          <w:tab w:val="left" w:pos="9160"/>
+          <w:tab w:val="left" w:pos="10076"/>
+          <w:tab w:val="left" w:pos="10992"/>
+          <w:tab w:val="left" w:pos="11908"/>
+          <w:tab w:val="left" w:pos="12824"/>
+          <w:tab w:val="left" w:pos="13740"/>
+          <w:tab w:val="left" w:pos="14656"/>
+        </w:tabs>
+        <w:spacing w:after="0" w:line="240" w:lineRule="auto"/>
+        <w:rPr>
+          <w:rFonts w:asciiTheme="majorHAnsi" w:eastAsia="Times New Roman" w:hAnsiTheme="majorHAnsi" w:cstheme="majorHAnsi"/>
+          <w:sz w:val="20"/>
+          <w:szCs w:val="20"/>
+          <w:lang w:eastAsia="en-IN"/>
+        </w:rPr>
+      </w:pPr>
+      <w:r>
+        <w:rPr>
+          <w:rFonts w:asciiTheme="majorHAnsi" w:eastAsia="Times New Roman" w:hAnsiTheme="majorHAnsi" w:cstheme="majorHAnsi"/>
+          <w:sz w:val="20"/>
+          <w:szCs w:val="20"/>
+          <w:lang w:eastAsia="en-IN"/>
+        </w:rPr>
+        <w:t xml:space="preserve">FROM </w:t>
+      </w:r>
+      <w:proofErr w:type="spellStart"/>
+      <w:r>
+        <w:rPr>
+          <w:rFonts w:asciiTheme="majorHAnsi" w:eastAsia="Times New Roman" w:hAnsiTheme="majorHAnsi" w:cstheme="majorHAnsi"/>
+          <w:sz w:val="20"/>
+          <w:szCs w:val="20"/>
+          <w:lang w:eastAsia="en-IN"/>
+        </w:rPr>
+        <w:t>openjdk</w:t>
+      </w:r>
+      <w:proofErr w:type="spellEnd"/>
+    </w:p>
+    <w:p>
+      <w:pPr>
+        <w:pStyle w:val="ListParagraph"/>
+        <w:numPr>
+          <w:ilvl w:val="1"/>
+          <w:numId w:val="5"/>
+        </w:numPr>
+        <w:tabs>
+          <w:tab w:val="left" w:pos="916"/>
+          <w:tab w:val="left" w:pos="1832"/>
+          <w:tab w:val="left" w:pos="2748"/>
+          <w:tab w:val="left" w:pos="3664"/>
+          <w:tab w:val="left" w:pos="4580"/>
+          <w:tab w:val="left" w:pos="5496"/>
+          <w:tab w:val="left" w:pos="6412"/>
+          <w:tab w:val="left" w:pos="7328"/>
+          <w:tab w:val="left" w:pos="8244"/>
+          <w:tab w:val="left" w:pos="9160"/>
+          <w:tab w:val="left" w:pos="10076"/>
+          <w:tab w:val="left" w:pos="10992"/>
+          <w:tab w:val="left" w:pos="11908"/>
+          <w:tab w:val="left" w:pos="12824"/>
+          <w:tab w:val="left" w:pos="13740"/>
+          <w:tab w:val="left" w:pos="14656"/>
+        </w:tabs>
+        <w:spacing w:after="0" w:line="240" w:lineRule="auto"/>
+        <w:rPr>
+          <w:rFonts w:asciiTheme="majorHAnsi" w:eastAsia="Times New Roman" w:hAnsiTheme="majorHAnsi" w:cstheme="majorHAnsi"/>
+          <w:sz w:val="20"/>
+          <w:szCs w:val="20"/>
+          <w:lang w:eastAsia="en-IN"/>
+        </w:rPr>
+      </w:pPr>
+      <w:r>
+        <w:rPr>
+          <w:rFonts w:asciiTheme="majorHAnsi" w:eastAsia="Times New Roman" w:hAnsiTheme="majorHAnsi" w:cstheme="majorHAnsi"/>
+          <w:sz w:val="20"/>
+          <w:szCs w:val="20"/>
+          <w:lang w:eastAsia="en-IN"/>
+        </w:rPr>
+        <w:t>EXPOSE 8080</w:t>
+      </w:r>
+    </w:p>
+    <w:p>
+      <w:pPr>
+        <w:pStyle w:val="ListParagraph"/>
+        <w:numPr>
+          <w:ilvl w:val="1"/>
+          <w:numId w:val="5"/>
+        </w:numPr>
+        <w:tabs>
+          <w:tab w:val="left" w:pos="916"/>
+          <w:tab w:val="left" w:pos="1832"/>
+          <w:tab w:val="left" w:pos="2748"/>
+          <w:tab w:val="left" w:pos="3664"/>
+          <w:tab w:val="left" w:pos="4580"/>
+          <w:tab w:val="left" w:pos="5496"/>
+          <w:tab w:val="left" w:pos="6412"/>
+          <w:tab w:val="left" w:pos="7328"/>
+          <w:tab w:val="left" w:pos="8244"/>
+          <w:tab w:val="left" w:pos="9160"/>
+          <w:tab w:val="left" w:pos="10076"/>
+          <w:tab w:val="left" w:pos="10992"/>
+          <w:tab w:val="left" w:pos="11908"/>
+          <w:tab w:val="left" w:pos="12824"/>
+          <w:tab w:val="left" w:pos="13740"/>
+          <w:tab w:val="left" w:pos="14656"/>
+        </w:tabs>
+        <w:spacing w:after="0" w:line="240" w:lineRule="auto"/>
+        <w:rPr>
+          <w:rFonts w:asciiTheme="majorHAnsi" w:eastAsia="Times New Roman" w:hAnsiTheme="majorHAnsi" w:cstheme="majorHAnsi"/>
+          <w:sz w:val="20"/>
+          <w:szCs w:val="20"/>
+          <w:lang w:eastAsia="en-IN"/>
+        </w:rPr>
+      </w:pPr>
+      <w:r>
+        <w:rPr>
+          <w:rFonts w:asciiTheme="majorHAnsi" w:eastAsia="Times New Roman" w:hAnsiTheme="majorHAnsi" w:cstheme="majorHAnsi"/>
+          <w:sz w:val="20"/>
+          <w:szCs w:val="20"/>
+          <w:lang w:eastAsia="en-IN"/>
+        </w:rPr>
+        <w:t>ADD target/demo-0.0.1-SNAPSHOT.jar</w:t>
+      </w:r>
+    </w:p>
+    <w:p>
+      <w:pPr>
+        <w:pStyle w:val="ListParagraph"/>
+        <w:numPr>
+          <w:ilvl w:val="1"/>
+          <w:numId w:val="5"/>
+        </w:numPr>
+        <w:tabs>
+          <w:tab w:val="left" w:pos="916"/>
+          <w:tab w:val="left" w:pos="1832"/>
+          <w:tab w:val="left" w:pos="2748"/>
+          <w:tab w:val="left" w:pos="3664"/>
+          <w:tab w:val="left" w:pos="4580"/>
+          <w:tab w:val="left" w:pos="5496"/>
+          <w:tab w:val="left" w:pos="6412"/>
+          <w:tab w:val="left" w:pos="7328"/>
+          <w:tab w:val="left" w:pos="8244"/>
+          <w:tab w:val="left" w:pos="9160"/>
+          <w:tab w:val="left" w:pos="10076"/>
+          <w:tab w:val="left" w:pos="10992"/>
+          <w:tab w:val="left" w:pos="11908"/>
+          <w:tab w:val="left" w:pos="12824"/>
+          <w:tab w:val="left" w:pos="13740"/>
+          <w:tab w:val="left" w:pos="14656"/>
+        </w:tabs>
+        <w:spacing w:after="0" w:line="240" w:lineRule="auto"/>
+        <w:rPr>
+          <w:rFonts w:asciiTheme="majorHAnsi" w:eastAsia="Times New Roman" w:hAnsiTheme="majorHAnsi" w:cstheme="majorHAnsi"/>
+          <w:sz w:val="20"/>
+          <w:szCs w:val="20"/>
+          <w:lang w:eastAsia="en-IN"/>
+        </w:rPr>
+      </w:pPr>
+      <w:r>
+        <w:rPr>
+          <w:rFonts w:asciiTheme="majorHAnsi" w:eastAsia="Times New Roman" w:hAnsiTheme="majorHAnsi" w:cstheme="majorHAnsi"/>
+          <w:sz w:val="20"/>
+          <w:szCs w:val="20"/>
+          <w:lang w:eastAsia="en-IN"/>
+        </w:rPr>
+        <w:t>ENTRYPOINT ["java","-jar","/app.jar"]</w:t>
+      </w:r>
+    </w:p>
+    <w:p>
+      <w:pPr>
+        <w:tabs>
+          <w:tab w:val="left" w:pos="916"/>
+          <w:tab w:val="left" w:pos="1832"/>
+          <w:tab w:val="left" w:pos="2748"/>
+          <w:tab w:val="left" w:pos="3664"/>
+          <w:tab w:val="left" w:pos="4580"/>
+          <w:tab w:val="left" w:pos="5496"/>
+          <w:tab w:val="left" w:pos="6412"/>
+          <w:tab w:val="left" w:pos="7328"/>
+          <w:tab w:val="left" w:pos="8244"/>
+          <w:tab w:val="left" w:pos="9160"/>
+          <w:tab w:val="left" w:pos="10076"/>
+          <w:tab w:val="left" w:pos="10992"/>
+          <w:tab w:val="left" w:pos="11908"/>
+          <w:tab w:val="left" w:pos="12824"/>
+          <w:tab w:val="left" w:pos="13740"/>
+          <w:tab w:val="left" w:pos="14656"/>
+        </w:tabs>
+        <w:spacing w:after="0" w:line="240" w:lineRule="auto"/>
+        <w:rPr>
+          <w:rFonts w:asciiTheme="majorHAnsi" w:eastAsia="Times New Roman" w:hAnsiTheme="majorHAnsi" w:cstheme="majorHAnsi"/>
+          <w:sz w:val="20"/>
+          <w:szCs w:val="20"/>
+          <w:lang w:eastAsia="en-IN"/>
+        </w:rPr>
+      </w:pPr>
+      <w:r>
+        <w:rPr>
+          <w:rFonts w:asciiTheme="majorHAnsi" w:eastAsia="Times New Roman" w:hAnsiTheme="majorHAnsi" w:cstheme="majorHAnsi"/>
+          <w:sz w:val="20"/>
+          <w:szCs w:val="20"/>
+          <w:lang w:eastAsia="en-IN"/>
+        </w:rPr>
+        <w:t>Add tag &lt;</w:t>
+      </w:r>
+      <w:proofErr w:type="spellStart"/>
+      <w:r>
+        <w:rPr>
+          <w:rFonts w:asciiTheme="majorHAnsi" w:eastAsia="Times New Roman" w:hAnsiTheme="majorHAnsi" w:cstheme="majorHAnsi"/>
+          <w:sz w:val="20"/>
+          <w:szCs w:val="20"/>
+          <w:lang w:eastAsia="en-IN"/>
+        </w:rPr>
+        <w:t>finalname</w:t>
+      </w:r>
+      <w:proofErr w:type="spellEnd"/>
+      <w:r>
+        <w:rPr>
+          <w:rFonts w:asciiTheme="majorHAnsi" w:eastAsia="Times New Roman" w:hAnsiTheme="majorHAnsi" w:cstheme="majorHAnsi"/>
+          <w:sz w:val="20"/>
+          <w:szCs w:val="20"/>
+          <w:lang w:eastAsia="en-IN"/>
+        </w:rPr>
+        <w:t>&gt;</w:t>
+      </w:r>
+      <w:proofErr w:type="spellStart"/>
+      <w:r>
+        <w:rPr>
+          <w:rFonts w:asciiTheme="majorHAnsi" w:eastAsia="Times New Roman" w:hAnsiTheme="majorHAnsi" w:cstheme="majorHAnsi"/>
+          <w:sz w:val="20"/>
+          <w:szCs w:val="20"/>
+          <w:lang w:eastAsia="en-IN"/>
+        </w:rPr>
+        <w:t>DockerSpringbootDemo</w:t>
+      </w:r>
+      <w:proofErr w:type="spellEnd"/>
+      <w:r>
+        <w:rPr>
+          <w:rFonts w:asciiTheme="majorHAnsi" w:eastAsia="Times New Roman" w:hAnsiTheme="majorHAnsi" w:cstheme="majorHAnsi"/>
+          <w:sz w:val="20"/>
+          <w:szCs w:val="20"/>
+          <w:lang w:eastAsia="en-IN"/>
+        </w:rPr>
+        <w:t>&lt;/</w:t>
+      </w:r>
+      <w:proofErr w:type="spellStart"/>
+      <w:r>
+        <w:rPr>
+          <w:rFonts w:asciiTheme="majorHAnsi" w:eastAsia="Times New Roman" w:hAnsiTheme="majorHAnsi" w:cstheme="majorHAnsi"/>
+          <w:sz w:val="20"/>
+          <w:szCs w:val="20"/>
+          <w:lang w:eastAsia="en-IN"/>
+        </w:rPr>
+        <w:t>finalname</w:t>
+      </w:r>
+      <w:proofErr w:type="spellEnd"/>
+      <w:r>
+        <w:rPr>
+          <w:rFonts w:asciiTheme="majorHAnsi" w:eastAsia="Times New Roman" w:hAnsiTheme="majorHAnsi" w:cstheme="majorHAnsi"/>
+          <w:sz w:val="20"/>
+          <w:szCs w:val="20"/>
+          <w:lang w:eastAsia="en-IN"/>
+        </w:rPr>
+        <w:t>&gt;</w:t>
+      </w:r>
+    </w:p>
+    <w:p>
+      <w:pPr>
+        <w:tabs>
+          <w:tab w:val="left" w:pos="916"/>
+          <w:tab w:val="left" w:pos="1832"/>
+          <w:tab w:val="left" w:pos="2748"/>
+          <w:tab w:val="left" w:pos="3664"/>
+          <w:tab w:val="left" w:pos="4580"/>
+          <w:tab w:val="left" w:pos="5496"/>
+          <w:tab w:val="left" w:pos="6412"/>
+          <w:tab w:val="left" w:pos="7328"/>
+          <w:tab w:val="left" w:pos="8244"/>
+          <w:tab w:val="left" w:pos="9160"/>
+          <w:tab w:val="left" w:pos="10076"/>
+          <w:tab w:val="left" w:pos="10992"/>
+          <w:tab w:val="left" w:pos="11908"/>
+          <w:tab w:val="left" w:pos="12824"/>
+          <w:tab w:val="left" w:pos="13740"/>
+          <w:tab w:val="left" w:pos="14656"/>
+        </w:tabs>
+        <w:spacing w:after="0" w:line="240" w:lineRule="auto"/>
+        <w:rPr>
+          <w:rFonts w:asciiTheme="majorHAnsi" w:eastAsia="Times New Roman" w:hAnsiTheme="majorHAnsi" w:cstheme="majorHAnsi"/>
+          <w:sz w:val="20"/>
+          <w:szCs w:val="20"/>
+          <w:lang w:eastAsia="en-IN"/>
+        </w:rPr>
+      </w:pPr>
+    </w:p>
+    <w:p>
+      <w:pPr>
+        <w:tabs>
+          <w:tab w:val="left" w:pos="916"/>
+          <w:tab w:val="left" w:pos="1832"/>
+          <w:tab w:val="left" w:pos="2748"/>
+          <w:tab w:val="left" w:pos="3664"/>
+          <w:tab w:val="left" w:pos="4580"/>
+          <w:tab w:val="left" w:pos="5496"/>
+          <w:tab w:val="left" w:pos="6412"/>
+          <w:tab w:val="left" w:pos="7328"/>
+          <w:tab w:val="left" w:pos="8244"/>
+          <w:tab w:val="left" w:pos="9160"/>
+          <w:tab w:val="left" w:pos="10076"/>
+          <w:tab w:val="left" w:pos="10992"/>
+          <w:tab w:val="left" w:pos="11908"/>
+          <w:tab w:val="left" w:pos="12824"/>
+          <w:tab w:val="left" w:pos="13740"/>
+          <w:tab w:val="left" w:pos="14656"/>
+        </w:tabs>
+        <w:spacing w:after="0" w:line="240" w:lineRule="auto"/>
+        <w:rPr>
+          <w:rFonts w:asciiTheme="majorHAnsi" w:eastAsia="Times New Roman" w:hAnsiTheme="majorHAnsi" w:cstheme="majorHAnsi"/>
+          <w:sz w:val="20"/>
+          <w:szCs w:val="20"/>
+          <w:lang w:eastAsia="en-IN"/>
+        </w:rPr>
+      </w:pPr>
+    </w:p>
+    <w:p>
+      <w:pPr>
+        <w:pStyle w:val="Heading3"/>
+        <w:shd w:val="clear" w:color="auto" w:fill="FFFFFF"/>
+        <w:spacing w:before="0" w:beforeAutospacing="0" w:after="120" w:afterAutospacing="0"/>
+        <w:rPr>
+          <w:rFonts w:ascii="Calibri" w:hAnsi="Calibri" w:cs="Calibri"/>
+          <w:color w:val="0A2F9B"/>
+        </w:rPr>
+      </w:pPr>
+      <w:r>
+        <w:rPr>
+          <w:color w:val="1D294D"/>
+          <w:sz w:val="33"/>
+          <w:szCs w:val="33"/>
+        </w:rPr>
+        <w:t>Auto Push Spring Boot App Image on Docker Hub Repository# 9561826040</w:t>
+      </w:r>
       <w:bookmarkStart w:id="0" w:name="_GoBack"/>
       <w:bookmarkEnd w:id="0"/>
+    </w:p>
+    <w:p>
+      <w:pPr>
+        <w:pStyle w:val="NormalWeb"/>
+        <w:shd w:val="clear" w:color="auto" w:fill="FFFFFF"/>
+        <w:spacing w:line="384" w:lineRule="atLeast"/>
+        <w:rPr>
+          <w:rFonts w:ascii="Calibri" w:hAnsi="Calibri" w:cs="Calibri"/>
+          <w:color w:val="0A2F9B"/>
+        </w:rPr>
+      </w:pPr>
+      <w:r>
+        <w:rPr>
+          <w:rFonts w:ascii="Calibri" w:hAnsi="Calibri" w:cs="Calibri"/>
+          <w:color w:val="0A2F9B"/>
+        </w:rPr>
+        <w:t>Pom.xml plugin</w:t>
+      </w:r>
+    </w:p>
+    <w:p>
+      <w:pPr>
+        <w:pStyle w:val="NormalWeb"/>
+        <w:shd w:val="clear" w:color="auto" w:fill="FFFFFF"/>
+        <w:spacing w:line="384" w:lineRule="atLeast"/>
+        <w:rPr>
+          <w:rFonts w:ascii="Calibri" w:hAnsi="Calibri" w:cs="Calibri"/>
+          <w:color w:val="0A2F9B"/>
+        </w:rPr>
+      </w:pPr>
+    </w:p>
+    <w:p>
+      <w:pPr>
+        <w:pStyle w:val="NormalWeb"/>
+        <w:shd w:val="clear" w:color="auto" w:fill="FFFFFF"/>
+        <w:spacing w:line="384" w:lineRule="atLeast"/>
+        <w:rPr>
+          <w:rFonts w:ascii="Calibri" w:hAnsi="Calibri" w:cs="Calibri"/>
+          <w:color w:val="0A2F9B"/>
+        </w:rPr>
+      </w:pPr>
+      <w:r>
+        <w:rPr>
+          <w:rFonts w:ascii="Calibri" w:hAnsi="Calibri" w:cs="Calibri"/>
+          <w:color w:val="0A2F9B"/>
+        </w:rPr>
+        <w:t>&lt;</w:t>
+      </w:r>
+      <w:proofErr w:type="gramStart"/>
+      <w:r>
+        <w:rPr>
+          <w:rFonts w:ascii="Calibri" w:hAnsi="Calibri" w:cs="Calibri"/>
+          <w:color w:val="0A2F9B"/>
+        </w:rPr>
+        <w:t>plugin</w:t>
+      </w:r>
+      <w:proofErr w:type="gramEnd"/>
+      <w:r>
+        <w:rPr>
+          <w:rFonts w:ascii="Calibri" w:hAnsi="Calibri" w:cs="Calibri"/>
+          <w:color w:val="0A2F9B"/>
+        </w:rPr>
+        <w:t>&gt;</w:t>
+      </w:r>
+    </w:p>
+    <w:p>
+      <w:pPr>
+        <w:pStyle w:val="NormalWeb"/>
+        <w:shd w:val="clear" w:color="auto" w:fill="FFFFFF"/>
+        <w:spacing w:line="384" w:lineRule="atLeast"/>
+        <w:rPr>
+          <w:rFonts w:ascii="Calibri" w:hAnsi="Calibri" w:cs="Calibri"/>
+          <w:color w:val="0A2F9B"/>
+        </w:rPr>
+      </w:pPr>
+      <w:r>
+        <w:rPr>
+          <w:rFonts w:ascii="Calibri" w:hAnsi="Calibri" w:cs="Calibri"/>
+          <w:color w:val="0A2F9B"/>
+        </w:rPr>
+        <w:tab/>
+      </w:r>
+      <w:r>
+        <w:rPr>
+          <w:rFonts w:ascii="Calibri" w:hAnsi="Calibri" w:cs="Calibri"/>
+          <w:color w:val="0A2F9B"/>
+        </w:rPr>
+        <w:tab/>
+      </w:r>
+      <w:r>
+        <w:rPr>
+          <w:rFonts w:ascii="Calibri" w:hAnsi="Calibri" w:cs="Calibri"/>
+          <w:color w:val="0A2F9B"/>
+        </w:rPr>
+        <w:tab/>
+      </w:r>
+    </w:p>
+    <w:p>
+      <w:pPr>
+        <w:pStyle w:val="NormalWeb"/>
+        <w:shd w:val="clear" w:color="auto" w:fill="FFFFFF"/>
+        <w:spacing w:line="384" w:lineRule="atLeast"/>
+        <w:rPr>
+          <w:rFonts w:ascii="Calibri" w:hAnsi="Calibri" w:cs="Calibri"/>
+          <w:color w:val="0A2F9B"/>
+        </w:rPr>
+      </w:pPr>
+      <w:r>
+        <w:rPr>
+          <w:rFonts w:ascii="Calibri" w:hAnsi="Calibri" w:cs="Calibri"/>
+          <w:color w:val="0A2F9B"/>
+        </w:rPr>
+        <w:tab/>
+        <w:t>&lt;</w:t>
+      </w:r>
+      <w:proofErr w:type="spellStart"/>
+      <w:proofErr w:type="gramStart"/>
+      <w:r>
+        <w:rPr>
+          <w:rFonts w:ascii="Calibri" w:hAnsi="Calibri" w:cs="Calibri"/>
+          <w:color w:val="0A2F9B"/>
+        </w:rPr>
+        <w:t>groupId</w:t>
+      </w:r>
+      <w:proofErr w:type="spellEnd"/>
+      <w:r>
+        <w:rPr>
+          <w:rFonts w:ascii="Calibri" w:hAnsi="Calibri" w:cs="Calibri"/>
+          <w:color w:val="0A2F9B"/>
+        </w:rPr>
+        <w:t>&gt;</w:t>
+      </w:r>
+      <w:proofErr w:type="spellStart"/>
+      <w:proofErr w:type="gramEnd"/>
+      <w:r>
+        <w:rPr>
+          <w:rFonts w:ascii="Calibri" w:hAnsi="Calibri" w:cs="Calibri"/>
+          <w:color w:val="0A2F9B"/>
+        </w:rPr>
+        <w:t>com.spotify</w:t>
+      </w:r>
+      <w:proofErr w:type="spellEnd"/>
+      <w:r>
+        <w:rPr>
+          <w:rFonts w:ascii="Calibri" w:hAnsi="Calibri" w:cs="Calibri"/>
+          <w:color w:val="0A2F9B"/>
+        </w:rPr>
+        <w:t>&lt;/</w:t>
+      </w:r>
+      <w:proofErr w:type="spellStart"/>
+      <w:r>
+        <w:rPr>
+          <w:rFonts w:ascii="Calibri" w:hAnsi="Calibri" w:cs="Calibri"/>
+          <w:color w:val="0A2F9B"/>
+        </w:rPr>
+        <w:t>groupId</w:t>
+      </w:r>
+      <w:proofErr w:type="spellEnd"/>
+      <w:r>
+        <w:rPr>
+          <w:rFonts w:ascii="Calibri" w:hAnsi="Calibri" w:cs="Calibri"/>
+          <w:color w:val="0A2F9B"/>
+        </w:rPr>
+        <w:t>&gt;</w:t>
+      </w:r>
+    </w:p>
+    <w:p>
+      <w:pPr>
+        <w:pStyle w:val="NormalWeb"/>
+        <w:shd w:val="clear" w:color="auto" w:fill="FFFFFF"/>
+        <w:spacing w:line="384" w:lineRule="atLeast"/>
+        <w:rPr>
+          <w:rFonts w:ascii="Calibri" w:hAnsi="Calibri" w:cs="Calibri"/>
+          <w:color w:val="0A2F9B"/>
+        </w:rPr>
+      </w:pPr>
+      <w:r>
+        <w:rPr>
+          <w:rFonts w:ascii="Calibri" w:hAnsi="Calibri" w:cs="Calibri"/>
+          <w:color w:val="0A2F9B"/>
+        </w:rPr>
+        <w:tab/>
+        <w:t>&lt;</w:t>
+      </w:r>
+      <w:proofErr w:type="spellStart"/>
+      <w:proofErr w:type="gramStart"/>
+      <w:r>
+        <w:rPr>
+          <w:rFonts w:ascii="Calibri" w:hAnsi="Calibri" w:cs="Calibri"/>
+          <w:color w:val="0A2F9B"/>
+        </w:rPr>
+        <w:t>artifactId</w:t>
+      </w:r>
+      <w:proofErr w:type="spellEnd"/>
+      <w:r>
+        <w:rPr>
+          <w:rFonts w:ascii="Calibri" w:hAnsi="Calibri" w:cs="Calibri"/>
+          <w:color w:val="0A2F9B"/>
+        </w:rPr>
+        <w:t>&gt;</w:t>
+      </w:r>
+      <w:proofErr w:type="spellStart"/>
+      <w:proofErr w:type="gramEnd"/>
+      <w:r>
+        <w:rPr>
+          <w:rFonts w:ascii="Calibri" w:hAnsi="Calibri" w:cs="Calibri"/>
+          <w:color w:val="0A2F9B"/>
+        </w:rPr>
+        <w:t>dockerfile</w:t>
+      </w:r>
+      <w:proofErr w:type="spellEnd"/>
+      <w:r>
+        <w:rPr>
+          <w:rFonts w:ascii="Calibri" w:hAnsi="Calibri" w:cs="Calibri"/>
+          <w:color w:val="0A2F9B"/>
+        </w:rPr>
+        <w:t>-maven-plugin&lt;/</w:t>
+      </w:r>
+      <w:proofErr w:type="spellStart"/>
+      <w:r>
+        <w:rPr>
+          <w:rFonts w:ascii="Calibri" w:hAnsi="Calibri" w:cs="Calibri"/>
+          <w:color w:val="0A2F9B"/>
+        </w:rPr>
+        <w:t>artifactId</w:t>
+      </w:r>
+      <w:proofErr w:type="spellEnd"/>
+      <w:r>
+        <w:rPr>
+          <w:rFonts w:ascii="Calibri" w:hAnsi="Calibri" w:cs="Calibri"/>
+          <w:color w:val="0A2F9B"/>
+        </w:rPr>
+        <w:t>&gt;</w:t>
+      </w:r>
+    </w:p>
+    <w:p>
+      <w:pPr>
+        <w:pStyle w:val="NormalWeb"/>
+        <w:shd w:val="clear" w:color="auto" w:fill="FFFFFF"/>
+        <w:spacing w:line="384" w:lineRule="atLeast"/>
+        <w:rPr>
+          <w:rFonts w:ascii="Calibri" w:hAnsi="Calibri" w:cs="Calibri"/>
+          <w:color w:val="0A2F9B"/>
+        </w:rPr>
+      </w:pPr>
+      <w:r>
+        <w:rPr>
+          <w:rFonts w:ascii="Calibri" w:hAnsi="Calibri" w:cs="Calibri"/>
+          <w:color w:val="0A2F9B"/>
+        </w:rPr>
+        <w:tab/>
+        <w:t>&lt;version&gt;1.4.13&lt;/version&gt;</w:t>
+      </w:r>
+    </w:p>
+    <w:p>
+      <w:pPr>
+        <w:pStyle w:val="NormalWeb"/>
+        <w:shd w:val="clear" w:color="auto" w:fill="FFFFFF"/>
+        <w:spacing w:line="384" w:lineRule="atLeast"/>
+        <w:rPr>
+          <w:rFonts w:ascii="Calibri" w:hAnsi="Calibri" w:cs="Calibri"/>
+          <w:color w:val="0A2F9B"/>
+        </w:rPr>
+      </w:pPr>
+      <w:r>
+        <w:rPr>
+          <w:rFonts w:ascii="Calibri" w:hAnsi="Calibri" w:cs="Calibri"/>
+          <w:color w:val="0A2F9B"/>
+        </w:rPr>
+        <w:tab/>
+        <w:t>&lt;</w:t>
+      </w:r>
+      <w:proofErr w:type="gramStart"/>
+      <w:r>
+        <w:rPr>
+          <w:rFonts w:ascii="Calibri" w:hAnsi="Calibri" w:cs="Calibri"/>
+          <w:color w:val="0A2F9B"/>
+        </w:rPr>
+        <w:t>executions</w:t>
+      </w:r>
+      <w:proofErr w:type="gramEnd"/>
+      <w:r>
+        <w:rPr>
+          <w:rFonts w:ascii="Calibri" w:hAnsi="Calibri" w:cs="Calibri"/>
+          <w:color w:val="0A2F9B"/>
+        </w:rPr>
+        <w:t>&gt;</w:t>
+      </w:r>
+    </w:p>
+    <w:p>
+      <w:pPr>
+        <w:pStyle w:val="NormalWeb"/>
+        <w:shd w:val="clear" w:color="auto" w:fill="FFFFFF"/>
+        <w:spacing w:line="384" w:lineRule="atLeast"/>
+        <w:rPr>
+          <w:rFonts w:ascii="Calibri" w:hAnsi="Calibri" w:cs="Calibri"/>
+          <w:color w:val="0A2F9B"/>
+        </w:rPr>
+      </w:pPr>
+      <w:r>
+        <w:rPr>
+          <w:rFonts w:ascii="Calibri" w:hAnsi="Calibri" w:cs="Calibri"/>
+          <w:color w:val="0A2F9B"/>
+        </w:rPr>
+        <w:tab/>
+      </w:r>
+      <w:r>
+        <w:rPr>
+          <w:rFonts w:ascii="Calibri" w:hAnsi="Calibri" w:cs="Calibri"/>
+          <w:color w:val="0A2F9B"/>
+        </w:rPr>
+        <w:tab/>
+        <w:t>&lt;</w:t>
+      </w:r>
+      <w:proofErr w:type="gramStart"/>
+      <w:r>
+        <w:rPr>
+          <w:rFonts w:ascii="Calibri" w:hAnsi="Calibri" w:cs="Calibri"/>
+          <w:color w:val="0A2F9B"/>
+        </w:rPr>
+        <w:t>execution</w:t>
+      </w:r>
+      <w:proofErr w:type="gramEnd"/>
+      <w:r>
+        <w:rPr>
+          <w:rFonts w:ascii="Calibri" w:hAnsi="Calibri" w:cs="Calibri"/>
+          <w:color w:val="0A2F9B"/>
+        </w:rPr>
+        <w:t>&gt;</w:t>
+      </w:r>
+    </w:p>
+    <w:p>
+      <w:pPr>
+        <w:pStyle w:val="NormalWeb"/>
+        <w:shd w:val="clear" w:color="auto" w:fill="FFFFFF"/>
+        <w:spacing w:line="384" w:lineRule="atLeast"/>
+        <w:rPr>
+          <w:rFonts w:ascii="Calibri" w:hAnsi="Calibri" w:cs="Calibri"/>
+          <w:color w:val="0A2F9B"/>
+        </w:rPr>
+      </w:pPr>
+      <w:r>
+        <w:rPr>
+          <w:rFonts w:ascii="Calibri" w:hAnsi="Calibri" w:cs="Calibri"/>
+          <w:color w:val="0A2F9B"/>
+        </w:rPr>
+        <w:tab/>
+      </w:r>
+      <w:r>
+        <w:rPr>
+          <w:rFonts w:ascii="Calibri" w:hAnsi="Calibri" w:cs="Calibri"/>
+          <w:color w:val="0A2F9B"/>
+        </w:rPr>
+        <w:tab/>
+      </w:r>
+      <w:r>
+        <w:rPr>
+          <w:rFonts w:ascii="Calibri" w:hAnsi="Calibri" w:cs="Calibri"/>
+          <w:color w:val="0A2F9B"/>
+        </w:rPr>
+        <w:tab/>
+        <w:t>&lt;</w:t>
+      </w:r>
+      <w:proofErr w:type="gramStart"/>
+      <w:r>
+        <w:rPr>
+          <w:rFonts w:ascii="Calibri" w:hAnsi="Calibri" w:cs="Calibri"/>
+          <w:color w:val="0A2F9B"/>
+        </w:rPr>
+        <w:t>id&gt;</w:t>
+      </w:r>
+      <w:proofErr w:type="gramEnd"/>
+      <w:r>
+        <w:rPr>
+          <w:rFonts w:ascii="Calibri" w:hAnsi="Calibri" w:cs="Calibri"/>
+          <w:color w:val="0A2F9B"/>
+        </w:rPr>
+        <w:t>default&lt;/id&gt;</w:t>
+      </w:r>
+    </w:p>
+    <w:p>
+      <w:pPr>
+        <w:pStyle w:val="NormalWeb"/>
+        <w:shd w:val="clear" w:color="auto" w:fill="FFFFFF"/>
+        <w:spacing w:line="384" w:lineRule="atLeast"/>
+        <w:rPr>
+          <w:rFonts w:ascii="Calibri" w:hAnsi="Calibri" w:cs="Calibri"/>
+          <w:color w:val="0A2F9B"/>
+        </w:rPr>
+      </w:pPr>
+      <w:r>
+        <w:rPr>
+          <w:rFonts w:ascii="Calibri" w:hAnsi="Calibri" w:cs="Calibri"/>
+          <w:color w:val="0A2F9B"/>
+        </w:rPr>
+        <w:tab/>
+      </w:r>
+      <w:r>
+        <w:rPr>
+          <w:rFonts w:ascii="Calibri" w:hAnsi="Calibri" w:cs="Calibri"/>
+          <w:color w:val="0A2F9B"/>
+        </w:rPr>
+        <w:tab/>
+      </w:r>
+      <w:r>
+        <w:rPr>
+          <w:rFonts w:ascii="Calibri" w:hAnsi="Calibri" w:cs="Calibri"/>
+          <w:color w:val="0A2F9B"/>
+        </w:rPr>
+        <w:tab/>
+        <w:t>&lt;</w:t>
+      </w:r>
+      <w:proofErr w:type="gramStart"/>
+      <w:r>
+        <w:rPr>
+          <w:rFonts w:ascii="Calibri" w:hAnsi="Calibri" w:cs="Calibri"/>
+          <w:color w:val="0A2F9B"/>
+        </w:rPr>
+        <w:t>goals</w:t>
+      </w:r>
+      <w:proofErr w:type="gramEnd"/>
+      <w:r>
+        <w:rPr>
+          <w:rFonts w:ascii="Calibri" w:hAnsi="Calibri" w:cs="Calibri"/>
+          <w:color w:val="0A2F9B"/>
+        </w:rPr>
+        <w:t>&gt;</w:t>
+      </w:r>
+    </w:p>
+    <w:p>
+      <w:pPr>
+        <w:pStyle w:val="NormalWeb"/>
+        <w:shd w:val="clear" w:color="auto" w:fill="FFFFFF"/>
+        <w:spacing w:line="384" w:lineRule="atLeast"/>
+        <w:rPr>
+          <w:rFonts w:ascii="Calibri" w:hAnsi="Calibri" w:cs="Calibri"/>
+          <w:color w:val="0A2F9B"/>
+        </w:rPr>
+      </w:pPr>
+      <w:r>
+        <w:rPr>
+          <w:rFonts w:ascii="Calibri" w:hAnsi="Calibri" w:cs="Calibri"/>
+          <w:color w:val="0A2F9B"/>
+        </w:rPr>
+        <w:tab/>
+      </w:r>
+      <w:r>
+        <w:rPr>
+          <w:rFonts w:ascii="Calibri" w:hAnsi="Calibri" w:cs="Calibri"/>
+          <w:color w:val="0A2F9B"/>
+        </w:rPr>
+        <w:tab/>
+      </w:r>
+      <w:r>
+        <w:rPr>
+          <w:rFonts w:ascii="Calibri" w:hAnsi="Calibri" w:cs="Calibri"/>
+          <w:color w:val="0A2F9B"/>
+        </w:rPr>
+        <w:tab/>
+      </w:r>
+      <w:r>
+        <w:rPr>
+          <w:rFonts w:ascii="Calibri" w:hAnsi="Calibri" w:cs="Calibri"/>
+          <w:color w:val="0A2F9B"/>
+        </w:rPr>
+        <w:tab/>
+        <w:t>&lt;</w:t>
+      </w:r>
+      <w:proofErr w:type="gramStart"/>
+      <w:r>
+        <w:rPr>
+          <w:rFonts w:ascii="Calibri" w:hAnsi="Calibri" w:cs="Calibri"/>
+          <w:color w:val="0A2F9B"/>
+        </w:rPr>
+        <w:t>goal&gt;</w:t>
+      </w:r>
+      <w:proofErr w:type="gramEnd"/>
+      <w:r>
+        <w:rPr>
+          <w:rFonts w:ascii="Calibri" w:hAnsi="Calibri" w:cs="Calibri"/>
+          <w:color w:val="0A2F9B"/>
+        </w:rPr>
+        <w:t>build&lt;/goal&gt;</w:t>
+      </w:r>
+    </w:p>
+    <w:p>
+      <w:pPr>
+        <w:pStyle w:val="NormalWeb"/>
+        <w:shd w:val="clear" w:color="auto" w:fill="FFFFFF"/>
+        <w:spacing w:line="384" w:lineRule="atLeast"/>
+        <w:rPr>
+          <w:rFonts w:ascii="Calibri" w:hAnsi="Calibri" w:cs="Calibri"/>
+          <w:color w:val="0A2F9B"/>
+        </w:rPr>
+      </w:pPr>
+      <w:r>
+        <w:rPr>
+          <w:rFonts w:ascii="Calibri" w:hAnsi="Calibri" w:cs="Calibri"/>
+          <w:color w:val="0A2F9B"/>
+        </w:rPr>
+        <w:tab/>
+      </w:r>
+      <w:r>
+        <w:rPr>
+          <w:rFonts w:ascii="Calibri" w:hAnsi="Calibri" w:cs="Calibri"/>
+          <w:color w:val="0A2F9B"/>
+        </w:rPr>
+        <w:tab/>
+      </w:r>
+      <w:r>
+        <w:rPr>
+          <w:rFonts w:ascii="Calibri" w:hAnsi="Calibri" w:cs="Calibri"/>
+          <w:color w:val="0A2F9B"/>
+        </w:rPr>
+        <w:tab/>
+      </w:r>
+      <w:r>
+        <w:rPr>
+          <w:rFonts w:ascii="Calibri" w:hAnsi="Calibri" w:cs="Calibri"/>
+          <w:color w:val="0A2F9B"/>
+        </w:rPr>
+        <w:tab/>
+        <w:t>&lt;</w:t>
+      </w:r>
+      <w:proofErr w:type="gramStart"/>
+      <w:r>
+        <w:rPr>
+          <w:rFonts w:ascii="Calibri" w:hAnsi="Calibri" w:cs="Calibri"/>
+          <w:color w:val="0A2F9B"/>
+        </w:rPr>
+        <w:t>goal&gt;</w:t>
+      </w:r>
+      <w:proofErr w:type="gramEnd"/>
+      <w:r>
+        <w:rPr>
+          <w:rFonts w:ascii="Calibri" w:hAnsi="Calibri" w:cs="Calibri"/>
+          <w:color w:val="0A2F9B"/>
+        </w:rPr>
+        <w:t>push&lt;/goal&gt;</w:t>
+      </w:r>
+    </w:p>
+    <w:p>
+      <w:pPr>
+        <w:pStyle w:val="NormalWeb"/>
+        <w:shd w:val="clear" w:color="auto" w:fill="FFFFFF"/>
+        <w:spacing w:line="384" w:lineRule="atLeast"/>
+        <w:rPr>
+          <w:rFonts w:ascii="Calibri" w:hAnsi="Calibri" w:cs="Calibri"/>
+          <w:color w:val="0A2F9B"/>
+        </w:rPr>
+      </w:pPr>
+      <w:r>
+        <w:rPr>
+          <w:rFonts w:ascii="Calibri" w:hAnsi="Calibri" w:cs="Calibri"/>
+          <w:color w:val="0A2F9B"/>
+        </w:rPr>
+        <w:tab/>
+      </w:r>
+      <w:r>
+        <w:rPr>
+          <w:rFonts w:ascii="Calibri" w:hAnsi="Calibri" w:cs="Calibri"/>
+          <w:color w:val="0A2F9B"/>
+        </w:rPr>
+        <w:tab/>
+      </w:r>
+      <w:r>
+        <w:rPr>
+          <w:rFonts w:ascii="Calibri" w:hAnsi="Calibri" w:cs="Calibri"/>
+          <w:color w:val="0A2F9B"/>
+        </w:rPr>
+        <w:tab/>
+        <w:t>&lt;/goals&gt;</w:t>
+      </w:r>
+    </w:p>
+    <w:p>
+      <w:pPr>
+        <w:pStyle w:val="NormalWeb"/>
+        <w:shd w:val="clear" w:color="auto" w:fill="FFFFFF"/>
+        <w:spacing w:line="384" w:lineRule="atLeast"/>
+        <w:rPr>
+          <w:rFonts w:ascii="Calibri" w:hAnsi="Calibri" w:cs="Calibri"/>
+          <w:color w:val="0A2F9B"/>
+        </w:rPr>
+      </w:pPr>
+      <w:r>
+        <w:rPr>
+          <w:rFonts w:ascii="Calibri" w:hAnsi="Calibri" w:cs="Calibri"/>
+          <w:color w:val="0A2F9B"/>
+        </w:rPr>
+        <w:tab/>
+      </w:r>
+      <w:r>
+        <w:rPr>
+          <w:rFonts w:ascii="Calibri" w:hAnsi="Calibri" w:cs="Calibri"/>
+          <w:color w:val="0A2F9B"/>
+        </w:rPr>
+        <w:tab/>
+        <w:t>&lt;/execution&gt;</w:t>
+      </w:r>
+    </w:p>
+    <w:p>
+      <w:pPr>
+        <w:pStyle w:val="NormalWeb"/>
+        <w:shd w:val="clear" w:color="auto" w:fill="FFFFFF"/>
+        <w:spacing w:line="384" w:lineRule="atLeast"/>
+        <w:rPr>
+          <w:rFonts w:ascii="Calibri" w:hAnsi="Calibri" w:cs="Calibri"/>
+          <w:color w:val="0A2F9B"/>
+        </w:rPr>
+      </w:pPr>
+      <w:r>
+        <w:rPr>
+          <w:rFonts w:ascii="Calibri" w:hAnsi="Calibri" w:cs="Calibri"/>
+          <w:color w:val="0A2F9B"/>
+        </w:rPr>
+        <w:tab/>
+        <w:t>&lt;/executions&gt;</w:t>
+      </w:r>
+    </w:p>
+    <w:p>
+      <w:pPr>
+        <w:pStyle w:val="NormalWeb"/>
+        <w:shd w:val="clear" w:color="auto" w:fill="FFFFFF"/>
+        <w:spacing w:line="384" w:lineRule="atLeast"/>
+        <w:rPr>
+          <w:rFonts w:ascii="Calibri" w:hAnsi="Calibri" w:cs="Calibri"/>
+          <w:color w:val="0A2F9B"/>
+        </w:rPr>
+      </w:pPr>
+      <w:r>
+        <w:rPr>
+          <w:rFonts w:ascii="Calibri" w:hAnsi="Calibri" w:cs="Calibri"/>
+          <w:color w:val="0A2F9B"/>
+        </w:rPr>
+        <w:tab/>
+        <w:t>&lt;</w:t>
+      </w:r>
+      <w:proofErr w:type="gramStart"/>
+      <w:r>
+        <w:rPr>
+          <w:rFonts w:ascii="Calibri" w:hAnsi="Calibri" w:cs="Calibri"/>
+          <w:color w:val="0A2F9B"/>
+        </w:rPr>
+        <w:t>configuration</w:t>
+      </w:r>
+      <w:proofErr w:type="gramEnd"/>
+      <w:r>
+        <w:rPr>
+          <w:rFonts w:ascii="Calibri" w:hAnsi="Calibri" w:cs="Calibri"/>
+          <w:color w:val="0A2F9B"/>
+        </w:rPr>
+        <w:t>&gt;</w:t>
+      </w:r>
+    </w:p>
+    <w:p>
+      <w:pPr>
+        <w:pStyle w:val="NormalWeb"/>
+        <w:shd w:val="clear" w:color="auto" w:fill="FFFFFF"/>
+        <w:spacing w:line="384" w:lineRule="atLeast"/>
+        <w:rPr>
+          <w:rFonts w:ascii="Calibri" w:hAnsi="Calibri" w:cs="Calibri"/>
+          <w:color w:val="0A2F9B"/>
+        </w:rPr>
+      </w:pPr>
+      <w:r>
+        <w:rPr>
+          <w:rFonts w:ascii="Calibri" w:hAnsi="Calibri" w:cs="Calibri"/>
+          <w:color w:val="0A2F9B"/>
+        </w:rPr>
+        <w:lastRenderedPageBreak/>
+        <w:tab/>
+        <w:t>&lt;</w:t>
+      </w:r>
+      <w:proofErr w:type="gramStart"/>
+      <w:r>
+        <w:rPr>
+          <w:rFonts w:ascii="Calibri" w:hAnsi="Calibri" w:cs="Calibri"/>
+          <w:color w:val="0A2F9B"/>
+        </w:rPr>
+        <w:t>repository&gt;</w:t>
+      </w:r>
+      <w:proofErr w:type="spellStart"/>
+      <w:proofErr w:type="gramEnd"/>
+      <w:r>
+        <w:rPr>
+          <w:rFonts w:ascii="Calibri" w:hAnsi="Calibri" w:cs="Calibri"/>
+          <w:color w:val="0A2F9B"/>
+        </w:rPr>
+        <w:t>gmantrig</w:t>
+      </w:r>
+      <w:proofErr w:type="spellEnd"/>
+      <w:r>
+        <w:rPr>
+          <w:rFonts w:ascii="Calibri" w:hAnsi="Calibri" w:cs="Calibri"/>
+          <w:color w:val="0A2F9B"/>
+        </w:rPr>
+        <w:t>/bootapp1&lt;/repository&gt;</w:t>
+      </w:r>
+    </w:p>
+    <w:p>
+      <w:pPr>
+        <w:pStyle w:val="NormalWeb"/>
+        <w:shd w:val="clear" w:color="auto" w:fill="FFFFFF"/>
+        <w:spacing w:line="384" w:lineRule="atLeast"/>
+        <w:rPr>
+          <w:rFonts w:ascii="Calibri" w:hAnsi="Calibri" w:cs="Calibri"/>
+          <w:color w:val="0A2F9B"/>
+        </w:rPr>
+      </w:pPr>
+      <w:r>
+        <w:rPr>
+          <w:rFonts w:ascii="Calibri" w:hAnsi="Calibri" w:cs="Calibri"/>
+          <w:color w:val="0A2F9B"/>
+        </w:rPr>
+        <w:tab/>
+        <w:t>&lt;</w:t>
+      </w:r>
+      <w:proofErr w:type="gramStart"/>
+      <w:r>
+        <w:rPr>
+          <w:rFonts w:ascii="Calibri" w:hAnsi="Calibri" w:cs="Calibri"/>
+          <w:color w:val="0A2F9B"/>
+        </w:rPr>
+        <w:t>tag&gt;</w:t>
+      </w:r>
+      <w:proofErr w:type="gramEnd"/>
+      <w:r>
+        <w:rPr>
+          <w:rFonts w:ascii="Calibri" w:hAnsi="Calibri" w:cs="Calibri"/>
+          <w:color w:val="0A2F9B"/>
+        </w:rPr>
+        <w:t>11.8&lt;/tag&gt;</w:t>
+      </w:r>
+    </w:p>
+    <w:p>
+      <w:pPr>
+        <w:pStyle w:val="NormalWeb"/>
+        <w:shd w:val="clear" w:color="auto" w:fill="FFFFFF"/>
+        <w:spacing w:line="384" w:lineRule="atLeast"/>
+        <w:rPr>
+          <w:rFonts w:ascii="Calibri" w:hAnsi="Calibri" w:cs="Calibri"/>
+          <w:color w:val="0A2F9B"/>
+        </w:rPr>
+      </w:pPr>
+      <w:r>
+        <w:rPr>
+          <w:rFonts w:ascii="Calibri" w:hAnsi="Calibri" w:cs="Calibri"/>
+          <w:color w:val="0A2F9B"/>
+        </w:rPr>
+        <w:tab/>
+      </w:r>
+    </w:p>
+    <w:p>
+      <w:pPr>
+        <w:pStyle w:val="NormalWeb"/>
+        <w:shd w:val="clear" w:color="auto" w:fill="FFFFFF"/>
+        <w:spacing w:line="384" w:lineRule="atLeast"/>
+        <w:rPr>
+          <w:rFonts w:ascii="Calibri" w:hAnsi="Calibri" w:cs="Calibri"/>
+          <w:color w:val="0A2F9B"/>
+        </w:rPr>
+      </w:pPr>
+      <w:r>
+        <w:rPr>
+          <w:rFonts w:ascii="Calibri" w:hAnsi="Calibri" w:cs="Calibri"/>
+          <w:color w:val="0A2F9B"/>
+        </w:rPr>
+        <w:tab/>
+        <w:t>&lt;</w:t>
+      </w:r>
+      <w:proofErr w:type="spellStart"/>
+      <w:proofErr w:type="gramStart"/>
+      <w:r>
+        <w:rPr>
+          <w:rFonts w:ascii="Calibri" w:hAnsi="Calibri" w:cs="Calibri"/>
+          <w:color w:val="0A2F9B"/>
+        </w:rPr>
+        <w:t>useMavenSettingsForAuth</w:t>
+      </w:r>
+      <w:proofErr w:type="spellEnd"/>
+      <w:r>
+        <w:rPr>
+          <w:rFonts w:ascii="Calibri" w:hAnsi="Calibri" w:cs="Calibri"/>
+          <w:color w:val="0A2F9B"/>
+        </w:rPr>
+        <w:t>&gt;</w:t>
+      </w:r>
+      <w:proofErr w:type="gramEnd"/>
+      <w:r>
+        <w:rPr>
+          <w:rFonts w:ascii="Calibri" w:hAnsi="Calibri" w:cs="Calibri"/>
+          <w:color w:val="0A2F9B"/>
+        </w:rPr>
+        <w:t>true&lt;/</w:t>
+      </w:r>
+      <w:proofErr w:type="spellStart"/>
+      <w:r>
+        <w:rPr>
+          <w:rFonts w:ascii="Calibri" w:hAnsi="Calibri" w:cs="Calibri"/>
+          <w:color w:val="0A2F9B"/>
+        </w:rPr>
+        <w:t>useMavenSettingsForAuth</w:t>
+      </w:r>
+      <w:proofErr w:type="spellEnd"/>
+      <w:r>
+        <w:rPr>
+          <w:rFonts w:ascii="Calibri" w:hAnsi="Calibri" w:cs="Calibri"/>
+          <w:color w:val="0A2F9B"/>
+        </w:rPr>
+        <w:t>&gt;</w:t>
+      </w:r>
+    </w:p>
+    <w:p>
+      <w:pPr>
+        <w:pStyle w:val="NormalWeb"/>
+        <w:shd w:val="clear" w:color="auto" w:fill="FFFFFF"/>
+        <w:spacing w:line="384" w:lineRule="atLeast"/>
+        <w:rPr>
+          <w:rFonts w:ascii="Calibri" w:hAnsi="Calibri" w:cs="Calibri"/>
+          <w:color w:val="0A2F9B"/>
+        </w:rPr>
+      </w:pPr>
+      <w:r>
+        <w:rPr>
+          <w:rFonts w:ascii="Calibri" w:hAnsi="Calibri" w:cs="Calibri"/>
+          <w:color w:val="0A2F9B"/>
+        </w:rPr>
+        <w:tab/>
+        <w:t>&lt;/configuration&gt;</w:t>
+      </w:r>
+    </w:p>
+    <w:p>
+      <w:pPr>
+        <w:pStyle w:val="NormalWeb"/>
+        <w:shd w:val="clear" w:color="auto" w:fill="FFFFFF"/>
+        <w:spacing w:line="384" w:lineRule="atLeast"/>
+        <w:rPr>
+          <w:rFonts w:ascii="Calibri" w:hAnsi="Calibri" w:cs="Calibri"/>
+          <w:color w:val="0A2F9B"/>
+        </w:rPr>
+      </w:pPr>
+      <w:r>
+        <w:rPr>
+          <w:rFonts w:ascii="Calibri" w:hAnsi="Calibri" w:cs="Calibri"/>
+          <w:color w:val="0A2F9B"/>
+        </w:rPr>
+        <w:tab/>
+      </w:r>
+      <w:r>
+        <w:rPr>
+          <w:rFonts w:ascii="Calibri" w:hAnsi="Calibri" w:cs="Calibri"/>
+          <w:color w:val="0A2F9B"/>
+        </w:rPr>
+        <w:tab/>
+      </w:r>
+      <w:r>
+        <w:rPr>
+          <w:rFonts w:ascii="Calibri" w:hAnsi="Calibri" w:cs="Calibri"/>
+          <w:color w:val="0A2F9B"/>
+        </w:rPr>
+        <w:tab/>
+        <w:t>&lt;/plugin&gt;</w:t>
+      </w:r>
+    </w:p>
+    <w:p>
+      <w:pPr>
+        <w:pStyle w:val="NormalWeb"/>
+        <w:shd w:val="clear" w:color="auto" w:fill="FFFFFF"/>
+        <w:spacing w:line="384" w:lineRule="atLeast"/>
+        <w:rPr>
+          <w:rFonts w:ascii="Calibri" w:hAnsi="Calibri" w:cs="Calibri"/>
+          <w:color w:val="0A2F9B"/>
+        </w:rPr>
+      </w:pPr>
+      <w:r>
+        <w:rPr>
+          <w:rFonts w:ascii="Calibri" w:hAnsi="Calibri" w:cs="Calibri"/>
+          <w:color w:val="0A2F9B"/>
+        </w:rPr>
+        <w:tab/>
+      </w:r>
+      <w:r>
+        <w:rPr>
+          <w:rFonts w:ascii="Calibri" w:hAnsi="Calibri" w:cs="Calibri"/>
+          <w:color w:val="0A2F9B"/>
+        </w:rPr>
+        <w:tab/>
+        <w:t>&lt;/plugins&gt;</w:t>
+      </w:r>
+    </w:p>
+    <w:p>
+      <w:pPr>
+        <w:pStyle w:val="NormalWeb"/>
+        <w:shd w:val="clear" w:color="auto" w:fill="FFFFFF"/>
+        <w:spacing w:line="384" w:lineRule="atLeast"/>
+        <w:rPr>
+          <w:rFonts w:ascii="Calibri" w:hAnsi="Calibri" w:cs="Calibri"/>
+          <w:color w:val="0A2F9B"/>
+        </w:rPr>
+      </w:pPr>
+      <w:r>
+        <w:rPr>
+          <w:rFonts w:ascii="Calibri" w:hAnsi="Calibri" w:cs="Calibri"/>
+          <w:color w:val="0A2F9B"/>
+        </w:rPr>
+        <w:tab/>
+      </w:r>
+      <w:r>
+        <w:rPr>
+          <w:rFonts w:ascii="Calibri" w:hAnsi="Calibri" w:cs="Calibri"/>
+          <w:color w:val="0A2F9B"/>
+        </w:rPr>
+        <w:tab/>
+      </w:r>
+    </w:p>
+    <w:p>
+      <w:pPr>
+        <w:pStyle w:val="NormalWeb"/>
+        <w:shd w:val="clear" w:color="auto" w:fill="FFFFFF"/>
+        <w:spacing w:line="384" w:lineRule="atLeast"/>
+        <w:rPr>
+          <w:rFonts w:ascii="Calibri" w:hAnsi="Calibri" w:cs="Calibri"/>
+          <w:color w:val="0A2F9B"/>
+        </w:rPr>
+      </w:pPr>
+      <w:r>
+        <w:rPr>
+          <w:rFonts w:ascii="Calibri" w:hAnsi="Calibri" w:cs="Calibri"/>
+          <w:color w:val="0A2F9B"/>
+        </w:rPr>
+        <w:t>============================================================================================================================================</w:t>
+      </w:r>
+    </w:p>
+    <w:p>
+      <w:pPr>
+        <w:pStyle w:val="NormalWeb"/>
+        <w:shd w:val="clear" w:color="auto" w:fill="FFFFFF"/>
+        <w:spacing w:line="384" w:lineRule="atLeast"/>
+        <w:rPr>
+          <w:rFonts w:ascii="Calibri" w:hAnsi="Calibri" w:cs="Calibri"/>
+          <w:color w:val="0A2F9B"/>
+        </w:rPr>
+      </w:pPr>
+    </w:p>
+    <w:p>
+      <w:pPr>
+        <w:pStyle w:val="NormalWeb"/>
+        <w:shd w:val="clear" w:color="auto" w:fill="FFFFFF"/>
+        <w:spacing w:line="384" w:lineRule="atLeast"/>
+        <w:rPr>
+          <w:rFonts w:ascii="Calibri" w:hAnsi="Calibri" w:cs="Calibri"/>
+          <w:color w:val="0A2F9B"/>
+        </w:rPr>
+      </w:pPr>
+    </w:p>
+    <w:p>
+      <w:pPr>
+        <w:pStyle w:val="NormalWeb"/>
+        <w:shd w:val="clear" w:color="auto" w:fill="FFFFFF"/>
+        <w:spacing w:line="384" w:lineRule="atLeast"/>
+        <w:rPr>
+          <w:rFonts w:ascii="Calibri" w:hAnsi="Calibri" w:cs="Calibri"/>
+          <w:color w:val="0A2F9B"/>
+        </w:rPr>
+      </w:pPr>
+      <w:r>
+        <w:rPr>
+          <w:rFonts w:ascii="Calibri" w:hAnsi="Calibri" w:cs="Calibri"/>
+          <w:color w:val="0A2F9B"/>
+        </w:rPr>
+        <w:t xml:space="preserve">settings.xml m2 folder </w:t>
+      </w:r>
+      <w:proofErr w:type="spellStart"/>
+      <w:r>
+        <w:rPr>
+          <w:rFonts w:ascii="Calibri" w:hAnsi="Calibri" w:cs="Calibri"/>
+          <w:color w:val="0A2F9B"/>
+        </w:rPr>
+        <w:t>dockerhiub</w:t>
+      </w:r>
+      <w:proofErr w:type="spellEnd"/>
+      <w:r>
+        <w:rPr>
+          <w:rFonts w:ascii="Calibri" w:hAnsi="Calibri" w:cs="Calibri"/>
+          <w:color w:val="0A2F9B"/>
+        </w:rPr>
+        <w:t xml:space="preserve"> username password</w:t>
+      </w:r>
+    </w:p>
+    <w:p>
+      <w:pPr>
+        <w:pStyle w:val="NormalWeb"/>
+        <w:shd w:val="clear" w:color="auto" w:fill="FFFFFF"/>
+        <w:spacing w:line="384" w:lineRule="atLeast"/>
+        <w:rPr>
+          <w:rFonts w:ascii="Calibri" w:hAnsi="Calibri" w:cs="Calibri"/>
+          <w:color w:val="0A2F9B"/>
+        </w:rPr>
+      </w:pPr>
+    </w:p>
+    <w:p>
+      <w:pPr>
+        <w:pStyle w:val="NormalWeb"/>
+        <w:shd w:val="clear" w:color="auto" w:fill="FFFFFF"/>
+        <w:spacing w:line="384" w:lineRule="atLeast"/>
+        <w:rPr>
+          <w:rFonts w:ascii="Calibri" w:hAnsi="Calibri" w:cs="Calibri"/>
+          <w:color w:val="0A2F9B"/>
+        </w:rPr>
+      </w:pPr>
+      <w:r>
+        <w:rPr>
+          <w:rFonts w:ascii="Calibri" w:hAnsi="Calibri" w:cs="Calibri"/>
+          <w:color w:val="0A2F9B"/>
+        </w:rPr>
+        <w:t xml:space="preserve"> &lt;settings </w:t>
+      </w:r>
+      <w:proofErr w:type="spellStart"/>
+      <w:r>
+        <w:rPr>
+          <w:rFonts w:ascii="Calibri" w:hAnsi="Calibri" w:cs="Calibri"/>
+          <w:color w:val="0A2F9B"/>
+        </w:rPr>
+        <w:t>xmlns</w:t>
+      </w:r>
+      <w:proofErr w:type="spellEnd"/>
+      <w:r>
+        <w:rPr>
+          <w:rFonts w:ascii="Calibri" w:hAnsi="Calibri" w:cs="Calibri"/>
+          <w:color w:val="0A2F9B"/>
+        </w:rPr>
+        <w:t xml:space="preserve">="http://maven.apache.org/SETTINGS/1.0.0" </w:t>
+      </w:r>
+      <w:proofErr w:type="spellStart"/>
+      <w:r>
+        <w:rPr>
+          <w:rFonts w:ascii="Calibri" w:hAnsi="Calibri" w:cs="Calibri"/>
+          <w:color w:val="0A2F9B"/>
+        </w:rPr>
+        <w:t>xmlns:xsi</w:t>
+      </w:r>
+      <w:proofErr w:type="spellEnd"/>
+      <w:r>
+        <w:rPr>
+          <w:rFonts w:ascii="Calibri" w:hAnsi="Calibri" w:cs="Calibri"/>
+          <w:color w:val="0A2F9B"/>
+        </w:rPr>
+        <w:t>="http://www.w3.org/2001/XMLSchema-instance"</w:t>
+      </w:r>
+    </w:p>
+    <w:p>
+      <w:pPr>
+        <w:pStyle w:val="NormalWeb"/>
+        <w:shd w:val="clear" w:color="auto" w:fill="FFFFFF"/>
+        <w:spacing w:line="384" w:lineRule="atLeast"/>
+        <w:rPr>
+          <w:rFonts w:ascii="Calibri" w:hAnsi="Calibri" w:cs="Calibri"/>
+          <w:color w:val="0A2F9B"/>
+        </w:rPr>
+      </w:pPr>
+      <w:r>
+        <w:rPr>
+          <w:rFonts w:ascii="Calibri" w:hAnsi="Calibri" w:cs="Calibri"/>
+          <w:color w:val="0A2F9B"/>
+        </w:rPr>
+        <w:t xml:space="preserve">      </w:t>
+      </w:r>
+      <w:proofErr w:type="spellStart"/>
+      <w:r>
+        <w:rPr>
+          <w:rFonts w:ascii="Calibri" w:hAnsi="Calibri" w:cs="Calibri"/>
+          <w:color w:val="0A2F9B"/>
+        </w:rPr>
+        <w:t>xsi:schemaLocation</w:t>
+      </w:r>
+      <w:proofErr w:type="spellEnd"/>
+      <w:r>
+        <w:rPr>
+          <w:rFonts w:ascii="Calibri" w:hAnsi="Calibri" w:cs="Calibri"/>
+          <w:color w:val="0A2F9B"/>
+        </w:rPr>
+        <w:t>="http://maven.apache.org/SETTINGS/1.0.0 https://maven.apache.org/xsd/settings-1.0.0.xsd"&gt;</w:t>
+      </w:r>
+    </w:p>
+    <w:p>
+      <w:pPr>
+        <w:pStyle w:val="NormalWeb"/>
+        <w:shd w:val="clear" w:color="auto" w:fill="FFFFFF"/>
+        <w:spacing w:line="384" w:lineRule="atLeast"/>
+        <w:rPr>
+          <w:rFonts w:ascii="Calibri" w:hAnsi="Calibri" w:cs="Calibri"/>
+          <w:color w:val="0A2F9B"/>
+        </w:rPr>
+      </w:pPr>
+      <w:r>
+        <w:rPr>
+          <w:rFonts w:ascii="Calibri" w:hAnsi="Calibri" w:cs="Calibri"/>
+          <w:color w:val="0A2F9B"/>
+        </w:rPr>
+        <w:t>    &lt;</w:t>
+      </w:r>
+      <w:proofErr w:type="gramStart"/>
+      <w:r>
+        <w:rPr>
+          <w:rFonts w:ascii="Calibri" w:hAnsi="Calibri" w:cs="Calibri"/>
+          <w:color w:val="0A2F9B"/>
+        </w:rPr>
+        <w:t>servers</w:t>
+      </w:r>
+      <w:proofErr w:type="gramEnd"/>
+      <w:r>
+        <w:rPr>
+          <w:rFonts w:ascii="Calibri" w:hAnsi="Calibri" w:cs="Calibri"/>
+          <w:color w:val="0A2F9B"/>
+        </w:rPr>
+        <w:t>&gt;</w:t>
+      </w:r>
+    </w:p>
+    <w:p>
+      <w:pPr>
+        <w:pStyle w:val="NormalWeb"/>
+        <w:shd w:val="clear" w:color="auto" w:fill="FFFFFF"/>
+        <w:spacing w:line="384" w:lineRule="atLeast"/>
+        <w:rPr>
+          <w:rFonts w:ascii="Calibri" w:hAnsi="Calibri" w:cs="Calibri"/>
+          <w:color w:val="0A2F9B"/>
+        </w:rPr>
+      </w:pPr>
+    </w:p>
+    <w:p>
+      <w:pPr>
+        <w:pStyle w:val="NormalWeb"/>
+        <w:shd w:val="clear" w:color="auto" w:fill="FFFFFF"/>
+        <w:spacing w:line="384" w:lineRule="atLeast"/>
+        <w:rPr>
+          <w:rFonts w:ascii="Calibri" w:hAnsi="Calibri" w:cs="Calibri"/>
+          <w:color w:val="0A2F9B"/>
+        </w:rPr>
+      </w:pPr>
+      <w:r>
+        <w:rPr>
+          <w:rFonts w:ascii="Calibri" w:hAnsi="Calibri" w:cs="Calibri"/>
+          <w:color w:val="0A2F9B"/>
+        </w:rPr>
+        <w:t>&lt;</w:t>
+      </w:r>
+      <w:proofErr w:type="gramStart"/>
+      <w:r>
+        <w:rPr>
+          <w:rFonts w:ascii="Calibri" w:hAnsi="Calibri" w:cs="Calibri"/>
+          <w:color w:val="0A2F9B"/>
+        </w:rPr>
+        <w:t>server</w:t>
+      </w:r>
+      <w:proofErr w:type="gramEnd"/>
+      <w:r>
+        <w:rPr>
+          <w:rFonts w:ascii="Calibri" w:hAnsi="Calibri" w:cs="Calibri"/>
+          <w:color w:val="0A2F9B"/>
+        </w:rPr>
+        <w:t>&gt;</w:t>
+      </w:r>
+    </w:p>
+    <w:p>
+      <w:pPr>
+        <w:pStyle w:val="NormalWeb"/>
+        <w:shd w:val="clear" w:color="auto" w:fill="FFFFFF"/>
+        <w:spacing w:line="384" w:lineRule="atLeast"/>
+        <w:rPr>
+          <w:rFonts w:ascii="Calibri" w:hAnsi="Calibri" w:cs="Calibri"/>
+          <w:color w:val="0A2F9B"/>
+        </w:rPr>
+      </w:pPr>
+      <w:r>
+        <w:rPr>
+          <w:rFonts w:ascii="Calibri" w:hAnsi="Calibri" w:cs="Calibri"/>
+          <w:color w:val="0A2F9B"/>
+        </w:rPr>
+        <w:t>&lt;</w:t>
+      </w:r>
+      <w:proofErr w:type="gramStart"/>
+      <w:r>
+        <w:rPr>
+          <w:rFonts w:ascii="Calibri" w:hAnsi="Calibri" w:cs="Calibri"/>
+          <w:color w:val="0A2F9B"/>
+        </w:rPr>
+        <w:t>id&gt;</w:t>
+      </w:r>
+      <w:proofErr w:type="gramEnd"/>
+      <w:r>
+        <w:rPr>
+          <w:rFonts w:ascii="Calibri" w:hAnsi="Calibri" w:cs="Calibri"/>
+          <w:color w:val="0A2F9B"/>
+        </w:rPr>
+        <w:t>docker.io&lt;/id&gt;</w:t>
+      </w:r>
+    </w:p>
+    <w:p>
+      <w:pPr>
+        <w:pStyle w:val="NormalWeb"/>
+        <w:shd w:val="clear" w:color="auto" w:fill="FFFFFF"/>
+        <w:spacing w:line="384" w:lineRule="atLeast"/>
+        <w:rPr>
+          <w:rFonts w:ascii="Calibri" w:hAnsi="Calibri" w:cs="Calibri"/>
+          <w:color w:val="0A2F9B"/>
+        </w:rPr>
+      </w:pPr>
+      <w:r>
+        <w:rPr>
+          <w:rFonts w:ascii="Calibri" w:hAnsi="Calibri" w:cs="Calibri"/>
+          <w:color w:val="0A2F9B"/>
+        </w:rPr>
+        <w:t>&lt;</w:t>
+      </w:r>
+      <w:proofErr w:type="gramStart"/>
+      <w:r>
+        <w:rPr>
+          <w:rFonts w:ascii="Calibri" w:hAnsi="Calibri" w:cs="Calibri"/>
+          <w:color w:val="0A2F9B"/>
+        </w:rPr>
+        <w:t>username&gt;</w:t>
+      </w:r>
+      <w:proofErr w:type="spellStart"/>
+      <w:proofErr w:type="gramEnd"/>
+      <w:r>
+        <w:rPr>
+          <w:rFonts w:ascii="Calibri" w:hAnsi="Calibri" w:cs="Calibri"/>
+          <w:color w:val="0A2F9B"/>
+        </w:rPr>
+        <w:t>gmantrig</w:t>
+      </w:r>
+      <w:proofErr w:type="spellEnd"/>
+      <w:r>
+        <w:rPr>
+          <w:rFonts w:ascii="Calibri" w:hAnsi="Calibri" w:cs="Calibri"/>
+          <w:color w:val="0A2F9B"/>
+        </w:rPr>
+        <w:t>&lt;/username&gt;</w:t>
+      </w:r>
+    </w:p>
+    <w:p>
+      <w:pPr>
+        <w:pStyle w:val="NormalWeb"/>
+        <w:shd w:val="clear" w:color="auto" w:fill="FFFFFF"/>
+        <w:spacing w:line="384" w:lineRule="atLeast"/>
+        <w:rPr>
+          <w:rFonts w:ascii="Calibri" w:hAnsi="Calibri" w:cs="Calibri"/>
+          <w:color w:val="0A2F9B"/>
+        </w:rPr>
+      </w:pPr>
+      <w:r>
+        <w:rPr>
+          <w:rFonts w:ascii="Calibri" w:hAnsi="Calibri" w:cs="Calibri"/>
+          <w:color w:val="0A2F9B"/>
+        </w:rPr>
+        <w:t>&lt;password&gt;Perfect@12345&lt;/password&gt;</w:t>
+      </w:r>
+    </w:p>
+    <w:p>
+      <w:pPr>
+        <w:pStyle w:val="NormalWeb"/>
+        <w:shd w:val="clear" w:color="auto" w:fill="FFFFFF"/>
+        <w:spacing w:line="384" w:lineRule="atLeast"/>
+        <w:rPr>
+          <w:rFonts w:ascii="Calibri" w:hAnsi="Calibri" w:cs="Calibri"/>
+          <w:color w:val="0A2F9B"/>
+        </w:rPr>
+      </w:pPr>
+      <w:r>
+        <w:rPr>
+          <w:rFonts w:ascii="Calibri" w:hAnsi="Calibri" w:cs="Calibri"/>
+          <w:color w:val="0A2F9B"/>
+        </w:rPr>
+        <w:lastRenderedPageBreak/>
+        <w:t>&lt;/server&gt;</w:t>
+      </w:r>
+    </w:p>
+    <w:p>
+      <w:pPr>
+        <w:pStyle w:val="NormalWeb"/>
+        <w:shd w:val="clear" w:color="auto" w:fill="FFFFFF"/>
+        <w:spacing w:line="384" w:lineRule="atLeast"/>
+        <w:rPr>
+          <w:rFonts w:ascii="Calibri" w:hAnsi="Calibri" w:cs="Calibri"/>
+          <w:color w:val="0A2F9B"/>
+        </w:rPr>
+      </w:pPr>
+    </w:p>
+    <w:p>
+      <w:pPr>
+        <w:pStyle w:val="NormalWeb"/>
+        <w:shd w:val="clear" w:color="auto" w:fill="FFFFFF"/>
+        <w:spacing w:line="384" w:lineRule="atLeast"/>
+        <w:rPr>
+          <w:rFonts w:ascii="Calibri" w:hAnsi="Calibri" w:cs="Calibri"/>
+          <w:color w:val="0A2F9B"/>
+        </w:rPr>
+      </w:pPr>
+      <w:r>
+        <w:rPr>
+          <w:rFonts w:ascii="Calibri" w:hAnsi="Calibri" w:cs="Calibri"/>
+          <w:color w:val="0A2F9B"/>
+        </w:rPr>
+        <w:t> &lt;/servers&gt;</w:t>
+      </w:r>
+    </w:p>
+    <w:p>
+      <w:pPr>
+        <w:pStyle w:val="NormalWeb"/>
+        <w:shd w:val="clear" w:color="auto" w:fill="FFFFFF"/>
+        <w:spacing w:line="384" w:lineRule="atLeast"/>
+        <w:rPr>
+          <w:rFonts w:ascii="Calibri" w:hAnsi="Calibri" w:cs="Calibri"/>
+          <w:color w:val="0A2F9B"/>
+        </w:rPr>
+      </w:pPr>
+      <w:r>
+        <w:rPr>
+          <w:rFonts w:ascii="Calibri" w:hAnsi="Calibri" w:cs="Calibri"/>
+          <w:color w:val="0A2F9B"/>
+        </w:rPr>
+        <w:t>&lt;</w:t>
+      </w:r>
+      <w:proofErr w:type="spellStart"/>
+      <w:proofErr w:type="gramStart"/>
+      <w:r>
+        <w:rPr>
+          <w:rFonts w:ascii="Calibri" w:hAnsi="Calibri" w:cs="Calibri"/>
+          <w:color w:val="0A2F9B"/>
+        </w:rPr>
+        <w:t>pluginGroups</w:t>
+      </w:r>
+      <w:proofErr w:type="spellEnd"/>
+      <w:proofErr w:type="gramEnd"/>
+      <w:r>
+        <w:rPr>
+          <w:rFonts w:ascii="Calibri" w:hAnsi="Calibri" w:cs="Calibri"/>
+          <w:color w:val="0A2F9B"/>
+        </w:rPr>
+        <w:t>&gt;</w:t>
+      </w:r>
+    </w:p>
+    <w:p>
+      <w:pPr>
+        <w:pStyle w:val="NormalWeb"/>
+        <w:shd w:val="clear" w:color="auto" w:fill="FFFFFF"/>
+        <w:spacing w:line="384" w:lineRule="atLeast"/>
+        <w:rPr>
+          <w:rFonts w:ascii="Calibri" w:hAnsi="Calibri" w:cs="Calibri"/>
+          <w:color w:val="0A2F9B"/>
+        </w:rPr>
+      </w:pPr>
+      <w:r>
+        <w:rPr>
+          <w:rFonts w:ascii="Calibri" w:hAnsi="Calibri" w:cs="Calibri"/>
+          <w:color w:val="0A2F9B"/>
+        </w:rPr>
+        <w:t>        &lt;</w:t>
+      </w:r>
+      <w:proofErr w:type="spellStart"/>
+      <w:proofErr w:type="gramStart"/>
+      <w:r>
+        <w:rPr>
+          <w:rFonts w:ascii="Calibri" w:hAnsi="Calibri" w:cs="Calibri"/>
+          <w:color w:val="0A2F9B"/>
+        </w:rPr>
+        <w:t>pluginGroup</w:t>
+      </w:r>
+      <w:proofErr w:type="spellEnd"/>
+      <w:r>
+        <w:rPr>
+          <w:rFonts w:ascii="Calibri" w:hAnsi="Calibri" w:cs="Calibri"/>
+          <w:color w:val="0A2F9B"/>
+        </w:rPr>
+        <w:t>&gt;</w:t>
+      </w:r>
+      <w:proofErr w:type="spellStart"/>
+      <w:proofErr w:type="gramEnd"/>
+      <w:r>
+        <w:rPr>
+          <w:rFonts w:ascii="Calibri" w:hAnsi="Calibri" w:cs="Calibri"/>
+          <w:color w:val="0A2F9B"/>
+        </w:rPr>
+        <w:t>com.spotify</w:t>
+      </w:r>
+      <w:proofErr w:type="spellEnd"/>
+      <w:r>
+        <w:rPr>
+          <w:rFonts w:ascii="Calibri" w:hAnsi="Calibri" w:cs="Calibri"/>
+          <w:color w:val="0A2F9B"/>
+        </w:rPr>
+        <w:t>&lt;/</w:t>
+      </w:r>
+      <w:proofErr w:type="spellStart"/>
+      <w:r>
+        <w:rPr>
+          <w:rFonts w:ascii="Calibri" w:hAnsi="Calibri" w:cs="Calibri"/>
+          <w:color w:val="0A2F9B"/>
+        </w:rPr>
+        <w:t>pluginGroup</w:t>
+      </w:r>
+      <w:proofErr w:type="spellEnd"/>
+      <w:r>
+        <w:rPr>
+          <w:rFonts w:ascii="Calibri" w:hAnsi="Calibri" w:cs="Calibri"/>
+          <w:color w:val="0A2F9B"/>
+        </w:rPr>
+        <w:t>&gt;</w:t>
+      </w:r>
+    </w:p>
+    <w:p>
+      <w:pPr>
+        <w:pStyle w:val="NormalWeb"/>
+        <w:shd w:val="clear" w:color="auto" w:fill="FFFFFF"/>
+        <w:spacing w:line="384" w:lineRule="atLeast"/>
+        <w:rPr>
+          <w:rFonts w:ascii="Calibri" w:hAnsi="Calibri" w:cs="Calibri"/>
+          <w:color w:val="0A2F9B"/>
+        </w:rPr>
+      </w:pPr>
+      <w:r>
+        <w:rPr>
+          <w:rFonts w:ascii="Calibri" w:hAnsi="Calibri" w:cs="Calibri"/>
+          <w:color w:val="0A2F9B"/>
+        </w:rPr>
+        <w:t>    &lt;/</w:t>
+      </w:r>
+      <w:proofErr w:type="spellStart"/>
+      <w:r>
+        <w:rPr>
+          <w:rFonts w:ascii="Calibri" w:hAnsi="Calibri" w:cs="Calibri"/>
+          <w:color w:val="0A2F9B"/>
+        </w:rPr>
+        <w:t>pluginGroups</w:t>
+      </w:r>
+      <w:proofErr w:type="spellEnd"/>
+      <w:r>
+        <w:rPr>
+          <w:rFonts w:ascii="Calibri" w:hAnsi="Calibri" w:cs="Calibri"/>
+          <w:color w:val="0A2F9B"/>
+        </w:rPr>
+        <w:t>&gt;</w:t>
+      </w:r>
+    </w:p>
+    <w:p>
+      <w:pPr>
+        <w:pStyle w:val="NormalWeb"/>
+        <w:shd w:val="clear" w:color="auto" w:fill="FFFFFF"/>
+        <w:spacing w:line="384" w:lineRule="atLeast"/>
+        <w:rPr>
+          <w:rFonts w:ascii="Calibri" w:hAnsi="Calibri" w:cs="Calibri"/>
+          <w:color w:val="0A2F9B"/>
+        </w:rPr>
+      </w:pPr>
+      <w:r>
+        <w:rPr>
+          <w:rFonts w:ascii="Calibri" w:hAnsi="Calibri" w:cs="Calibri"/>
+          <w:color w:val="0A2F9B"/>
+        </w:rPr>
+        <w:t>    &lt;/settings&gt;</w:t>
+      </w:r>
+    </w:p>
+    <w:p>
+      <w:pPr>
+        <w:pStyle w:val="NormalWeb"/>
+        <w:shd w:val="clear" w:color="auto" w:fill="FFFFFF"/>
+        <w:spacing w:line="384" w:lineRule="atLeast"/>
+        <w:rPr>
+          <w:rFonts w:ascii="Calibri" w:hAnsi="Calibri" w:cs="Calibri"/>
+          <w:color w:val="0A2F9B"/>
+        </w:rPr>
+      </w:pPr>
+      <w:r>
+        <w:rPr>
+          <w:rFonts w:ascii="Calibri" w:hAnsi="Calibri" w:cs="Calibri"/>
+          <w:color w:val="0A2F9B"/>
+        </w:rPr>
+        <w:tab/>
+      </w:r>
+    </w:p>
+    <w:p>
+      <w:pPr>
+        <w:tabs>
+          <w:tab w:val="left" w:pos="916"/>
+          <w:tab w:val="left" w:pos="1832"/>
+          <w:tab w:val="left" w:pos="2748"/>
+          <w:tab w:val="left" w:pos="3664"/>
+          <w:tab w:val="left" w:pos="4580"/>
+          <w:tab w:val="left" w:pos="5496"/>
+          <w:tab w:val="left" w:pos="6412"/>
+          <w:tab w:val="left" w:pos="7328"/>
+          <w:tab w:val="left" w:pos="8244"/>
+          <w:tab w:val="left" w:pos="9160"/>
+          <w:tab w:val="left" w:pos="10076"/>
+          <w:tab w:val="left" w:pos="10992"/>
+          <w:tab w:val="left" w:pos="11908"/>
+          <w:tab w:val="left" w:pos="12824"/>
+          <w:tab w:val="left" w:pos="13740"/>
+          <w:tab w:val="left" w:pos="14656"/>
+        </w:tabs>
+        <w:spacing w:after="0" w:line="240" w:lineRule="auto"/>
+        <w:rPr>
+          <w:rFonts w:asciiTheme="majorHAnsi" w:eastAsia="Times New Roman" w:hAnsiTheme="majorHAnsi" w:cstheme="majorHAnsi"/>
+          <w:sz w:val="20"/>
+          <w:szCs w:val="20"/>
+          <w:lang w:eastAsia="en-IN"/>
+        </w:rPr>
+      </w:pPr>
     </w:p>
     <w:sectPr>
       <w:pgSz w:w="11906" w:h="16838"/>
@@ -14,6 +6462,703 @@
     </w:sectPr>
   </w:body>
 </w:document>
+</file>
+
+<file path=word/numbering.xml><?xml version="1.0" encoding="utf-8"?>
+<w:numbering xmlns:wpc="http://schemas.microsoft.com/office/word/2010/wordprocessingCanvas" xmlns:cx="http://schemas.microsoft.com/office/drawing/2014/chartex" xmlns:cx1="http://schemas.microsoft.com/office/drawing/2015/9/8/chartex" xmlns:mc="http://schemas.openxmlformats.org/markup-compatibility/2006" xmlns:o="urn:schemas-microsoft-com:office:office" xmlns:r="http://schemas.openxmlformats.org/officeDocument/2006/relationships" xmlns:m="http://schemas.openxmlformats.org/officeDocument/2006/math" xmlns:v="urn:schemas-microsoft-com:vml" xmlns:wp14="http://schemas.microsoft.com/office/word/2010/wordprocessingDrawing" xmlns:wp="http://schemas.openxmlformats.org/drawingml/2006/wordprocessingDrawing" xmlns:w10="urn:schemas-microsoft-com:office:word" xmlns:w="http://schemas.openxmlformats.org/wordprocessingml/2006/main" xmlns:w14="http://schemas.microsoft.com/office/word/2010/wordml" xmlns:w15="http://schemas.microsoft.com/office/word/2012/wordml" xmlns:w16se="http://schemas.microsoft.com/office/word/2015/wordml/symex" xmlns:wpg="http://schemas.microsoft.com/office/word/2010/wordprocessingGroup" xmlns:wpi="http://schemas.microsoft.com/office/word/2010/wordprocessingInk" xmlns:wne="http://schemas.microsoft.com/office/word/2006/wordml" xmlns:wps="http://schemas.microsoft.com/office/word/2010/wordprocessingShape" mc:Ignorable="w14 w15 w16se wp14">
+  <w:abstractNum w:abstractNumId="0" w15:restartNumberingAfterBreak="0">
+    <w:nsid w:val="208961CC"/>
+    <w:multiLevelType w:val="multilevel"/>
+    <w:tmpl w:val="3F5E50C4"/>
+    <w:lvl w:ilvl="0">
+      <w:start w:val="1"/>
+      <w:numFmt w:val="bullet"/>
+      <w:lvlText w:val=""/>
+      <w:lvlJc w:val="left"/>
+      <w:pPr>
+        <w:tabs>
+          <w:tab w:val="num" w:pos="720"/>
+        </w:tabs>
+        <w:ind w:left="720" w:hanging="360"/>
+      </w:pPr>
+      <w:rPr>
+        <w:rFonts w:ascii="Symbol" w:hAnsi="Symbol" w:hint="default"/>
+        <w:sz w:val="20"/>
+      </w:rPr>
+    </w:lvl>
+    <w:lvl w:ilvl="1" w:tentative="1">
+      <w:start w:val="1"/>
+      <w:numFmt w:val="bullet"/>
+      <w:lvlText w:val="o"/>
+      <w:lvlJc w:val="left"/>
+      <w:pPr>
+        <w:tabs>
+          <w:tab w:val="num" w:pos="1440"/>
+        </w:tabs>
+        <w:ind w:left="1440" w:hanging="360"/>
+      </w:pPr>
+      <w:rPr>
+        <w:rFonts w:ascii="Courier New" w:hAnsi="Courier New" w:hint="default"/>
+        <w:sz w:val="20"/>
+      </w:rPr>
+    </w:lvl>
+    <w:lvl w:ilvl="2" w:tentative="1">
+      <w:start w:val="1"/>
+      <w:numFmt w:val="bullet"/>
+      <w:lvlText w:val=""/>
+      <w:lvlJc w:val="left"/>
+      <w:pPr>
+        <w:tabs>
+          <w:tab w:val="num" w:pos="2160"/>
+        </w:tabs>
+        <w:ind w:left="2160" w:hanging="360"/>
+      </w:pPr>
+      <w:rPr>
+        <w:rFonts w:ascii="Wingdings" w:hAnsi="Wingdings" w:hint="default"/>
+        <w:sz w:val="20"/>
+      </w:rPr>
+    </w:lvl>
+    <w:lvl w:ilvl="3" w:tentative="1">
+      <w:start w:val="1"/>
+      <w:numFmt w:val="bullet"/>
+      <w:lvlText w:val=""/>
+      <w:lvlJc w:val="left"/>
+      <w:pPr>
+        <w:tabs>
+          <w:tab w:val="num" w:pos="2880"/>
+        </w:tabs>
+        <w:ind w:left="2880" w:hanging="360"/>
+      </w:pPr>
+      <w:rPr>
+        <w:rFonts w:ascii="Wingdings" w:hAnsi="Wingdings" w:hint="default"/>
+        <w:sz w:val="20"/>
+      </w:rPr>
+    </w:lvl>
+    <w:lvl w:ilvl="4" w:tentative="1">
+      <w:start w:val="1"/>
+      <w:numFmt w:val="bullet"/>
+      <w:lvlText w:val=""/>
+      <w:lvlJc w:val="left"/>
+      <w:pPr>
+        <w:tabs>
+          <w:tab w:val="num" w:pos="3600"/>
+        </w:tabs>
+        <w:ind w:left="3600" w:hanging="360"/>
+      </w:pPr>
+      <w:rPr>
+        <w:rFonts w:ascii="Wingdings" w:hAnsi="Wingdings" w:hint="default"/>
+        <w:sz w:val="20"/>
+      </w:rPr>
+    </w:lvl>
+    <w:lvl w:ilvl="5" w:tentative="1">
+      <w:start w:val="1"/>
+      <w:numFmt w:val="bullet"/>
+      <w:lvlText w:val=""/>
+      <w:lvlJc w:val="left"/>
+      <w:pPr>
+        <w:tabs>
+          <w:tab w:val="num" w:pos="4320"/>
+        </w:tabs>
+        <w:ind w:left="4320" w:hanging="360"/>
+      </w:pPr>
+      <w:rPr>
+        <w:rFonts w:ascii="Wingdings" w:hAnsi="Wingdings" w:hint="default"/>
+        <w:sz w:val="20"/>
+      </w:rPr>
+    </w:lvl>
+    <w:lvl w:ilvl="6" w:tentative="1">
+      <w:start w:val="1"/>
+      <w:numFmt w:val="bullet"/>
+      <w:lvlText w:val=""/>
+      <w:lvlJc w:val="left"/>
+      <w:pPr>
+        <w:tabs>
+          <w:tab w:val="num" w:pos="5040"/>
+        </w:tabs>
+        <w:ind w:left="5040" w:hanging="360"/>
+      </w:pPr>
+      <w:rPr>
+        <w:rFonts w:ascii="Wingdings" w:hAnsi="Wingdings" w:hint="default"/>
+        <w:sz w:val="20"/>
+      </w:rPr>
+    </w:lvl>
+    <w:lvl w:ilvl="7" w:tentative="1">
+      <w:start w:val="1"/>
+      <w:numFmt w:val="bullet"/>
+      <w:lvlText w:val=""/>
+      <w:lvlJc w:val="left"/>
+      <w:pPr>
+        <w:tabs>
+          <w:tab w:val="num" w:pos="5760"/>
+        </w:tabs>
+        <w:ind w:left="5760" w:hanging="360"/>
+      </w:pPr>
+      <w:rPr>
+        <w:rFonts w:ascii="Wingdings" w:hAnsi="Wingdings" w:hint="default"/>
+        <w:sz w:val="20"/>
+      </w:rPr>
+    </w:lvl>
+    <w:lvl w:ilvl="8" w:tentative="1">
+      <w:start w:val="1"/>
+      <w:numFmt w:val="bullet"/>
+      <w:lvlText w:val=""/>
+      <w:lvlJc w:val="left"/>
+      <w:pPr>
+        <w:tabs>
+          <w:tab w:val="num" w:pos="6480"/>
+        </w:tabs>
+        <w:ind w:left="6480" w:hanging="360"/>
+      </w:pPr>
+      <w:rPr>
+        <w:rFonts w:ascii="Wingdings" w:hAnsi="Wingdings" w:hint="default"/>
+        <w:sz w:val="20"/>
+      </w:rPr>
+    </w:lvl>
+  </w:abstractNum>
+  <w:abstractNum w:abstractNumId="1" w15:restartNumberingAfterBreak="0">
+    <w:nsid w:val="37394FFC"/>
+    <w:multiLevelType w:val="multilevel"/>
+    <w:tmpl w:val="6C906A72"/>
+    <w:lvl w:ilvl="0">
+      <w:start w:val="1"/>
+      <w:numFmt w:val="decimal"/>
+      <w:lvlText w:val="%1."/>
+      <w:lvlJc w:val="left"/>
+      <w:pPr>
+        <w:tabs>
+          <w:tab w:val="num" w:pos="720"/>
+        </w:tabs>
+        <w:ind w:left="720" w:hanging="360"/>
+      </w:pPr>
+    </w:lvl>
+    <w:lvl w:ilvl="1">
+      <w:start w:val="1"/>
+      <w:numFmt w:val="bullet"/>
+      <w:lvlText w:val="o"/>
+      <w:lvlJc w:val="left"/>
+      <w:pPr>
+        <w:tabs>
+          <w:tab w:val="num" w:pos="1440"/>
+        </w:tabs>
+        <w:ind w:left="1440" w:hanging="360"/>
+      </w:pPr>
+      <w:rPr>
+        <w:rFonts w:ascii="Courier New" w:hAnsi="Courier New" w:hint="default"/>
+        <w:sz w:val="20"/>
+      </w:rPr>
+    </w:lvl>
+    <w:lvl w:ilvl="2" w:tentative="1">
+      <w:start w:val="1"/>
+      <w:numFmt w:val="decimal"/>
+      <w:lvlText w:val="%3."/>
+      <w:lvlJc w:val="left"/>
+      <w:pPr>
+        <w:tabs>
+          <w:tab w:val="num" w:pos="2160"/>
+        </w:tabs>
+        <w:ind w:left="2160" w:hanging="360"/>
+      </w:pPr>
+    </w:lvl>
+    <w:lvl w:ilvl="3" w:tentative="1">
+      <w:start w:val="1"/>
+      <w:numFmt w:val="decimal"/>
+      <w:lvlText w:val="%4."/>
+      <w:lvlJc w:val="left"/>
+      <w:pPr>
+        <w:tabs>
+          <w:tab w:val="num" w:pos="2880"/>
+        </w:tabs>
+        <w:ind w:left="2880" w:hanging="360"/>
+      </w:pPr>
+    </w:lvl>
+    <w:lvl w:ilvl="4" w:tentative="1">
+      <w:start w:val="1"/>
+      <w:numFmt w:val="decimal"/>
+      <w:lvlText w:val="%5."/>
+      <w:lvlJc w:val="left"/>
+      <w:pPr>
+        <w:tabs>
+          <w:tab w:val="num" w:pos="3600"/>
+        </w:tabs>
+        <w:ind w:left="3600" w:hanging="360"/>
+      </w:pPr>
+    </w:lvl>
+    <w:lvl w:ilvl="5" w:tentative="1">
+      <w:start w:val="1"/>
+      <w:numFmt w:val="decimal"/>
+      <w:lvlText w:val="%6."/>
+      <w:lvlJc w:val="left"/>
+      <w:pPr>
+        <w:tabs>
+          <w:tab w:val="num" w:pos="4320"/>
+        </w:tabs>
+        <w:ind w:left="4320" w:hanging="360"/>
+      </w:pPr>
+    </w:lvl>
+    <w:lvl w:ilvl="6" w:tentative="1">
+      <w:start w:val="1"/>
+      <w:numFmt w:val="decimal"/>
+      <w:lvlText w:val="%7."/>
+      <w:lvlJc w:val="left"/>
+      <w:pPr>
+        <w:tabs>
+          <w:tab w:val="num" w:pos="5040"/>
+        </w:tabs>
+        <w:ind w:left="5040" w:hanging="360"/>
+      </w:pPr>
+    </w:lvl>
+    <w:lvl w:ilvl="7" w:tentative="1">
+      <w:start w:val="1"/>
+      <w:numFmt w:val="decimal"/>
+      <w:lvlText w:val="%8."/>
+      <w:lvlJc w:val="left"/>
+      <w:pPr>
+        <w:tabs>
+          <w:tab w:val="num" w:pos="5760"/>
+        </w:tabs>
+        <w:ind w:left="5760" w:hanging="360"/>
+      </w:pPr>
+    </w:lvl>
+    <w:lvl w:ilvl="8" w:tentative="1">
+      <w:start w:val="1"/>
+      <w:numFmt w:val="decimal"/>
+      <w:lvlText w:val="%9."/>
+      <w:lvlJc w:val="left"/>
+      <w:pPr>
+        <w:tabs>
+          <w:tab w:val="num" w:pos="6480"/>
+        </w:tabs>
+        <w:ind w:left="6480" w:hanging="360"/>
+      </w:pPr>
+    </w:lvl>
+  </w:abstractNum>
+  <w:abstractNum w:abstractNumId="2" w15:restartNumberingAfterBreak="0">
+    <w:nsid w:val="42835316"/>
+    <w:multiLevelType w:val="multilevel"/>
+    <w:tmpl w:val="8DF46792"/>
+    <w:lvl w:ilvl="0">
+      <w:start w:val="1"/>
+      <w:numFmt w:val="bullet"/>
+      <w:lvlText w:val=""/>
+      <w:lvlJc w:val="left"/>
+      <w:pPr>
+        <w:tabs>
+          <w:tab w:val="num" w:pos="720"/>
+        </w:tabs>
+        <w:ind w:left="720" w:hanging="360"/>
+      </w:pPr>
+      <w:rPr>
+        <w:rFonts w:ascii="Symbol" w:hAnsi="Symbol" w:hint="default"/>
+        <w:sz w:val="20"/>
+      </w:rPr>
+    </w:lvl>
+    <w:lvl w:ilvl="1" w:tentative="1">
+      <w:start w:val="1"/>
+      <w:numFmt w:val="bullet"/>
+      <w:lvlText w:val="o"/>
+      <w:lvlJc w:val="left"/>
+      <w:pPr>
+        <w:tabs>
+          <w:tab w:val="num" w:pos="1440"/>
+        </w:tabs>
+        <w:ind w:left="1440" w:hanging="360"/>
+      </w:pPr>
+      <w:rPr>
+        <w:rFonts w:ascii="Courier New" w:hAnsi="Courier New" w:hint="default"/>
+        <w:sz w:val="20"/>
+      </w:rPr>
+    </w:lvl>
+    <w:lvl w:ilvl="2" w:tentative="1">
+      <w:start w:val="1"/>
+      <w:numFmt w:val="bullet"/>
+      <w:lvlText w:val=""/>
+      <w:lvlJc w:val="left"/>
+      <w:pPr>
+        <w:tabs>
+          <w:tab w:val="num" w:pos="2160"/>
+        </w:tabs>
+        <w:ind w:left="2160" w:hanging="360"/>
+      </w:pPr>
+      <w:rPr>
+        <w:rFonts w:ascii="Wingdings" w:hAnsi="Wingdings" w:hint="default"/>
+        <w:sz w:val="20"/>
+      </w:rPr>
+    </w:lvl>
+    <w:lvl w:ilvl="3" w:tentative="1">
+      <w:start w:val="1"/>
+      <w:numFmt w:val="bullet"/>
+      <w:lvlText w:val=""/>
+      <w:lvlJc w:val="left"/>
+      <w:pPr>
+        <w:tabs>
+          <w:tab w:val="num" w:pos="2880"/>
+        </w:tabs>
+        <w:ind w:left="2880" w:hanging="360"/>
+      </w:pPr>
+      <w:rPr>
+        <w:rFonts w:ascii="Wingdings" w:hAnsi="Wingdings" w:hint="default"/>
+        <w:sz w:val="20"/>
+      </w:rPr>
+    </w:lvl>
+    <w:lvl w:ilvl="4" w:tentative="1">
+      <w:start w:val="1"/>
+      <w:numFmt w:val="bullet"/>
+      <w:lvlText w:val=""/>
+      <w:lvlJc w:val="left"/>
+      <w:pPr>
+        <w:tabs>
+          <w:tab w:val="num" w:pos="3600"/>
+        </w:tabs>
+        <w:ind w:left="3600" w:hanging="360"/>
+      </w:pPr>
+      <w:rPr>
+        <w:rFonts w:ascii="Wingdings" w:hAnsi="Wingdings" w:hint="default"/>
+        <w:sz w:val="20"/>
+      </w:rPr>
+    </w:lvl>
+    <w:lvl w:ilvl="5" w:tentative="1">
+      <w:start w:val="1"/>
+      <w:numFmt w:val="bullet"/>
+      <w:lvlText w:val=""/>
+      <w:lvlJc w:val="left"/>
+      <w:pPr>
+        <w:tabs>
+          <w:tab w:val="num" w:pos="4320"/>
+        </w:tabs>
+        <w:ind w:left="4320" w:hanging="360"/>
+      </w:pPr>
+      <w:rPr>
+        <w:rFonts w:ascii="Wingdings" w:hAnsi="Wingdings" w:hint="default"/>
+        <w:sz w:val="20"/>
+      </w:rPr>
+    </w:lvl>
+    <w:lvl w:ilvl="6" w:tentative="1">
+      <w:start w:val="1"/>
+      <w:numFmt w:val="bullet"/>
+      <w:lvlText w:val=""/>
+      <w:lvlJc w:val="left"/>
+      <w:pPr>
+        <w:tabs>
+          <w:tab w:val="num" w:pos="5040"/>
+        </w:tabs>
+        <w:ind w:left="5040" w:hanging="360"/>
+      </w:pPr>
+      <w:rPr>
+        <w:rFonts w:ascii="Wingdings" w:hAnsi="Wingdings" w:hint="default"/>
+        <w:sz w:val="20"/>
+      </w:rPr>
+    </w:lvl>
+    <w:lvl w:ilvl="7" w:tentative="1">
+      <w:start w:val="1"/>
+      <w:numFmt w:val="bullet"/>
+      <w:lvlText w:val=""/>
+      <w:lvlJc w:val="left"/>
+      <w:pPr>
+        <w:tabs>
+          <w:tab w:val="num" w:pos="5760"/>
+        </w:tabs>
+        <w:ind w:left="5760" w:hanging="360"/>
+      </w:pPr>
+      <w:rPr>
+        <w:rFonts w:ascii="Wingdings" w:hAnsi="Wingdings" w:hint="default"/>
+        <w:sz w:val="20"/>
+      </w:rPr>
+    </w:lvl>
+    <w:lvl w:ilvl="8" w:tentative="1">
+      <w:start w:val="1"/>
+      <w:numFmt w:val="bullet"/>
+      <w:lvlText w:val=""/>
+      <w:lvlJc w:val="left"/>
+      <w:pPr>
+        <w:tabs>
+          <w:tab w:val="num" w:pos="6480"/>
+        </w:tabs>
+        <w:ind w:left="6480" w:hanging="360"/>
+      </w:pPr>
+      <w:rPr>
+        <w:rFonts w:ascii="Wingdings" w:hAnsi="Wingdings" w:hint="default"/>
+        <w:sz w:val="20"/>
+      </w:rPr>
+    </w:lvl>
+  </w:abstractNum>
+  <w:abstractNum w:abstractNumId="3" w15:restartNumberingAfterBreak="0">
+    <w:nsid w:val="550854D0"/>
+    <w:multiLevelType w:val="multilevel"/>
+    <w:tmpl w:val="045A72EE"/>
+    <w:lvl w:ilvl="0">
+      <w:start w:val="1"/>
+      <w:numFmt w:val="decimal"/>
+      <w:lvlText w:val="%1."/>
+      <w:lvlJc w:val="left"/>
+      <w:pPr>
+        <w:tabs>
+          <w:tab w:val="num" w:pos="720"/>
+        </w:tabs>
+        <w:ind w:left="720" w:hanging="360"/>
+      </w:pPr>
+    </w:lvl>
+    <w:lvl w:ilvl="1">
+      <w:start w:val="1"/>
+      <w:numFmt w:val="bullet"/>
+      <w:lvlText w:val="o"/>
+      <w:lvlJc w:val="left"/>
+      <w:pPr>
+        <w:tabs>
+          <w:tab w:val="num" w:pos="1440"/>
+        </w:tabs>
+        <w:ind w:left="1440" w:hanging="360"/>
+      </w:pPr>
+      <w:rPr>
+        <w:rFonts w:ascii="Courier New" w:hAnsi="Courier New" w:hint="default"/>
+        <w:sz w:val="20"/>
+      </w:rPr>
+    </w:lvl>
+    <w:lvl w:ilvl="2" w:tentative="1">
+      <w:start w:val="1"/>
+      <w:numFmt w:val="decimal"/>
+      <w:lvlText w:val="%3."/>
+      <w:lvlJc w:val="left"/>
+      <w:pPr>
+        <w:tabs>
+          <w:tab w:val="num" w:pos="2160"/>
+        </w:tabs>
+        <w:ind w:left="2160" w:hanging="360"/>
+      </w:pPr>
+    </w:lvl>
+    <w:lvl w:ilvl="3" w:tentative="1">
+      <w:start w:val="1"/>
+      <w:numFmt w:val="decimal"/>
+      <w:lvlText w:val="%4."/>
+      <w:lvlJc w:val="left"/>
+      <w:pPr>
+        <w:tabs>
+          <w:tab w:val="num" w:pos="2880"/>
+        </w:tabs>
+        <w:ind w:left="2880" w:hanging="360"/>
+      </w:pPr>
+    </w:lvl>
+    <w:lvl w:ilvl="4" w:tentative="1">
+      <w:start w:val="1"/>
+      <w:numFmt w:val="decimal"/>
+      <w:lvlText w:val="%5."/>
+      <w:lvlJc w:val="left"/>
+      <w:pPr>
+        <w:tabs>
+          <w:tab w:val="num" w:pos="3600"/>
+        </w:tabs>
+        <w:ind w:left="3600" w:hanging="360"/>
+      </w:pPr>
+    </w:lvl>
+    <w:lvl w:ilvl="5" w:tentative="1">
+      <w:start w:val="1"/>
+      <w:numFmt w:val="decimal"/>
+      <w:lvlText w:val="%6."/>
+      <w:lvlJc w:val="left"/>
+      <w:pPr>
+        <w:tabs>
+          <w:tab w:val="num" w:pos="4320"/>
+        </w:tabs>
+        <w:ind w:left="4320" w:hanging="360"/>
+      </w:pPr>
+    </w:lvl>
+    <w:lvl w:ilvl="6" w:tentative="1">
+      <w:start w:val="1"/>
+      <w:numFmt w:val="decimal"/>
+      <w:lvlText w:val="%7."/>
+      <w:lvlJc w:val="left"/>
+      <w:pPr>
+        <w:tabs>
+          <w:tab w:val="num" w:pos="5040"/>
+        </w:tabs>
+        <w:ind w:left="5040" w:hanging="360"/>
+      </w:pPr>
+    </w:lvl>
+    <w:lvl w:ilvl="7" w:tentative="1">
+      <w:start w:val="1"/>
+      <w:numFmt w:val="decimal"/>
+      <w:lvlText w:val="%8."/>
+      <w:lvlJc w:val="left"/>
+      <w:pPr>
+        <w:tabs>
+          <w:tab w:val="num" w:pos="5760"/>
+        </w:tabs>
+        <w:ind w:left="5760" w:hanging="360"/>
+      </w:pPr>
+    </w:lvl>
+    <w:lvl w:ilvl="8" w:tentative="1">
+      <w:start w:val="1"/>
+      <w:numFmt w:val="decimal"/>
+      <w:lvlText w:val="%9."/>
+      <w:lvlJc w:val="left"/>
+      <w:pPr>
+        <w:tabs>
+          <w:tab w:val="num" w:pos="6480"/>
+        </w:tabs>
+        <w:ind w:left="6480" w:hanging="360"/>
+      </w:pPr>
+    </w:lvl>
+  </w:abstractNum>
+  <w:abstractNum w:abstractNumId="4" w15:restartNumberingAfterBreak="0">
+    <w:nsid w:val="567760B1"/>
+    <w:multiLevelType w:val="multilevel"/>
+    <w:tmpl w:val="73E6AE50"/>
+    <w:lvl w:ilvl="0">
+      <w:start w:val="1"/>
+      <w:numFmt w:val="bullet"/>
+      <w:lvlText w:val=""/>
+      <w:lvlJc w:val="left"/>
+      <w:pPr>
+        <w:tabs>
+          <w:tab w:val="num" w:pos="720"/>
+        </w:tabs>
+        <w:ind w:left="720" w:hanging="360"/>
+      </w:pPr>
+      <w:rPr>
+        <w:rFonts w:ascii="Symbol" w:hAnsi="Symbol" w:hint="default"/>
+        <w:sz w:val="20"/>
+      </w:rPr>
+    </w:lvl>
+    <w:lvl w:ilvl="1">
+      <w:start w:val="1"/>
+      <w:numFmt w:val="decimal"/>
+      <w:lvlText w:val="%2."/>
+      <w:lvlJc w:val="left"/>
+      <w:pPr>
+        <w:ind w:left="1440" w:hanging="360"/>
+      </w:pPr>
+      <w:rPr>
+        <w:rFonts w:hint="default"/>
+      </w:rPr>
+    </w:lvl>
+    <w:lvl w:ilvl="2" w:tentative="1">
+      <w:start w:val="1"/>
+      <w:numFmt w:val="bullet"/>
+      <w:lvlText w:val=""/>
+      <w:lvlJc w:val="left"/>
+      <w:pPr>
+        <w:tabs>
+          <w:tab w:val="num" w:pos="2160"/>
+        </w:tabs>
+        <w:ind w:left="2160" w:hanging="360"/>
+      </w:pPr>
+      <w:rPr>
+        <w:rFonts w:ascii="Wingdings" w:hAnsi="Wingdings" w:hint="default"/>
+        <w:sz w:val="20"/>
+      </w:rPr>
+    </w:lvl>
+    <w:lvl w:ilvl="3" w:tentative="1">
+      <w:start w:val="1"/>
+      <w:numFmt w:val="bullet"/>
+      <w:lvlText w:val=""/>
+      <w:lvlJc w:val="left"/>
+      <w:pPr>
+        <w:tabs>
+          <w:tab w:val="num" w:pos="2880"/>
+        </w:tabs>
+        <w:ind w:left="2880" w:hanging="360"/>
+      </w:pPr>
+      <w:rPr>
+        <w:rFonts w:ascii="Wingdings" w:hAnsi="Wingdings" w:hint="default"/>
+        <w:sz w:val="20"/>
+      </w:rPr>
+    </w:lvl>
+    <w:lvl w:ilvl="4" w:tentative="1">
+      <w:start w:val="1"/>
+      <w:numFmt w:val="bullet"/>
+      <w:lvlText w:val=""/>
+      <w:lvlJc w:val="left"/>
+      <w:pPr>
+        <w:tabs>
+          <w:tab w:val="num" w:pos="3600"/>
+        </w:tabs>
+        <w:ind w:left="3600" w:hanging="360"/>
+      </w:pPr>
+      <w:rPr>
+        <w:rFonts w:ascii="Wingdings" w:hAnsi="Wingdings" w:hint="default"/>
+        <w:sz w:val="20"/>
+      </w:rPr>
+    </w:lvl>
+    <w:lvl w:ilvl="5" w:tentative="1">
+      <w:start w:val="1"/>
+      <w:numFmt w:val="bullet"/>
+      <w:lvlText w:val=""/>
+      <w:lvlJc w:val="left"/>
+      <w:pPr>
+        <w:tabs>
+          <w:tab w:val="num" w:pos="4320"/>
+        </w:tabs>
+        <w:ind w:left="4320" w:hanging="360"/>
+      </w:pPr>
+      <w:rPr>
+        <w:rFonts w:ascii="Wingdings" w:hAnsi="Wingdings" w:hint="default"/>
+        <w:sz w:val="20"/>
+      </w:rPr>
+    </w:lvl>
+    <w:lvl w:ilvl="6" w:tentative="1">
+      <w:start w:val="1"/>
+      <w:numFmt w:val="bullet"/>
+      <w:lvlText w:val=""/>
+      <w:lvlJc w:val="left"/>
+      <w:pPr>
+        <w:tabs>
+          <w:tab w:val="num" w:pos="5040"/>
+        </w:tabs>
+        <w:ind w:left="5040" w:hanging="360"/>
+      </w:pPr>
+      <w:rPr>
+        <w:rFonts w:ascii="Wingdings" w:hAnsi="Wingdings" w:hint="default"/>
+        <w:sz w:val="20"/>
+      </w:rPr>
+    </w:lvl>
+    <w:lvl w:ilvl="7" w:tentative="1">
+      <w:start w:val="1"/>
+      <w:numFmt w:val="bullet"/>
+      <w:lvlText w:val=""/>
+      <w:lvlJc w:val="left"/>
+      <w:pPr>
+        <w:tabs>
+          <w:tab w:val="num" w:pos="5760"/>
+        </w:tabs>
+        <w:ind w:left="5760" w:hanging="360"/>
+      </w:pPr>
+      <w:rPr>
+        <w:rFonts w:ascii="Wingdings" w:hAnsi="Wingdings" w:hint="default"/>
+        <w:sz w:val="20"/>
+      </w:rPr>
+    </w:lvl>
+    <w:lvl w:ilvl="8" w:tentative="1">
+      <w:start w:val="1"/>
+      <w:numFmt w:val="bullet"/>
+      <w:lvlText w:val=""/>
+      <w:lvlJc w:val="left"/>
+      <w:pPr>
+        <w:tabs>
+          <w:tab w:val="num" w:pos="6480"/>
+        </w:tabs>
+        <w:ind w:left="6480" w:hanging="360"/>
+      </w:pPr>
+      <w:rPr>
+        <w:rFonts w:ascii="Wingdings" w:hAnsi="Wingdings" w:hint="default"/>
+        <w:sz w:val="20"/>
+      </w:rPr>
+    </w:lvl>
+  </w:abstractNum>
+  <w:num w:numId="1">
+    <w:abstractNumId w:val="2"/>
+  </w:num>
+  <w:num w:numId="2">
+    <w:abstractNumId w:val="3"/>
+  </w:num>
+  <w:num w:numId="3">
+    <w:abstractNumId w:val="1"/>
+  </w:num>
+  <w:num w:numId="4">
+    <w:abstractNumId w:val="0"/>
+  </w:num>
+  <w:num w:numId="5">
+    <w:abstractNumId w:val="4"/>
+  </w:num>
+</w:numbering>
 </file>
 
 <file path=word/styles.xml><?xml version="1.0" encoding="utf-8"?>
@@ -409,6 +7554,68 @@
   <w:style w:type="paragraph" w:default="1" w:styleId="Normal">
     <w:name w:val="Normal"/>
     <w:qFormat/>
+    <w:rsid w:val="00C5522F"/>
+  </w:style>
+  <w:style w:type="paragraph" w:styleId="Heading1">
+    <w:name w:val="heading 1"/>
+    <w:basedOn w:val="Normal"/>
+    <w:next w:val="Normal"/>
+    <w:link w:val="Heading1Char"/>
+    <w:uiPriority w:val="9"/>
+    <w:qFormat/>
+    <w:rsid w:val="00C5522F"/>
+    <w:pPr>
+      <w:keepNext/>
+      <w:keepLines/>
+      <w:spacing w:before="240" w:after="0"/>
+      <w:outlineLvl w:val="0"/>
+    </w:pPr>
+    <w:rPr>
+      <w:rFonts w:asciiTheme="majorHAnsi" w:eastAsiaTheme="majorEastAsia" w:hAnsiTheme="majorHAnsi" w:cstheme="majorBidi"/>
+      <w:color w:val="2E74B5" w:themeColor="accent1" w:themeShade="BF"/>
+      <w:sz w:val="32"/>
+      <w:szCs w:val="32"/>
+    </w:rPr>
+  </w:style>
+  <w:style w:type="paragraph" w:styleId="Heading2">
+    <w:name w:val="heading 2"/>
+    <w:basedOn w:val="Normal"/>
+    <w:link w:val="Heading2Char"/>
+    <w:uiPriority w:val="9"/>
+    <w:qFormat/>
+    <w:rsid w:val="009634EA"/>
+    <w:pPr>
+      <w:spacing w:before="100" w:beforeAutospacing="1" w:after="100" w:afterAutospacing="1" w:line="240" w:lineRule="auto"/>
+      <w:outlineLvl w:val="1"/>
+    </w:pPr>
+    <w:rPr>
+      <w:rFonts w:ascii="Times New Roman" w:eastAsia="Times New Roman" w:hAnsi="Times New Roman" w:cs="Times New Roman"/>
+      <w:b/>
+      <w:bCs/>
+      <w:sz w:val="36"/>
+      <w:szCs w:val="36"/>
+      <w:lang w:eastAsia="en-IN"/>
+    </w:rPr>
+  </w:style>
+  <w:style w:type="paragraph" w:styleId="Heading3">
+    <w:name w:val="heading 3"/>
+    <w:basedOn w:val="Normal"/>
+    <w:link w:val="Heading3Char"/>
+    <w:uiPriority w:val="9"/>
+    <w:qFormat/>
+    <w:rsid w:val="009634EA"/>
+    <w:pPr>
+      <w:spacing w:before="100" w:beforeAutospacing="1" w:after="100" w:afterAutospacing="1" w:line="240" w:lineRule="auto"/>
+      <w:outlineLvl w:val="2"/>
+    </w:pPr>
+    <w:rPr>
+      <w:rFonts w:ascii="Times New Roman" w:eastAsia="Times New Roman" w:hAnsi="Times New Roman" w:cs="Times New Roman"/>
+      <w:b/>
+      <w:bCs/>
+      <w:sz w:val="27"/>
+      <w:szCs w:val="27"/>
+      <w:lang w:eastAsia="en-IN"/>
+    </w:rPr>
   </w:style>
   <w:style w:type="character" w:default="1" w:styleId="DefaultParagraphFont">
     <w:name w:val="Default Paragraph Font"/>
@@ -436,6 +7643,198 @@
     <w:uiPriority w:val="99"/>
     <w:semiHidden/>
     <w:unhideWhenUsed/>
+  </w:style>
+  <w:style w:type="character" w:customStyle="1" w:styleId="Heading2Char">
+    <w:name w:val="Heading 2 Char"/>
+    <w:basedOn w:val="DefaultParagraphFont"/>
+    <w:link w:val="Heading2"/>
+    <w:uiPriority w:val="9"/>
+    <w:rsid w:val="009634EA"/>
+    <w:rPr>
+      <w:rFonts w:ascii="Times New Roman" w:eastAsia="Times New Roman" w:hAnsi="Times New Roman" w:cs="Times New Roman"/>
+      <w:b/>
+      <w:bCs/>
+      <w:sz w:val="36"/>
+      <w:szCs w:val="36"/>
+      <w:lang w:eastAsia="en-IN"/>
+    </w:rPr>
+  </w:style>
+  <w:style w:type="character" w:customStyle="1" w:styleId="Heading3Char">
+    <w:name w:val="Heading 3 Char"/>
+    <w:basedOn w:val="DefaultParagraphFont"/>
+    <w:link w:val="Heading3"/>
+    <w:uiPriority w:val="9"/>
+    <w:rsid w:val="009634EA"/>
+    <w:rPr>
+      <w:rFonts w:ascii="Times New Roman" w:eastAsia="Times New Roman" w:hAnsi="Times New Roman" w:cs="Times New Roman"/>
+      <w:b/>
+      <w:bCs/>
+      <w:sz w:val="27"/>
+      <w:szCs w:val="27"/>
+      <w:lang w:eastAsia="en-IN"/>
+    </w:rPr>
+  </w:style>
+  <w:style w:type="character" w:styleId="Strong">
+    <w:name w:val="Strong"/>
+    <w:basedOn w:val="DefaultParagraphFont"/>
+    <w:uiPriority w:val="22"/>
+    <w:qFormat/>
+    <w:rsid w:val="009634EA"/>
+    <w:rPr>
+      <w:b/>
+      <w:bCs/>
+    </w:rPr>
+  </w:style>
+  <w:style w:type="paragraph" w:styleId="NormalWeb">
+    <w:name w:val="Normal (Web)"/>
+    <w:basedOn w:val="Normal"/>
+    <w:uiPriority w:val="99"/>
+    <w:semiHidden/>
+    <w:unhideWhenUsed/>
+    <w:rsid w:val="009634EA"/>
+    <w:pPr>
+      <w:spacing w:before="100" w:beforeAutospacing="1" w:after="100" w:afterAutospacing="1" w:line="240" w:lineRule="auto"/>
+    </w:pPr>
+    <w:rPr>
+      <w:rFonts w:ascii="Times New Roman" w:eastAsia="Times New Roman" w:hAnsi="Times New Roman" w:cs="Times New Roman"/>
+      <w:sz w:val="24"/>
+      <w:szCs w:val="24"/>
+      <w:lang w:eastAsia="en-IN"/>
+    </w:rPr>
+  </w:style>
+  <w:style w:type="character" w:styleId="HTMLCode">
+    <w:name w:val="HTML Code"/>
+    <w:basedOn w:val="DefaultParagraphFont"/>
+    <w:uiPriority w:val="99"/>
+    <w:semiHidden/>
+    <w:unhideWhenUsed/>
+    <w:rsid w:val="009634EA"/>
+    <w:rPr>
+      <w:rFonts w:ascii="Courier New" w:eastAsia="Times New Roman" w:hAnsi="Courier New" w:cs="Courier New"/>
+      <w:sz w:val="20"/>
+      <w:szCs w:val="20"/>
+    </w:rPr>
+  </w:style>
+  <w:style w:type="character" w:styleId="Hyperlink">
+    <w:name w:val="Hyperlink"/>
+    <w:basedOn w:val="DefaultParagraphFont"/>
+    <w:uiPriority w:val="99"/>
+    <w:semiHidden/>
+    <w:unhideWhenUsed/>
+    <w:rsid w:val="009634EA"/>
+    <w:rPr>
+      <w:color w:val="0000FF"/>
+      <w:u w:val="single"/>
+    </w:rPr>
+  </w:style>
+  <w:style w:type="paragraph" w:styleId="HTMLPreformatted">
+    <w:name w:val="HTML Preformatted"/>
+    <w:basedOn w:val="Normal"/>
+    <w:link w:val="HTMLPreformattedChar"/>
+    <w:uiPriority w:val="99"/>
+    <w:semiHidden/>
+    <w:unhideWhenUsed/>
+    <w:rsid w:val="009634EA"/>
+    <w:pPr>
+      <w:tabs>
+        <w:tab w:val="left" w:pos="916"/>
+        <w:tab w:val="left" w:pos="1832"/>
+        <w:tab w:val="left" w:pos="2748"/>
+        <w:tab w:val="left" w:pos="3664"/>
+        <w:tab w:val="left" w:pos="4580"/>
+        <w:tab w:val="left" w:pos="5496"/>
+        <w:tab w:val="left" w:pos="6412"/>
+        <w:tab w:val="left" w:pos="7328"/>
+        <w:tab w:val="left" w:pos="8244"/>
+        <w:tab w:val="left" w:pos="9160"/>
+        <w:tab w:val="left" w:pos="10076"/>
+        <w:tab w:val="left" w:pos="10992"/>
+        <w:tab w:val="left" w:pos="11908"/>
+        <w:tab w:val="left" w:pos="12824"/>
+        <w:tab w:val="left" w:pos="13740"/>
+        <w:tab w:val="left" w:pos="14656"/>
+      </w:tabs>
+      <w:spacing w:after="0" w:line="240" w:lineRule="auto"/>
+    </w:pPr>
+    <w:rPr>
+      <w:rFonts w:ascii="Courier New" w:eastAsia="Times New Roman" w:hAnsi="Courier New" w:cs="Courier New"/>
+      <w:sz w:val="20"/>
+      <w:szCs w:val="20"/>
+      <w:lang w:eastAsia="en-IN"/>
+    </w:rPr>
+  </w:style>
+  <w:style w:type="character" w:customStyle="1" w:styleId="HTMLPreformattedChar">
+    <w:name w:val="HTML Preformatted Char"/>
+    <w:basedOn w:val="DefaultParagraphFont"/>
+    <w:link w:val="HTMLPreformatted"/>
+    <w:uiPriority w:val="99"/>
+    <w:semiHidden/>
+    <w:rsid w:val="009634EA"/>
+    <w:rPr>
+      <w:rFonts w:ascii="Courier New" w:eastAsia="Times New Roman" w:hAnsi="Courier New" w:cs="Courier New"/>
+      <w:sz w:val="20"/>
+      <w:szCs w:val="20"/>
+      <w:lang w:eastAsia="en-IN"/>
+    </w:rPr>
+  </w:style>
+  <w:style w:type="character" w:customStyle="1" w:styleId="hljs-keyword">
+    <w:name w:val="hljs-keyword"/>
+    <w:basedOn w:val="DefaultParagraphFont"/>
+    <w:rsid w:val="009634EA"/>
+  </w:style>
+  <w:style w:type="character" w:customStyle="1" w:styleId="hljs-meta">
+    <w:name w:val="hljs-meta"/>
+    <w:basedOn w:val="DefaultParagraphFont"/>
+    <w:rsid w:val="009634EA"/>
+  </w:style>
+  <w:style w:type="character" w:customStyle="1" w:styleId="hljs-title">
+    <w:name w:val="hljs-title"/>
+    <w:basedOn w:val="DefaultParagraphFont"/>
+    <w:rsid w:val="009634EA"/>
+  </w:style>
+  <w:style w:type="character" w:customStyle="1" w:styleId="hljs-params">
+    <w:name w:val="hljs-params"/>
+    <w:basedOn w:val="DefaultParagraphFont"/>
+    <w:rsid w:val="009634EA"/>
+  </w:style>
+  <w:style w:type="character" w:customStyle="1" w:styleId="hljs-string">
+    <w:name w:val="hljs-string"/>
+    <w:basedOn w:val="DefaultParagraphFont"/>
+    <w:rsid w:val="009634EA"/>
+  </w:style>
+  <w:style w:type="character" w:customStyle="1" w:styleId="hljs-builtin">
+    <w:name w:val="hljs-built_in"/>
+    <w:basedOn w:val="DefaultParagraphFont"/>
+    <w:rsid w:val="009634EA"/>
+  </w:style>
+  <w:style w:type="character" w:customStyle="1" w:styleId="Heading1Char">
+    <w:name w:val="Heading 1 Char"/>
+    <w:basedOn w:val="DefaultParagraphFont"/>
+    <w:link w:val="Heading1"/>
+    <w:uiPriority w:val="9"/>
+    <w:rsid w:val="00C5522F"/>
+    <w:rPr>
+      <w:rFonts w:asciiTheme="majorHAnsi" w:eastAsiaTheme="majorEastAsia" w:hAnsiTheme="majorHAnsi" w:cstheme="majorBidi"/>
+      <w:color w:val="2E74B5" w:themeColor="accent1" w:themeShade="BF"/>
+      <w:sz w:val="32"/>
+      <w:szCs w:val="32"/>
+    </w:rPr>
+  </w:style>
+  <w:style w:type="paragraph" w:styleId="ListParagraph">
+    <w:name w:val="List Paragraph"/>
+    <w:basedOn w:val="Normal"/>
+    <w:uiPriority w:val="34"/>
+    <w:qFormat/>
+    <w:rsid w:val="00C5522F"/>
+    <w:pPr>
+      <w:ind w:left="720"/>
+      <w:contextualSpacing/>
+    </w:pPr>
+  </w:style>
+  <w:style w:type="character" w:customStyle="1" w:styleId="byline">
+    <w:name w:val="byline"/>
+    <w:basedOn w:val="DefaultParagraphFont"/>
+    <w:rsid w:val="00B4171A"/>
   </w:style>
 </w:styles>
 </file>

--- a/18 Docker.docx
+++ b/18 Docker.docx
@@ -4520,13 +4520,13 @@
         <w:shd w:val="clear" w:color="auto" w:fill="0F0F0F"/>
         <w:spacing w:before="0"/>
         <w:rPr>
-          <w:rFonts w:ascii="Arial" w:hAnsi="Arial" w:cs="Arial"/>
+          <w:rFonts w:cstheme="majorHAnsi"/>
           <w:color w:val="F1F1F1"/>
         </w:rPr>
       </w:pPr>
       <w:r>
         <w:rPr>
-          <w:rFonts w:ascii="Arial" w:hAnsi="Arial" w:cs="Arial"/>
+          <w:rFonts w:cstheme="majorHAnsi"/>
           <w:color w:val="F1F1F1"/>
         </w:rPr>
         <w:lastRenderedPageBreak/>
@@ -4932,20 +4932,19 @@
         <w:shd w:val="clear" w:color="auto" w:fill="FFFFFF"/>
         <w:spacing w:before="0" w:beforeAutospacing="0" w:after="120" w:afterAutospacing="0"/>
         <w:rPr>
-          <w:rFonts w:ascii="Calibri" w:hAnsi="Calibri" w:cs="Calibri"/>
-          <w:color w:val="0A2F9B"/>
-        </w:rPr>
-      </w:pPr>
-      <w:r>
-        <w:rPr>
+          <w:rFonts w:asciiTheme="majorHAnsi" w:hAnsiTheme="majorHAnsi" w:cstheme="majorHAnsi"/>
+          <w:color w:val="0A2F9B"/>
+        </w:rPr>
+      </w:pPr>
+      <w:r>
+        <w:rPr>
+          <w:rFonts w:asciiTheme="majorHAnsi" w:hAnsiTheme="majorHAnsi" w:cstheme="majorHAnsi"/>
           <w:color w:val="1D294D"/>
           <w:sz w:val="33"/>
           <w:szCs w:val="33"/>
         </w:rPr>
         <w:t>Auto Push Spring Boot App Image on Docker Hub Repository# 9561826040</w:t>
       </w:r>
-      <w:bookmarkStart w:id="0" w:name="_GoBack"/>
-      <w:bookmarkEnd w:id="0"/>
     </w:p>
     <w:p>
       <w:pPr>
@@ -4953,13 +4952,13 @@
         <w:shd w:val="clear" w:color="auto" w:fill="FFFFFF"/>
         <w:spacing w:line="384" w:lineRule="atLeast"/>
         <w:rPr>
-          <w:rFonts w:ascii="Calibri" w:hAnsi="Calibri" w:cs="Calibri"/>
-          <w:color w:val="0A2F9B"/>
-        </w:rPr>
-      </w:pPr>
-      <w:r>
-        <w:rPr>
-          <w:rFonts w:ascii="Calibri" w:hAnsi="Calibri" w:cs="Calibri"/>
+          <w:rFonts w:asciiTheme="majorHAnsi" w:hAnsiTheme="majorHAnsi" w:cstheme="majorHAnsi"/>
+          <w:color w:val="0A2F9B"/>
+        </w:rPr>
+      </w:pPr>
+      <w:r>
+        <w:rPr>
+          <w:rFonts w:asciiTheme="majorHAnsi" w:hAnsiTheme="majorHAnsi" w:cstheme="majorHAnsi"/>
           <w:color w:val="0A2F9B"/>
         </w:rPr>
         <w:t>Pom.xml plugin</w:t>
@@ -4971,10 +4970,40 @@
         <w:shd w:val="clear" w:color="auto" w:fill="FFFFFF"/>
         <w:spacing w:line="384" w:lineRule="atLeast"/>
         <w:rPr>
-          <w:rFonts w:ascii="Calibri" w:hAnsi="Calibri" w:cs="Calibri"/>
-          <w:color w:val="0A2F9B"/>
-        </w:rPr>
-      </w:pPr>
+          <w:rFonts w:asciiTheme="majorHAnsi" w:hAnsiTheme="majorHAnsi" w:cstheme="majorHAnsi"/>
+          <w:color w:val="0A2F9B"/>
+        </w:rPr>
+      </w:pPr>
+      <w:r>
+        <w:rPr>
+          <w:rFonts w:asciiTheme="majorHAnsi" w:hAnsiTheme="majorHAnsi" w:cstheme="majorHAnsi"/>
+          <w:color w:val="0A2F9B"/>
+        </w:rPr>
+        <w:t>&lt;</w:t>
+      </w:r>
+      <w:proofErr w:type="gramStart"/>
+      <w:r>
+        <w:rPr>
+          <w:rFonts w:asciiTheme="majorHAnsi" w:hAnsiTheme="majorHAnsi" w:cstheme="majorHAnsi"/>
+          <w:color w:val="0A2F9B"/>
+        </w:rPr>
+        <w:t>plugin</w:t>
+      </w:r>
+      <w:proofErr w:type="gramEnd"/>
+      <w:r>
+        <w:rPr>
+          <w:rFonts w:asciiTheme="majorHAnsi" w:hAnsiTheme="majorHAnsi" w:cstheme="majorHAnsi"/>
+          <w:color w:val="0A2F9B"/>
+        </w:rPr>
+        <w:t>&gt;</w:t>
+      </w:r>
+      <w:r>
+        <w:rPr>
+          <w:rFonts w:asciiTheme="majorHAnsi" w:hAnsiTheme="majorHAnsi" w:cstheme="majorHAnsi"/>
+          <w:color w:val="0A2F9B"/>
+        </w:rPr>
+        <w:tab/>
+      </w:r>
     </w:p>
     <w:p>
       <w:pPr>
@@ -4982,29 +5011,64 @@
         <w:shd w:val="clear" w:color="auto" w:fill="FFFFFF"/>
         <w:spacing w:line="384" w:lineRule="atLeast"/>
         <w:rPr>
-          <w:rFonts w:ascii="Calibri" w:hAnsi="Calibri" w:cs="Calibri"/>
-          <w:color w:val="0A2F9B"/>
-        </w:rPr>
-      </w:pPr>
-      <w:r>
-        <w:rPr>
-          <w:rFonts w:ascii="Calibri" w:hAnsi="Calibri" w:cs="Calibri"/>
-          <w:color w:val="0A2F9B"/>
-        </w:rPr>
+          <w:rFonts w:asciiTheme="majorHAnsi" w:hAnsiTheme="majorHAnsi" w:cstheme="majorHAnsi"/>
+          <w:color w:val="0A2F9B"/>
+        </w:rPr>
+      </w:pPr>
+      <w:r>
+        <w:rPr>
+          <w:rFonts w:asciiTheme="majorHAnsi" w:hAnsiTheme="majorHAnsi" w:cstheme="majorHAnsi"/>
+          <w:color w:val="0A2F9B"/>
+        </w:rPr>
+        <w:tab/>
         <w:t>&lt;</w:t>
       </w:r>
+      <w:proofErr w:type="spellStart"/>
       <w:proofErr w:type="gramStart"/>
       <w:r>
         <w:rPr>
-          <w:rFonts w:ascii="Calibri" w:hAnsi="Calibri" w:cs="Calibri"/>
-          <w:color w:val="0A2F9B"/>
-        </w:rPr>
-        <w:t>plugin</w:t>
-      </w:r>
+          <w:rFonts w:asciiTheme="majorHAnsi" w:hAnsiTheme="majorHAnsi" w:cstheme="majorHAnsi"/>
+          <w:color w:val="0A2F9B"/>
+        </w:rPr>
+        <w:t>groupId</w:t>
+      </w:r>
+      <w:proofErr w:type="spellEnd"/>
+      <w:r>
+        <w:rPr>
+          <w:rFonts w:asciiTheme="majorHAnsi" w:hAnsiTheme="majorHAnsi" w:cstheme="majorHAnsi"/>
+          <w:color w:val="0A2F9B"/>
+        </w:rPr>
+        <w:t>&gt;</w:t>
+      </w:r>
+      <w:proofErr w:type="spellStart"/>
       <w:proofErr w:type="gramEnd"/>
       <w:r>
         <w:rPr>
-          <w:rFonts w:ascii="Calibri" w:hAnsi="Calibri" w:cs="Calibri"/>
+          <w:rFonts w:asciiTheme="majorHAnsi" w:hAnsiTheme="majorHAnsi" w:cstheme="majorHAnsi"/>
+          <w:color w:val="0A2F9B"/>
+        </w:rPr>
+        <w:t>com.spotify</w:t>
+      </w:r>
+      <w:proofErr w:type="spellEnd"/>
+      <w:r>
+        <w:rPr>
+          <w:rFonts w:asciiTheme="majorHAnsi" w:hAnsiTheme="majorHAnsi" w:cstheme="majorHAnsi"/>
+          <w:color w:val="0A2F9B"/>
+        </w:rPr>
+        <w:t>&lt;/</w:t>
+      </w:r>
+      <w:proofErr w:type="spellStart"/>
+      <w:r>
+        <w:rPr>
+          <w:rFonts w:asciiTheme="majorHAnsi" w:hAnsiTheme="majorHAnsi" w:cstheme="majorHAnsi"/>
+          <w:color w:val="0A2F9B"/>
+        </w:rPr>
+        <w:t>groupId</w:t>
+      </w:r>
+      <w:proofErr w:type="spellEnd"/>
+      <w:r>
+        <w:rPr>
+          <w:rFonts w:asciiTheme="majorHAnsi" w:hAnsiTheme="majorHAnsi" w:cstheme="majorHAnsi"/>
           <w:color w:val="0A2F9B"/>
         </w:rPr>
         <w:t>&gt;</w:t>
@@ -5016,30 +5080,67 @@
         <w:shd w:val="clear" w:color="auto" w:fill="FFFFFF"/>
         <w:spacing w:line="384" w:lineRule="atLeast"/>
         <w:rPr>
-          <w:rFonts w:ascii="Calibri" w:hAnsi="Calibri" w:cs="Calibri"/>
-          <w:color w:val="0A2F9B"/>
-        </w:rPr>
-      </w:pPr>
-      <w:r>
-        <w:rPr>
-          <w:rFonts w:ascii="Calibri" w:hAnsi="Calibri" w:cs="Calibri"/>
+          <w:rFonts w:asciiTheme="majorHAnsi" w:hAnsiTheme="majorHAnsi" w:cstheme="majorHAnsi"/>
+          <w:color w:val="0A2F9B"/>
+        </w:rPr>
+      </w:pPr>
+      <w:r>
+        <w:rPr>
+          <w:rFonts w:asciiTheme="majorHAnsi" w:hAnsiTheme="majorHAnsi" w:cstheme="majorHAnsi"/>
           <w:color w:val="0A2F9B"/>
         </w:rPr>
         <w:tab/>
-      </w:r>
-      <w:r>
-        <w:rPr>
-          <w:rFonts w:ascii="Calibri" w:hAnsi="Calibri" w:cs="Calibri"/>
-          <w:color w:val="0A2F9B"/>
-        </w:rPr>
-        <w:tab/>
-      </w:r>
-      <w:r>
-        <w:rPr>
-          <w:rFonts w:ascii="Calibri" w:hAnsi="Calibri" w:cs="Calibri"/>
-          <w:color w:val="0A2F9B"/>
-        </w:rPr>
-        <w:tab/>
+        <w:t>&lt;</w:t>
+      </w:r>
+      <w:proofErr w:type="spellStart"/>
+      <w:proofErr w:type="gramStart"/>
+      <w:r>
+        <w:rPr>
+          <w:rFonts w:asciiTheme="majorHAnsi" w:hAnsiTheme="majorHAnsi" w:cstheme="majorHAnsi"/>
+          <w:color w:val="0A2F9B"/>
+        </w:rPr>
+        <w:t>artifactId</w:t>
+      </w:r>
+      <w:proofErr w:type="spellEnd"/>
+      <w:r>
+        <w:rPr>
+          <w:rFonts w:asciiTheme="majorHAnsi" w:hAnsiTheme="majorHAnsi" w:cstheme="majorHAnsi"/>
+          <w:color w:val="0A2F9B"/>
+        </w:rPr>
+        <w:t>&gt;</w:t>
+      </w:r>
+      <w:proofErr w:type="spellStart"/>
+      <w:proofErr w:type="gramEnd"/>
+      <w:r>
+        <w:rPr>
+          <w:rFonts w:asciiTheme="majorHAnsi" w:hAnsiTheme="majorHAnsi" w:cstheme="majorHAnsi"/>
+          <w:color w:val="0A2F9B"/>
+        </w:rPr>
+        <w:t>dockerfile</w:t>
+      </w:r>
+      <w:proofErr w:type="spellEnd"/>
+      <w:r>
+        <w:rPr>
+          <w:rFonts w:asciiTheme="majorHAnsi" w:hAnsiTheme="majorHAnsi" w:cstheme="majorHAnsi"/>
+          <w:color w:val="0A2F9B"/>
+        </w:rPr>
+        <w:t>-maven-plugin&lt;/</w:t>
+      </w:r>
+      <w:proofErr w:type="spellStart"/>
+      <w:r>
+        <w:rPr>
+          <w:rFonts w:asciiTheme="majorHAnsi" w:hAnsiTheme="majorHAnsi" w:cstheme="majorHAnsi"/>
+          <w:color w:val="0A2F9B"/>
+        </w:rPr>
+        <w:t>artifactId</w:t>
+      </w:r>
+      <w:proofErr w:type="spellEnd"/>
+      <w:r>
+        <w:rPr>
+          <w:rFonts w:asciiTheme="majorHAnsi" w:hAnsiTheme="majorHAnsi" w:cstheme="majorHAnsi"/>
+          <w:color w:val="0A2F9B"/>
+        </w:rPr>
+        <w:t>&gt;</w:t>
       </w:r>
     </w:p>
     <w:p>
@@ -5048,67 +5149,17 @@
         <w:shd w:val="clear" w:color="auto" w:fill="FFFFFF"/>
         <w:spacing w:line="384" w:lineRule="atLeast"/>
         <w:rPr>
-          <w:rFonts w:ascii="Calibri" w:hAnsi="Calibri" w:cs="Calibri"/>
-          <w:color w:val="0A2F9B"/>
-        </w:rPr>
-      </w:pPr>
-      <w:r>
-        <w:rPr>
-          <w:rFonts w:ascii="Calibri" w:hAnsi="Calibri" w:cs="Calibri"/>
+          <w:rFonts w:asciiTheme="majorHAnsi" w:hAnsiTheme="majorHAnsi" w:cstheme="majorHAnsi"/>
+          <w:color w:val="0A2F9B"/>
+        </w:rPr>
+      </w:pPr>
+      <w:r>
+        <w:rPr>
+          <w:rFonts w:asciiTheme="majorHAnsi" w:hAnsiTheme="majorHAnsi" w:cstheme="majorHAnsi"/>
           <w:color w:val="0A2F9B"/>
         </w:rPr>
         <w:tab/>
-        <w:t>&lt;</w:t>
-      </w:r>
-      <w:proofErr w:type="spellStart"/>
-      <w:proofErr w:type="gramStart"/>
-      <w:r>
-        <w:rPr>
-          <w:rFonts w:ascii="Calibri" w:hAnsi="Calibri" w:cs="Calibri"/>
-          <w:color w:val="0A2F9B"/>
-        </w:rPr>
-        <w:t>groupId</w:t>
-      </w:r>
-      <w:proofErr w:type="spellEnd"/>
-      <w:r>
-        <w:rPr>
-          <w:rFonts w:ascii="Calibri" w:hAnsi="Calibri" w:cs="Calibri"/>
-          <w:color w:val="0A2F9B"/>
-        </w:rPr>
-        <w:t>&gt;</w:t>
-      </w:r>
-      <w:proofErr w:type="spellStart"/>
-      <w:proofErr w:type="gramEnd"/>
-      <w:r>
-        <w:rPr>
-          <w:rFonts w:ascii="Calibri" w:hAnsi="Calibri" w:cs="Calibri"/>
-          <w:color w:val="0A2F9B"/>
-        </w:rPr>
-        <w:t>com.spotify</w:t>
-      </w:r>
-      <w:proofErr w:type="spellEnd"/>
-      <w:r>
-        <w:rPr>
-          <w:rFonts w:ascii="Calibri" w:hAnsi="Calibri" w:cs="Calibri"/>
-          <w:color w:val="0A2F9B"/>
-        </w:rPr>
-        <w:t>&lt;/</w:t>
-      </w:r>
-      <w:proofErr w:type="spellStart"/>
-      <w:r>
-        <w:rPr>
-          <w:rFonts w:ascii="Calibri" w:hAnsi="Calibri" w:cs="Calibri"/>
-          <w:color w:val="0A2F9B"/>
-        </w:rPr>
-        <w:t>groupId</w:t>
-      </w:r>
-      <w:proofErr w:type="spellEnd"/>
-      <w:r>
-        <w:rPr>
-          <w:rFonts w:ascii="Calibri" w:hAnsi="Calibri" w:cs="Calibri"/>
-          <w:color w:val="0A2F9B"/>
-        </w:rPr>
-        <w:t>&gt;</w:t>
+        <w:t>&lt;version&gt;1.4.13&lt;/version&gt;</w:t>
       </w:r>
     </w:p>
     <w:p>
@@ -5117,64 +5168,30 @@
         <w:shd w:val="clear" w:color="auto" w:fill="FFFFFF"/>
         <w:spacing w:line="384" w:lineRule="atLeast"/>
         <w:rPr>
-          <w:rFonts w:ascii="Calibri" w:hAnsi="Calibri" w:cs="Calibri"/>
-          <w:color w:val="0A2F9B"/>
-        </w:rPr>
-      </w:pPr>
-      <w:r>
-        <w:rPr>
-          <w:rFonts w:ascii="Calibri" w:hAnsi="Calibri" w:cs="Calibri"/>
+          <w:rFonts w:asciiTheme="majorHAnsi" w:hAnsiTheme="majorHAnsi" w:cstheme="majorHAnsi"/>
+          <w:color w:val="0A2F9B"/>
+        </w:rPr>
+      </w:pPr>
+      <w:r>
+        <w:rPr>
+          <w:rFonts w:asciiTheme="majorHAnsi" w:hAnsiTheme="majorHAnsi" w:cstheme="majorHAnsi"/>
           <w:color w:val="0A2F9B"/>
         </w:rPr>
         <w:tab/>
         <w:t>&lt;</w:t>
       </w:r>
-      <w:proofErr w:type="spellStart"/>
       <w:proofErr w:type="gramStart"/>
       <w:r>
         <w:rPr>
-          <w:rFonts w:ascii="Calibri" w:hAnsi="Calibri" w:cs="Calibri"/>
-          <w:color w:val="0A2F9B"/>
-        </w:rPr>
-        <w:t>artifactId</w:t>
-      </w:r>
-      <w:proofErr w:type="spellEnd"/>
-      <w:r>
-        <w:rPr>
-          <w:rFonts w:ascii="Calibri" w:hAnsi="Calibri" w:cs="Calibri"/>
-          <w:color w:val="0A2F9B"/>
-        </w:rPr>
-        <w:t>&gt;</w:t>
-      </w:r>
-      <w:proofErr w:type="spellStart"/>
+          <w:rFonts w:asciiTheme="majorHAnsi" w:hAnsiTheme="majorHAnsi" w:cstheme="majorHAnsi"/>
+          <w:color w:val="0A2F9B"/>
+        </w:rPr>
+        <w:t>executions</w:t>
+      </w:r>
       <w:proofErr w:type="gramEnd"/>
       <w:r>
         <w:rPr>
-          <w:rFonts w:ascii="Calibri" w:hAnsi="Calibri" w:cs="Calibri"/>
-          <w:color w:val="0A2F9B"/>
-        </w:rPr>
-        <w:t>dockerfile</w:t>
-      </w:r>
-      <w:proofErr w:type="spellEnd"/>
-      <w:r>
-        <w:rPr>
-          <w:rFonts w:ascii="Calibri" w:hAnsi="Calibri" w:cs="Calibri"/>
-          <w:color w:val="0A2F9B"/>
-        </w:rPr>
-        <w:t>-maven-plugin&lt;/</w:t>
-      </w:r>
-      <w:proofErr w:type="spellStart"/>
-      <w:r>
-        <w:rPr>
-          <w:rFonts w:ascii="Calibri" w:hAnsi="Calibri" w:cs="Calibri"/>
-          <w:color w:val="0A2F9B"/>
-        </w:rPr>
-        <w:t>artifactId</w:t>
-      </w:r>
-      <w:proofErr w:type="spellEnd"/>
-      <w:r>
-        <w:rPr>
-          <w:rFonts w:ascii="Calibri" w:hAnsi="Calibri" w:cs="Calibri"/>
+          <w:rFonts w:asciiTheme="majorHAnsi" w:hAnsiTheme="majorHAnsi" w:cstheme="majorHAnsi"/>
           <w:color w:val="0A2F9B"/>
         </w:rPr>
         <w:t>&gt;</w:t>
@@ -5186,17 +5203,40 @@
         <w:shd w:val="clear" w:color="auto" w:fill="FFFFFF"/>
         <w:spacing w:line="384" w:lineRule="atLeast"/>
         <w:rPr>
-          <w:rFonts w:ascii="Calibri" w:hAnsi="Calibri" w:cs="Calibri"/>
-          <w:color w:val="0A2F9B"/>
-        </w:rPr>
-      </w:pPr>
-      <w:r>
-        <w:rPr>
-          <w:rFonts w:ascii="Calibri" w:hAnsi="Calibri" w:cs="Calibri"/>
+          <w:rFonts w:asciiTheme="majorHAnsi" w:hAnsiTheme="majorHAnsi" w:cstheme="majorHAnsi"/>
+          <w:color w:val="0A2F9B"/>
+        </w:rPr>
+      </w:pPr>
+      <w:r>
+        <w:rPr>
+          <w:rFonts w:asciiTheme="majorHAnsi" w:hAnsiTheme="majorHAnsi" w:cstheme="majorHAnsi"/>
           <w:color w:val="0A2F9B"/>
         </w:rPr>
         <w:tab/>
-        <w:t>&lt;version&gt;1.4.13&lt;/version&gt;</w:t>
+      </w:r>
+      <w:r>
+        <w:rPr>
+          <w:rFonts w:asciiTheme="majorHAnsi" w:hAnsiTheme="majorHAnsi" w:cstheme="majorHAnsi"/>
+          <w:color w:val="0A2F9B"/>
+        </w:rPr>
+        <w:tab/>
+        <w:t>&lt;</w:t>
+      </w:r>
+      <w:proofErr w:type="gramStart"/>
+      <w:r>
+        <w:rPr>
+          <w:rFonts w:asciiTheme="majorHAnsi" w:hAnsiTheme="majorHAnsi" w:cstheme="majorHAnsi"/>
+          <w:color w:val="0A2F9B"/>
+        </w:rPr>
+        <w:t>execution</w:t>
+      </w:r>
+      <w:proofErr w:type="gramEnd"/>
+      <w:r>
+        <w:rPr>
+          <w:rFonts w:asciiTheme="majorHAnsi" w:hAnsiTheme="majorHAnsi" w:cstheme="majorHAnsi"/>
+          <w:color w:val="0A2F9B"/>
+        </w:rPr>
+        <w:t>&gt;</w:t>
       </w:r>
     </w:p>
     <w:p>
@@ -5205,13 +5245,27 @@
         <w:shd w:val="clear" w:color="auto" w:fill="FFFFFF"/>
         <w:spacing w:line="384" w:lineRule="atLeast"/>
         <w:rPr>
-          <w:rFonts w:ascii="Calibri" w:hAnsi="Calibri" w:cs="Calibri"/>
-          <w:color w:val="0A2F9B"/>
-        </w:rPr>
-      </w:pPr>
-      <w:r>
-        <w:rPr>
-          <w:rFonts w:ascii="Calibri" w:hAnsi="Calibri" w:cs="Calibri"/>
+          <w:rFonts w:asciiTheme="majorHAnsi" w:hAnsiTheme="majorHAnsi" w:cstheme="majorHAnsi"/>
+          <w:color w:val="0A2F9B"/>
+        </w:rPr>
+      </w:pPr>
+      <w:r>
+        <w:rPr>
+          <w:rFonts w:asciiTheme="majorHAnsi" w:hAnsiTheme="majorHAnsi" w:cstheme="majorHAnsi"/>
+          <w:color w:val="0A2F9B"/>
+        </w:rPr>
+        <w:tab/>
+      </w:r>
+      <w:r>
+        <w:rPr>
+          <w:rFonts w:asciiTheme="majorHAnsi" w:hAnsiTheme="majorHAnsi" w:cstheme="majorHAnsi"/>
+          <w:color w:val="0A2F9B"/>
+        </w:rPr>
+        <w:tab/>
+      </w:r>
+      <w:r>
+        <w:rPr>
+          <w:rFonts w:asciiTheme="majorHAnsi" w:hAnsiTheme="majorHAnsi" w:cstheme="majorHAnsi"/>
           <w:color w:val="0A2F9B"/>
         </w:rPr>
         <w:tab/>
@@ -5220,18 +5274,18 @@
       <w:proofErr w:type="gramStart"/>
       <w:r>
         <w:rPr>
-          <w:rFonts w:ascii="Calibri" w:hAnsi="Calibri" w:cs="Calibri"/>
-          <w:color w:val="0A2F9B"/>
-        </w:rPr>
-        <w:t>executions</w:t>
+          <w:rFonts w:asciiTheme="majorHAnsi" w:hAnsiTheme="majorHAnsi" w:cstheme="majorHAnsi"/>
+          <w:color w:val="0A2F9B"/>
+        </w:rPr>
+        <w:t>id&gt;</w:t>
       </w:r>
       <w:proofErr w:type="gramEnd"/>
       <w:r>
         <w:rPr>
-          <w:rFonts w:ascii="Calibri" w:hAnsi="Calibri" w:cs="Calibri"/>
-          <w:color w:val="0A2F9B"/>
-        </w:rPr>
-        <w:t>&gt;</w:t>
+          <w:rFonts w:asciiTheme="majorHAnsi" w:hAnsiTheme="majorHAnsi" w:cstheme="majorHAnsi"/>
+          <w:color w:val="0A2F9B"/>
+        </w:rPr>
+        <w:t>default&lt;/id&gt;</w:t>
       </w:r>
     </w:p>
     <w:p>
@@ -5240,20 +5294,27 @@
         <w:shd w:val="clear" w:color="auto" w:fill="FFFFFF"/>
         <w:spacing w:line="384" w:lineRule="atLeast"/>
         <w:rPr>
-          <w:rFonts w:ascii="Calibri" w:hAnsi="Calibri" w:cs="Calibri"/>
-          <w:color w:val="0A2F9B"/>
-        </w:rPr>
-      </w:pPr>
-      <w:r>
-        <w:rPr>
-          <w:rFonts w:ascii="Calibri" w:hAnsi="Calibri" w:cs="Calibri"/>
+          <w:rFonts w:asciiTheme="majorHAnsi" w:hAnsiTheme="majorHAnsi" w:cstheme="majorHAnsi"/>
+          <w:color w:val="0A2F9B"/>
+        </w:rPr>
+      </w:pPr>
+      <w:r>
+        <w:rPr>
+          <w:rFonts w:asciiTheme="majorHAnsi" w:hAnsiTheme="majorHAnsi" w:cstheme="majorHAnsi"/>
           <w:color w:val="0A2F9B"/>
         </w:rPr>
         <w:tab/>
       </w:r>
       <w:r>
         <w:rPr>
-          <w:rFonts w:ascii="Calibri" w:hAnsi="Calibri" w:cs="Calibri"/>
+          <w:rFonts w:asciiTheme="majorHAnsi" w:hAnsiTheme="majorHAnsi" w:cstheme="majorHAnsi"/>
+          <w:color w:val="0A2F9B"/>
+        </w:rPr>
+        <w:tab/>
+      </w:r>
+      <w:r>
+        <w:rPr>
+          <w:rFonts w:asciiTheme="majorHAnsi" w:hAnsiTheme="majorHAnsi" w:cstheme="majorHAnsi"/>
           <w:color w:val="0A2F9B"/>
         </w:rPr>
         <w:tab/>
@@ -5262,15 +5323,15 @@
       <w:proofErr w:type="gramStart"/>
       <w:r>
         <w:rPr>
-          <w:rFonts w:ascii="Calibri" w:hAnsi="Calibri" w:cs="Calibri"/>
-          <w:color w:val="0A2F9B"/>
-        </w:rPr>
-        <w:t>execution</w:t>
+          <w:rFonts w:asciiTheme="majorHAnsi" w:hAnsiTheme="majorHAnsi" w:cstheme="majorHAnsi"/>
+          <w:color w:val="0A2F9B"/>
+        </w:rPr>
+        <w:t>goals</w:t>
       </w:r>
       <w:proofErr w:type="gramEnd"/>
       <w:r>
         <w:rPr>
-          <w:rFonts w:ascii="Calibri" w:hAnsi="Calibri" w:cs="Calibri"/>
+          <w:rFonts w:asciiTheme="majorHAnsi" w:hAnsiTheme="majorHAnsi" w:cstheme="majorHAnsi"/>
           <w:color w:val="0A2F9B"/>
         </w:rPr>
         <w:t>&gt;</w:t>
@@ -5282,27 +5343,34 @@
         <w:shd w:val="clear" w:color="auto" w:fill="FFFFFF"/>
         <w:spacing w:line="384" w:lineRule="atLeast"/>
         <w:rPr>
-          <w:rFonts w:ascii="Calibri" w:hAnsi="Calibri" w:cs="Calibri"/>
-          <w:color w:val="0A2F9B"/>
-        </w:rPr>
-      </w:pPr>
-      <w:r>
-        <w:rPr>
-          <w:rFonts w:ascii="Calibri" w:hAnsi="Calibri" w:cs="Calibri"/>
+          <w:rFonts w:asciiTheme="majorHAnsi" w:hAnsiTheme="majorHAnsi" w:cstheme="majorHAnsi"/>
+          <w:color w:val="0A2F9B"/>
+        </w:rPr>
+      </w:pPr>
+      <w:r>
+        <w:rPr>
+          <w:rFonts w:asciiTheme="majorHAnsi" w:hAnsiTheme="majorHAnsi" w:cstheme="majorHAnsi"/>
           <w:color w:val="0A2F9B"/>
         </w:rPr>
         <w:tab/>
       </w:r>
       <w:r>
         <w:rPr>
-          <w:rFonts w:ascii="Calibri" w:hAnsi="Calibri" w:cs="Calibri"/>
+          <w:rFonts w:asciiTheme="majorHAnsi" w:hAnsiTheme="majorHAnsi" w:cstheme="majorHAnsi"/>
           <w:color w:val="0A2F9B"/>
         </w:rPr>
         <w:tab/>
       </w:r>
       <w:r>
         <w:rPr>
-          <w:rFonts w:ascii="Calibri" w:hAnsi="Calibri" w:cs="Calibri"/>
+          <w:rFonts w:asciiTheme="majorHAnsi" w:hAnsiTheme="majorHAnsi" w:cstheme="majorHAnsi"/>
+          <w:color w:val="0A2F9B"/>
+        </w:rPr>
+        <w:tab/>
+      </w:r>
+      <w:r>
+        <w:rPr>
+          <w:rFonts w:asciiTheme="majorHAnsi" w:hAnsiTheme="majorHAnsi" w:cstheme="majorHAnsi"/>
           <w:color w:val="0A2F9B"/>
         </w:rPr>
         <w:tab/>
@@ -5311,18 +5379,18 @@
       <w:proofErr w:type="gramStart"/>
       <w:r>
         <w:rPr>
-          <w:rFonts w:ascii="Calibri" w:hAnsi="Calibri" w:cs="Calibri"/>
-          <w:color w:val="0A2F9B"/>
-        </w:rPr>
-        <w:t>id&gt;</w:t>
+          <w:rFonts w:asciiTheme="majorHAnsi" w:hAnsiTheme="majorHAnsi" w:cstheme="majorHAnsi"/>
+          <w:color w:val="0A2F9B"/>
+        </w:rPr>
+        <w:t>goal&gt;</w:t>
       </w:r>
       <w:proofErr w:type="gramEnd"/>
       <w:r>
         <w:rPr>
-          <w:rFonts w:ascii="Calibri" w:hAnsi="Calibri" w:cs="Calibri"/>
-          <w:color w:val="0A2F9B"/>
-        </w:rPr>
-        <w:t>default&lt;/id&gt;</w:t>
+          <w:rFonts w:asciiTheme="majorHAnsi" w:hAnsiTheme="majorHAnsi" w:cstheme="majorHAnsi"/>
+          <w:color w:val="0A2F9B"/>
+        </w:rPr>
+        <w:t>build&lt;/goal&gt;</w:t>
       </w:r>
     </w:p>
     <w:p>
@@ -5331,27 +5399,34 @@
         <w:shd w:val="clear" w:color="auto" w:fill="FFFFFF"/>
         <w:spacing w:line="384" w:lineRule="atLeast"/>
         <w:rPr>
-          <w:rFonts w:ascii="Calibri" w:hAnsi="Calibri" w:cs="Calibri"/>
-          <w:color w:val="0A2F9B"/>
-        </w:rPr>
-      </w:pPr>
-      <w:r>
-        <w:rPr>
-          <w:rFonts w:ascii="Calibri" w:hAnsi="Calibri" w:cs="Calibri"/>
+          <w:rFonts w:asciiTheme="majorHAnsi" w:hAnsiTheme="majorHAnsi" w:cstheme="majorHAnsi"/>
+          <w:color w:val="0A2F9B"/>
+        </w:rPr>
+      </w:pPr>
+      <w:r>
+        <w:rPr>
+          <w:rFonts w:asciiTheme="majorHAnsi" w:hAnsiTheme="majorHAnsi" w:cstheme="majorHAnsi"/>
           <w:color w:val="0A2F9B"/>
         </w:rPr>
         <w:tab/>
       </w:r>
       <w:r>
         <w:rPr>
-          <w:rFonts w:ascii="Calibri" w:hAnsi="Calibri" w:cs="Calibri"/>
+          <w:rFonts w:asciiTheme="majorHAnsi" w:hAnsiTheme="majorHAnsi" w:cstheme="majorHAnsi"/>
           <w:color w:val="0A2F9B"/>
         </w:rPr>
         <w:tab/>
       </w:r>
       <w:r>
         <w:rPr>
-          <w:rFonts w:ascii="Calibri" w:hAnsi="Calibri" w:cs="Calibri"/>
+          <w:rFonts w:asciiTheme="majorHAnsi" w:hAnsiTheme="majorHAnsi" w:cstheme="majorHAnsi"/>
+          <w:color w:val="0A2F9B"/>
+        </w:rPr>
+        <w:tab/>
+      </w:r>
+      <w:r>
+        <w:rPr>
+          <w:rFonts w:asciiTheme="majorHAnsi" w:hAnsiTheme="majorHAnsi" w:cstheme="majorHAnsi"/>
           <w:color w:val="0A2F9B"/>
         </w:rPr>
         <w:tab/>
@@ -5360,18 +5435,18 @@
       <w:proofErr w:type="gramStart"/>
       <w:r>
         <w:rPr>
-          <w:rFonts w:ascii="Calibri" w:hAnsi="Calibri" w:cs="Calibri"/>
-          <w:color w:val="0A2F9B"/>
-        </w:rPr>
-        <w:t>goals</w:t>
+          <w:rFonts w:asciiTheme="majorHAnsi" w:hAnsiTheme="majorHAnsi" w:cstheme="majorHAnsi"/>
+          <w:color w:val="0A2F9B"/>
+        </w:rPr>
+        <w:t>goal&gt;</w:t>
       </w:r>
       <w:proofErr w:type="gramEnd"/>
       <w:r>
         <w:rPr>
-          <w:rFonts w:ascii="Calibri" w:hAnsi="Calibri" w:cs="Calibri"/>
-          <w:color w:val="0A2F9B"/>
-        </w:rPr>
-        <w:t>&gt;</w:t>
+          <w:rFonts w:asciiTheme="majorHAnsi" w:hAnsiTheme="majorHAnsi" w:cstheme="majorHAnsi"/>
+          <w:color w:val="0A2F9B"/>
+        </w:rPr>
+        <w:t>push&lt;/goal&gt;</w:t>
       </w:r>
     </w:p>
     <w:p>
@@ -5380,54 +5455,31 @@
         <w:shd w:val="clear" w:color="auto" w:fill="FFFFFF"/>
         <w:spacing w:line="384" w:lineRule="atLeast"/>
         <w:rPr>
-          <w:rFonts w:ascii="Calibri" w:hAnsi="Calibri" w:cs="Calibri"/>
-          <w:color w:val="0A2F9B"/>
-        </w:rPr>
-      </w:pPr>
-      <w:r>
-        <w:rPr>
-          <w:rFonts w:ascii="Calibri" w:hAnsi="Calibri" w:cs="Calibri"/>
+          <w:rFonts w:asciiTheme="majorHAnsi" w:hAnsiTheme="majorHAnsi" w:cstheme="majorHAnsi"/>
+          <w:color w:val="0A2F9B"/>
+        </w:rPr>
+      </w:pPr>
+      <w:r>
+        <w:rPr>
+          <w:rFonts w:asciiTheme="majorHAnsi" w:hAnsiTheme="majorHAnsi" w:cstheme="majorHAnsi"/>
           <w:color w:val="0A2F9B"/>
         </w:rPr>
         <w:tab/>
       </w:r>
       <w:r>
         <w:rPr>
-          <w:rFonts w:ascii="Calibri" w:hAnsi="Calibri" w:cs="Calibri"/>
+          <w:rFonts w:asciiTheme="majorHAnsi" w:hAnsiTheme="majorHAnsi" w:cstheme="majorHAnsi"/>
           <w:color w:val="0A2F9B"/>
         </w:rPr>
         <w:tab/>
       </w:r>
       <w:r>
         <w:rPr>
-          <w:rFonts w:ascii="Calibri" w:hAnsi="Calibri" w:cs="Calibri"/>
+          <w:rFonts w:asciiTheme="majorHAnsi" w:hAnsiTheme="majorHAnsi" w:cstheme="majorHAnsi"/>
           <w:color w:val="0A2F9B"/>
         </w:rPr>
         <w:tab/>
-      </w:r>
-      <w:r>
-        <w:rPr>
-          <w:rFonts w:ascii="Calibri" w:hAnsi="Calibri" w:cs="Calibri"/>
-          <w:color w:val="0A2F9B"/>
-        </w:rPr>
-        <w:tab/>
-        <w:t>&lt;</w:t>
-      </w:r>
-      <w:proofErr w:type="gramStart"/>
-      <w:r>
-        <w:rPr>
-          <w:rFonts w:ascii="Calibri" w:hAnsi="Calibri" w:cs="Calibri"/>
-          <w:color w:val="0A2F9B"/>
-        </w:rPr>
-        <w:t>goal&gt;</w:t>
-      </w:r>
-      <w:proofErr w:type="gramEnd"/>
-      <w:r>
-        <w:rPr>
-          <w:rFonts w:ascii="Calibri" w:hAnsi="Calibri" w:cs="Calibri"/>
-          <w:color w:val="0A2F9B"/>
-        </w:rPr>
-        <w:t>build&lt;/goal&gt;</w:t>
+        <w:t>&lt;/goals&gt;</w:t>
       </w:r>
     </w:p>
     <w:p>
@@ -5436,54 +5488,24 @@
         <w:shd w:val="clear" w:color="auto" w:fill="FFFFFF"/>
         <w:spacing w:line="384" w:lineRule="atLeast"/>
         <w:rPr>
-          <w:rFonts w:ascii="Calibri" w:hAnsi="Calibri" w:cs="Calibri"/>
-          <w:color w:val="0A2F9B"/>
-        </w:rPr>
-      </w:pPr>
-      <w:r>
-        <w:rPr>
-          <w:rFonts w:ascii="Calibri" w:hAnsi="Calibri" w:cs="Calibri"/>
+          <w:rFonts w:asciiTheme="majorHAnsi" w:hAnsiTheme="majorHAnsi" w:cstheme="majorHAnsi"/>
+          <w:color w:val="0A2F9B"/>
+        </w:rPr>
+      </w:pPr>
+      <w:r>
+        <w:rPr>
+          <w:rFonts w:asciiTheme="majorHAnsi" w:hAnsiTheme="majorHAnsi" w:cstheme="majorHAnsi"/>
           <w:color w:val="0A2F9B"/>
         </w:rPr>
         <w:tab/>
       </w:r>
       <w:r>
         <w:rPr>
-          <w:rFonts w:ascii="Calibri" w:hAnsi="Calibri" w:cs="Calibri"/>
+          <w:rFonts w:asciiTheme="majorHAnsi" w:hAnsiTheme="majorHAnsi" w:cstheme="majorHAnsi"/>
           <w:color w:val="0A2F9B"/>
         </w:rPr>
         <w:tab/>
-      </w:r>
-      <w:r>
-        <w:rPr>
-          <w:rFonts w:ascii="Calibri" w:hAnsi="Calibri" w:cs="Calibri"/>
-          <w:color w:val="0A2F9B"/>
-        </w:rPr>
-        <w:tab/>
-      </w:r>
-      <w:r>
-        <w:rPr>
-          <w:rFonts w:ascii="Calibri" w:hAnsi="Calibri" w:cs="Calibri"/>
-          <w:color w:val="0A2F9B"/>
-        </w:rPr>
-        <w:tab/>
-        <w:t>&lt;</w:t>
-      </w:r>
-      <w:proofErr w:type="gramStart"/>
-      <w:r>
-        <w:rPr>
-          <w:rFonts w:ascii="Calibri" w:hAnsi="Calibri" w:cs="Calibri"/>
-          <w:color w:val="0A2F9B"/>
-        </w:rPr>
-        <w:t>goal&gt;</w:t>
-      </w:r>
-      <w:proofErr w:type="gramEnd"/>
-      <w:r>
-        <w:rPr>
-          <w:rFonts w:ascii="Calibri" w:hAnsi="Calibri" w:cs="Calibri"/>
-          <w:color w:val="0A2F9B"/>
-        </w:rPr>
-        <w:t>push&lt;/goal&gt;</w:t>
+        <w:t>&lt;/execution&gt;</w:t>
       </w:r>
     </w:p>
     <w:p>
@@ -5492,31 +5514,17 @@
         <w:shd w:val="clear" w:color="auto" w:fill="FFFFFF"/>
         <w:spacing w:line="384" w:lineRule="atLeast"/>
         <w:rPr>
-          <w:rFonts w:ascii="Calibri" w:hAnsi="Calibri" w:cs="Calibri"/>
-          <w:color w:val="0A2F9B"/>
-        </w:rPr>
-      </w:pPr>
-      <w:r>
-        <w:rPr>
-          <w:rFonts w:ascii="Calibri" w:hAnsi="Calibri" w:cs="Calibri"/>
+          <w:rFonts w:asciiTheme="majorHAnsi" w:hAnsiTheme="majorHAnsi" w:cstheme="majorHAnsi"/>
+          <w:color w:val="0A2F9B"/>
+        </w:rPr>
+      </w:pPr>
+      <w:r>
+        <w:rPr>
+          <w:rFonts w:asciiTheme="majorHAnsi" w:hAnsiTheme="majorHAnsi" w:cstheme="majorHAnsi"/>
           <w:color w:val="0A2F9B"/>
         </w:rPr>
         <w:tab/>
-      </w:r>
-      <w:r>
-        <w:rPr>
-          <w:rFonts w:ascii="Calibri" w:hAnsi="Calibri" w:cs="Calibri"/>
-          <w:color w:val="0A2F9B"/>
-        </w:rPr>
-        <w:tab/>
-      </w:r>
-      <w:r>
-        <w:rPr>
-          <w:rFonts w:ascii="Calibri" w:hAnsi="Calibri" w:cs="Calibri"/>
-          <w:color w:val="0A2F9B"/>
-        </w:rPr>
-        <w:tab/>
-        <w:t>&lt;/goals&gt;</w:t>
+        <w:t>&lt;/executions&gt;</w:t>
       </w:r>
     </w:p>
     <w:p>
@@ -5525,24 +5533,33 @@
         <w:shd w:val="clear" w:color="auto" w:fill="FFFFFF"/>
         <w:spacing w:line="384" w:lineRule="atLeast"/>
         <w:rPr>
-          <w:rFonts w:ascii="Calibri" w:hAnsi="Calibri" w:cs="Calibri"/>
-          <w:color w:val="0A2F9B"/>
-        </w:rPr>
-      </w:pPr>
-      <w:r>
-        <w:rPr>
-          <w:rFonts w:ascii="Calibri" w:hAnsi="Calibri" w:cs="Calibri"/>
+          <w:rFonts w:asciiTheme="majorHAnsi" w:hAnsiTheme="majorHAnsi" w:cstheme="majorHAnsi"/>
+          <w:color w:val="0A2F9B"/>
+        </w:rPr>
+      </w:pPr>
+      <w:r>
+        <w:rPr>
+          <w:rFonts w:asciiTheme="majorHAnsi" w:hAnsiTheme="majorHAnsi" w:cstheme="majorHAnsi"/>
           <w:color w:val="0A2F9B"/>
         </w:rPr>
         <w:tab/>
-      </w:r>
-      <w:r>
-        <w:rPr>
-          <w:rFonts w:ascii="Calibri" w:hAnsi="Calibri" w:cs="Calibri"/>
-          <w:color w:val="0A2F9B"/>
-        </w:rPr>
-        <w:tab/>
-        <w:t>&lt;/execution&gt;</w:t>
+        <w:t>&lt;</w:t>
+      </w:r>
+      <w:proofErr w:type="gramStart"/>
+      <w:r>
+        <w:rPr>
+          <w:rFonts w:asciiTheme="majorHAnsi" w:hAnsiTheme="majorHAnsi" w:cstheme="majorHAnsi"/>
+          <w:color w:val="0A2F9B"/>
+        </w:rPr>
+        <w:t>configuration</w:t>
+      </w:r>
+      <w:proofErr w:type="gramEnd"/>
+      <w:r>
+        <w:rPr>
+          <w:rFonts w:asciiTheme="majorHAnsi" w:hAnsiTheme="majorHAnsi" w:cstheme="majorHAnsi"/>
+          <w:color w:val="0A2F9B"/>
+        </w:rPr>
+        <w:t>&gt;</w:t>
       </w:r>
     </w:p>
     <w:p>
@@ -5551,17 +5568,42 @@
         <w:shd w:val="clear" w:color="auto" w:fill="FFFFFF"/>
         <w:spacing w:line="384" w:lineRule="atLeast"/>
         <w:rPr>
-          <w:rFonts w:ascii="Calibri" w:hAnsi="Calibri" w:cs="Calibri"/>
-          <w:color w:val="0A2F9B"/>
-        </w:rPr>
-      </w:pPr>
-      <w:r>
-        <w:rPr>
-          <w:rFonts w:ascii="Calibri" w:hAnsi="Calibri" w:cs="Calibri"/>
+          <w:rFonts w:asciiTheme="majorHAnsi" w:hAnsiTheme="majorHAnsi" w:cstheme="majorHAnsi"/>
+          <w:color w:val="0A2F9B"/>
+        </w:rPr>
+      </w:pPr>
+      <w:r>
+        <w:rPr>
+          <w:rFonts w:asciiTheme="majorHAnsi" w:hAnsiTheme="majorHAnsi" w:cstheme="majorHAnsi"/>
           <w:color w:val="0A2F9B"/>
         </w:rPr>
         <w:tab/>
-        <w:t>&lt;/executions&gt;</w:t>
+        <w:t>&lt;</w:t>
+      </w:r>
+      <w:proofErr w:type="gramStart"/>
+      <w:r>
+        <w:rPr>
+          <w:rFonts w:asciiTheme="majorHAnsi" w:hAnsiTheme="majorHAnsi" w:cstheme="majorHAnsi"/>
+          <w:color w:val="0A2F9B"/>
+        </w:rPr>
+        <w:t>repository&gt;</w:t>
+      </w:r>
+      <w:proofErr w:type="spellStart"/>
+      <w:proofErr w:type="gramEnd"/>
+      <w:r>
+        <w:rPr>
+          <w:rFonts w:asciiTheme="majorHAnsi" w:hAnsiTheme="majorHAnsi" w:cstheme="majorHAnsi"/>
+          <w:color w:val="0A2F9B"/>
+        </w:rPr>
+        <w:t>gmantrig</w:t>
+      </w:r>
+      <w:proofErr w:type="spellEnd"/>
+      <w:r>
+        <w:rPr>
+          <w:rFonts w:asciiTheme="majorHAnsi" w:hAnsiTheme="majorHAnsi" w:cstheme="majorHAnsi"/>
+          <w:color w:val="0A2F9B"/>
+        </w:rPr>
+        <w:t>/bootapp1&lt;/repository&gt;</w:t>
       </w:r>
     </w:p>
     <w:p>
@@ -5570,13 +5612,13 @@
         <w:shd w:val="clear" w:color="auto" w:fill="FFFFFF"/>
         <w:spacing w:line="384" w:lineRule="atLeast"/>
         <w:rPr>
-          <w:rFonts w:ascii="Calibri" w:hAnsi="Calibri" w:cs="Calibri"/>
-          <w:color w:val="0A2F9B"/>
-        </w:rPr>
-      </w:pPr>
-      <w:r>
-        <w:rPr>
-          <w:rFonts w:ascii="Calibri" w:hAnsi="Calibri" w:cs="Calibri"/>
+          <w:rFonts w:asciiTheme="majorHAnsi" w:hAnsiTheme="majorHAnsi" w:cstheme="majorHAnsi"/>
+          <w:color w:val="0A2F9B"/>
+        </w:rPr>
+      </w:pPr>
+      <w:r>
+        <w:rPr>
+          <w:rFonts w:asciiTheme="majorHAnsi" w:hAnsiTheme="majorHAnsi" w:cstheme="majorHAnsi"/>
           <w:color w:val="0A2F9B"/>
         </w:rPr>
         <w:tab/>
@@ -5585,18 +5627,18 @@
       <w:proofErr w:type="gramStart"/>
       <w:r>
         <w:rPr>
-          <w:rFonts w:ascii="Calibri" w:hAnsi="Calibri" w:cs="Calibri"/>
-          <w:color w:val="0A2F9B"/>
-        </w:rPr>
-        <w:t>configuration</w:t>
+          <w:rFonts w:asciiTheme="majorHAnsi" w:hAnsiTheme="majorHAnsi" w:cstheme="majorHAnsi"/>
+          <w:color w:val="0A2F9B"/>
+        </w:rPr>
+        <w:t>tag&gt;</w:t>
       </w:r>
       <w:proofErr w:type="gramEnd"/>
       <w:r>
         <w:rPr>
-          <w:rFonts w:ascii="Calibri" w:hAnsi="Calibri" w:cs="Calibri"/>
-          <w:color w:val="0A2F9B"/>
-        </w:rPr>
-        <w:t>&gt;</w:t>
+          <w:rFonts w:asciiTheme="majorHAnsi" w:hAnsiTheme="majorHAnsi" w:cstheme="majorHAnsi"/>
+          <w:color w:val="0A2F9B"/>
+        </w:rPr>
+        <w:t>11.8&lt;/tag&gt;</w:t>
       </w:r>
     </w:p>
     <w:p>
@@ -5605,43 +5647,58 @@
         <w:shd w:val="clear" w:color="auto" w:fill="FFFFFF"/>
         <w:spacing w:line="384" w:lineRule="atLeast"/>
         <w:rPr>
-          <w:rFonts w:ascii="Calibri" w:hAnsi="Calibri" w:cs="Calibri"/>
-          <w:color w:val="0A2F9B"/>
-        </w:rPr>
-      </w:pPr>
-      <w:r>
-        <w:rPr>
-          <w:rFonts w:ascii="Calibri" w:hAnsi="Calibri" w:cs="Calibri"/>
-          <w:color w:val="0A2F9B"/>
-        </w:rPr>
-        <w:lastRenderedPageBreak/>
+          <w:rFonts w:asciiTheme="majorHAnsi" w:hAnsiTheme="majorHAnsi" w:cstheme="majorHAnsi"/>
+          <w:color w:val="0A2F9B"/>
+        </w:rPr>
+      </w:pPr>
+      <w:r>
+        <w:rPr>
+          <w:rFonts w:asciiTheme="majorHAnsi" w:hAnsiTheme="majorHAnsi" w:cstheme="majorHAnsi"/>
+          <w:color w:val="0A2F9B"/>
+        </w:rPr>
         <w:tab/>
         <w:t>&lt;</w:t>
       </w:r>
+      <w:proofErr w:type="spellStart"/>
       <w:proofErr w:type="gramStart"/>
       <w:r>
         <w:rPr>
-          <w:rFonts w:ascii="Calibri" w:hAnsi="Calibri" w:cs="Calibri"/>
-          <w:color w:val="0A2F9B"/>
-        </w:rPr>
-        <w:t>repository&gt;</w:t>
+          <w:rFonts w:asciiTheme="majorHAnsi" w:hAnsiTheme="majorHAnsi" w:cstheme="majorHAnsi"/>
+          <w:color w:val="0A2F9B"/>
+        </w:rPr>
+        <w:t>useMavenSettingsForAuth</w:t>
+      </w:r>
+      <w:proofErr w:type="spellEnd"/>
+      <w:r>
+        <w:rPr>
+          <w:rFonts w:asciiTheme="majorHAnsi" w:hAnsiTheme="majorHAnsi" w:cstheme="majorHAnsi"/>
+          <w:color w:val="0A2F9B"/>
+        </w:rPr>
+        <w:t>&gt;</w:t>
+      </w:r>
+      <w:proofErr w:type="gramEnd"/>
+      <w:r>
+        <w:rPr>
+          <w:rFonts w:asciiTheme="majorHAnsi" w:hAnsiTheme="majorHAnsi" w:cstheme="majorHAnsi"/>
+          <w:color w:val="0A2F9B"/>
+        </w:rPr>
+        <w:t>true&lt;/</w:t>
       </w:r>
       <w:proofErr w:type="spellStart"/>
-      <w:proofErr w:type="gramEnd"/>
-      <w:r>
-        <w:rPr>
-          <w:rFonts w:ascii="Calibri" w:hAnsi="Calibri" w:cs="Calibri"/>
-          <w:color w:val="0A2F9B"/>
-        </w:rPr>
-        <w:t>gmantrig</w:t>
+      <w:r>
+        <w:rPr>
+          <w:rFonts w:asciiTheme="majorHAnsi" w:hAnsiTheme="majorHAnsi" w:cstheme="majorHAnsi"/>
+          <w:color w:val="0A2F9B"/>
+        </w:rPr>
+        <w:t>useMavenSettingsForAuth</w:t>
       </w:r>
       <w:proofErr w:type="spellEnd"/>
       <w:r>
         <w:rPr>
-          <w:rFonts w:ascii="Calibri" w:hAnsi="Calibri" w:cs="Calibri"/>
-          <w:color w:val="0A2F9B"/>
-        </w:rPr>
-        <w:t>/bootapp1&lt;/repository&gt;</w:t>
+          <w:rFonts w:asciiTheme="majorHAnsi" w:hAnsiTheme="majorHAnsi" w:cstheme="majorHAnsi"/>
+          <w:color w:val="0A2F9B"/>
+        </w:rPr>
+        <w:t>&gt;</w:t>
       </w:r>
     </w:p>
     <w:p>
@@ -5650,33 +5707,18 @@
         <w:shd w:val="clear" w:color="auto" w:fill="FFFFFF"/>
         <w:spacing w:line="384" w:lineRule="atLeast"/>
         <w:rPr>
-          <w:rFonts w:ascii="Calibri" w:hAnsi="Calibri" w:cs="Calibri"/>
-          <w:color w:val="0A2F9B"/>
-        </w:rPr>
-      </w:pPr>
-      <w:r>
-        <w:rPr>
-          <w:rFonts w:ascii="Calibri" w:hAnsi="Calibri" w:cs="Calibri"/>
-          <w:color w:val="0A2F9B"/>
-        </w:rPr>
+          <w:rFonts w:asciiTheme="majorHAnsi" w:hAnsiTheme="majorHAnsi" w:cstheme="majorHAnsi"/>
+          <w:color w:val="0A2F9B"/>
+        </w:rPr>
+      </w:pPr>
+      <w:r>
+        <w:rPr>
+          <w:rFonts w:asciiTheme="majorHAnsi" w:hAnsiTheme="majorHAnsi" w:cstheme="majorHAnsi"/>
+          <w:color w:val="0A2F9B"/>
+        </w:rPr>
+        <w:lastRenderedPageBreak/>
         <w:tab/>
-        <w:t>&lt;</w:t>
-      </w:r>
-      <w:proofErr w:type="gramStart"/>
-      <w:r>
-        <w:rPr>
-          <w:rFonts w:ascii="Calibri" w:hAnsi="Calibri" w:cs="Calibri"/>
-          <w:color w:val="0A2F9B"/>
-        </w:rPr>
-        <w:t>tag&gt;</w:t>
-      </w:r>
-      <w:proofErr w:type="gramEnd"/>
-      <w:r>
-        <w:rPr>
-          <w:rFonts w:ascii="Calibri" w:hAnsi="Calibri" w:cs="Calibri"/>
-          <w:color w:val="0A2F9B"/>
-        </w:rPr>
-        <w:t>11.8&lt;/tag&gt;</w:t>
+        <w:t>&lt;/configuration&gt;</w:t>
       </w:r>
     </w:p>
     <w:p>
@@ -5685,16 +5727,31 @@
         <w:shd w:val="clear" w:color="auto" w:fill="FFFFFF"/>
         <w:spacing w:line="384" w:lineRule="atLeast"/>
         <w:rPr>
-          <w:rFonts w:ascii="Calibri" w:hAnsi="Calibri" w:cs="Calibri"/>
-          <w:color w:val="0A2F9B"/>
-        </w:rPr>
-      </w:pPr>
-      <w:r>
-        <w:rPr>
-          <w:rFonts w:ascii="Calibri" w:hAnsi="Calibri" w:cs="Calibri"/>
+          <w:rFonts w:asciiTheme="majorHAnsi" w:hAnsiTheme="majorHAnsi" w:cstheme="majorHAnsi"/>
+          <w:color w:val="0A2F9B"/>
+        </w:rPr>
+      </w:pPr>
+      <w:r>
+        <w:rPr>
+          <w:rFonts w:asciiTheme="majorHAnsi" w:hAnsiTheme="majorHAnsi" w:cstheme="majorHAnsi"/>
           <w:color w:val="0A2F9B"/>
         </w:rPr>
         <w:tab/>
+      </w:r>
+      <w:r>
+        <w:rPr>
+          <w:rFonts w:asciiTheme="majorHAnsi" w:hAnsiTheme="majorHAnsi" w:cstheme="majorHAnsi"/>
+          <w:color w:val="0A2F9B"/>
+        </w:rPr>
+        <w:tab/>
+      </w:r>
+      <w:r>
+        <w:rPr>
+          <w:rFonts w:asciiTheme="majorHAnsi" w:hAnsiTheme="majorHAnsi" w:cstheme="majorHAnsi"/>
+          <w:color w:val="0A2F9B"/>
+        </w:rPr>
+        <w:tab/>
+        <w:t>&lt;/plugin&gt;</w:t>
       </w:r>
     </w:p>
     <w:p>
@@ -5703,58 +5760,24 @@
         <w:shd w:val="clear" w:color="auto" w:fill="FFFFFF"/>
         <w:spacing w:line="384" w:lineRule="atLeast"/>
         <w:rPr>
-          <w:rFonts w:ascii="Calibri" w:hAnsi="Calibri" w:cs="Calibri"/>
-          <w:color w:val="0A2F9B"/>
-        </w:rPr>
-      </w:pPr>
-      <w:r>
-        <w:rPr>
-          <w:rFonts w:ascii="Calibri" w:hAnsi="Calibri" w:cs="Calibri"/>
+          <w:rFonts w:asciiTheme="majorHAnsi" w:hAnsiTheme="majorHAnsi" w:cstheme="majorHAnsi"/>
+          <w:color w:val="0A2F9B"/>
+        </w:rPr>
+      </w:pPr>
+      <w:r>
+        <w:rPr>
+          <w:rFonts w:asciiTheme="majorHAnsi" w:hAnsiTheme="majorHAnsi" w:cstheme="majorHAnsi"/>
           <w:color w:val="0A2F9B"/>
         </w:rPr>
         <w:tab/>
-        <w:t>&lt;</w:t>
-      </w:r>
-      <w:proofErr w:type="spellStart"/>
-      <w:proofErr w:type="gramStart"/>
-      <w:r>
-        <w:rPr>
-          <w:rFonts w:ascii="Calibri" w:hAnsi="Calibri" w:cs="Calibri"/>
-          <w:color w:val="0A2F9B"/>
-        </w:rPr>
-        <w:t>useMavenSettingsForAuth</w:t>
-      </w:r>
-      <w:proofErr w:type="spellEnd"/>
-      <w:r>
-        <w:rPr>
-          <w:rFonts w:ascii="Calibri" w:hAnsi="Calibri" w:cs="Calibri"/>
-          <w:color w:val="0A2F9B"/>
-        </w:rPr>
-        <w:t>&gt;</w:t>
-      </w:r>
-      <w:proofErr w:type="gramEnd"/>
-      <w:r>
-        <w:rPr>
-          <w:rFonts w:ascii="Calibri" w:hAnsi="Calibri" w:cs="Calibri"/>
-          <w:color w:val="0A2F9B"/>
-        </w:rPr>
-        <w:t>true&lt;/</w:t>
-      </w:r>
-      <w:proofErr w:type="spellStart"/>
-      <w:r>
-        <w:rPr>
-          <w:rFonts w:ascii="Calibri" w:hAnsi="Calibri" w:cs="Calibri"/>
-          <w:color w:val="0A2F9B"/>
-        </w:rPr>
-        <w:t>useMavenSettingsForAuth</w:t>
-      </w:r>
-      <w:proofErr w:type="spellEnd"/>
-      <w:r>
-        <w:rPr>
-          <w:rFonts w:ascii="Calibri" w:hAnsi="Calibri" w:cs="Calibri"/>
-          <w:color w:val="0A2F9B"/>
-        </w:rPr>
-        <w:t>&gt;</w:t>
+      </w:r>
+      <w:r>
+        <w:rPr>
+          <w:rFonts w:asciiTheme="majorHAnsi" w:hAnsiTheme="majorHAnsi" w:cstheme="majorHAnsi"/>
+          <w:color w:val="0A2F9B"/>
+        </w:rPr>
+        <w:tab/>
+        <w:t>&lt;/plugins&gt;</w:t>
       </w:r>
     </w:p>
     <w:p>
@@ -5763,17 +5786,23 @@
         <w:shd w:val="clear" w:color="auto" w:fill="FFFFFF"/>
         <w:spacing w:line="384" w:lineRule="atLeast"/>
         <w:rPr>
-          <w:rFonts w:ascii="Calibri" w:hAnsi="Calibri" w:cs="Calibri"/>
-          <w:color w:val="0A2F9B"/>
-        </w:rPr>
-      </w:pPr>
-      <w:r>
-        <w:rPr>
-          <w:rFonts w:ascii="Calibri" w:hAnsi="Calibri" w:cs="Calibri"/>
+          <w:rFonts w:asciiTheme="majorHAnsi" w:hAnsiTheme="majorHAnsi" w:cstheme="majorHAnsi"/>
+          <w:color w:val="0A2F9B"/>
+        </w:rPr>
+      </w:pPr>
+      <w:r>
+        <w:rPr>
+          <w:rFonts w:asciiTheme="majorHAnsi" w:hAnsiTheme="majorHAnsi" w:cstheme="majorHAnsi"/>
           <w:color w:val="0A2F9B"/>
         </w:rPr>
         <w:tab/>
-        <w:t>&lt;/configuration&gt;</w:t>
+      </w:r>
+      <w:r>
+        <w:rPr>
+          <w:rFonts w:asciiTheme="majorHAnsi" w:hAnsiTheme="majorHAnsi" w:cstheme="majorHAnsi"/>
+          <w:color w:val="0A2F9B"/>
+        </w:rPr>
+        <w:tab/>
       </w:r>
     </w:p>
     <w:p>
@@ -5782,31 +5811,16 @@
         <w:shd w:val="clear" w:color="auto" w:fill="FFFFFF"/>
         <w:spacing w:line="384" w:lineRule="atLeast"/>
         <w:rPr>
-          <w:rFonts w:ascii="Calibri" w:hAnsi="Calibri" w:cs="Calibri"/>
-          <w:color w:val="0A2F9B"/>
-        </w:rPr>
-      </w:pPr>
-      <w:r>
-        <w:rPr>
-          <w:rFonts w:ascii="Calibri" w:hAnsi="Calibri" w:cs="Calibri"/>
-          <w:color w:val="0A2F9B"/>
-        </w:rPr>
-        <w:tab/>
-      </w:r>
-      <w:r>
-        <w:rPr>
-          <w:rFonts w:ascii="Calibri" w:hAnsi="Calibri" w:cs="Calibri"/>
-          <w:color w:val="0A2F9B"/>
-        </w:rPr>
-        <w:tab/>
-      </w:r>
-      <w:r>
-        <w:rPr>
-          <w:rFonts w:ascii="Calibri" w:hAnsi="Calibri" w:cs="Calibri"/>
-          <w:color w:val="0A2F9B"/>
-        </w:rPr>
-        <w:tab/>
-        <w:t>&lt;/plugin&gt;</w:t>
+          <w:rFonts w:asciiTheme="majorHAnsi" w:hAnsiTheme="majorHAnsi" w:cstheme="majorHAnsi"/>
+          <w:color w:val="0A2F9B"/>
+        </w:rPr>
+      </w:pPr>
+      <w:r>
+        <w:rPr>
+          <w:rFonts w:asciiTheme="majorHAnsi" w:hAnsiTheme="majorHAnsi" w:cstheme="majorHAnsi"/>
+          <w:color w:val="0A2F9B"/>
+        </w:rPr>
+        <w:t>============================================================================================================================================</w:t>
       </w:r>
     </w:p>
     <w:p>
@@ -5815,24 +5829,32 @@
         <w:shd w:val="clear" w:color="auto" w:fill="FFFFFF"/>
         <w:spacing w:line="384" w:lineRule="atLeast"/>
         <w:rPr>
-          <w:rFonts w:ascii="Calibri" w:hAnsi="Calibri" w:cs="Calibri"/>
-          <w:color w:val="0A2F9B"/>
-        </w:rPr>
-      </w:pPr>
-      <w:r>
-        <w:rPr>
-          <w:rFonts w:ascii="Calibri" w:hAnsi="Calibri" w:cs="Calibri"/>
-          <w:color w:val="0A2F9B"/>
-        </w:rPr>
-        <w:tab/>
-      </w:r>
-      <w:r>
-        <w:rPr>
-          <w:rFonts w:ascii="Calibri" w:hAnsi="Calibri" w:cs="Calibri"/>
-          <w:color w:val="0A2F9B"/>
-        </w:rPr>
-        <w:tab/>
-        <w:t>&lt;/plugins&gt;</w:t>
+          <w:rFonts w:asciiTheme="majorHAnsi" w:hAnsiTheme="majorHAnsi" w:cstheme="majorHAnsi"/>
+          <w:color w:val="0A2F9B"/>
+        </w:rPr>
+      </w:pPr>
+      <w:r>
+        <w:rPr>
+          <w:rFonts w:asciiTheme="majorHAnsi" w:hAnsiTheme="majorHAnsi" w:cstheme="majorHAnsi"/>
+          <w:color w:val="0A2F9B"/>
+        </w:rPr>
+        <w:t xml:space="preserve">settings.xml m2 folder </w:t>
+      </w:r>
+      <w:proofErr w:type="spellStart"/>
+      <w:r>
+        <w:rPr>
+          <w:rFonts w:asciiTheme="majorHAnsi" w:hAnsiTheme="majorHAnsi" w:cstheme="majorHAnsi"/>
+          <w:color w:val="0A2F9B"/>
+        </w:rPr>
+        <w:t>dockerhiub</w:t>
+      </w:r>
+      <w:proofErr w:type="spellEnd"/>
+      <w:r>
+        <w:rPr>
+          <w:rFonts w:asciiTheme="majorHAnsi" w:hAnsiTheme="majorHAnsi" w:cstheme="majorHAnsi"/>
+          <w:color w:val="0A2F9B"/>
+        </w:rPr>
+        <w:t xml:space="preserve"> username password</w:t>
       </w:r>
     </w:p>
     <w:p>
@@ -5841,23 +5863,48 @@
         <w:shd w:val="clear" w:color="auto" w:fill="FFFFFF"/>
         <w:spacing w:line="384" w:lineRule="atLeast"/>
         <w:rPr>
-          <w:rFonts w:ascii="Calibri" w:hAnsi="Calibri" w:cs="Calibri"/>
-          <w:color w:val="0A2F9B"/>
-        </w:rPr>
-      </w:pPr>
-      <w:r>
-        <w:rPr>
-          <w:rFonts w:ascii="Calibri" w:hAnsi="Calibri" w:cs="Calibri"/>
-          <w:color w:val="0A2F9B"/>
-        </w:rPr>
-        <w:tab/>
-      </w:r>
-      <w:r>
-        <w:rPr>
-          <w:rFonts w:ascii="Calibri" w:hAnsi="Calibri" w:cs="Calibri"/>
-          <w:color w:val="0A2F9B"/>
-        </w:rPr>
-        <w:tab/>
+          <w:rFonts w:asciiTheme="majorHAnsi" w:hAnsiTheme="majorHAnsi" w:cstheme="majorHAnsi"/>
+          <w:color w:val="0A2F9B"/>
+        </w:rPr>
+      </w:pPr>
+      <w:r>
+        <w:rPr>
+          <w:rFonts w:asciiTheme="majorHAnsi" w:hAnsiTheme="majorHAnsi" w:cstheme="majorHAnsi"/>
+          <w:color w:val="0A2F9B"/>
+        </w:rPr>
+        <w:t xml:space="preserve"> &lt;settings </w:t>
+      </w:r>
+      <w:proofErr w:type="spellStart"/>
+      <w:r>
+        <w:rPr>
+          <w:rFonts w:asciiTheme="majorHAnsi" w:hAnsiTheme="majorHAnsi" w:cstheme="majorHAnsi"/>
+          <w:color w:val="0A2F9B"/>
+        </w:rPr>
+        <w:t>xmlns</w:t>
+      </w:r>
+      <w:proofErr w:type="spellEnd"/>
+      <w:r>
+        <w:rPr>
+          <w:rFonts w:asciiTheme="majorHAnsi" w:hAnsiTheme="majorHAnsi" w:cstheme="majorHAnsi"/>
+          <w:color w:val="0A2F9B"/>
+        </w:rPr>
+        <w:t xml:space="preserve">="http://maven.apache.org/SETTINGS/1.0.0" </w:t>
+      </w:r>
+      <w:proofErr w:type="spellStart"/>
+      <w:r>
+        <w:rPr>
+          <w:rFonts w:asciiTheme="majorHAnsi" w:hAnsiTheme="majorHAnsi" w:cstheme="majorHAnsi"/>
+          <w:color w:val="0A2F9B"/>
+        </w:rPr>
+        <w:t>xmlns:xsi</w:t>
+      </w:r>
+      <w:proofErr w:type="spellEnd"/>
+      <w:r>
+        <w:rPr>
+          <w:rFonts w:asciiTheme="majorHAnsi" w:hAnsiTheme="majorHAnsi" w:cstheme="majorHAnsi"/>
+          <w:color w:val="0A2F9B"/>
+        </w:rPr>
+        <w:t>="http://www.w3.org/2001/XMLSchema-instance"</w:t>
       </w:r>
     </w:p>
     <w:p>
@@ -5866,16 +5913,32 @@
         <w:shd w:val="clear" w:color="auto" w:fill="FFFFFF"/>
         <w:spacing w:line="384" w:lineRule="atLeast"/>
         <w:rPr>
-          <w:rFonts w:ascii="Calibri" w:hAnsi="Calibri" w:cs="Calibri"/>
-          <w:color w:val="0A2F9B"/>
-        </w:rPr>
-      </w:pPr>
-      <w:r>
-        <w:rPr>
-          <w:rFonts w:ascii="Calibri" w:hAnsi="Calibri" w:cs="Calibri"/>
-          <w:color w:val="0A2F9B"/>
-        </w:rPr>
-        <w:t>============================================================================================================================================</w:t>
+          <w:rFonts w:asciiTheme="majorHAnsi" w:hAnsiTheme="majorHAnsi" w:cstheme="majorHAnsi"/>
+          <w:color w:val="0A2F9B"/>
+        </w:rPr>
+      </w:pPr>
+      <w:r>
+        <w:rPr>
+          <w:rFonts w:asciiTheme="majorHAnsi" w:hAnsiTheme="majorHAnsi" w:cstheme="majorHAnsi"/>
+          <w:color w:val="0A2F9B"/>
+        </w:rPr>
+        <w:t xml:space="preserve">      </w:t>
+      </w:r>
+      <w:proofErr w:type="spellStart"/>
+      <w:r>
+        <w:rPr>
+          <w:rFonts w:asciiTheme="majorHAnsi" w:hAnsiTheme="majorHAnsi" w:cstheme="majorHAnsi"/>
+          <w:color w:val="0A2F9B"/>
+        </w:rPr>
+        <w:t>xsi:schemaLocation</w:t>
+      </w:r>
+      <w:proofErr w:type="spellEnd"/>
+      <w:r>
+        <w:rPr>
+          <w:rFonts w:asciiTheme="majorHAnsi" w:hAnsiTheme="majorHAnsi" w:cstheme="majorHAnsi"/>
+          <w:color w:val="0A2F9B"/>
+        </w:rPr>
+        <w:t>="http://maven.apache.org/SETTINGS/1.0.0 https://maven.apache.org/xsd/settings-1.0.0.xsd"&gt;</w:t>
       </w:r>
     </w:p>
     <w:p>
@@ -5884,10 +5947,33 @@
         <w:shd w:val="clear" w:color="auto" w:fill="FFFFFF"/>
         <w:spacing w:line="384" w:lineRule="atLeast"/>
         <w:rPr>
-          <w:rFonts w:ascii="Calibri" w:hAnsi="Calibri" w:cs="Calibri"/>
-          <w:color w:val="0A2F9B"/>
-        </w:rPr>
-      </w:pPr>
+          <w:rFonts w:asciiTheme="majorHAnsi" w:hAnsiTheme="majorHAnsi" w:cstheme="majorHAnsi"/>
+          <w:color w:val="0A2F9B"/>
+        </w:rPr>
+      </w:pPr>
+      <w:r>
+        <w:rPr>
+          <w:rFonts w:asciiTheme="majorHAnsi" w:hAnsiTheme="majorHAnsi" w:cstheme="majorHAnsi"/>
+          <w:color w:val="0A2F9B"/>
+        </w:rPr>
+        <w:t>    &lt;</w:t>
+      </w:r>
+      <w:proofErr w:type="gramStart"/>
+      <w:r>
+        <w:rPr>
+          <w:rFonts w:asciiTheme="majorHAnsi" w:hAnsiTheme="majorHAnsi" w:cstheme="majorHAnsi"/>
+          <w:color w:val="0A2F9B"/>
+        </w:rPr>
+        <w:t>servers</w:t>
+      </w:r>
+      <w:proofErr w:type="gramEnd"/>
+      <w:r>
+        <w:rPr>
+          <w:rFonts w:asciiTheme="majorHAnsi" w:hAnsiTheme="majorHAnsi" w:cstheme="majorHAnsi"/>
+          <w:color w:val="0A2F9B"/>
+        </w:rPr>
+        <w:t>&gt;</w:t>
+      </w:r>
     </w:p>
     <w:p>
       <w:pPr>
@@ -5895,10 +5981,33 @@
         <w:shd w:val="clear" w:color="auto" w:fill="FFFFFF"/>
         <w:spacing w:line="384" w:lineRule="atLeast"/>
         <w:rPr>
-          <w:rFonts w:ascii="Calibri" w:hAnsi="Calibri" w:cs="Calibri"/>
-          <w:color w:val="0A2F9B"/>
-        </w:rPr>
-      </w:pPr>
+          <w:rFonts w:asciiTheme="majorHAnsi" w:hAnsiTheme="majorHAnsi" w:cstheme="majorHAnsi"/>
+          <w:color w:val="0A2F9B"/>
+        </w:rPr>
+      </w:pPr>
+      <w:r>
+        <w:rPr>
+          <w:rFonts w:asciiTheme="majorHAnsi" w:hAnsiTheme="majorHAnsi" w:cstheme="majorHAnsi"/>
+          <w:color w:val="0A2F9B"/>
+        </w:rPr>
+        <w:t>&lt;</w:t>
+      </w:r>
+      <w:proofErr w:type="gramStart"/>
+      <w:r>
+        <w:rPr>
+          <w:rFonts w:asciiTheme="majorHAnsi" w:hAnsiTheme="majorHAnsi" w:cstheme="majorHAnsi"/>
+          <w:color w:val="0A2F9B"/>
+        </w:rPr>
+        <w:t>server</w:t>
+      </w:r>
+      <w:proofErr w:type="gramEnd"/>
+      <w:r>
+        <w:rPr>
+          <w:rFonts w:asciiTheme="majorHAnsi" w:hAnsiTheme="majorHAnsi" w:cstheme="majorHAnsi"/>
+          <w:color w:val="0A2F9B"/>
+        </w:rPr>
+        <w:t>&gt;</w:t>
+      </w:r>
     </w:p>
     <w:p>
       <w:pPr>
@@ -5906,32 +6015,32 @@
         <w:shd w:val="clear" w:color="auto" w:fill="FFFFFF"/>
         <w:spacing w:line="384" w:lineRule="atLeast"/>
         <w:rPr>
-          <w:rFonts w:ascii="Calibri" w:hAnsi="Calibri" w:cs="Calibri"/>
-          <w:color w:val="0A2F9B"/>
-        </w:rPr>
-      </w:pPr>
-      <w:r>
-        <w:rPr>
-          <w:rFonts w:ascii="Calibri" w:hAnsi="Calibri" w:cs="Calibri"/>
-          <w:color w:val="0A2F9B"/>
-        </w:rPr>
-        <w:t xml:space="preserve">settings.xml m2 folder </w:t>
-      </w:r>
-      <w:proofErr w:type="spellStart"/>
-      <w:r>
-        <w:rPr>
-          <w:rFonts w:ascii="Calibri" w:hAnsi="Calibri" w:cs="Calibri"/>
-          <w:color w:val="0A2F9B"/>
-        </w:rPr>
-        <w:t>dockerhiub</w:t>
-      </w:r>
-      <w:proofErr w:type="spellEnd"/>
-      <w:r>
-        <w:rPr>
-          <w:rFonts w:ascii="Calibri" w:hAnsi="Calibri" w:cs="Calibri"/>
-          <w:color w:val="0A2F9B"/>
-        </w:rPr>
-        <w:t xml:space="preserve"> username password</w:t>
+          <w:rFonts w:asciiTheme="majorHAnsi" w:hAnsiTheme="majorHAnsi" w:cstheme="majorHAnsi"/>
+          <w:color w:val="0A2F9B"/>
+        </w:rPr>
+      </w:pPr>
+      <w:r>
+        <w:rPr>
+          <w:rFonts w:asciiTheme="majorHAnsi" w:hAnsiTheme="majorHAnsi" w:cstheme="majorHAnsi"/>
+          <w:color w:val="0A2F9B"/>
+        </w:rPr>
+        <w:t>&lt;</w:t>
+      </w:r>
+      <w:proofErr w:type="gramStart"/>
+      <w:r>
+        <w:rPr>
+          <w:rFonts w:asciiTheme="majorHAnsi" w:hAnsiTheme="majorHAnsi" w:cstheme="majorHAnsi"/>
+          <w:color w:val="0A2F9B"/>
+        </w:rPr>
+        <w:t>id&gt;</w:t>
+      </w:r>
+      <w:proofErr w:type="gramEnd"/>
+      <w:r>
+        <w:rPr>
+          <w:rFonts w:asciiTheme="majorHAnsi" w:hAnsiTheme="majorHAnsi" w:cstheme="majorHAnsi"/>
+          <w:color w:val="0A2F9B"/>
+        </w:rPr>
+        <w:t>docker.io&lt;/id&gt;</w:t>
       </w:r>
     </w:p>
     <w:p>
@@ -5940,10 +6049,42 @@
         <w:shd w:val="clear" w:color="auto" w:fill="FFFFFF"/>
         <w:spacing w:line="384" w:lineRule="atLeast"/>
         <w:rPr>
-          <w:rFonts w:ascii="Calibri" w:hAnsi="Calibri" w:cs="Calibri"/>
-          <w:color w:val="0A2F9B"/>
-        </w:rPr>
-      </w:pPr>
+          <w:rFonts w:asciiTheme="majorHAnsi" w:hAnsiTheme="majorHAnsi" w:cstheme="majorHAnsi"/>
+          <w:color w:val="0A2F9B"/>
+        </w:rPr>
+      </w:pPr>
+      <w:r>
+        <w:rPr>
+          <w:rFonts w:asciiTheme="majorHAnsi" w:hAnsiTheme="majorHAnsi" w:cstheme="majorHAnsi"/>
+          <w:color w:val="0A2F9B"/>
+        </w:rPr>
+        <w:t>&lt;</w:t>
+      </w:r>
+      <w:proofErr w:type="gramStart"/>
+      <w:r>
+        <w:rPr>
+          <w:rFonts w:asciiTheme="majorHAnsi" w:hAnsiTheme="majorHAnsi" w:cstheme="majorHAnsi"/>
+          <w:color w:val="0A2F9B"/>
+        </w:rPr>
+        <w:t>username&gt;</w:t>
+      </w:r>
+      <w:proofErr w:type="spellStart"/>
+      <w:proofErr w:type="gramEnd"/>
+      <w:r>
+        <w:rPr>
+          <w:rFonts w:asciiTheme="majorHAnsi" w:hAnsiTheme="majorHAnsi" w:cstheme="majorHAnsi"/>
+          <w:color w:val="0A2F9B"/>
+        </w:rPr>
+        <w:t>gmantrig</w:t>
+      </w:r>
+      <w:proofErr w:type="spellEnd"/>
+      <w:r>
+        <w:rPr>
+          <w:rFonts w:asciiTheme="majorHAnsi" w:hAnsiTheme="majorHAnsi" w:cstheme="majorHAnsi"/>
+          <w:color w:val="0A2F9B"/>
+        </w:rPr>
+        <w:t>&lt;/username&gt;</w:t>
+      </w:r>
     </w:p>
     <w:p>
       <w:pPr>
@@ -5951,48 +6092,16 @@
         <w:shd w:val="clear" w:color="auto" w:fill="FFFFFF"/>
         <w:spacing w:line="384" w:lineRule="atLeast"/>
         <w:rPr>
-          <w:rFonts w:ascii="Calibri" w:hAnsi="Calibri" w:cs="Calibri"/>
-          <w:color w:val="0A2F9B"/>
-        </w:rPr>
-      </w:pPr>
-      <w:r>
-        <w:rPr>
-          <w:rFonts w:ascii="Calibri" w:hAnsi="Calibri" w:cs="Calibri"/>
-          <w:color w:val="0A2F9B"/>
-        </w:rPr>
-        <w:t xml:space="preserve"> &lt;settings </w:t>
-      </w:r>
-      <w:proofErr w:type="spellStart"/>
-      <w:r>
-        <w:rPr>
-          <w:rFonts w:ascii="Calibri" w:hAnsi="Calibri" w:cs="Calibri"/>
-          <w:color w:val="0A2F9B"/>
-        </w:rPr>
-        <w:t>xmlns</w:t>
-      </w:r>
-      <w:proofErr w:type="spellEnd"/>
-      <w:r>
-        <w:rPr>
-          <w:rFonts w:ascii="Calibri" w:hAnsi="Calibri" w:cs="Calibri"/>
-          <w:color w:val="0A2F9B"/>
-        </w:rPr>
-        <w:t xml:space="preserve">="http://maven.apache.org/SETTINGS/1.0.0" </w:t>
-      </w:r>
-      <w:proofErr w:type="spellStart"/>
-      <w:r>
-        <w:rPr>
-          <w:rFonts w:ascii="Calibri" w:hAnsi="Calibri" w:cs="Calibri"/>
-          <w:color w:val="0A2F9B"/>
-        </w:rPr>
-        <w:t>xmlns:xsi</w:t>
-      </w:r>
-      <w:proofErr w:type="spellEnd"/>
-      <w:r>
-        <w:rPr>
-          <w:rFonts w:ascii="Calibri" w:hAnsi="Calibri" w:cs="Calibri"/>
-          <w:color w:val="0A2F9B"/>
-        </w:rPr>
-        <w:t>="http://www.w3.org/2001/XMLSchema-instance"</w:t>
+          <w:rFonts w:asciiTheme="majorHAnsi" w:hAnsiTheme="majorHAnsi" w:cstheme="majorHAnsi"/>
+          <w:color w:val="0A2F9B"/>
+        </w:rPr>
+      </w:pPr>
+      <w:r>
+        <w:rPr>
+          <w:rFonts w:asciiTheme="majorHAnsi" w:hAnsiTheme="majorHAnsi" w:cstheme="majorHAnsi"/>
+          <w:color w:val="0A2F9B"/>
+        </w:rPr>
+        <w:t>&lt;password&gt;Perfect@12345&lt;/password&gt;</w:t>
       </w:r>
     </w:p>
     <w:p>
@@ -6001,32 +6110,16 @@
         <w:shd w:val="clear" w:color="auto" w:fill="FFFFFF"/>
         <w:spacing w:line="384" w:lineRule="atLeast"/>
         <w:rPr>
-          <w:rFonts w:ascii="Calibri" w:hAnsi="Calibri" w:cs="Calibri"/>
-          <w:color w:val="0A2F9B"/>
-        </w:rPr>
-      </w:pPr>
-      <w:r>
-        <w:rPr>
-          <w:rFonts w:ascii="Calibri" w:hAnsi="Calibri" w:cs="Calibri"/>
-          <w:color w:val="0A2F9B"/>
-        </w:rPr>
-        <w:t xml:space="preserve">      </w:t>
-      </w:r>
-      <w:proofErr w:type="spellStart"/>
-      <w:r>
-        <w:rPr>
-          <w:rFonts w:ascii="Calibri" w:hAnsi="Calibri" w:cs="Calibri"/>
-          <w:color w:val="0A2F9B"/>
-        </w:rPr>
-        <w:t>xsi:schemaLocation</w:t>
-      </w:r>
-      <w:proofErr w:type="spellEnd"/>
-      <w:r>
-        <w:rPr>
-          <w:rFonts w:ascii="Calibri" w:hAnsi="Calibri" w:cs="Calibri"/>
-          <w:color w:val="0A2F9B"/>
-        </w:rPr>
-        <w:t>="http://maven.apache.org/SETTINGS/1.0.0 https://maven.apache.org/xsd/settings-1.0.0.xsd"&gt;</w:t>
+          <w:rFonts w:asciiTheme="majorHAnsi" w:hAnsiTheme="majorHAnsi" w:cstheme="majorHAnsi"/>
+          <w:color w:val="0A2F9B"/>
+        </w:rPr>
+      </w:pPr>
+      <w:r>
+        <w:rPr>
+          <w:rFonts w:asciiTheme="majorHAnsi" w:hAnsiTheme="majorHAnsi" w:cstheme="majorHAnsi"/>
+          <w:color w:val="0A2F9B"/>
+        </w:rPr>
+        <w:t>&lt;/server&gt;</w:t>
       </w:r>
     </w:p>
     <w:p>
@@ -6035,32 +6128,16 @@
         <w:shd w:val="clear" w:color="auto" w:fill="FFFFFF"/>
         <w:spacing w:line="384" w:lineRule="atLeast"/>
         <w:rPr>
-          <w:rFonts w:ascii="Calibri" w:hAnsi="Calibri" w:cs="Calibri"/>
-          <w:color w:val="0A2F9B"/>
-        </w:rPr>
-      </w:pPr>
-      <w:r>
-        <w:rPr>
-          <w:rFonts w:ascii="Calibri" w:hAnsi="Calibri" w:cs="Calibri"/>
-          <w:color w:val="0A2F9B"/>
-        </w:rPr>
-        <w:t>    &lt;</w:t>
-      </w:r>
-      <w:proofErr w:type="gramStart"/>
-      <w:r>
-        <w:rPr>
-          <w:rFonts w:ascii="Calibri" w:hAnsi="Calibri" w:cs="Calibri"/>
-          <w:color w:val="0A2F9B"/>
-        </w:rPr>
-        <w:t>servers</w:t>
-      </w:r>
-      <w:proofErr w:type="gramEnd"/>
-      <w:r>
-        <w:rPr>
-          <w:rFonts w:ascii="Calibri" w:hAnsi="Calibri" w:cs="Calibri"/>
-          <w:color w:val="0A2F9B"/>
-        </w:rPr>
-        <w:t>&gt;</w:t>
+          <w:rFonts w:asciiTheme="majorHAnsi" w:hAnsiTheme="majorHAnsi" w:cstheme="majorHAnsi"/>
+          <w:color w:val="0A2F9B"/>
+        </w:rPr>
+      </w:pPr>
+      <w:r>
+        <w:rPr>
+          <w:rFonts w:asciiTheme="majorHAnsi" w:hAnsiTheme="majorHAnsi" w:cstheme="majorHAnsi"/>
+          <w:color w:val="0A2F9B"/>
+        </w:rPr>
+        <w:t> &lt;/servers&gt;</w:t>
       </w:r>
     </w:p>
     <w:p>
@@ -6069,10 +6146,35 @@
         <w:shd w:val="clear" w:color="auto" w:fill="FFFFFF"/>
         <w:spacing w:line="384" w:lineRule="atLeast"/>
         <w:rPr>
-          <w:rFonts w:ascii="Calibri" w:hAnsi="Calibri" w:cs="Calibri"/>
-          <w:color w:val="0A2F9B"/>
-        </w:rPr>
-      </w:pPr>
+          <w:rFonts w:asciiTheme="majorHAnsi" w:hAnsiTheme="majorHAnsi" w:cstheme="majorHAnsi"/>
+          <w:color w:val="0A2F9B"/>
+        </w:rPr>
+      </w:pPr>
+      <w:r>
+        <w:rPr>
+          <w:rFonts w:asciiTheme="majorHAnsi" w:hAnsiTheme="majorHAnsi" w:cstheme="majorHAnsi"/>
+          <w:color w:val="0A2F9B"/>
+        </w:rPr>
+        <w:t>&lt;</w:t>
+      </w:r>
+      <w:proofErr w:type="spellStart"/>
+      <w:proofErr w:type="gramStart"/>
+      <w:r>
+        <w:rPr>
+          <w:rFonts w:asciiTheme="majorHAnsi" w:hAnsiTheme="majorHAnsi" w:cstheme="majorHAnsi"/>
+          <w:color w:val="0A2F9B"/>
+        </w:rPr>
+        <w:t>pluginGroups</w:t>
+      </w:r>
+      <w:proofErr w:type="spellEnd"/>
+      <w:proofErr w:type="gramEnd"/>
+      <w:r>
+        <w:rPr>
+          <w:rFonts w:asciiTheme="majorHAnsi" w:hAnsiTheme="majorHAnsi" w:cstheme="majorHAnsi"/>
+          <w:color w:val="0A2F9B"/>
+        </w:rPr>
+        <w:t>&gt;</w:t>
+      </w:r>
     </w:p>
     <w:p>
       <w:pPr>
@@ -6080,29 +6182,63 @@
         <w:shd w:val="clear" w:color="auto" w:fill="FFFFFF"/>
         <w:spacing w:line="384" w:lineRule="atLeast"/>
         <w:rPr>
-          <w:rFonts w:ascii="Calibri" w:hAnsi="Calibri" w:cs="Calibri"/>
-          <w:color w:val="0A2F9B"/>
-        </w:rPr>
-      </w:pPr>
-      <w:r>
-        <w:rPr>
-          <w:rFonts w:ascii="Calibri" w:hAnsi="Calibri" w:cs="Calibri"/>
-          <w:color w:val="0A2F9B"/>
-        </w:rPr>
-        <w:t>&lt;</w:t>
-      </w:r>
+          <w:rFonts w:asciiTheme="majorHAnsi" w:hAnsiTheme="majorHAnsi" w:cstheme="majorHAnsi"/>
+          <w:color w:val="0A2F9B"/>
+        </w:rPr>
+      </w:pPr>
+      <w:r>
+        <w:rPr>
+          <w:rFonts w:asciiTheme="majorHAnsi" w:hAnsiTheme="majorHAnsi" w:cstheme="majorHAnsi"/>
+          <w:color w:val="0A2F9B"/>
+        </w:rPr>
+        <w:t>        &lt;</w:t>
+      </w:r>
+      <w:proofErr w:type="spellStart"/>
       <w:proofErr w:type="gramStart"/>
       <w:r>
         <w:rPr>
-          <w:rFonts w:ascii="Calibri" w:hAnsi="Calibri" w:cs="Calibri"/>
-          <w:color w:val="0A2F9B"/>
-        </w:rPr>
-        <w:t>server</w:t>
-      </w:r>
+          <w:rFonts w:asciiTheme="majorHAnsi" w:hAnsiTheme="majorHAnsi" w:cstheme="majorHAnsi"/>
+          <w:color w:val="0A2F9B"/>
+        </w:rPr>
+        <w:t>pluginGroup</w:t>
+      </w:r>
+      <w:proofErr w:type="spellEnd"/>
+      <w:r>
+        <w:rPr>
+          <w:rFonts w:asciiTheme="majorHAnsi" w:hAnsiTheme="majorHAnsi" w:cstheme="majorHAnsi"/>
+          <w:color w:val="0A2F9B"/>
+        </w:rPr>
+        <w:t>&gt;</w:t>
+      </w:r>
+      <w:proofErr w:type="spellStart"/>
       <w:proofErr w:type="gramEnd"/>
       <w:r>
         <w:rPr>
-          <w:rFonts w:ascii="Calibri" w:hAnsi="Calibri" w:cs="Calibri"/>
+          <w:rFonts w:asciiTheme="majorHAnsi" w:hAnsiTheme="majorHAnsi" w:cstheme="majorHAnsi"/>
+          <w:color w:val="0A2F9B"/>
+        </w:rPr>
+        <w:t>com.spotify</w:t>
+      </w:r>
+      <w:proofErr w:type="spellEnd"/>
+      <w:r>
+        <w:rPr>
+          <w:rFonts w:asciiTheme="majorHAnsi" w:hAnsiTheme="majorHAnsi" w:cstheme="majorHAnsi"/>
+          <w:color w:val="0A2F9B"/>
+        </w:rPr>
+        <w:t>&lt;/</w:t>
+      </w:r>
+      <w:proofErr w:type="spellStart"/>
+      <w:r>
+        <w:rPr>
+          <w:rFonts w:asciiTheme="majorHAnsi" w:hAnsiTheme="majorHAnsi" w:cstheme="majorHAnsi"/>
+          <w:color w:val="0A2F9B"/>
+        </w:rPr>
+        <w:t>pluginGroup</w:t>
+      </w:r>
+      <w:proofErr w:type="spellEnd"/>
+      <w:r>
+        <w:rPr>
+          <w:rFonts w:asciiTheme="majorHAnsi" w:hAnsiTheme="majorHAnsi" w:cstheme="majorHAnsi"/>
           <w:color w:val="0A2F9B"/>
         </w:rPr>
         <w:t>&gt;</w:t>
@@ -6114,32 +6250,32 @@
         <w:shd w:val="clear" w:color="auto" w:fill="FFFFFF"/>
         <w:spacing w:line="384" w:lineRule="atLeast"/>
         <w:rPr>
-          <w:rFonts w:ascii="Calibri" w:hAnsi="Calibri" w:cs="Calibri"/>
-          <w:color w:val="0A2F9B"/>
-        </w:rPr>
-      </w:pPr>
-      <w:r>
-        <w:rPr>
-          <w:rFonts w:ascii="Calibri" w:hAnsi="Calibri" w:cs="Calibri"/>
-          <w:color w:val="0A2F9B"/>
-        </w:rPr>
-        <w:t>&lt;</w:t>
-      </w:r>
-      <w:proofErr w:type="gramStart"/>
-      <w:r>
-        <w:rPr>
-          <w:rFonts w:ascii="Calibri" w:hAnsi="Calibri" w:cs="Calibri"/>
-          <w:color w:val="0A2F9B"/>
-        </w:rPr>
-        <w:t>id&gt;</w:t>
-      </w:r>
-      <w:proofErr w:type="gramEnd"/>
-      <w:r>
-        <w:rPr>
-          <w:rFonts w:ascii="Calibri" w:hAnsi="Calibri" w:cs="Calibri"/>
-          <w:color w:val="0A2F9B"/>
-        </w:rPr>
-        <w:t>docker.io&lt;/id&gt;</w:t>
+          <w:rFonts w:asciiTheme="majorHAnsi" w:hAnsiTheme="majorHAnsi" w:cstheme="majorHAnsi"/>
+          <w:color w:val="0A2F9B"/>
+        </w:rPr>
+      </w:pPr>
+      <w:r>
+        <w:rPr>
+          <w:rFonts w:asciiTheme="majorHAnsi" w:hAnsiTheme="majorHAnsi" w:cstheme="majorHAnsi"/>
+          <w:color w:val="0A2F9B"/>
+        </w:rPr>
+        <w:t>    &lt;/</w:t>
+      </w:r>
+      <w:proofErr w:type="spellStart"/>
+      <w:r>
+        <w:rPr>
+          <w:rFonts w:asciiTheme="majorHAnsi" w:hAnsiTheme="majorHAnsi" w:cstheme="majorHAnsi"/>
+          <w:color w:val="0A2F9B"/>
+        </w:rPr>
+        <w:t>pluginGroups</w:t>
+      </w:r>
+      <w:proofErr w:type="spellEnd"/>
+      <w:r>
+        <w:rPr>
+          <w:rFonts w:asciiTheme="majorHAnsi" w:hAnsiTheme="majorHAnsi" w:cstheme="majorHAnsi"/>
+          <w:color w:val="0A2F9B"/>
+        </w:rPr>
+        <w:t>&gt;</w:t>
       </w:r>
     </w:p>
     <w:p>
@@ -6148,41 +6284,16 @@
         <w:shd w:val="clear" w:color="auto" w:fill="FFFFFF"/>
         <w:spacing w:line="384" w:lineRule="atLeast"/>
         <w:rPr>
-          <w:rFonts w:ascii="Calibri" w:hAnsi="Calibri" w:cs="Calibri"/>
-          <w:color w:val="0A2F9B"/>
-        </w:rPr>
-      </w:pPr>
-      <w:r>
-        <w:rPr>
-          <w:rFonts w:ascii="Calibri" w:hAnsi="Calibri" w:cs="Calibri"/>
-          <w:color w:val="0A2F9B"/>
-        </w:rPr>
-        <w:t>&lt;</w:t>
-      </w:r>
-      <w:proofErr w:type="gramStart"/>
-      <w:r>
-        <w:rPr>
-          <w:rFonts w:ascii="Calibri" w:hAnsi="Calibri" w:cs="Calibri"/>
-          <w:color w:val="0A2F9B"/>
-        </w:rPr>
-        <w:t>username&gt;</w:t>
-      </w:r>
-      <w:proofErr w:type="spellStart"/>
-      <w:proofErr w:type="gramEnd"/>
-      <w:r>
-        <w:rPr>
-          <w:rFonts w:ascii="Calibri" w:hAnsi="Calibri" w:cs="Calibri"/>
-          <w:color w:val="0A2F9B"/>
-        </w:rPr>
-        <w:t>gmantrig</w:t>
-      </w:r>
-      <w:proofErr w:type="spellEnd"/>
-      <w:r>
-        <w:rPr>
-          <w:rFonts w:ascii="Calibri" w:hAnsi="Calibri" w:cs="Calibri"/>
-          <w:color w:val="0A2F9B"/>
-        </w:rPr>
-        <w:t>&lt;/username&gt;</w:t>
+          <w:rFonts w:asciiTheme="majorHAnsi" w:hAnsiTheme="majorHAnsi" w:cstheme="majorHAnsi"/>
+          <w:color w:val="0A2F9B"/>
+        </w:rPr>
+      </w:pPr>
+      <w:r>
+        <w:rPr>
+          <w:rFonts w:asciiTheme="majorHAnsi" w:hAnsiTheme="majorHAnsi" w:cstheme="majorHAnsi"/>
+          <w:color w:val="0A2F9B"/>
+        </w:rPr>
+        <w:t>    &lt;/settings&gt;</w:t>
       </w:r>
     </w:p>
     <w:p>
@@ -6191,16 +6302,2405 @@
         <w:shd w:val="clear" w:color="auto" w:fill="FFFFFF"/>
         <w:spacing w:line="384" w:lineRule="atLeast"/>
         <w:rPr>
-          <w:rFonts w:ascii="Calibri" w:hAnsi="Calibri" w:cs="Calibri"/>
-          <w:color w:val="0A2F9B"/>
-        </w:rPr>
-      </w:pPr>
-      <w:r>
-        <w:rPr>
-          <w:rFonts w:ascii="Calibri" w:hAnsi="Calibri" w:cs="Calibri"/>
-          <w:color w:val="0A2F9B"/>
-        </w:rPr>
-        <w:t>&lt;password&gt;Perfect@12345&lt;/password&gt;</w:t>
+          <w:rFonts w:asciiTheme="majorHAnsi" w:hAnsiTheme="majorHAnsi" w:cstheme="majorHAnsi"/>
+          <w:color w:val="0A2F9B"/>
+        </w:rPr>
+      </w:pPr>
+    </w:p>
+    <w:p>
+      <w:pPr>
+        <w:rPr>
+          <w:rFonts w:asciiTheme="majorHAnsi" w:eastAsia="Times New Roman" w:hAnsiTheme="majorHAnsi" w:cstheme="majorHAnsi"/>
+          <w:color w:val="0A2F9B"/>
+          <w:sz w:val="24"/>
+          <w:szCs w:val="24"/>
+          <w:lang w:eastAsia="en-IN"/>
+        </w:rPr>
+      </w:pPr>
+      <w:r>
+        <w:rPr>
+          <w:rFonts w:asciiTheme="majorHAnsi" w:hAnsiTheme="majorHAnsi" w:cstheme="majorHAnsi"/>
+          <w:color w:val="0A2F9B"/>
+        </w:rPr>
+        <w:br w:type="page"/>
+      </w:r>
+    </w:p>
+    <w:p>
+      <w:pPr>
+        <w:spacing w:before="100" w:beforeAutospacing="1" w:after="100" w:afterAutospacing="1" w:line="240" w:lineRule="auto"/>
+        <w:outlineLvl w:val="2"/>
+        <w:rPr>
+          <w:rFonts w:asciiTheme="majorHAnsi" w:eastAsia="Times New Roman" w:hAnsiTheme="majorHAnsi" w:cstheme="majorHAnsi"/>
+          <w:b/>
+          <w:bCs/>
+          <w:sz w:val="27"/>
+          <w:szCs w:val="27"/>
+          <w:lang w:eastAsia="en-IN"/>
+        </w:rPr>
+      </w:pPr>
+      <w:bookmarkStart w:id="0" w:name="_GoBack"/>
+      <w:bookmarkEnd w:id="0"/>
+      <w:r>
+        <w:rPr>
+          <w:rFonts w:asciiTheme="majorHAnsi" w:eastAsia="Times New Roman" w:hAnsiTheme="majorHAnsi" w:cstheme="majorHAnsi"/>
+          <w:b/>
+          <w:bCs/>
+          <w:sz w:val="27"/>
+          <w:szCs w:val="27"/>
+          <w:lang w:eastAsia="en-IN"/>
+        </w:rPr>
+        <w:lastRenderedPageBreak/>
+        <w:t>1. What is Docker?</w:t>
+      </w:r>
+    </w:p>
+    <w:p>
+      <w:pPr>
+        <w:spacing w:before="100" w:beforeAutospacing="1" w:after="100" w:afterAutospacing="1" w:line="240" w:lineRule="auto"/>
+        <w:rPr>
+          <w:rFonts w:asciiTheme="majorHAnsi" w:eastAsia="Times New Roman" w:hAnsiTheme="majorHAnsi" w:cstheme="majorHAnsi"/>
+          <w:sz w:val="24"/>
+          <w:szCs w:val="24"/>
+          <w:lang w:eastAsia="en-IN"/>
+        </w:rPr>
+      </w:pPr>
+      <w:r>
+        <w:rPr>
+          <w:rFonts w:asciiTheme="majorHAnsi" w:eastAsia="Times New Roman" w:hAnsiTheme="majorHAnsi" w:cstheme="majorHAnsi"/>
+          <w:b/>
+          <w:bCs/>
+          <w:sz w:val="24"/>
+          <w:szCs w:val="24"/>
+          <w:lang w:eastAsia="en-IN"/>
+        </w:rPr>
+        <w:t>Answer</w:t>
+      </w:r>
+      <w:proofErr w:type="gramStart"/>
+      <w:r>
+        <w:rPr>
+          <w:rFonts w:asciiTheme="majorHAnsi" w:eastAsia="Times New Roman" w:hAnsiTheme="majorHAnsi" w:cstheme="majorHAnsi"/>
+          <w:sz w:val="24"/>
+          <w:szCs w:val="24"/>
+          <w:lang w:eastAsia="en-IN"/>
+        </w:rPr>
+        <w:t>:</w:t>
+      </w:r>
+      <w:proofErr w:type="gramEnd"/>
+      <w:r>
+        <w:rPr>
+          <w:rFonts w:asciiTheme="majorHAnsi" w:eastAsia="Times New Roman" w:hAnsiTheme="majorHAnsi" w:cstheme="majorHAnsi"/>
+          <w:sz w:val="24"/>
+          <w:szCs w:val="24"/>
+          <w:lang w:eastAsia="en-IN"/>
+        </w:rPr>
+        <w:br/>
+        <w:t>Docker is a platform that makes it easy to create, deploy, and run applications in containers. Containers are lightweight and portable environments that include everything needed to run an application, ensuring it works the same way regardless of where it's deployed.</w:t>
+      </w:r>
+    </w:p>
+    <w:p>
+      <w:pPr>
+        <w:spacing w:before="100" w:beforeAutospacing="1" w:after="100" w:afterAutospacing="1" w:line="240" w:lineRule="auto"/>
+        <w:outlineLvl w:val="2"/>
+        <w:rPr>
+          <w:rFonts w:asciiTheme="majorHAnsi" w:eastAsia="Times New Roman" w:hAnsiTheme="majorHAnsi" w:cstheme="majorHAnsi"/>
+          <w:b/>
+          <w:bCs/>
+          <w:sz w:val="27"/>
+          <w:szCs w:val="27"/>
+          <w:lang w:eastAsia="en-IN"/>
+        </w:rPr>
+      </w:pPr>
+      <w:r>
+        <w:rPr>
+          <w:rFonts w:asciiTheme="majorHAnsi" w:eastAsia="Times New Roman" w:hAnsiTheme="majorHAnsi" w:cstheme="majorHAnsi"/>
+          <w:b/>
+          <w:bCs/>
+          <w:sz w:val="27"/>
+          <w:szCs w:val="27"/>
+          <w:lang w:eastAsia="en-IN"/>
+        </w:rPr>
+        <w:t>2. What is a Docker container?</w:t>
+      </w:r>
+    </w:p>
+    <w:p>
+      <w:pPr>
+        <w:spacing w:before="100" w:beforeAutospacing="1" w:after="100" w:afterAutospacing="1" w:line="240" w:lineRule="auto"/>
+        <w:rPr>
+          <w:rFonts w:asciiTheme="majorHAnsi" w:eastAsia="Times New Roman" w:hAnsiTheme="majorHAnsi" w:cstheme="majorHAnsi"/>
+          <w:sz w:val="24"/>
+          <w:szCs w:val="24"/>
+          <w:lang w:eastAsia="en-IN"/>
+        </w:rPr>
+      </w:pPr>
+      <w:r>
+        <w:rPr>
+          <w:rFonts w:asciiTheme="majorHAnsi" w:eastAsia="Times New Roman" w:hAnsiTheme="majorHAnsi" w:cstheme="majorHAnsi"/>
+          <w:b/>
+          <w:bCs/>
+          <w:sz w:val="24"/>
+          <w:szCs w:val="24"/>
+          <w:lang w:eastAsia="en-IN"/>
+        </w:rPr>
+        <w:t>Answer</w:t>
+      </w:r>
+      <w:proofErr w:type="gramStart"/>
+      <w:r>
+        <w:rPr>
+          <w:rFonts w:asciiTheme="majorHAnsi" w:eastAsia="Times New Roman" w:hAnsiTheme="majorHAnsi" w:cstheme="majorHAnsi"/>
+          <w:sz w:val="24"/>
+          <w:szCs w:val="24"/>
+          <w:lang w:eastAsia="en-IN"/>
+        </w:rPr>
+        <w:t>:</w:t>
+      </w:r>
+      <w:proofErr w:type="gramEnd"/>
+      <w:r>
+        <w:rPr>
+          <w:rFonts w:asciiTheme="majorHAnsi" w:eastAsia="Times New Roman" w:hAnsiTheme="majorHAnsi" w:cstheme="majorHAnsi"/>
+          <w:sz w:val="24"/>
+          <w:szCs w:val="24"/>
+          <w:lang w:eastAsia="en-IN"/>
+        </w:rPr>
+        <w:br/>
+        <w:t>A Docker container is a lightweight, standalone, and executable package that includes an application and all its dependencies. Containers run the same regardless of the environment, providing consistency across different development, testing, and production environments.</w:t>
+      </w:r>
+    </w:p>
+    <w:p>
+      <w:pPr>
+        <w:spacing w:before="100" w:beforeAutospacing="1" w:after="100" w:afterAutospacing="1" w:line="240" w:lineRule="auto"/>
+        <w:outlineLvl w:val="2"/>
+        <w:rPr>
+          <w:rFonts w:asciiTheme="majorHAnsi" w:eastAsia="Times New Roman" w:hAnsiTheme="majorHAnsi" w:cstheme="majorHAnsi"/>
+          <w:b/>
+          <w:bCs/>
+          <w:sz w:val="27"/>
+          <w:szCs w:val="27"/>
+          <w:lang w:eastAsia="en-IN"/>
+        </w:rPr>
+      </w:pPr>
+      <w:r>
+        <w:rPr>
+          <w:rFonts w:asciiTheme="majorHAnsi" w:eastAsia="Times New Roman" w:hAnsiTheme="majorHAnsi" w:cstheme="majorHAnsi"/>
+          <w:b/>
+          <w:bCs/>
+          <w:sz w:val="27"/>
+          <w:szCs w:val="27"/>
+          <w:lang w:eastAsia="en-IN"/>
+        </w:rPr>
+        <w:t>3. What is a Docker image?</w:t>
+      </w:r>
+    </w:p>
+    <w:p>
+      <w:pPr>
+        <w:spacing w:before="100" w:beforeAutospacing="1" w:after="100" w:afterAutospacing="1" w:line="240" w:lineRule="auto"/>
+        <w:rPr>
+          <w:rFonts w:asciiTheme="majorHAnsi" w:eastAsia="Times New Roman" w:hAnsiTheme="majorHAnsi" w:cstheme="majorHAnsi"/>
+          <w:sz w:val="24"/>
+          <w:szCs w:val="24"/>
+          <w:lang w:eastAsia="en-IN"/>
+        </w:rPr>
+      </w:pPr>
+      <w:r>
+        <w:rPr>
+          <w:rFonts w:asciiTheme="majorHAnsi" w:eastAsia="Times New Roman" w:hAnsiTheme="majorHAnsi" w:cstheme="majorHAnsi"/>
+          <w:b/>
+          <w:bCs/>
+          <w:sz w:val="24"/>
+          <w:szCs w:val="24"/>
+          <w:lang w:eastAsia="en-IN"/>
+        </w:rPr>
+        <w:t>Answer</w:t>
+      </w:r>
+      <w:proofErr w:type="gramStart"/>
+      <w:r>
+        <w:rPr>
+          <w:rFonts w:asciiTheme="majorHAnsi" w:eastAsia="Times New Roman" w:hAnsiTheme="majorHAnsi" w:cstheme="majorHAnsi"/>
+          <w:sz w:val="24"/>
+          <w:szCs w:val="24"/>
+          <w:lang w:eastAsia="en-IN"/>
+        </w:rPr>
+        <w:t>:</w:t>
+      </w:r>
+      <w:proofErr w:type="gramEnd"/>
+      <w:r>
+        <w:rPr>
+          <w:rFonts w:asciiTheme="majorHAnsi" w:eastAsia="Times New Roman" w:hAnsiTheme="majorHAnsi" w:cstheme="majorHAnsi"/>
+          <w:sz w:val="24"/>
+          <w:szCs w:val="24"/>
+          <w:lang w:eastAsia="en-IN"/>
+        </w:rPr>
+        <w:br/>
+        <w:t>A Docker image is a read-only template that contains the instructions for creating a Docker container. It includes everything needed to run a piece of software, such as the code, runtime, libraries, and configurations.</w:t>
+      </w:r>
+    </w:p>
+    <w:p>
+      <w:pPr>
+        <w:spacing w:before="100" w:beforeAutospacing="1" w:after="100" w:afterAutospacing="1" w:line="240" w:lineRule="auto"/>
+        <w:outlineLvl w:val="2"/>
+        <w:rPr>
+          <w:rFonts w:asciiTheme="majorHAnsi" w:eastAsia="Times New Roman" w:hAnsiTheme="majorHAnsi" w:cstheme="majorHAnsi"/>
+          <w:b/>
+          <w:bCs/>
+          <w:sz w:val="27"/>
+          <w:szCs w:val="27"/>
+          <w:lang w:eastAsia="en-IN"/>
+        </w:rPr>
+      </w:pPr>
+      <w:r>
+        <w:rPr>
+          <w:rFonts w:asciiTheme="majorHAnsi" w:eastAsia="Times New Roman" w:hAnsiTheme="majorHAnsi" w:cstheme="majorHAnsi"/>
+          <w:b/>
+          <w:bCs/>
+          <w:sz w:val="27"/>
+          <w:szCs w:val="27"/>
+          <w:lang w:eastAsia="en-IN"/>
+        </w:rPr>
+        <w:t xml:space="preserve">4. What is a </w:t>
+      </w:r>
+      <w:proofErr w:type="spellStart"/>
+      <w:r>
+        <w:rPr>
+          <w:rFonts w:asciiTheme="majorHAnsi" w:eastAsia="Times New Roman" w:hAnsiTheme="majorHAnsi" w:cstheme="majorHAnsi"/>
+          <w:b/>
+          <w:bCs/>
+          <w:sz w:val="27"/>
+          <w:szCs w:val="27"/>
+          <w:lang w:eastAsia="en-IN"/>
+        </w:rPr>
+        <w:t>Dockerfile</w:t>
+      </w:r>
+      <w:proofErr w:type="spellEnd"/>
+      <w:r>
+        <w:rPr>
+          <w:rFonts w:asciiTheme="majorHAnsi" w:eastAsia="Times New Roman" w:hAnsiTheme="majorHAnsi" w:cstheme="majorHAnsi"/>
+          <w:b/>
+          <w:bCs/>
+          <w:sz w:val="27"/>
+          <w:szCs w:val="27"/>
+          <w:lang w:eastAsia="en-IN"/>
+        </w:rPr>
+        <w:t>?</w:t>
+      </w:r>
+    </w:p>
+    <w:p>
+      <w:pPr>
+        <w:spacing w:before="100" w:beforeAutospacing="1" w:after="100" w:afterAutospacing="1" w:line="240" w:lineRule="auto"/>
+        <w:rPr>
+          <w:rFonts w:asciiTheme="majorHAnsi" w:eastAsia="Times New Roman" w:hAnsiTheme="majorHAnsi" w:cstheme="majorHAnsi"/>
+          <w:sz w:val="24"/>
+          <w:szCs w:val="24"/>
+          <w:lang w:eastAsia="en-IN"/>
+        </w:rPr>
+      </w:pPr>
+      <w:r>
+        <w:rPr>
+          <w:rFonts w:asciiTheme="majorHAnsi" w:eastAsia="Times New Roman" w:hAnsiTheme="majorHAnsi" w:cstheme="majorHAnsi"/>
+          <w:b/>
+          <w:bCs/>
+          <w:sz w:val="24"/>
+          <w:szCs w:val="24"/>
+          <w:lang w:eastAsia="en-IN"/>
+        </w:rPr>
+        <w:t>Answer</w:t>
+      </w:r>
+      <w:proofErr w:type="gramStart"/>
+      <w:r>
+        <w:rPr>
+          <w:rFonts w:asciiTheme="majorHAnsi" w:eastAsia="Times New Roman" w:hAnsiTheme="majorHAnsi" w:cstheme="majorHAnsi"/>
+          <w:sz w:val="24"/>
+          <w:szCs w:val="24"/>
+          <w:lang w:eastAsia="en-IN"/>
+        </w:rPr>
+        <w:t>:</w:t>
+      </w:r>
+      <w:proofErr w:type="gramEnd"/>
+      <w:r>
+        <w:rPr>
+          <w:rFonts w:asciiTheme="majorHAnsi" w:eastAsia="Times New Roman" w:hAnsiTheme="majorHAnsi" w:cstheme="majorHAnsi"/>
+          <w:sz w:val="24"/>
+          <w:szCs w:val="24"/>
+          <w:lang w:eastAsia="en-IN"/>
+        </w:rPr>
+        <w:br/>
+        <w:t xml:space="preserve">A </w:t>
+      </w:r>
+      <w:proofErr w:type="spellStart"/>
+      <w:r>
+        <w:rPr>
+          <w:rFonts w:asciiTheme="majorHAnsi" w:eastAsia="Times New Roman" w:hAnsiTheme="majorHAnsi" w:cstheme="majorHAnsi"/>
+          <w:sz w:val="24"/>
+          <w:szCs w:val="24"/>
+          <w:lang w:eastAsia="en-IN"/>
+        </w:rPr>
+        <w:t>Dockerfile</w:t>
+      </w:r>
+      <w:proofErr w:type="spellEnd"/>
+      <w:r>
+        <w:rPr>
+          <w:rFonts w:asciiTheme="majorHAnsi" w:eastAsia="Times New Roman" w:hAnsiTheme="majorHAnsi" w:cstheme="majorHAnsi"/>
+          <w:sz w:val="24"/>
+          <w:szCs w:val="24"/>
+          <w:lang w:eastAsia="en-IN"/>
+        </w:rPr>
+        <w:t xml:space="preserve"> is a script containing a set of instructions to build a Docker image. It specifies the base image, the application code, and any other dependencies required for the application.</w:t>
+      </w:r>
+    </w:p>
+    <w:p>
+      <w:pPr>
+        <w:spacing w:before="100" w:beforeAutospacing="1" w:after="100" w:afterAutospacing="1" w:line="240" w:lineRule="auto"/>
+        <w:outlineLvl w:val="2"/>
+        <w:rPr>
+          <w:rFonts w:asciiTheme="majorHAnsi" w:eastAsia="Times New Roman" w:hAnsiTheme="majorHAnsi" w:cstheme="majorHAnsi"/>
+          <w:b/>
+          <w:bCs/>
+          <w:sz w:val="27"/>
+          <w:szCs w:val="27"/>
+          <w:lang w:eastAsia="en-IN"/>
+        </w:rPr>
+      </w:pPr>
+      <w:r>
+        <w:rPr>
+          <w:rFonts w:asciiTheme="majorHAnsi" w:eastAsia="Times New Roman" w:hAnsiTheme="majorHAnsi" w:cstheme="majorHAnsi"/>
+          <w:b/>
+          <w:bCs/>
+          <w:sz w:val="27"/>
+          <w:szCs w:val="27"/>
+          <w:lang w:eastAsia="en-IN"/>
+        </w:rPr>
+        <w:t>5. What is Docker Hub?</w:t>
+      </w:r>
+    </w:p>
+    <w:p>
+      <w:pPr>
+        <w:spacing w:before="100" w:beforeAutospacing="1" w:after="100" w:afterAutospacing="1" w:line="240" w:lineRule="auto"/>
+        <w:rPr>
+          <w:rFonts w:asciiTheme="majorHAnsi" w:eastAsia="Times New Roman" w:hAnsiTheme="majorHAnsi" w:cstheme="majorHAnsi"/>
+          <w:sz w:val="24"/>
+          <w:szCs w:val="24"/>
+          <w:lang w:eastAsia="en-IN"/>
+        </w:rPr>
+      </w:pPr>
+      <w:r>
+        <w:rPr>
+          <w:rFonts w:asciiTheme="majorHAnsi" w:eastAsia="Times New Roman" w:hAnsiTheme="majorHAnsi" w:cstheme="majorHAnsi"/>
+          <w:b/>
+          <w:bCs/>
+          <w:sz w:val="24"/>
+          <w:szCs w:val="24"/>
+          <w:lang w:eastAsia="en-IN"/>
+        </w:rPr>
+        <w:t>Answer</w:t>
+      </w:r>
+      <w:proofErr w:type="gramStart"/>
+      <w:r>
+        <w:rPr>
+          <w:rFonts w:asciiTheme="majorHAnsi" w:eastAsia="Times New Roman" w:hAnsiTheme="majorHAnsi" w:cstheme="majorHAnsi"/>
+          <w:sz w:val="24"/>
+          <w:szCs w:val="24"/>
+          <w:lang w:eastAsia="en-IN"/>
+        </w:rPr>
+        <w:t>:</w:t>
+      </w:r>
+      <w:proofErr w:type="gramEnd"/>
+      <w:r>
+        <w:rPr>
+          <w:rFonts w:asciiTheme="majorHAnsi" w:eastAsia="Times New Roman" w:hAnsiTheme="majorHAnsi" w:cstheme="majorHAnsi"/>
+          <w:sz w:val="24"/>
+          <w:szCs w:val="24"/>
+          <w:lang w:eastAsia="en-IN"/>
+        </w:rPr>
+        <w:br/>
+        <w:t>Docker Hub is a cloud-based repository where Docker users and partners create, test, store, and distribute container images. It is like a public library for Docker images, where you can find and share images.</w:t>
+      </w:r>
+    </w:p>
+    <w:p>
+      <w:pPr>
+        <w:spacing w:before="100" w:beforeAutospacing="1" w:after="100" w:afterAutospacing="1" w:line="240" w:lineRule="auto"/>
+        <w:outlineLvl w:val="2"/>
+        <w:rPr>
+          <w:rFonts w:asciiTheme="majorHAnsi" w:eastAsia="Times New Roman" w:hAnsiTheme="majorHAnsi" w:cstheme="majorHAnsi"/>
+          <w:b/>
+          <w:bCs/>
+          <w:sz w:val="27"/>
+          <w:szCs w:val="27"/>
+          <w:lang w:eastAsia="en-IN"/>
+        </w:rPr>
+      </w:pPr>
+      <w:r>
+        <w:rPr>
+          <w:rFonts w:asciiTheme="majorHAnsi" w:eastAsia="Times New Roman" w:hAnsiTheme="majorHAnsi" w:cstheme="majorHAnsi"/>
+          <w:b/>
+          <w:bCs/>
+          <w:sz w:val="27"/>
+          <w:szCs w:val="27"/>
+          <w:lang w:eastAsia="en-IN"/>
+        </w:rPr>
+        <w:t>6. What is the difference between a Docker container and a virtual machine (VM)?</w:t>
+      </w:r>
+    </w:p>
+    <w:p>
+      <w:pPr>
+        <w:spacing w:before="100" w:beforeAutospacing="1" w:after="100" w:afterAutospacing="1" w:line="240" w:lineRule="auto"/>
+        <w:rPr>
+          <w:rFonts w:asciiTheme="majorHAnsi" w:eastAsia="Times New Roman" w:hAnsiTheme="majorHAnsi" w:cstheme="majorHAnsi"/>
+          <w:sz w:val="24"/>
+          <w:szCs w:val="24"/>
+          <w:lang w:eastAsia="en-IN"/>
+        </w:rPr>
+      </w:pPr>
+      <w:r>
+        <w:rPr>
+          <w:rFonts w:asciiTheme="majorHAnsi" w:eastAsia="Times New Roman" w:hAnsiTheme="majorHAnsi" w:cstheme="majorHAnsi"/>
+          <w:b/>
+          <w:bCs/>
+          <w:sz w:val="24"/>
+          <w:szCs w:val="24"/>
+          <w:lang w:eastAsia="en-IN"/>
+        </w:rPr>
+        <w:t>Answer</w:t>
+      </w:r>
+      <w:r>
+        <w:rPr>
+          <w:rFonts w:asciiTheme="majorHAnsi" w:eastAsia="Times New Roman" w:hAnsiTheme="majorHAnsi" w:cstheme="majorHAnsi"/>
+          <w:sz w:val="24"/>
+          <w:szCs w:val="24"/>
+          <w:lang w:eastAsia="en-IN"/>
+        </w:rPr>
+        <w:t>:</w:t>
+      </w:r>
+    </w:p>
+    <w:p>
+      <w:pPr>
+        <w:numPr>
+          <w:ilvl w:val="0"/>
+          <w:numId w:val="6"/>
+        </w:numPr>
+        <w:spacing w:before="100" w:beforeAutospacing="1" w:after="100" w:afterAutospacing="1" w:line="240" w:lineRule="auto"/>
+        <w:rPr>
+          <w:rFonts w:asciiTheme="majorHAnsi" w:eastAsia="Times New Roman" w:hAnsiTheme="majorHAnsi" w:cstheme="majorHAnsi"/>
+          <w:sz w:val="24"/>
+          <w:szCs w:val="24"/>
+          <w:lang w:eastAsia="en-IN"/>
+        </w:rPr>
+      </w:pPr>
+      <w:r>
+        <w:rPr>
+          <w:rFonts w:asciiTheme="majorHAnsi" w:eastAsia="Times New Roman" w:hAnsiTheme="majorHAnsi" w:cstheme="majorHAnsi"/>
+          <w:b/>
+          <w:bCs/>
+          <w:sz w:val="24"/>
+          <w:szCs w:val="24"/>
+          <w:lang w:eastAsia="en-IN"/>
+        </w:rPr>
+        <w:t>Docker Container</w:t>
+      </w:r>
+      <w:r>
+        <w:rPr>
+          <w:rFonts w:asciiTheme="majorHAnsi" w:eastAsia="Times New Roman" w:hAnsiTheme="majorHAnsi" w:cstheme="majorHAnsi"/>
+          <w:sz w:val="24"/>
+          <w:szCs w:val="24"/>
+          <w:lang w:eastAsia="en-IN"/>
+        </w:rPr>
+        <w:t>: Lightweight, shares the host system's kernel, starts quickly, and uses less system resources.</w:t>
+      </w:r>
+    </w:p>
+    <w:p>
+      <w:pPr>
+        <w:numPr>
+          <w:ilvl w:val="0"/>
+          <w:numId w:val="6"/>
+        </w:numPr>
+        <w:spacing w:before="100" w:beforeAutospacing="1" w:after="100" w:afterAutospacing="1" w:line="240" w:lineRule="auto"/>
+        <w:rPr>
+          <w:rFonts w:asciiTheme="majorHAnsi" w:eastAsia="Times New Roman" w:hAnsiTheme="majorHAnsi" w:cstheme="majorHAnsi"/>
+          <w:sz w:val="24"/>
+          <w:szCs w:val="24"/>
+          <w:lang w:eastAsia="en-IN"/>
+        </w:rPr>
+      </w:pPr>
+      <w:r>
+        <w:rPr>
+          <w:rFonts w:asciiTheme="majorHAnsi" w:eastAsia="Times New Roman" w:hAnsiTheme="majorHAnsi" w:cstheme="majorHAnsi"/>
+          <w:b/>
+          <w:bCs/>
+          <w:sz w:val="24"/>
+          <w:szCs w:val="24"/>
+          <w:lang w:eastAsia="en-IN"/>
+        </w:rPr>
+        <w:t>Virtual Machine</w:t>
+      </w:r>
+      <w:r>
+        <w:rPr>
+          <w:rFonts w:asciiTheme="majorHAnsi" w:eastAsia="Times New Roman" w:hAnsiTheme="majorHAnsi" w:cstheme="majorHAnsi"/>
+          <w:sz w:val="24"/>
+          <w:szCs w:val="24"/>
+          <w:lang w:eastAsia="en-IN"/>
+        </w:rPr>
+        <w:t>: Heavier, includes a full operating system, starts slowly, and uses more system resources.</w:t>
+      </w:r>
+    </w:p>
+    <w:p>
+      <w:pPr>
+        <w:spacing w:before="100" w:beforeAutospacing="1" w:after="100" w:afterAutospacing="1" w:line="240" w:lineRule="auto"/>
+        <w:outlineLvl w:val="2"/>
+        <w:rPr>
+          <w:rFonts w:asciiTheme="majorHAnsi" w:eastAsia="Times New Roman" w:hAnsiTheme="majorHAnsi" w:cstheme="majorHAnsi"/>
+          <w:b/>
+          <w:bCs/>
+          <w:sz w:val="27"/>
+          <w:szCs w:val="27"/>
+          <w:lang w:eastAsia="en-IN"/>
+        </w:rPr>
+      </w:pPr>
+      <w:r>
+        <w:rPr>
+          <w:rFonts w:asciiTheme="majorHAnsi" w:eastAsia="Times New Roman" w:hAnsiTheme="majorHAnsi" w:cstheme="majorHAnsi"/>
+          <w:b/>
+          <w:bCs/>
+          <w:sz w:val="27"/>
+          <w:szCs w:val="27"/>
+          <w:lang w:eastAsia="en-IN"/>
+        </w:rPr>
+        <w:t>7. How do you create a Docker container?</w:t>
+      </w:r>
+    </w:p>
+    <w:p>
+      <w:pPr>
+        <w:spacing w:before="100" w:beforeAutospacing="1" w:after="100" w:afterAutospacing="1" w:line="240" w:lineRule="auto"/>
+        <w:rPr>
+          <w:rFonts w:asciiTheme="majorHAnsi" w:eastAsia="Times New Roman" w:hAnsiTheme="majorHAnsi" w:cstheme="majorHAnsi"/>
+          <w:sz w:val="24"/>
+          <w:szCs w:val="24"/>
+          <w:lang w:eastAsia="en-IN"/>
+        </w:rPr>
+      </w:pPr>
+      <w:r>
+        <w:rPr>
+          <w:rFonts w:asciiTheme="majorHAnsi" w:eastAsia="Times New Roman" w:hAnsiTheme="majorHAnsi" w:cstheme="majorHAnsi"/>
+          <w:b/>
+          <w:bCs/>
+          <w:sz w:val="24"/>
+          <w:szCs w:val="24"/>
+          <w:lang w:eastAsia="en-IN"/>
+        </w:rPr>
+        <w:t>Answer</w:t>
+      </w:r>
+      <w:proofErr w:type="gramStart"/>
+      <w:r>
+        <w:rPr>
+          <w:rFonts w:asciiTheme="majorHAnsi" w:eastAsia="Times New Roman" w:hAnsiTheme="majorHAnsi" w:cstheme="majorHAnsi"/>
+          <w:sz w:val="24"/>
+          <w:szCs w:val="24"/>
+          <w:lang w:eastAsia="en-IN"/>
+        </w:rPr>
+        <w:t>:</w:t>
+      </w:r>
+      <w:proofErr w:type="gramEnd"/>
+      <w:r>
+        <w:rPr>
+          <w:rFonts w:asciiTheme="majorHAnsi" w:eastAsia="Times New Roman" w:hAnsiTheme="majorHAnsi" w:cstheme="majorHAnsi"/>
+          <w:sz w:val="24"/>
+          <w:szCs w:val="24"/>
+          <w:lang w:eastAsia="en-IN"/>
+        </w:rPr>
+        <w:br/>
+        <w:t>You create a Docker container by running an image using the command:</w:t>
+      </w:r>
+    </w:p>
+    <w:p>
+      <w:pPr>
+        <w:tabs>
+          <w:tab w:val="left" w:pos="916"/>
+          <w:tab w:val="left" w:pos="1832"/>
+          <w:tab w:val="left" w:pos="2748"/>
+          <w:tab w:val="left" w:pos="3664"/>
+          <w:tab w:val="left" w:pos="4580"/>
+          <w:tab w:val="left" w:pos="5496"/>
+          <w:tab w:val="left" w:pos="6412"/>
+          <w:tab w:val="left" w:pos="7328"/>
+          <w:tab w:val="left" w:pos="8244"/>
+          <w:tab w:val="left" w:pos="9160"/>
+          <w:tab w:val="left" w:pos="10076"/>
+          <w:tab w:val="left" w:pos="10992"/>
+          <w:tab w:val="left" w:pos="11908"/>
+          <w:tab w:val="left" w:pos="12824"/>
+          <w:tab w:val="left" w:pos="13740"/>
+          <w:tab w:val="left" w:pos="14656"/>
+        </w:tabs>
+        <w:spacing w:after="0" w:line="240" w:lineRule="auto"/>
+        <w:rPr>
+          <w:rFonts w:asciiTheme="majorHAnsi" w:eastAsia="Times New Roman" w:hAnsiTheme="majorHAnsi" w:cstheme="majorHAnsi"/>
+          <w:sz w:val="20"/>
+          <w:szCs w:val="20"/>
+          <w:lang w:eastAsia="en-IN"/>
+        </w:rPr>
+      </w:pPr>
+      <w:proofErr w:type="gramStart"/>
+      <w:r>
+        <w:rPr>
+          <w:rFonts w:asciiTheme="majorHAnsi" w:eastAsia="Times New Roman" w:hAnsiTheme="majorHAnsi" w:cstheme="majorHAnsi"/>
+          <w:sz w:val="20"/>
+          <w:szCs w:val="20"/>
+          <w:lang w:eastAsia="en-IN"/>
+        </w:rPr>
+        <w:t>bash</w:t>
+      </w:r>
+      <w:proofErr w:type="gramEnd"/>
+    </w:p>
+    <w:p>
+      <w:pPr>
+        <w:tabs>
+          <w:tab w:val="left" w:pos="916"/>
+          <w:tab w:val="left" w:pos="1832"/>
+          <w:tab w:val="left" w:pos="2748"/>
+          <w:tab w:val="left" w:pos="3664"/>
+          <w:tab w:val="left" w:pos="4580"/>
+          <w:tab w:val="left" w:pos="5496"/>
+          <w:tab w:val="left" w:pos="6412"/>
+          <w:tab w:val="left" w:pos="7328"/>
+          <w:tab w:val="left" w:pos="8244"/>
+          <w:tab w:val="left" w:pos="9160"/>
+          <w:tab w:val="left" w:pos="10076"/>
+          <w:tab w:val="left" w:pos="10992"/>
+          <w:tab w:val="left" w:pos="11908"/>
+          <w:tab w:val="left" w:pos="12824"/>
+          <w:tab w:val="left" w:pos="13740"/>
+          <w:tab w:val="left" w:pos="14656"/>
+        </w:tabs>
+        <w:spacing w:after="0" w:line="240" w:lineRule="auto"/>
+        <w:rPr>
+          <w:rFonts w:asciiTheme="majorHAnsi" w:eastAsia="Times New Roman" w:hAnsiTheme="majorHAnsi" w:cstheme="majorHAnsi"/>
+          <w:sz w:val="20"/>
+          <w:szCs w:val="20"/>
+          <w:lang w:eastAsia="en-IN"/>
+        </w:rPr>
+      </w:pPr>
+      <w:r>
+        <w:rPr>
+          <w:rFonts w:asciiTheme="majorHAnsi" w:eastAsia="Times New Roman" w:hAnsiTheme="majorHAnsi" w:cstheme="majorHAnsi"/>
+          <w:sz w:val="20"/>
+          <w:szCs w:val="20"/>
+          <w:lang w:eastAsia="en-IN"/>
+        </w:rPr>
+        <w:t>Copy code</w:t>
+      </w:r>
+    </w:p>
+    <w:p>
+      <w:pPr>
+        <w:tabs>
+          <w:tab w:val="left" w:pos="916"/>
+          <w:tab w:val="left" w:pos="1832"/>
+          <w:tab w:val="left" w:pos="2748"/>
+          <w:tab w:val="left" w:pos="3664"/>
+          <w:tab w:val="left" w:pos="4580"/>
+          <w:tab w:val="left" w:pos="5496"/>
+          <w:tab w:val="left" w:pos="6412"/>
+          <w:tab w:val="left" w:pos="7328"/>
+          <w:tab w:val="left" w:pos="8244"/>
+          <w:tab w:val="left" w:pos="9160"/>
+          <w:tab w:val="left" w:pos="10076"/>
+          <w:tab w:val="left" w:pos="10992"/>
+          <w:tab w:val="left" w:pos="11908"/>
+          <w:tab w:val="left" w:pos="12824"/>
+          <w:tab w:val="left" w:pos="13740"/>
+          <w:tab w:val="left" w:pos="14656"/>
+        </w:tabs>
+        <w:spacing w:after="0" w:line="240" w:lineRule="auto"/>
+        <w:rPr>
+          <w:rFonts w:asciiTheme="majorHAnsi" w:eastAsia="Times New Roman" w:hAnsiTheme="majorHAnsi" w:cstheme="majorHAnsi"/>
+          <w:sz w:val="20"/>
+          <w:szCs w:val="20"/>
+          <w:lang w:eastAsia="en-IN"/>
+        </w:rPr>
+      </w:pPr>
+      <w:proofErr w:type="spellStart"/>
+      <w:proofErr w:type="gramStart"/>
+      <w:r>
+        <w:rPr>
+          <w:rFonts w:asciiTheme="majorHAnsi" w:eastAsia="Times New Roman" w:hAnsiTheme="majorHAnsi" w:cstheme="majorHAnsi"/>
+          <w:sz w:val="20"/>
+          <w:szCs w:val="20"/>
+          <w:lang w:eastAsia="en-IN"/>
+        </w:rPr>
+        <w:t>docker</w:t>
+      </w:r>
+      <w:proofErr w:type="spellEnd"/>
+      <w:proofErr w:type="gramEnd"/>
+      <w:r>
+        <w:rPr>
+          <w:rFonts w:asciiTheme="majorHAnsi" w:eastAsia="Times New Roman" w:hAnsiTheme="majorHAnsi" w:cstheme="majorHAnsi"/>
+          <w:sz w:val="20"/>
+          <w:szCs w:val="20"/>
+          <w:lang w:eastAsia="en-IN"/>
+        </w:rPr>
+        <w:t xml:space="preserve"> run &lt;</w:t>
+      </w:r>
+      <w:proofErr w:type="spellStart"/>
+      <w:r>
+        <w:rPr>
+          <w:rFonts w:asciiTheme="majorHAnsi" w:eastAsia="Times New Roman" w:hAnsiTheme="majorHAnsi" w:cstheme="majorHAnsi"/>
+          <w:sz w:val="20"/>
+          <w:szCs w:val="20"/>
+          <w:lang w:eastAsia="en-IN"/>
+        </w:rPr>
+        <w:t>image_name</w:t>
+      </w:r>
+      <w:proofErr w:type="spellEnd"/>
+      <w:r>
+        <w:rPr>
+          <w:rFonts w:asciiTheme="majorHAnsi" w:eastAsia="Times New Roman" w:hAnsiTheme="majorHAnsi" w:cstheme="majorHAnsi"/>
+          <w:sz w:val="20"/>
+          <w:szCs w:val="20"/>
+          <w:lang w:eastAsia="en-IN"/>
+        </w:rPr>
+        <w:t>&gt;</w:t>
+      </w:r>
+    </w:p>
+    <w:p>
+      <w:pPr>
+        <w:spacing w:before="100" w:beforeAutospacing="1" w:after="100" w:afterAutospacing="1" w:line="240" w:lineRule="auto"/>
+        <w:rPr>
+          <w:rFonts w:asciiTheme="majorHAnsi" w:eastAsia="Times New Roman" w:hAnsiTheme="majorHAnsi" w:cstheme="majorHAnsi"/>
+          <w:sz w:val="24"/>
+          <w:szCs w:val="24"/>
+          <w:lang w:eastAsia="en-IN"/>
+        </w:rPr>
+      </w:pPr>
+      <w:r>
+        <w:rPr>
+          <w:rFonts w:asciiTheme="majorHAnsi" w:eastAsia="Times New Roman" w:hAnsiTheme="majorHAnsi" w:cstheme="majorHAnsi"/>
+          <w:sz w:val="24"/>
+          <w:szCs w:val="24"/>
+          <w:lang w:eastAsia="en-IN"/>
+        </w:rPr>
+        <w:t xml:space="preserve">For example, to run a container from an image called </w:t>
+      </w:r>
+      <w:proofErr w:type="spellStart"/>
+      <w:r>
+        <w:rPr>
+          <w:rFonts w:asciiTheme="majorHAnsi" w:eastAsia="Times New Roman" w:hAnsiTheme="majorHAnsi" w:cstheme="majorHAnsi"/>
+          <w:sz w:val="20"/>
+          <w:szCs w:val="20"/>
+          <w:lang w:eastAsia="en-IN"/>
+        </w:rPr>
+        <w:t>nginx</w:t>
+      </w:r>
+      <w:proofErr w:type="spellEnd"/>
+      <w:r>
+        <w:rPr>
+          <w:rFonts w:asciiTheme="majorHAnsi" w:eastAsia="Times New Roman" w:hAnsiTheme="majorHAnsi" w:cstheme="majorHAnsi"/>
+          <w:sz w:val="24"/>
+          <w:szCs w:val="24"/>
+          <w:lang w:eastAsia="en-IN"/>
+        </w:rPr>
+        <w:t>, you would use:</w:t>
+      </w:r>
+    </w:p>
+    <w:p>
+      <w:pPr>
+        <w:tabs>
+          <w:tab w:val="left" w:pos="916"/>
+          <w:tab w:val="left" w:pos="1832"/>
+          <w:tab w:val="left" w:pos="2748"/>
+          <w:tab w:val="left" w:pos="3664"/>
+          <w:tab w:val="left" w:pos="4580"/>
+          <w:tab w:val="left" w:pos="5496"/>
+          <w:tab w:val="left" w:pos="6412"/>
+          <w:tab w:val="left" w:pos="7328"/>
+          <w:tab w:val="left" w:pos="8244"/>
+          <w:tab w:val="left" w:pos="9160"/>
+          <w:tab w:val="left" w:pos="10076"/>
+          <w:tab w:val="left" w:pos="10992"/>
+          <w:tab w:val="left" w:pos="11908"/>
+          <w:tab w:val="left" w:pos="12824"/>
+          <w:tab w:val="left" w:pos="13740"/>
+          <w:tab w:val="left" w:pos="14656"/>
+        </w:tabs>
+        <w:spacing w:after="0" w:line="240" w:lineRule="auto"/>
+        <w:rPr>
+          <w:rFonts w:asciiTheme="majorHAnsi" w:eastAsia="Times New Roman" w:hAnsiTheme="majorHAnsi" w:cstheme="majorHAnsi"/>
+          <w:sz w:val="20"/>
+          <w:szCs w:val="20"/>
+          <w:lang w:eastAsia="en-IN"/>
+        </w:rPr>
+      </w:pPr>
+      <w:proofErr w:type="gramStart"/>
+      <w:r>
+        <w:rPr>
+          <w:rFonts w:asciiTheme="majorHAnsi" w:eastAsia="Times New Roman" w:hAnsiTheme="majorHAnsi" w:cstheme="majorHAnsi"/>
+          <w:sz w:val="20"/>
+          <w:szCs w:val="20"/>
+          <w:lang w:eastAsia="en-IN"/>
+        </w:rPr>
+        <w:lastRenderedPageBreak/>
+        <w:t>bash</w:t>
+      </w:r>
+      <w:proofErr w:type="gramEnd"/>
+    </w:p>
+    <w:p>
+      <w:pPr>
+        <w:tabs>
+          <w:tab w:val="left" w:pos="916"/>
+          <w:tab w:val="left" w:pos="1832"/>
+          <w:tab w:val="left" w:pos="2748"/>
+          <w:tab w:val="left" w:pos="3664"/>
+          <w:tab w:val="left" w:pos="4580"/>
+          <w:tab w:val="left" w:pos="5496"/>
+          <w:tab w:val="left" w:pos="6412"/>
+          <w:tab w:val="left" w:pos="7328"/>
+          <w:tab w:val="left" w:pos="8244"/>
+          <w:tab w:val="left" w:pos="9160"/>
+          <w:tab w:val="left" w:pos="10076"/>
+          <w:tab w:val="left" w:pos="10992"/>
+          <w:tab w:val="left" w:pos="11908"/>
+          <w:tab w:val="left" w:pos="12824"/>
+          <w:tab w:val="left" w:pos="13740"/>
+          <w:tab w:val="left" w:pos="14656"/>
+        </w:tabs>
+        <w:spacing w:after="0" w:line="240" w:lineRule="auto"/>
+        <w:rPr>
+          <w:rFonts w:asciiTheme="majorHAnsi" w:eastAsia="Times New Roman" w:hAnsiTheme="majorHAnsi" w:cstheme="majorHAnsi"/>
+          <w:sz w:val="20"/>
+          <w:szCs w:val="20"/>
+          <w:lang w:eastAsia="en-IN"/>
+        </w:rPr>
+      </w:pPr>
+      <w:r>
+        <w:rPr>
+          <w:rFonts w:asciiTheme="majorHAnsi" w:eastAsia="Times New Roman" w:hAnsiTheme="majorHAnsi" w:cstheme="majorHAnsi"/>
+          <w:sz w:val="20"/>
+          <w:szCs w:val="20"/>
+          <w:lang w:eastAsia="en-IN"/>
+        </w:rPr>
+        <w:t>Copy code</w:t>
+      </w:r>
+    </w:p>
+    <w:p>
+      <w:pPr>
+        <w:tabs>
+          <w:tab w:val="left" w:pos="916"/>
+          <w:tab w:val="left" w:pos="1832"/>
+          <w:tab w:val="left" w:pos="2748"/>
+          <w:tab w:val="left" w:pos="3664"/>
+          <w:tab w:val="left" w:pos="4580"/>
+          <w:tab w:val="left" w:pos="5496"/>
+          <w:tab w:val="left" w:pos="6412"/>
+          <w:tab w:val="left" w:pos="7328"/>
+          <w:tab w:val="left" w:pos="8244"/>
+          <w:tab w:val="left" w:pos="9160"/>
+          <w:tab w:val="left" w:pos="10076"/>
+          <w:tab w:val="left" w:pos="10992"/>
+          <w:tab w:val="left" w:pos="11908"/>
+          <w:tab w:val="left" w:pos="12824"/>
+          <w:tab w:val="left" w:pos="13740"/>
+          <w:tab w:val="left" w:pos="14656"/>
+        </w:tabs>
+        <w:spacing w:after="0" w:line="240" w:lineRule="auto"/>
+        <w:rPr>
+          <w:rFonts w:asciiTheme="majorHAnsi" w:eastAsia="Times New Roman" w:hAnsiTheme="majorHAnsi" w:cstheme="majorHAnsi"/>
+          <w:sz w:val="20"/>
+          <w:szCs w:val="20"/>
+          <w:lang w:eastAsia="en-IN"/>
+        </w:rPr>
+      </w:pPr>
+      <w:proofErr w:type="spellStart"/>
+      <w:proofErr w:type="gramStart"/>
+      <w:r>
+        <w:rPr>
+          <w:rFonts w:asciiTheme="majorHAnsi" w:eastAsia="Times New Roman" w:hAnsiTheme="majorHAnsi" w:cstheme="majorHAnsi"/>
+          <w:sz w:val="20"/>
+          <w:szCs w:val="20"/>
+          <w:lang w:eastAsia="en-IN"/>
+        </w:rPr>
+        <w:t>docker</w:t>
+      </w:r>
+      <w:proofErr w:type="spellEnd"/>
+      <w:proofErr w:type="gramEnd"/>
+      <w:r>
+        <w:rPr>
+          <w:rFonts w:asciiTheme="majorHAnsi" w:eastAsia="Times New Roman" w:hAnsiTheme="majorHAnsi" w:cstheme="majorHAnsi"/>
+          <w:sz w:val="20"/>
+          <w:szCs w:val="20"/>
+          <w:lang w:eastAsia="en-IN"/>
+        </w:rPr>
+        <w:t xml:space="preserve"> run </w:t>
+      </w:r>
+      <w:proofErr w:type="spellStart"/>
+      <w:r>
+        <w:rPr>
+          <w:rFonts w:asciiTheme="majorHAnsi" w:eastAsia="Times New Roman" w:hAnsiTheme="majorHAnsi" w:cstheme="majorHAnsi"/>
+          <w:sz w:val="20"/>
+          <w:szCs w:val="20"/>
+          <w:lang w:eastAsia="en-IN"/>
+        </w:rPr>
+        <w:t>nginx</w:t>
+      </w:r>
+      <w:proofErr w:type="spellEnd"/>
+    </w:p>
+    <w:p>
+      <w:pPr>
+        <w:spacing w:before="100" w:beforeAutospacing="1" w:after="100" w:afterAutospacing="1" w:line="240" w:lineRule="auto"/>
+        <w:outlineLvl w:val="2"/>
+        <w:rPr>
+          <w:rFonts w:asciiTheme="majorHAnsi" w:eastAsia="Times New Roman" w:hAnsiTheme="majorHAnsi" w:cstheme="majorHAnsi"/>
+          <w:b/>
+          <w:bCs/>
+          <w:sz w:val="27"/>
+          <w:szCs w:val="27"/>
+          <w:lang w:eastAsia="en-IN"/>
+        </w:rPr>
+      </w:pPr>
+      <w:r>
+        <w:rPr>
+          <w:rFonts w:asciiTheme="majorHAnsi" w:eastAsia="Times New Roman" w:hAnsiTheme="majorHAnsi" w:cstheme="majorHAnsi"/>
+          <w:b/>
+          <w:bCs/>
+          <w:sz w:val="27"/>
+          <w:szCs w:val="27"/>
+          <w:lang w:eastAsia="en-IN"/>
+        </w:rPr>
+        <w:t>8. How do you list all running Docker containers?</w:t>
+      </w:r>
+    </w:p>
+    <w:p>
+      <w:pPr>
+        <w:spacing w:before="100" w:beforeAutospacing="1" w:after="100" w:afterAutospacing="1" w:line="240" w:lineRule="auto"/>
+        <w:rPr>
+          <w:rFonts w:asciiTheme="majorHAnsi" w:eastAsia="Times New Roman" w:hAnsiTheme="majorHAnsi" w:cstheme="majorHAnsi"/>
+          <w:sz w:val="24"/>
+          <w:szCs w:val="24"/>
+          <w:lang w:eastAsia="en-IN"/>
+        </w:rPr>
+      </w:pPr>
+      <w:r>
+        <w:rPr>
+          <w:rFonts w:asciiTheme="majorHAnsi" w:eastAsia="Times New Roman" w:hAnsiTheme="majorHAnsi" w:cstheme="majorHAnsi"/>
+          <w:b/>
+          <w:bCs/>
+          <w:sz w:val="24"/>
+          <w:szCs w:val="24"/>
+          <w:lang w:eastAsia="en-IN"/>
+        </w:rPr>
+        <w:t>Answer</w:t>
+      </w:r>
+      <w:proofErr w:type="gramStart"/>
+      <w:r>
+        <w:rPr>
+          <w:rFonts w:asciiTheme="majorHAnsi" w:eastAsia="Times New Roman" w:hAnsiTheme="majorHAnsi" w:cstheme="majorHAnsi"/>
+          <w:sz w:val="24"/>
+          <w:szCs w:val="24"/>
+          <w:lang w:eastAsia="en-IN"/>
+        </w:rPr>
+        <w:t>:</w:t>
+      </w:r>
+      <w:proofErr w:type="gramEnd"/>
+      <w:r>
+        <w:rPr>
+          <w:rFonts w:asciiTheme="majorHAnsi" w:eastAsia="Times New Roman" w:hAnsiTheme="majorHAnsi" w:cstheme="majorHAnsi"/>
+          <w:sz w:val="24"/>
+          <w:szCs w:val="24"/>
+          <w:lang w:eastAsia="en-IN"/>
+        </w:rPr>
+        <w:br/>
+        <w:t>You can list all running Docker containers with the command:</w:t>
+      </w:r>
+    </w:p>
+    <w:p>
+      <w:pPr>
+        <w:tabs>
+          <w:tab w:val="left" w:pos="916"/>
+          <w:tab w:val="left" w:pos="1832"/>
+          <w:tab w:val="left" w:pos="2748"/>
+          <w:tab w:val="left" w:pos="3664"/>
+          <w:tab w:val="left" w:pos="4580"/>
+          <w:tab w:val="left" w:pos="5496"/>
+          <w:tab w:val="left" w:pos="6412"/>
+          <w:tab w:val="left" w:pos="7328"/>
+          <w:tab w:val="left" w:pos="8244"/>
+          <w:tab w:val="left" w:pos="9160"/>
+          <w:tab w:val="left" w:pos="10076"/>
+          <w:tab w:val="left" w:pos="10992"/>
+          <w:tab w:val="left" w:pos="11908"/>
+          <w:tab w:val="left" w:pos="12824"/>
+          <w:tab w:val="left" w:pos="13740"/>
+          <w:tab w:val="left" w:pos="14656"/>
+        </w:tabs>
+        <w:spacing w:after="0" w:line="240" w:lineRule="auto"/>
+        <w:rPr>
+          <w:rFonts w:asciiTheme="majorHAnsi" w:eastAsia="Times New Roman" w:hAnsiTheme="majorHAnsi" w:cstheme="majorHAnsi"/>
+          <w:sz w:val="20"/>
+          <w:szCs w:val="20"/>
+          <w:lang w:eastAsia="en-IN"/>
+        </w:rPr>
+      </w:pPr>
+      <w:proofErr w:type="gramStart"/>
+      <w:r>
+        <w:rPr>
+          <w:rFonts w:asciiTheme="majorHAnsi" w:eastAsia="Times New Roman" w:hAnsiTheme="majorHAnsi" w:cstheme="majorHAnsi"/>
+          <w:sz w:val="20"/>
+          <w:szCs w:val="20"/>
+          <w:lang w:eastAsia="en-IN"/>
+        </w:rPr>
+        <w:t>bash</w:t>
+      </w:r>
+      <w:proofErr w:type="gramEnd"/>
+    </w:p>
+    <w:p>
+      <w:pPr>
+        <w:tabs>
+          <w:tab w:val="left" w:pos="916"/>
+          <w:tab w:val="left" w:pos="1832"/>
+          <w:tab w:val="left" w:pos="2748"/>
+          <w:tab w:val="left" w:pos="3664"/>
+          <w:tab w:val="left" w:pos="4580"/>
+          <w:tab w:val="left" w:pos="5496"/>
+          <w:tab w:val="left" w:pos="6412"/>
+          <w:tab w:val="left" w:pos="7328"/>
+          <w:tab w:val="left" w:pos="8244"/>
+          <w:tab w:val="left" w:pos="9160"/>
+          <w:tab w:val="left" w:pos="10076"/>
+          <w:tab w:val="left" w:pos="10992"/>
+          <w:tab w:val="left" w:pos="11908"/>
+          <w:tab w:val="left" w:pos="12824"/>
+          <w:tab w:val="left" w:pos="13740"/>
+          <w:tab w:val="left" w:pos="14656"/>
+        </w:tabs>
+        <w:spacing w:after="0" w:line="240" w:lineRule="auto"/>
+        <w:rPr>
+          <w:rFonts w:asciiTheme="majorHAnsi" w:eastAsia="Times New Roman" w:hAnsiTheme="majorHAnsi" w:cstheme="majorHAnsi"/>
+          <w:sz w:val="20"/>
+          <w:szCs w:val="20"/>
+          <w:lang w:eastAsia="en-IN"/>
+        </w:rPr>
+      </w:pPr>
+      <w:r>
+        <w:rPr>
+          <w:rFonts w:asciiTheme="majorHAnsi" w:eastAsia="Times New Roman" w:hAnsiTheme="majorHAnsi" w:cstheme="majorHAnsi"/>
+          <w:sz w:val="20"/>
+          <w:szCs w:val="20"/>
+          <w:lang w:eastAsia="en-IN"/>
+        </w:rPr>
+        <w:t>Copy code</w:t>
+      </w:r>
+    </w:p>
+    <w:p>
+      <w:pPr>
+        <w:tabs>
+          <w:tab w:val="left" w:pos="916"/>
+          <w:tab w:val="left" w:pos="1832"/>
+          <w:tab w:val="left" w:pos="2748"/>
+          <w:tab w:val="left" w:pos="3664"/>
+          <w:tab w:val="left" w:pos="4580"/>
+          <w:tab w:val="left" w:pos="5496"/>
+          <w:tab w:val="left" w:pos="6412"/>
+          <w:tab w:val="left" w:pos="7328"/>
+          <w:tab w:val="left" w:pos="8244"/>
+          <w:tab w:val="left" w:pos="9160"/>
+          <w:tab w:val="left" w:pos="10076"/>
+          <w:tab w:val="left" w:pos="10992"/>
+          <w:tab w:val="left" w:pos="11908"/>
+          <w:tab w:val="left" w:pos="12824"/>
+          <w:tab w:val="left" w:pos="13740"/>
+          <w:tab w:val="left" w:pos="14656"/>
+        </w:tabs>
+        <w:spacing w:after="0" w:line="240" w:lineRule="auto"/>
+        <w:rPr>
+          <w:rFonts w:asciiTheme="majorHAnsi" w:eastAsia="Times New Roman" w:hAnsiTheme="majorHAnsi" w:cstheme="majorHAnsi"/>
+          <w:sz w:val="20"/>
+          <w:szCs w:val="20"/>
+          <w:lang w:eastAsia="en-IN"/>
+        </w:rPr>
+      </w:pPr>
+      <w:proofErr w:type="spellStart"/>
+      <w:proofErr w:type="gramStart"/>
+      <w:r>
+        <w:rPr>
+          <w:rFonts w:asciiTheme="majorHAnsi" w:eastAsia="Times New Roman" w:hAnsiTheme="majorHAnsi" w:cstheme="majorHAnsi"/>
+          <w:sz w:val="20"/>
+          <w:szCs w:val="20"/>
+          <w:lang w:eastAsia="en-IN"/>
+        </w:rPr>
+        <w:t>docker</w:t>
+      </w:r>
+      <w:proofErr w:type="spellEnd"/>
+      <w:proofErr w:type="gramEnd"/>
+      <w:r>
+        <w:rPr>
+          <w:rFonts w:asciiTheme="majorHAnsi" w:eastAsia="Times New Roman" w:hAnsiTheme="majorHAnsi" w:cstheme="majorHAnsi"/>
+          <w:sz w:val="20"/>
+          <w:szCs w:val="20"/>
+          <w:lang w:eastAsia="en-IN"/>
+        </w:rPr>
+        <w:t xml:space="preserve"> </w:t>
+      </w:r>
+      <w:proofErr w:type="spellStart"/>
+      <w:r>
+        <w:rPr>
+          <w:rFonts w:asciiTheme="majorHAnsi" w:eastAsia="Times New Roman" w:hAnsiTheme="majorHAnsi" w:cstheme="majorHAnsi"/>
+          <w:sz w:val="20"/>
+          <w:szCs w:val="20"/>
+          <w:lang w:eastAsia="en-IN"/>
+        </w:rPr>
+        <w:t>ps</w:t>
+      </w:r>
+      <w:proofErr w:type="spellEnd"/>
+    </w:p>
+    <w:p>
+      <w:pPr>
+        <w:spacing w:before="100" w:beforeAutospacing="1" w:after="100" w:afterAutospacing="1" w:line="240" w:lineRule="auto"/>
+        <w:outlineLvl w:val="2"/>
+        <w:rPr>
+          <w:rFonts w:asciiTheme="majorHAnsi" w:eastAsia="Times New Roman" w:hAnsiTheme="majorHAnsi" w:cstheme="majorHAnsi"/>
+          <w:b/>
+          <w:bCs/>
+          <w:sz w:val="27"/>
+          <w:szCs w:val="27"/>
+          <w:lang w:eastAsia="en-IN"/>
+        </w:rPr>
+      </w:pPr>
+      <w:r>
+        <w:rPr>
+          <w:rFonts w:asciiTheme="majorHAnsi" w:eastAsia="Times New Roman" w:hAnsiTheme="majorHAnsi" w:cstheme="majorHAnsi"/>
+          <w:b/>
+          <w:bCs/>
+          <w:sz w:val="27"/>
+          <w:szCs w:val="27"/>
+          <w:lang w:eastAsia="en-IN"/>
+        </w:rPr>
+        <w:t>9. How do you stop a running Docker container?</w:t>
+      </w:r>
+    </w:p>
+    <w:p>
+      <w:pPr>
+        <w:spacing w:before="100" w:beforeAutospacing="1" w:after="100" w:afterAutospacing="1" w:line="240" w:lineRule="auto"/>
+        <w:rPr>
+          <w:rFonts w:asciiTheme="majorHAnsi" w:eastAsia="Times New Roman" w:hAnsiTheme="majorHAnsi" w:cstheme="majorHAnsi"/>
+          <w:sz w:val="24"/>
+          <w:szCs w:val="24"/>
+          <w:lang w:eastAsia="en-IN"/>
+        </w:rPr>
+      </w:pPr>
+      <w:r>
+        <w:rPr>
+          <w:rFonts w:asciiTheme="majorHAnsi" w:eastAsia="Times New Roman" w:hAnsiTheme="majorHAnsi" w:cstheme="majorHAnsi"/>
+          <w:b/>
+          <w:bCs/>
+          <w:sz w:val="24"/>
+          <w:szCs w:val="24"/>
+          <w:lang w:eastAsia="en-IN"/>
+        </w:rPr>
+        <w:t>Answer</w:t>
+      </w:r>
+      <w:proofErr w:type="gramStart"/>
+      <w:r>
+        <w:rPr>
+          <w:rFonts w:asciiTheme="majorHAnsi" w:eastAsia="Times New Roman" w:hAnsiTheme="majorHAnsi" w:cstheme="majorHAnsi"/>
+          <w:sz w:val="24"/>
+          <w:szCs w:val="24"/>
+          <w:lang w:eastAsia="en-IN"/>
+        </w:rPr>
+        <w:t>:</w:t>
+      </w:r>
+      <w:proofErr w:type="gramEnd"/>
+      <w:r>
+        <w:rPr>
+          <w:rFonts w:asciiTheme="majorHAnsi" w:eastAsia="Times New Roman" w:hAnsiTheme="majorHAnsi" w:cstheme="majorHAnsi"/>
+          <w:sz w:val="24"/>
+          <w:szCs w:val="24"/>
+          <w:lang w:eastAsia="en-IN"/>
+        </w:rPr>
+        <w:br/>
+        <w:t>You can stop a running Docker container using the command:</w:t>
+      </w:r>
+    </w:p>
+    <w:p>
+      <w:pPr>
+        <w:tabs>
+          <w:tab w:val="left" w:pos="916"/>
+          <w:tab w:val="left" w:pos="1832"/>
+          <w:tab w:val="left" w:pos="2748"/>
+          <w:tab w:val="left" w:pos="3664"/>
+          <w:tab w:val="left" w:pos="4580"/>
+          <w:tab w:val="left" w:pos="5496"/>
+          <w:tab w:val="left" w:pos="6412"/>
+          <w:tab w:val="left" w:pos="7328"/>
+          <w:tab w:val="left" w:pos="8244"/>
+          <w:tab w:val="left" w:pos="9160"/>
+          <w:tab w:val="left" w:pos="10076"/>
+          <w:tab w:val="left" w:pos="10992"/>
+          <w:tab w:val="left" w:pos="11908"/>
+          <w:tab w:val="left" w:pos="12824"/>
+          <w:tab w:val="left" w:pos="13740"/>
+          <w:tab w:val="left" w:pos="14656"/>
+        </w:tabs>
+        <w:spacing w:after="0" w:line="240" w:lineRule="auto"/>
+        <w:rPr>
+          <w:rFonts w:asciiTheme="majorHAnsi" w:eastAsia="Times New Roman" w:hAnsiTheme="majorHAnsi" w:cstheme="majorHAnsi"/>
+          <w:sz w:val="20"/>
+          <w:szCs w:val="20"/>
+          <w:lang w:eastAsia="en-IN"/>
+        </w:rPr>
+      </w:pPr>
+      <w:proofErr w:type="gramStart"/>
+      <w:r>
+        <w:rPr>
+          <w:rFonts w:asciiTheme="majorHAnsi" w:eastAsia="Times New Roman" w:hAnsiTheme="majorHAnsi" w:cstheme="majorHAnsi"/>
+          <w:sz w:val="20"/>
+          <w:szCs w:val="20"/>
+          <w:lang w:eastAsia="en-IN"/>
+        </w:rPr>
+        <w:t>bash</w:t>
+      </w:r>
+      <w:proofErr w:type="gramEnd"/>
+    </w:p>
+    <w:p>
+      <w:pPr>
+        <w:tabs>
+          <w:tab w:val="left" w:pos="916"/>
+          <w:tab w:val="left" w:pos="1832"/>
+          <w:tab w:val="left" w:pos="2748"/>
+          <w:tab w:val="left" w:pos="3664"/>
+          <w:tab w:val="left" w:pos="4580"/>
+          <w:tab w:val="left" w:pos="5496"/>
+          <w:tab w:val="left" w:pos="6412"/>
+          <w:tab w:val="left" w:pos="7328"/>
+          <w:tab w:val="left" w:pos="8244"/>
+          <w:tab w:val="left" w:pos="9160"/>
+          <w:tab w:val="left" w:pos="10076"/>
+          <w:tab w:val="left" w:pos="10992"/>
+          <w:tab w:val="left" w:pos="11908"/>
+          <w:tab w:val="left" w:pos="12824"/>
+          <w:tab w:val="left" w:pos="13740"/>
+          <w:tab w:val="left" w:pos="14656"/>
+        </w:tabs>
+        <w:spacing w:after="0" w:line="240" w:lineRule="auto"/>
+        <w:rPr>
+          <w:rFonts w:asciiTheme="majorHAnsi" w:eastAsia="Times New Roman" w:hAnsiTheme="majorHAnsi" w:cstheme="majorHAnsi"/>
+          <w:sz w:val="20"/>
+          <w:szCs w:val="20"/>
+          <w:lang w:eastAsia="en-IN"/>
+        </w:rPr>
+      </w:pPr>
+      <w:r>
+        <w:rPr>
+          <w:rFonts w:asciiTheme="majorHAnsi" w:eastAsia="Times New Roman" w:hAnsiTheme="majorHAnsi" w:cstheme="majorHAnsi"/>
+          <w:sz w:val="20"/>
+          <w:szCs w:val="20"/>
+          <w:lang w:eastAsia="en-IN"/>
+        </w:rPr>
+        <w:t>Copy code</w:t>
+      </w:r>
+    </w:p>
+    <w:p>
+      <w:pPr>
+        <w:tabs>
+          <w:tab w:val="left" w:pos="916"/>
+          <w:tab w:val="left" w:pos="1832"/>
+          <w:tab w:val="left" w:pos="2748"/>
+          <w:tab w:val="left" w:pos="3664"/>
+          <w:tab w:val="left" w:pos="4580"/>
+          <w:tab w:val="left" w:pos="5496"/>
+          <w:tab w:val="left" w:pos="6412"/>
+          <w:tab w:val="left" w:pos="7328"/>
+          <w:tab w:val="left" w:pos="8244"/>
+          <w:tab w:val="left" w:pos="9160"/>
+          <w:tab w:val="left" w:pos="10076"/>
+          <w:tab w:val="left" w:pos="10992"/>
+          <w:tab w:val="left" w:pos="11908"/>
+          <w:tab w:val="left" w:pos="12824"/>
+          <w:tab w:val="left" w:pos="13740"/>
+          <w:tab w:val="left" w:pos="14656"/>
+        </w:tabs>
+        <w:spacing w:after="0" w:line="240" w:lineRule="auto"/>
+        <w:rPr>
+          <w:rFonts w:asciiTheme="majorHAnsi" w:eastAsia="Times New Roman" w:hAnsiTheme="majorHAnsi" w:cstheme="majorHAnsi"/>
+          <w:sz w:val="20"/>
+          <w:szCs w:val="20"/>
+          <w:lang w:eastAsia="en-IN"/>
+        </w:rPr>
+      </w:pPr>
+      <w:proofErr w:type="spellStart"/>
+      <w:proofErr w:type="gramStart"/>
+      <w:r>
+        <w:rPr>
+          <w:rFonts w:asciiTheme="majorHAnsi" w:eastAsia="Times New Roman" w:hAnsiTheme="majorHAnsi" w:cstheme="majorHAnsi"/>
+          <w:sz w:val="20"/>
+          <w:szCs w:val="20"/>
+          <w:lang w:eastAsia="en-IN"/>
+        </w:rPr>
+        <w:t>docker</w:t>
+      </w:r>
+      <w:proofErr w:type="spellEnd"/>
+      <w:proofErr w:type="gramEnd"/>
+      <w:r>
+        <w:rPr>
+          <w:rFonts w:asciiTheme="majorHAnsi" w:eastAsia="Times New Roman" w:hAnsiTheme="majorHAnsi" w:cstheme="majorHAnsi"/>
+          <w:sz w:val="20"/>
+          <w:szCs w:val="20"/>
+          <w:lang w:eastAsia="en-IN"/>
+        </w:rPr>
+        <w:t xml:space="preserve"> stop &lt;</w:t>
+      </w:r>
+      <w:proofErr w:type="spellStart"/>
+      <w:r>
+        <w:rPr>
+          <w:rFonts w:asciiTheme="majorHAnsi" w:eastAsia="Times New Roman" w:hAnsiTheme="majorHAnsi" w:cstheme="majorHAnsi"/>
+          <w:sz w:val="20"/>
+          <w:szCs w:val="20"/>
+          <w:lang w:eastAsia="en-IN"/>
+        </w:rPr>
+        <w:t>container_id</w:t>
+      </w:r>
+      <w:proofErr w:type="spellEnd"/>
+      <w:r>
+        <w:rPr>
+          <w:rFonts w:asciiTheme="majorHAnsi" w:eastAsia="Times New Roman" w:hAnsiTheme="majorHAnsi" w:cstheme="majorHAnsi"/>
+          <w:sz w:val="20"/>
+          <w:szCs w:val="20"/>
+          <w:lang w:eastAsia="en-IN"/>
+        </w:rPr>
+        <w:t>&gt;</w:t>
+      </w:r>
+    </w:p>
+    <w:p>
+      <w:pPr>
+        <w:spacing w:before="100" w:beforeAutospacing="1" w:after="100" w:afterAutospacing="1" w:line="240" w:lineRule="auto"/>
+        <w:rPr>
+          <w:rFonts w:asciiTheme="majorHAnsi" w:eastAsia="Times New Roman" w:hAnsiTheme="majorHAnsi" w:cstheme="majorHAnsi"/>
+          <w:sz w:val="24"/>
+          <w:szCs w:val="24"/>
+          <w:lang w:eastAsia="en-IN"/>
+        </w:rPr>
+      </w:pPr>
+      <w:r>
+        <w:rPr>
+          <w:rFonts w:asciiTheme="majorHAnsi" w:eastAsia="Times New Roman" w:hAnsiTheme="majorHAnsi" w:cstheme="majorHAnsi"/>
+          <w:sz w:val="24"/>
+          <w:szCs w:val="24"/>
+          <w:lang w:eastAsia="en-IN"/>
+        </w:rPr>
+        <w:t xml:space="preserve">You can find the </w:t>
+      </w:r>
+      <w:proofErr w:type="spellStart"/>
+      <w:r>
+        <w:rPr>
+          <w:rFonts w:asciiTheme="majorHAnsi" w:eastAsia="Times New Roman" w:hAnsiTheme="majorHAnsi" w:cstheme="majorHAnsi"/>
+          <w:sz w:val="20"/>
+          <w:szCs w:val="20"/>
+          <w:lang w:eastAsia="en-IN"/>
+        </w:rPr>
+        <w:t>container_id</w:t>
+      </w:r>
+      <w:proofErr w:type="spellEnd"/>
+      <w:r>
+        <w:rPr>
+          <w:rFonts w:asciiTheme="majorHAnsi" w:eastAsia="Times New Roman" w:hAnsiTheme="majorHAnsi" w:cstheme="majorHAnsi"/>
+          <w:sz w:val="24"/>
+          <w:szCs w:val="24"/>
+          <w:lang w:eastAsia="en-IN"/>
+        </w:rPr>
+        <w:t xml:space="preserve"> by using the </w:t>
+      </w:r>
+      <w:proofErr w:type="spellStart"/>
+      <w:r>
+        <w:rPr>
+          <w:rFonts w:asciiTheme="majorHAnsi" w:eastAsia="Times New Roman" w:hAnsiTheme="majorHAnsi" w:cstheme="majorHAnsi"/>
+          <w:sz w:val="20"/>
+          <w:szCs w:val="20"/>
+          <w:lang w:eastAsia="en-IN"/>
+        </w:rPr>
+        <w:t>docker</w:t>
+      </w:r>
+      <w:proofErr w:type="spellEnd"/>
+      <w:r>
+        <w:rPr>
+          <w:rFonts w:asciiTheme="majorHAnsi" w:eastAsia="Times New Roman" w:hAnsiTheme="majorHAnsi" w:cstheme="majorHAnsi"/>
+          <w:sz w:val="20"/>
+          <w:szCs w:val="20"/>
+          <w:lang w:eastAsia="en-IN"/>
+        </w:rPr>
+        <w:t xml:space="preserve"> </w:t>
+      </w:r>
+      <w:proofErr w:type="spellStart"/>
+      <w:r>
+        <w:rPr>
+          <w:rFonts w:asciiTheme="majorHAnsi" w:eastAsia="Times New Roman" w:hAnsiTheme="majorHAnsi" w:cstheme="majorHAnsi"/>
+          <w:sz w:val="20"/>
+          <w:szCs w:val="20"/>
+          <w:lang w:eastAsia="en-IN"/>
+        </w:rPr>
+        <w:t>ps</w:t>
+      </w:r>
+      <w:proofErr w:type="spellEnd"/>
+      <w:r>
+        <w:rPr>
+          <w:rFonts w:asciiTheme="majorHAnsi" w:eastAsia="Times New Roman" w:hAnsiTheme="majorHAnsi" w:cstheme="majorHAnsi"/>
+          <w:sz w:val="24"/>
+          <w:szCs w:val="24"/>
+          <w:lang w:eastAsia="en-IN"/>
+        </w:rPr>
+        <w:t xml:space="preserve"> command.</w:t>
+      </w:r>
+    </w:p>
+    <w:p>
+      <w:pPr>
+        <w:spacing w:before="100" w:beforeAutospacing="1" w:after="100" w:afterAutospacing="1" w:line="240" w:lineRule="auto"/>
+        <w:outlineLvl w:val="2"/>
+        <w:rPr>
+          <w:rFonts w:asciiTheme="majorHAnsi" w:eastAsia="Times New Roman" w:hAnsiTheme="majorHAnsi" w:cstheme="majorHAnsi"/>
+          <w:b/>
+          <w:bCs/>
+          <w:sz w:val="27"/>
+          <w:szCs w:val="27"/>
+          <w:lang w:eastAsia="en-IN"/>
+        </w:rPr>
+      </w:pPr>
+      <w:r>
+        <w:rPr>
+          <w:rFonts w:asciiTheme="majorHAnsi" w:eastAsia="Times New Roman" w:hAnsiTheme="majorHAnsi" w:cstheme="majorHAnsi"/>
+          <w:b/>
+          <w:bCs/>
+          <w:sz w:val="27"/>
+          <w:szCs w:val="27"/>
+          <w:lang w:eastAsia="en-IN"/>
+        </w:rPr>
+        <w:t>10. How do you delete a Docker container?</w:t>
+      </w:r>
+    </w:p>
+    <w:p>
+      <w:pPr>
+        <w:spacing w:before="100" w:beforeAutospacing="1" w:after="100" w:afterAutospacing="1" w:line="240" w:lineRule="auto"/>
+        <w:rPr>
+          <w:rFonts w:asciiTheme="majorHAnsi" w:eastAsia="Times New Roman" w:hAnsiTheme="majorHAnsi" w:cstheme="majorHAnsi"/>
+          <w:sz w:val="24"/>
+          <w:szCs w:val="24"/>
+          <w:lang w:eastAsia="en-IN"/>
+        </w:rPr>
+      </w:pPr>
+      <w:r>
+        <w:rPr>
+          <w:rFonts w:asciiTheme="majorHAnsi" w:eastAsia="Times New Roman" w:hAnsiTheme="majorHAnsi" w:cstheme="majorHAnsi"/>
+          <w:b/>
+          <w:bCs/>
+          <w:sz w:val="24"/>
+          <w:szCs w:val="24"/>
+          <w:lang w:eastAsia="en-IN"/>
+        </w:rPr>
+        <w:t>Answer</w:t>
+      </w:r>
+      <w:proofErr w:type="gramStart"/>
+      <w:r>
+        <w:rPr>
+          <w:rFonts w:asciiTheme="majorHAnsi" w:eastAsia="Times New Roman" w:hAnsiTheme="majorHAnsi" w:cstheme="majorHAnsi"/>
+          <w:sz w:val="24"/>
+          <w:szCs w:val="24"/>
+          <w:lang w:eastAsia="en-IN"/>
+        </w:rPr>
+        <w:t>:</w:t>
+      </w:r>
+      <w:proofErr w:type="gramEnd"/>
+      <w:r>
+        <w:rPr>
+          <w:rFonts w:asciiTheme="majorHAnsi" w:eastAsia="Times New Roman" w:hAnsiTheme="majorHAnsi" w:cstheme="majorHAnsi"/>
+          <w:sz w:val="24"/>
+          <w:szCs w:val="24"/>
+          <w:lang w:eastAsia="en-IN"/>
+        </w:rPr>
+        <w:br/>
+        <w:t>You can delete a Docker container using the command:</w:t>
+      </w:r>
+    </w:p>
+    <w:p>
+      <w:pPr>
+        <w:tabs>
+          <w:tab w:val="left" w:pos="916"/>
+          <w:tab w:val="left" w:pos="1832"/>
+          <w:tab w:val="left" w:pos="2748"/>
+          <w:tab w:val="left" w:pos="3664"/>
+          <w:tab w:val="left" w:pos="4580"/>
+          <w:tab w:val="left" w:pos="5496"/>
+          <w:tab w:val="left" w:pos="6412"/>
+          <w:tab w:val="left" w:pos="7328"/>
+          <w:tab w:val="left" w:pos="8244"/>
+          <w:tab w:val="left" w:pos="9160"/>
+          <w:tab w:val="left" w:pos="10076"/>
+          <w:tab w:val="left" w:pos="10992"/>
+          <w:tab w:val="left" w:pos="11908"/>
+          <w:tab w:val="left" w:pos="12824"/>
+          <w:tab w:val="left" w:pos="13740"/>
+          <w:tab w:val="left" w:pos="14656"/>
+        </w:tabs>
+        <w:spacing w:after="0" w:line="240" w:lineRule="auto"/>
+        <w:rPr>
+          <w:rFonts w:asciiTheme="majorHAnsi" w:eastAsia="Times New Roman" w:hAnsiTheme="majorHAnsi" w:cstheme="majorHAnsi"/>
+          <w:sz w:val="20"/>
+          <w:szCs w:val="20"/>
+          <w:lang w:eastAsia="en-IN"/>
+        </w:rPr>
+      </w:pPr>
+      <w:proofErr w:type="gramStart"/>
+      <w:r>
+        <w:rPr>
+          <w:rFonts w:asciiTheme="majorHAnsi" w:eastAsia="Times New Roman" w:hAnsiTheme="majorHAnsi" w:cstheme="majorHAnsi"/>
+          <w:sz w:val="20"/>
+          <w:szCs w:val="20"/>
+          <w:lang w:eastAsia="en-IN"/>
+        </w:rPr>
+        <w:t>bash</w:t>
+      </w:r>
+      <w:proofErr w:type="gramEnd"/>
+    </w:p>
+    <w:p>
+      <w:pPr>
+        <w:tabs>
+          <w:tab w:val="left" w:pos="916"/>
+          <w:tab w:val="left" w:pos="1832"/>
+          <w:tab w:val="left" w:pos="2748"/>
+          <w:tab w:val="left" w:pos="3664"/>
+          <w:tab w:val="left" w:pos="4580"/>
+          <w:tab w:val="left" w:pos="5496"/>
+          <w:tab w:val="left" w:pos="6412"/>
+          <w:tab w:val="left" w:pos="7328"/>
+          <w:tab w:val="left" w:pos="8244"/>
+          <w:tab w:val="left" w:pos="9160"/>
+          <w:tab w:val="left" w:pos="10076"/>
+          <w:tab w:val="left" w:pos="10992"/>
+          <w:tab w:val="left" w:pos="11908"/>
+          <w:tab w:val="left" w:pos="12824"/>
+          <w:tab w:val="left" w:pos="13740"/>
+          <w:tab w:val="left" w:pos="14656"/>
+        </w:tabs>
+        <w:spacing w:after="0" w:line="240" w:lineRule="auto"/>
+        <w:rPr>
+          <w:rFonts w:asciiTheme="majorHAnsi" w:eastAsia="Times New Roman" w:hAnsiTheme="majorHAnsi" w:cstheme="majorHAnsi"/>
+          <w:sz w:val="20"/>
+          <w:szCs w:val="20"/>
+          <w:lang w:eastAsia="en-IN"/>
+        </w:rPr>
+      </w:pPr>
+      <w:r>
+        <w:rPr>
+          <w:rFonts w:asciiTheme="majorHAnsi" w:eastAsia="Times New Roman" w:hAnsiTheme="majorHAnsi" w:cstheme="majorHAnsi"/>
+          <w:sz w:val="20"/>
+          <w:szCs w:val="20"/>
+          <w:lang w:eastAsia="en-IN"/>
+        </w:rPr>
+        <w:t>Copy code</w:t>
+      </w:r>
+    </w:p>
+    <w:p>
+      <w:pPr>
+        <w:tabs>
+          <w:tab w:val="left" w:pos="916"/>
+          <w:tab w:val="left" w:pos="1832"/>
+          <w:tab w:val="left" w:pos="2748"/>
+          <w:tab w:val="left" w:pos="3664"/>
+          <w:tab w:val="left" w:pos="4580"/>
+          <w:tab w:val="left" w:pos="5496"/>
+          <w:tab w:val="left" w:pos="6412"/>
+          <w:tab w:val="left" w:pos="7328"/>
+          <w:tab w:val="left" w:pos="8244"/>
+          <w:tab w:val="left" w:pos="9160"/>
+          <w:tab w:val="left" w:pos="10076"/>
+          <w:tab w:val="left" w:pos="10992"/>
+          <w:tab w:val="left" w:pos="11908"/>
+          <w:tab w:val="left" w:pos="12824"/>
+          <w:tab w:val="left" w:pos="13740"/>
+          <w:tab w:val="left" w:pos="14656"/>
+        </w:tabs>
+        <w:spacing w:after="0" w:line="240" w:lineRule="auto"/>
+        <w:rPr>
+          <w:rFonts w:asciiTheme="majorHAnsi" w:eastAsia="Times New Roman" w:hAnsiTheme="majorHAnsi" w:cstheme="majorHAnsi"/>
+          <w:sz w:val="20"/>
+          <w:szCs w:val="20"/>
+          <w:lang w:eastAsia="en-IN"/>
+        </w:rPr>
+      </w:pPr>
+      <w:proofErr w:type="spellStart"/>
+      <w:proofErr w:type="gramStart"/>
+      <w:r>
+        <w:rPr>
+          <w:rFonts w:asciiTheme="majorHAnsi" w:eastAsia="Times New Roman" w:hAnsiTheme="majorHAnsi" w:cstheme="majorHAnsi"/>
+          <w:sz w:val="20"/>
+          <w:szCs w:val="20"/>
+          <w:lang w:eastAsia="en-IN"/>
+        </w:rPr>
+        <w:t>docker</w:t>
+      </w:r>
+      <w:proofErr w:type="spellEnd"/>
+      <w:proofErr w:type="gramEnd"/>
+      <w:r>
+        <w:rPr>
+          <w:rFonts w:asciiTheme="majorHAnsi" w:eastAsia="Times New Roman" w:hAnsiTheme="majorHAnsi" w:cstheme="majorHAnsi"/>
+          <w:sz w:val="20"/>
+          <w:szCs w:val="20"/>
+          <w:lang w:eastAsia="en-IN"/>
+        </w:rPr>
+        <w:t xml:space="preserve"> </w:t>
+      </w:r>
+      <w:proofErr w:type="spellStart"/>
+      <w:r>
+        <w:rPr>
+          <w:rFonts w:asciiTheme="majorHAnsi" w:eastAsia="Times New Roman" w:hAnsiTheme="majorHAnsi" w:cstheme="majorHAnsi"/>
+          <w:sz w:val="20"/>
+          <w:szCs w:val="20"/>
+          <w:lang w:eastAsia="en-IN"/>
+        </w:rPr>
+        <w:t>rm</w:t>
+      </w:r>
+      <w:proofErr w:type="spellEnd"/>
+      <w:r>
+        <w:rPr>
+          <w:rFonts w:asciiTheme="majorHAnsi" w:eastAsia="Times New Roman" w:hAnsiTheme="majorHAnsi" w:cstheme="majorHAnsi"/>
+          <w:sz w:val="20"/>
+          <w:szCs w:val="20"/>
+          <w:lang w:eastAsia="en-IN"/>
+        </w:rPr>
+        <w:t xml:space="preserve"> &lt;</w:t>
+      </w:r>
+      <w:proofErr w:type="spellStart"/>
+      <w:r>
+        <w:rPr>
+          <w:rFonts w:asciiTheme="majorHAnsi" w:eastAsia="Times New Roman" w:hAnsiTheme="majorHAnsi" w:cstheme="majorHAnsi"/>
+          <w:sz w:val="20"/>
+          <w:szCs w:val="20"/>
+          <w:lang w:eastAsia="en-IN"/>
+        </w:rPr>
+        <w:t>container_id</w:t>
+      </w:r>
+      <w:proofErr w:type="spellEnd"/>
+      <w:r>
+        <w:rPr>
+          <w:rFonts w:asciiTheme="majorHAnsi" w:eastAsia="Times New Roman" w:hAnsiTheme="majorHAnsi" w:cstheme="majorHAnsi"/>
+          <w:sz w:val="20"/>
+          <w:szCs w:val="20"/>
+          <w:lang w:eastAsia="en-IN"/>
+        </w:rPr>
+        <w:t>&gt;</w:t>
+      </w:r>
+    </w:p>
+    <w:p>
+      <w:pPr>
+        <w:spacing w:before="100" w:beforeAutospacing="1" w:after="100" w:afterAutospacing="1" w:line="240" w:lineRule="auto"/>
+        <w:outlineLvl w:val="2"/>
+        <w:rPr>
+          <w:rFonts w:asciiTheme="majorHAnsi" w:eastAsia="Times New Roman" w:hAnsiTheme="majorHAnsi" w:cstheme="majorHAnsi"/>
+          <w:b/>
+          <w:bCs/>
+          <w:sz w:val="27"/>
+          <w:szCs w:val="27"/>
+          <w:lang w:eastAsia="en-IN"/>
+        </w:rPr>
+      </w:pPr>
+      <w:r>
+        <w:rPr>
+          <w:rFonts w:asciiTheme="majorHAnsi" w:eastAsia="Times New Roman" w:hAnsiTheme="majorHAnsi" w:cstheme="majorHAnsi"/>
+          <w:b/>
+          <w:bCs/>
+          <w:sz w:val="27"/>
+          <w:szCs w:val="27"/>
+          <w:lang w:eastAsia="en-IN"/>
+        </w:rPr>
+        <w:t>11. How do you delete a Docker image?</w:t>
+      </w:r>
+    </w:p>
+    <w:p>
+      <w:pPr>
+        <w:spacing w:before="100" w:beforeAutospacing="1" w:after="100" w:afterAutospacing="1" w:line="240" w:lineRule="auto"/>
+        <w:rPr>
+          <w:rFonts w:asciiTheme="majorHAnsi" w:eastAsia="Times New Roman" w:hAnsiTheme="majorHAnsi" w:cstheme="majorHAnsi"/>
+          <w:sz w:val="24"/>
+          <w:szCs w:val="24"/>
+          <w:lang w:eastAsia="en-IN"/>
+        </w:rPr>
+      </w:pPr>
+      <w:r>
+        <w:rPr>
+          <w:rFonts w:asciiTheme="majorHAnsi" w:eastAsia="Times New Roman" w:hAnsiTheme="majorHAnsi" w:cstheme="majorHAnsi"/>
+          <w:b/>
+          <w:bCs/>
+          <w:sz w:val="24"/>
+          <w:szCs w:val="24"/>
+          <w:lang w:eastAsia="en-IN"/>
+        </w:rPr>
+        <w:t>Answer</w:t>
+      </w:r>
+      <w:proofErr w:type="gramStart"/>
+      <w:r>
+        <w:rPr>
+          <w:rFonts w:asciiTheme="majorHAnsi" w:eastAsia="Times New Roman" w:hAnsiTheme="majorHAnsi" w:cstheme="majorHAnsi"/>
+          <w:sz w:val="24"/>
+          <w:szCs w:val="24"/>
+          <w:lang w:eastAsia="en-IN"/>
+        </w:rPr>
+        <w:t>:</w:t>
+      </w:r>
+      <w:proofErr w:type="gramEnd"/>
+      <w:r>
+        <w:rPr>
+          <w:rFonts w:asciiTheme="majorHAnsi" w:eastAsia="Times New Roman" w:hAnsiTheme="majorHAnsi" w:cstheme="majorHAnsi"/>
+          <w:sz w:val="24"/>
+          <w:szCs w:val="24"/>
+          <w:lang w:eastAsia="en-IN"/>
+        </w:rPr>
+        <w:br/>
+        <w:t>You can delete a Docker image using the command:</w:t>
+      </w:r>
+    </w:p>
+    <w:p>
+      <w:pPr>
+        <w:tabs>
+          <w:tab w:val="left" w:pos="916"/>
+          <w:tab w:val="left" w:pos="1832"/>
+          <w:tab w:val="left" w:pos="2748"/>
+          <w:tab w:val="left" w:pos="3664"/>
+          <w:tab w:val="left" w:pos="4580"/>
+          <w:tab w:val="left" w:pos="5496"/>
+          <w:tab w:val="left" w:pos="6412"/>
+          <w:tab w:val="left" w:pos="7328"/>
+          <w:tab w:val="left" w:pos="8244"/>
+          <w:tab w:val="left" w:pos="9160"/>
+          <w:tab w:val="left" w:pos="10076"/>
+          <w:tab w:val="left" w:pos="10992"/>
+          <w:tab w:val="left" w:pos="11908"/>
+          <w:tab w:val="left" w:pos="12824"/>
+          <w:tab w:val="left" w:pos="13740"/>
+          <w:tab w:val="left" w:pos="14656"/>
+        </w:tabs>
+        <w:spacing w:after="0" w:line="240" w:lineRule="auto"/>
+        <w:rPr>
+          <w:rFonts w:asciiTheme="majorHAnsi" w:eastAsia="Times New Roman" w:hAnsiTheme="majorHAnsi" w:cstheme="majorHAnsi"/>
+          <w:sz w:val="20"/>
+          <w:szCs w:val="20"/>
+          <w:lang w:eastAsia="en-IN"/>
+        </w:rPr>
+      </w:pPr>
+      <w:proofErr w:type="gramStart"/>
+      <w:r>
+        <w:rPr>
+          <w:rFonts w:asciiTheme="majorHAnsi" w:eastAsia="Times New Roman" w:hAnsiTheme="majorHAnsi" w:cstheme="majorHAnsi"/>
+          <w:sz w:val="20"/>
+          <w:szCs w:val="20"/>
+          <w:lang w:eastAsia="en-IN"/>
+        </w:rPr>
+        <w:t>bash</w:t>
+      </w:r>
+      <w:proofErr w:type="gramEnd"/>
+    </w:p>
+    <w:p>
+      <w:pPr>
+        <w:tabs>
+          <w:tab w:val="left" w:pos="916"/>
+          <w:tab w:val="left" w:pos="1832"/>
+          <w:tab w:val="left" w:pos="2748"/>
+          <w:tab w:val="left" w:pos="3664"/>
+          <w:tab w:val="left" w:pos="4580"/>
+          <w:tab w:val="left" w:pos="5496"/>
+          <w:tab w:val="left" w:pos="6412"/>
+          <w:tab w:val="left" w:pos="7328"/>
+          <w:tab w:val="left" w:pos="8244"/>
+          <w:tab w:val="left" w:pos="9160"/>
+          <w:tab w:val="left" w:pos="10076"/>
+          <w:tab w:val="left" w:pos="10992"/>
+          <w:tab w:val="left" w:pos="11908"/>
+          <w:tab w:val="left" w:pos="12824"/>
+          <w:tab w:val="left" w:pos="13740"/>
+          <w:tab w:val="left" w:pos="14656"/>
+        </w:tabs>
+        <w:spacing w:after="0" w:line="240" w:lineRule="auto"/>
+        <w:rPr>
+          <w:rFonts w:asciiTheme="majorHAnsi" w:eastAsia="Times New Roman" w:hAnsiTheme="majorHAnsi" w:cstheme="majorHAnsi"/>
+          <w:sz w:val="20"/>
+          <w:szCs w:val="20"/>
+          <w:lang w:eastAsia="en-IN"/>
+        </w:rPr>
+      </w:pPr>
+      <w:r>
+        <w:rPr>
+          <w:rFonts w:asciiTheme="majorHAnsi" w:eastAsia="Times New Roman" w:hAnsiTheme="majorHAnsi" w:cstheme="majorHAnsi"/>
+          <w:sz w:val="20"/>
+          <w:szCs w:val="20"/>
+          <w:lang w:eastAsia="en-IN"/>
+        </w:rPr>
+        <w:t>Copy code</w:t>
+      </w:r>
+    </w:p>
+    <w:p>
+      <w:pPr>
+        <w:tabs>
+          <w:tab w:val="left" w:pos="916"/>
+          <w:tab w:val="left" w:pos="1832"/>
+          <w:tab w:val="left" w:pos="2748"/>
+          <w:tab w:val="left" w:pos="3664"/>
+          <w:tab w:val="left" w:pos="4580"/>
+          <w:tab w:val="left" w:pos="5496"/>
+          <w:tab w:val="left" w:pos="6412"/>
+          <w:tab w:val="left" w:pos="7328"/>
+          <w:tab w:val="left" w:pos="8244"/>
+          <w:tab w:val="left" w:pos="9160"/>
+          <w:tab w:val="left" w:pos="10076"/>
+          <w:tab w:val="left" w:pos="10992"/>
+          <w:tab w:val="left" w:pos="11908"/>
+          <w:tab w:val="left" w:pos="12824"/>
+          <w:tab w:val="left" w:pos="13740"/>
+          <w:tab w:val="left" w:pos="14656"/>
+        </w:tabs>
+        <w:spacing w:after="0" w:line="240" w:lineRule="auto"/>
+        <w:rPr>
+          <w:rFonts w:asciiTheme="majorHAnsi" w:eastAsia="Times New Roman" w:hAnsiTheme="majorHAnsi" w:cstheme="majorHAnsi"/>
+          <w:sz w:val="20"/>
+          <w:szCs w:val="20"/>
+          <w:lang w:eastAsia="en-IN"/>
+        </w:rPr>
+      </w:pPr>
+      <w:proofErr w:type="spellStart"/>
+      <w:proofErr w:type="gramStart"/>
+      <w:r>
+        <w:rPr>
+          <w:rFonts w:asciiTheme="majorHAnsi" w:eastAsia="Times New Roman" w:hAnsiTheme="majorHAnsi" w:cstheme="majorHAnsi"/>
+          <w:sz w:val="20"/>
+          <w:szCs w:val="20"/>
+          <w:lang w:eastAsia="en-IN"/>
+        </w:rPr>
+        <w:t>docker</w:t>
+      </w:r>
+      <w:proofErr w:type="spellEnd"/>
+      <w:proofErr w:type="gramEnd"/>
+      <w:r>
+        <w:rPr>
+          <w:rFonts w:asciiTheme="majorHAnsi" w:eastAsia="Times New Roman" w:hAnsiTheme="majorHAnsi" w:cstheme="majorHAnsi"/>
+          <w:sz w:val="20"/>
+          <w:szCs w:val="20"/>
+          <w:lang w:eastAsia="en-IN"/>
+        </w:rPr>
+        <w:t xml:space="preserve"> </w:t>
+      </w:r>
+      <w:proofErr w:type="spellStart"/>
+      <w:r>
+        <w:rPr>
+          <w:rFonts w:asciiTheme="majorHAnsi" w:eastAsia="Times New Roman" w:hAnsiTheme="majorHAnsi" w:cstheme="majorHAnsi"/>
+          <w:sz w:val="20"/>
+          <w:szCs w:val="20"/>
+          <w:lang w:eastAsia="en-IN"/>
+        </w:rPr>
+        <w:t>rmi</w:t>
+      </w:r>
+      <w:proofErr w:type="spellEnd"/>
+      <w:r>
+        <w:rPr>
+          <w:rFonts w:asciiTheme="majorHAnsi" w:eastAsia="Times New Roman" w:hAnsiTheme="majorHAnsi" w:cstheme="majorHAnsi"/>
+          <w:sz w:val="20"/>
+          <w:szCs w:val="20"/>
+          <w:lang w:eastAsia="en-IN"/>
+        </w:rPr>
+        <w:t xml:space="preserve"> &lt;</w:t>
+      </w:r>
+      <w:proofErr w:type="spellStart"/>
+      <w:r>
+        <w:rPr>
+          <w:rFonts w:asciiTheme="majorHAnsi" w:eastAsia="Times New Roman" w:hAnsiTheme="majorHAnsi" w:cstheme="majorHAnsi"/>
+          <w:sz w:val="20"/>
+          <w:szCs w:val="20"/>
+          <w:lang w:eastAsia="en-IN"/>
+        </w:rPr>
+        <w:t>image_id</w:t>
+      </w:r>
+      <w:proofErr w:type="spellEnd"/>
+      <w:r>
+        <w:rPr>
+          <w:rFonts w:asciiTheme="majorHAnsi" w:eastAsia="Times New Roman" w:hAnsiTheme="majorHAnsi" w:cstheme="majorHAnsi"/>
+          <w:sz w:val="20"/>
+          <w:szCs w:val="20"/>
+          <w:lang w:eastAsia="en-IN"/>
+        </w:rPr>
+        <w:t>&gt;</w:t>
+      </w:r>
+    </w:p>
+    <w:p>
+      <w:pPr>
+        <w:spacing w:before="100" w:beforeAutospacing="1" w:after="100" w:afterAutospacing="1" w:line="240" w:lineRule="auto"/>
+        <w:outlineLvl w:val="2"/>
+        <w:rPr>
+          <w:rFonts w:asciiTheme="majorHAnsi" w:eastAsia="Times New Roman" w:hAnsiTheme="majorHAnsi" w:cstheme="majorHAnsi"/>
+          <w:b/>
+          <w:bCs/>
+          <w:sz w:val="27"/>
+          <w:szCs w:val="27"/>
+          <w:lang w:eastAsia="en-IN"/>
+        </w:rPr>
+      </w:pPr>
+      <w:r>
+        <w:rPr>
+          <w:rFonts w:asciiTheme="majorHAnsi" w:eastAsia="Times New Roman" w:hAnsiTheme="majorHAnsi" w:cstheme="majorHAnsi"/>
+          <w:b/>
+          <w:bCs/>
+          <w:sz w:val="27"/>
+          <w:szCs w:val="27"/>
+          <w:lang w:eastAsia="en-IN"/>
+        </w:rPr>
+        <w:t>12. What is Docker Compose?</w:t>
+      </w:r>
+    </w:p>
+    <w:p>
+      <w:pPr>
+        <w:spacing w:before="100" w:beforeAutospacing="1" w:after="100" w:afterAutospacing="1" w:line="240" w:lineRule="auto"/>
+        <w:rPr>
+          <w:rFonts w:asciiTheme="majorHAnsi" w:eastAsia="Times New Roman" w:hAnsiTheme="majorHAnsi" w:cstheme="majorHAnsi"/>
+          <w:sz w:val="24"/>
+          <w:szCs w:val="24"/>
+          <w:lang w:eastAsia="en-IN"/>
+        </w:rPr>
+      </w:pPr>
+      <w:r>
+        <w:rPr>
+          <w:rFonts w:asciiTheme="majorHAnsi" w:eastAsia="Times New Roman" w:hAnsiTheme="majorHAnsi" w:cstheme="majorHAnsi"/>
+          <w:b/>
+          <w:bCs/>
+          <w:sz w:val="24"/>
+          <w:szCs w:val="24"/>
+          <w:lang w:eastAsia="en-IN"/>
+        </w:rPr>
+        <w:t>Answer</w:t>
+      </w:r>
+      <w:proofErr w:type="gramStart"/>
+      <w:r>
+        <w:rPr>
+          <w:rFonts w:asciiTheme="majorHAnsi" w:eastAsia="Times New Roman" w:hAnsiTheme="majorHAnsi" w:cstheme="majorHAnsi"/>
+          <w:sz w:val="24"/>
+          <w:szCs w:val="24"/>
+          <w:lang w:eastAsia="en-IN"/>
+        </w:rPr>
+        <w:t>:</w:t>
+      </w:r>
+      <w:proofErr w:type="gramEnd"/>
+      <w:r>
+        <w:rPr>
+          <w:rFonts w:asciiTheme="majorHAnsi" w:eastAsia="Times New Roman" w:hAnsiTheme="majorHAnsi" w:cstheme="majorHAnsi"/>
+          <w:sz w:val="24"/>
+          <w:szCs w:val="24"/>
+          <w:lang w:eastAsia="en-IN"/>
+        </w:rPr>
+        <w:br/>
+        <w:t xml:space="preserve">Docker Compose is a tool that allows you to define and run multi-container Docker applications. You can define your application services, networks, and volumes in a single </w:t>
+      </w:r>
+      <w:proofErr w:type="spellStart"/>
+      <w:r>
+        <w:rPr>
+          <w:rFonts w:asciiTheme="majorHAnsi" w:eastAsia="Times New Roman" w:hAnsiTheme="majorHAnsi" w:cstheme="majorHAnsi"/>
+          <w:sz w:val="20"/>
+          <w:szCs w:val="20"/>
+          <w:lang w:eastAsia="en-IN"/>
+        </w:rPr>
+        <w:t>docker-compose.yml</w:t>
+      </w:r>
+      <w:proofErr w:type="spellEnd"/>
+      <w:r>
+        <w:rPr>
+          <w:rFonts w:asciiTheme="majorHAnsi" w:eastAsia="Times New Roman" w:hAnsiTheme="majorHAnsi" w:cstheme="majorHAnsi"/>
+          <w:sz w:val="24"/>
+          <w:szCs w:val="24"/>
+          <w:lang w:eastAsia="en-IN"/>
+        </w:rPr>
+        <w:t xml:space="preserve"> file, making it easy to start and stop all services with a single command.</w:t>
+      </w:r>
+    </w:p>
+    <w:p>
+      <w:pPr>
+        <w:spacing w:before="100" w:beforeAutospacing="1" w:after="100" w:afterAutospacing="1" w:line="240" w:lineRule="auto"/>
+        <w:outlineLvl w:val="2"/>
+        <w:rPr>
+          <w:rFonts w:asciiTheme="majorHAnsi" w:eastAsia="Times New Roman" w:hAnsiTheme="majorHAnsi" w:cstheme="majorHAnsi"/>
+          <w:b/>
+          <w:bCs/>
+          <w:sz w:val="27"/>
+          <w:szCs w:val="27"/>
+          <w:lang w:eastAsia="en-IN"/>
+        </w:rPr>
+      </w:pPr>
+      <w:r>
+        <w:rPr>
+          <w:rFonts w:asciiTheme="majorHAnsi" w:eastAsia="Times New Roman" w:hAnsiTheme="majorHAnsi" w:cstheme="majorHAnsi"/>
+          <w:b/>
+          <w:bCs/>
+          <w:sz w:val="27"/>
+          <w:szCs w:val="27"/>
+          <w:lang w:eastAsia="en-IN"/>
+        </w:rPr>
+        <w:t xml:space="preserve">13. What is the purpose of the </w:t>
+      </w:r>
+      <w:r>
+        <w:rPr>
+          <w:rFonts w:asciiTheme="majorHAnsi" w:eastAsia="Times New Roman" w:hAnsiTheme="majorHAnsi" w:cstheme="majorHAnsi"/>
+          <w:b/>
+          <w:bCs/>
+          <w:sz w:val="20"/>
+          <w:szCs w:val="20"/>
+          <w:lang w:eastAsia="en-IN"/>
+        </w:rPr>
+        <w:t>EXPOSE</w:t>
+      </w:r>
+      <w:r>
+        <w:rPr>
+          <w:rFonts w:asciiTheme="majorHAnsi" w:eastAsia="Times New Roman" w:hAnsiTheme="majorHAnsi" w:cstheme="majorHAnsi"/>
+          <w:b/>
+          <w:bCs/>
+          <w:sz w:val="27"/>
+          <w:szCs w:val="27"/>
+          <w:lang w:eastAsia="en-IN"/>
+        </w:rPr>
+        <w:t xml:space="preserve"> instruction in a </w:t>
+      </w:r>
+      <w:proofErr w:type="spellStart"/>
+      <w:r>
+        <w:rPr>
+          <w:rFonts w:asciiTheme="majorHAnsi" w:eastAsia="Times New Roman" w:hAnsiTheme="majorHAnsi" w:cstheme="majorHAnsi"/>
+          <w:b/>
+          <w:bCs/>
+          <w:sz w:val="27"/>
+          <w:szCs w:val="27"/>
+          <w:lang w:eastAsia="en-IN"/>
+        </w:rPr>
+        <w:t>Dockerfile</w:t>
+      </w:r>
+      <w:proofErr w:type="spellEnd"/>
+      <w:r>
+        <w:rPr>
+          <w:rFonts w:asciiTheme="majorHAnsi" w:eastAsia="Times New Roman" w:hAnsiTheme="majorHAnsi" w:cstheme="majorHAnsi"/>
+          <w:b/>
+          <w:bCs/>
+          <w:sz w:val="27"/>
+          <w:szCs w:val="27"/>
+          <w:lang w:eastAsia="en-IN"/>
+        </w:rPr>
+        <w:t>?</w:t>
+      </w:r>
+    </w:p>
+    <w:p>
+      <w:pPr>
+        <w:spacing w:before="100" w:beforeAutospacing="1" w:after="100" w:afterAutospacing="1" w:line="240" w:lineRule="auto"/>
+        <w:rPr>
+          <w:rFonts w:asciiTheme="majorHAnsi" w:eastAsia="Times New Roman" w:hAnsiTheme="majorHAnsi" w:cstheme="majorHAnsi"/>
+          <w:sz w:val="24"/>
+          <w:szCs w:val="24"/>
+          <w:lang w:eastAsia="en-IN"/>
+        </w:rPr>
+      </w:pPr>
+      <w:r>
+        <w:rPr>
+          <w:rFonts w:asciiTheme="majorHAnsi" w:eastAsia="Times New Roman" w:hAnsiTheme="majorHAnsi" w:cstheme="majorHAnsi"/>
+          <w:b/>
+          <w:bCs/>
+          <w:sz w:val="24"/>
+          <w:szCs w:val="24"/>
+          <w:lang w:eastAsia="en-IN"/>
+        </w:rPr>
+        <w:t>Answer</w:t>
+      </w:r>
+      <w:proofErr w:type="gramStart"/>
+      <w:r>
+        <w:rPr>
+          <w:rFonts w:asciiTheme="majorHAnsi" w:eastAsia="Times New Roman" w:hAnsiTheme="majorHAnsi" w:cstheme="majorHAnsi"/>
+          <w:sz w:val="24"/>
+          <w:szCs w:val="24"/>
+          <w:lang w:eastAsia="en-IN"/>
+        </w:rPr>
+        <w:t>:</w:t>
+      </w:r>
+      <w:proofErr w:type="gramEnd"/>
+      <w:r>
+        <w:rPr>
+          <w:rFonts w:asciiTheme="majorHAnsi" w:eastAsia="Times New Roman" w:hAnsiTheme="majorHAnsi" w:cstheme="majorHAnsi"/>
+          <w:sz w:val="24"/>
+          <w:szCs w:val="24"/>
+          <w:lang w:eastAsia="en-IN"/>
+        </w:rPr>
+        <w:br/>
+        <w:t xml:space="preserve">The </w:t>
+      </w:r>
+      <w:r>
+        <w:rPr>
+          <w:rFonts w:asciiTheme="majorHAnsi" w:eastAsia="Times New Roman" w:hAnsiTheme="majorHAnsi" w:cstheme="majorHAnsi"/>
+          <w:sz w:val="20"/>
+          <w:szCs w:val="20"/>
+          <w:lang w:eastAsia="en-IN"/>
+        </w:rPr>
+        <w:t>EXPOSE</w:t>
+      </w:r>
+      <w:r>
+        <w:rPr>
+          <w:rFonts w:asciiTheme="majorHAnsi" w:eastAsia="Times New Roman" w:hAnsiTheme="majorHAnsi" w:cstheme="majorHAnsi"/>
+          <w:sz w:val="24"/>
+          <w:szCs w:val="24"/>
+          <w:lang w:eastAsia="en-IN"/>
+        </w:rPr>
+        <w:t xml:space="preserve"> instruction in a </w:t>
+      </w:r>
+      <w:proofErr w:type="spellStart"/>
+      <w:r>
+        <w:rPr>
+          <w:rFonts w:asciiTheme="majorHAnsi" w:eastAsia="Times New Roman" w:hAnsiTheme="majorHAnsi" w:cstheme="majorHAnsi"/>
+          <w:sz w:val="24"/>
+          <w:szCs w:val="24"/>
+          <w:lang w:eastAsia="en-IN"/>
+        </w:rPr>
+        <w:t>Dockerfile</w:t>
+      </w:r>
+      <w:proofErr w:type="spellEnd"/>
+      <w:r>
+        <w:rPr>
+          <w:rFonts w:asciiTheme="majorHAnsi" w:eastAsia="Times New Roman" w:hAnsiTheme="majorHAnsi" w:cstheme="majorHAnsi"/>
+          <w:sz w:val="24"/>
+          <w:szCs w:val="24"/>
+          <w:lang w:eastAsia="en-IN"/>
+        </w:rPr>
+        <w:t xml:space="preserve"> indicates the ports on which a container will listen for connections. It doesn't actually publish the ports; it just serves as documentation and a hint for anyone running the container.</w:t>
+      </w:r>
+    </w:p>
+    <w:p>
+      <w:pPr>
+        <w:spacing w:before="100" w:beforeAutospacing="1" w:after="100" w:afterAutospacing="1" w:line="240" w:lineRule="auto"/>
+        <w:outlineLvl w:val="2"/>
+        <w:rPr>
+          <w:rFonts w:asciiTheme="majorHAnsi" w:eastAsia="Times New Roman" w:hAnsiTheme="majorHAnsi" w:cstheme="majorHAnsi"/>
+          <w:b/>
+          <w:bCs/>
+          <w:sz w:val="27"/>
+          <w:szCs w:val="27"/>
+          <w:lang w:eastAsia="en-IN"/>
+        </w:rPr>
+      </w:pPr>
+      <w:r>
+        <w:rPr>
+          <w:rFonts w:asciiTheme="majorHAnsi" w:eastAsia="Times New Roman" w:hAnsiTheme="majorHAnsi" w:cstheme="majorHAnsi"/>
+          <w:b/>
+          <w:bCs/>
+          <w:sz w:val="27"/>
+          <w:szCs w:val="27"/>
+          <w:lang w:eastAsia="en-IN"/>
+        </w:rPr>
+        <w:lastRenderedPageBreak/>
+        <w:t>14. What is a Docker Volume?</w:t>
+      </w:r>
+    </w:p>
+    <w:p>
+      <w:pPr>
+        <w:spacing w:before="100" w:beforeAutospacing="1" w:after="100" w:afterAutospacing="1" w:line="240" w:lineRule="auto"/>
+        <w:rPr>
+          <w:rFonts w:asciiTheme="majorHAnsi" w:eastAsia="Times New Roman" w:hAnsiTheme="majorHAnsi" w:cstheme="majorHAnsi"/>
+          <w:sz w:val="24"/>
+          <w:szCs w:val="24"/>
+          <w:lang w:eastAsia="en-IN"/>
+        </w:rPr>
+      </w:pPr>
+      <w:r>
+        <w:rPr>
+          <w:rFonts w:asciiTheme="majorHAnsi" w:eastAsia="Times New Roman" w:hAnsiTheme="majorHAnsi" w:cstheme="majorHAnsi"/>
+          <w:b/>
+          <w:bCs/>
+          <w:sz w:val="24"/>
+          <w:szCs w:val="24"/>
+          <w:lang w:eastAsia="en-IN"/>
+        </w:rPr>
+        <w:t>Answer</w:t>
+      </w:r>
+      <w:proofErr w:type="gramStart"/>
+      <w:r>
+        <w:rPr>
+          <w:rFonts w:asciiTheme="majorHAnsi" w:eastAsia="Times New Roman" w:hAnsiTheme="majorHAnsi" w:cstheme="majorHAnsi"/>
+          <w:sz w:val="24"/>
+          <w:szCs w:val="24"/>
+          <w:lang w:eastAsia="en-IN"/>
+        </w:rPr>
+        <w:t>:</w:t>
+      </w:r>
+      <w:proofErr w:type="gramEnd"/>
+      <w:r>
+        <w:rPr>
+          <w:rFonts w:asciiTheme="majorHAnsi" w:eastAsia="Times New Roman" w:hAnsiTheme="majorHAnsi" w:cstheme="majorHAnsi"/>
+          <w:sz w:val="24"/>
+          <w:szCs w:val="24"/>
+          <w:lang w:eastAsia="en-IN"/>
+        </w:rPr>
+        <w:br/>
+        <w:t>A Docker Volume is a storage mechanism for persisting data generated by and used by Docker containers. Volumes are managed by Docker and can be used to share data between containers or between a container and the host system.</w:t>
+      </w:r>
+    </w:p>
+    <w:p>
+      <w:pPr>
+        <w:spacing w:before="100" w:beforeAutospacing="1" w:after="100" w:afterAutospacing="1" w:line="240" w:lineRule="auto"/>
+        <w:outlineLvl w:val="2"/>
+        <w:rPr>
+          <w:rFonts w:asciiTheme="majorHAnsi" w:eastAsia="Times New Roman" w:hAnsiTheme="majorHAnsi" w:cstheme="majorHAnsi"/>
+          <w:b/>
+          <w:bCs/>
+          <w:sz w:val="27"/>
+          <w:szCs w:val="27"/>
+          <w:lang w:eastAsia="en-IN"/>
+        </w:rPr>
+      </w:pPr>
+      <w:r>
+        <w:rPr>
+          <w:rFonts w:asciiTheme="majorHAnsi" w:eastAsia="Times New Roman" w:hAnsiTheme="majorHAnsi" w:cstheme="majorHAnsi"/>
+          <w:b/>
+          <w:bCs/>
+          <w:sz w:val="27"/>
+          <w:szCs w:val="27"/>
+          <w:lang w:eastAsia="en-IN"/>
+        </w:rPr>
+        <w:t xml:space="preserve">15. What is the difference between CMD and ENTRYPOINT in a </w:t>
+      </w:r>
+      <w:proofErr w:type="spellStart"/>
+      <w:r>
+        <w:rPr>
+          <w:rFonts w:asciiTheme="majorHAnsi" w:eastAsia="Times New Roman" w:hAnsiTheme="majorHAnsi" w:cstheme="majorHAnsi"/>
+          <w:b/>
+          <w:bCs/>
+          <w:sz w:val="27"/>
+          <w:szCs w:val="27"/>
+          <w:lang w:eastAsia="en-IN"/>
+        </w:rPr>
+        <w:t>Dockerfile</w:t>
+      </w:r>
+      <w:proofErr w:type="spellEnd"/>
+      <w:r>
+        <w:rPr>
+          <w:rFonts w:asciiTheme="majorHAnsi" w:eastAsia="Times New Roman" w:hAnsiTheme="majorHAnsi" w:cstheme="majorHAnsi"/>
+          <w:b/>
+          <w:bCs/>
+          <w:sz w:val="27"/>
+          <w:szCs w:val="27"/>
+          <w:lang w:eastAsia="en-IN"/>
+        </w:rPr>
+        <w:t>?</w:t>
+      </w:r>
+    </w:p>
+    <w:p>
+      <w:pPr>
+        <w:spacing w:before="100" w:beforeAutospacing="1" w:after="100" w:afterAutospacing="1" w:line="240" w:lineRule="auto"/>
+        <w:rPr>
+          <w:rFonts w:asciiTheme="majorHAnsi" w:eastAsia="Times New Roman" w:hAnsiTheme="majorHAnsi" w:cstheme="majorHAnsi"/>
+          <w:sz w:val="24"/>
+          <w:szCs w:val="24"/>
+          <w:lang w:eastAsia="en-IN"/>
+        </w:rPr>
+      </w:pPr>
+      <w:r>
+        <w:rPr>
+          <w:rFonts w:asciiTheme="majorHAnsi" w:eastAsia="Times New Roman" w:hAnsiTheme="majorHAnsi" w:cstheme="majorHAnsi"/>
+          <w:b/>
+          <w:bCs/>
+          <w:sz w:val="24"/>
+          <w:szCs w:val="24"/>
+          <w:lang w:eastAsia="en-IN"/>
+        </w:rPr>
+        <w:t>Answer</w:t>
+      </w:r>
+      <w:r>
+        <w:rPr>
+          <w:rFonts w:asciiTheme="majorHAnsi" w:eastAsia="Times New Roman" w:hAnsiTheme="majorHAnsi" w:cstheme="majorHAnsi"/>
+          <w:sz w:val="24"/>
+          <w:szCs w:val="24"/>
+          <w:lang w:eastAsia="en-IN"/>
+        </w:rPr>
+        <w:t>:</w:t>
+      </w:r>
+    </w:p>
+    <w:p>
+      <w:pPr>
+        <w:numPr>
+          <w:ilvl w:val="0"/>
+          <w:numId w:val="7"/>
+        </w:numPr>
+        <w:spacing w:before="100" w:beforeAutospacing="1" w:after="100" w:afterAutospacing="1" w:line="240" w:lineRule="auto"/>
+        <w:rPr>
+          <w:rFonts w:asciiTheme="majorHAnsi" w:eastAsia="Times New Roman" w:hAnsiTheme="majorHAnsi" w:cstheme="majorHAnsi"/>
+          <w:sz w:val="24"/>
+          <w:szCs w:val="24"/>
+          <w:lang w:eastAsia="en-IN"/>
+        </w:rPr>
+      </w:pPr>
+      <w:r>
+        <w:rPr>
+          <w:rFonts w:asciiTheme="majorHAnsi" w:eastAsia="Times New Roman" w:hAnsiTheme="majorHAnsi" w:cstheme="majorHAnsi"/>
+          <w:b/>
+          <w:bCs/>
+          <w:sz w:val="24"/>
+          <w:szCs w:val="24"/>
+          <w:lang w:eastAsia="en-IN"/>
+        </w:rPr>
+        <w:t>CMD</w:t>
+      </w:r>
+      <w:r>
+        <w:rPr>
+          <w:rFonts w:asciiTheme="majorHAnsi" w:eastAsia="Times New Roman" w:hAnsiTheme="majorHAnsi" w:cstheme="majorHAnsi"/>
+          <w:sz w:val="24"/>
+          <w:szCs w:val="24"/>
+          <w:lang w:eastAsia="en-IN"/>
+        </w:rPr>
+        <w:t xml:space="preserve">: Specifies the default command to run when a container starts. It can be overridden by specifying a command in </w:t>
+      </w:r>
+      <w:proofErr w:type="spellStart"/>
+      <w:r>
+        <w:rPr>
+          <w:rFonts w:asciiTheme="majorHAnsi" w:eastAsia="Times New Roman" w:hAnsiTheme="majorHAnsi" w:cstheme="majorHAnsi"/>
+          <w:sz w:val="20"/>
+          <w:szCs w:val="20"/>
+          <w:lang w:eastAsia="en-IN"/>
+        </w:rPr>
+        <w:t>docker</w:t>
+      </w:r>
+      <w:proofErr w:type="spellEnd"/>
+      <w:r>
+        <w:rPr>
+          <w:rFonts w:asciiTheme="majorHAnsi" w:eastAsia="Times New Roman" w:hAnsiTheme="majorHAnsi" w:cstheme="majorHAnsi"/>
+          <w:sz w:val="20"/>
+          <w:szCs w:val="20"/>
+          <w:lang w:eastAsia="en-IN"/>
+        </w:rPr>
+        <w:t xml:space="preserve"> run</w:t>
+      </w:r>
+      <w:r>
+        <w:rPr>
+          <w:rFonts w:asciiTheme="majorHAnsi" w:eastAsia="Times New Roman" w:hAnsiTheme="majorHAnsi" w:cstheme="majorHAnsi"/>
+          <w:sz w:val="24"/>
+          <w:szCs w:val="24"/>
+          <w:lang w:eastAsia="en-IN"/>
+        </w:rPr>
+        <w:t>.</w:t>
+      </w:r>
+    </w:p>
+    <w:p>
+      <w:pPr>
+        <w:numPr>
+          <w:ilvl w:val="0"/>
+          <w:numId w:val="7"/>
+        </w:numPr>
+        <w:spacing w:before="100" w:beforeAutospacing="1" w:after="100" w:afterAutospacing="1" w:line="240" w:lineRule="auto"/>
+        <w:rPr>
+          <w:rFonts w:asciiTheme="majorHAnsi" w:eastAsia="Times New Roman" w:hAnsiTheme="majorHAnsi" w:cstheme="majorHAnsi"/>
+          <w:sz w:val="24"/>
+          <w:szCs w:val="24"/>
+          <w:lang w:eastAsia="en-IN"/>
+        </w:rPr>
+      </w:pPr>
+      <w:r>
+        <w:rPr>
+          <w:rFonts w:asciiTheme="majorHAnsi" w:eastAsia="Times New Roman" w:hAnsiTheme="majorHAnsi" w:cstheme="majorHAnsi"/>
+          <w:b/>
+          <w:bCs/>
+          <w:sz w:val="24"/>
+          <w:szCs w:val="24"/>
+          <w:lang w:eastAsia="en-IN"/>
+        </w:rPr>
+        <w:t>ENTRYPOINT</w:t>
+      </w:r>
+      <w:r>
+        <w:rPr>
+          <w:rFonts w:asciiTheme="majorHAnsi" w:eastAsia="Times New Roman" w:hAnsiTheme="majorHAnsi" w:cstheme="majorHAnsi"/>
+          <w:sz w:val="24"/>
+          <w:szCs w:val="24"/>
+          <w:lang w:eastAsia="en-IN"/>
+        </w:rPr>
+        <w:t>: Specifies the command that will always run when the container starts. You can still pass arguments to it.</w:t>
       </w:r>
     </w:p>
     <w:p>
@@ -6209,221 +8709,10 @@
         <w:shd w:val="clear" w:color="auto" w:fill="FFFFFF"/>
         <w:spacing w:line="384" w:lineRule="atLeast"/>
         <w:rPr>
-          <w:rFonts w:ascii="Calibri" w:hAnsi="Calibri" w:cs="Calibri"/>
-          <w:color w:val="0A2F9B"/>
-        </w:rPr>
-      </w:pPr>
-      <w:r>
-        <w:rPr>
-          <w:rFonts w:ascii="Calibri" w:hAnsi="Calibri" w:cs="Calibri"/>
-          <w:color w:val="0A2F9B"/>
-        </w:rPr>
-        <w:lastRenderedPageBreak/>
-        <w:t>&lt;/server&gt;</w:t>
-      </w:r>
-    </w:p>
-    <w:p>
-      <w:pPr>
-        <w:pStyle w:val="NormalWeb"/>
-        <w:shd w:val="clear" w:color="auto" w:fill="FFFFFF"/>
-        <w:spacing w:line="384" w:lineRule="atLeast"/>
-        <w:rPr>
-          <w:rFonts w:ascii="Calibri" w:hAnsi="Calibri" w:cs="Calibri"/>
-          <w:color w:val="0A2F9B"/>
-        </w:rPr>
-      </w:pPr>
-    </w:p>
-    <w:p>
-      <w:pPr>
-        <w:pStyle w:val="NormalWeb"/>
-        <w:shd w:val="clear" w:color="auto" w:fill="FFFFFF"/>
-        <w:spacing w:line="384" w:lineRule="atLeast"/>
-        <w:rPr>
-          <w:rFonts w:ascii="Calibri" w:hAnsi="Calibri" w:cs="Calibri"/>
-          <w:color w:val="0A2F9B"/>
-        </w:rPr>
-      </w:pPr>
-      <w:r>
-        <w:rPr>
-          <w:rFonts w:ascii="Calibri" w:hAnsi="Calibri" w:cs="Calibri"/>
-          <w:color w:val="0A2F9B"/>
-        </w:rPr>
-        <w:t> &lt;/servers&gt;</w:t>
-      </w:r>
-    </w:p>
-    <w:p>
-      <w:pPr>
-        <w:pStyle w:val="NormalWeb"/>
-        <w:shd w:val="clear" w:color="auto" w:fill="FFFFFF"/>
-        <w:spacing w:line="384" w:lineRule="atLeast"/>
-        <w:rPr>
-          <w:rFonts w:ascii="Calibri" w:hAnsi="Calibri" w:cs="Calibri"/>
-          <w:color w:val="0A2F9B"/>
-        </w:rPr>
-      </w:pPr>
-      <w:r>
-        <w:rPr>
-          <w:rFonts w:ascii="Calibri" w:hAnsi="Calibri" w:cs="Calibri"/>
-          <w:color w:val="0A2F9B"/>
-        </w:rPr>
-        <w:t>&lt;</w:t>
-      </w:r>
-      <w:proofErr w:type="spellStart"/>
-      <w:proofErr w:type="gramStart"/>
-      <w:r>
-        <w:rPr>
-          <w:rFonts w:ascii="Calibri" w:hAnsi="Calibri" w:cs="Calibri"/>
-          <w:color w:val="0A2F9B"/>
-        </w:rPr>
-        <w:t>pluginGroups</w:t>
-      </w:r>
-      <w:proofErr w:type="spellEnd"/>
-      <w:proofErr w:type="gramEnd"/>
-      <w:r>
-        <w:rPr>
-          <w:rFonts w:ascii="Calibri" w:hAnsi="Calibri" w:cs="Calibri"/>
-          <w:color w:val="0A2F9B"/>
-        </w:rPr>
-        <w:t>&gt;</w:t>
-      </w:r>
-    </w:p>
-    <w:p>
-      <w:pPr>
-        <w:pStyle w:val="NormalWeb"/>
-        <w:shd w:val="clear" w:color="auto" w:fill="FFFFFF"/>
-        <w:spacing w:line="384" w:lineRule="atLeast"/>
-        <w:rPr>
-          <w:rFonts w:ascii="Calibri" w:hAnsi="Calibri" w:cs="Calibri"/>
-          <w:color w:val="0A2F9B"/>
-        </w:rPr>
-      </w:pPr>
-      <w:r>
-        <w:rPr>
-          <w:rFonts w:ascii="Calibri" w:hAnsi="Calibri" w:cs="Calibri"/>
-          <w:color w:val="0A2F9B"/>
-        </w:rPr>
-        <w:t>        &lt;</w:t>
-      </w:r>
-      <w:proofErr w:type="spellStart"/>
-      <w:proofErr w:type="gramStart"/>
-      <w:r>
-        <w:rPr>
-          <w:rFonts w:ascii="Calibri" w:hAnsi="Calibri" w:cs="Calibri"/>
-          <w:color w:val="0A2F9B"/>
-        </w:rPr>
-        <w:t>pluginGroup</w:t>
-      </w:r>
-      <w:proofErr w:type="spellEnd"/>
-      <w:r>
-        <w:rPr>
-          <w:rFonts w:ascii="Calibri" w:hAnsi="Calibri" w:cs="Calibri"/>
-          <w:color w:val="0A2F9B"/>
-        </w:rPr>
-        <w:t>&gt;</w:t>
-      </w:r>
-      <w:proofErr w:type="spellStart"/>
-      <w:proofErr w:type="gramEnd"/>
-      <w:r>
-        <w:rPr>
-          <w:rFonts w:ascii="Calibri" w:hAnsi="Calibri" w:cs="Calibri"/>
-          <w:color w:val="0A2F9B"/>
-        </w:rPr>
-        <w:t>com.spotify</w:t>
-      </w:r>
-      <w:proofErr w:type="spellEnd"/>
-      <w:r>
-        <w:rPr>
-          <w:rFonts w:ascii="Calibri" w:hAnsi="Calibri" w:cs="Calibri"/>
-          <w:color w:val="0A2F9B"/>
-        </w:rPr>
-        <w:t>&lt;/</w:t>
-      </w:r>
-      <w:proofErr w:type="spellStart"/>
-      <w:r>
-        <w:rPr>
-          <w:rFonts w:ascii="Calibri" w:hAnsi="Calibri" w:cs="Calibri"/>
-          <w:color w:val="0A2F9B"/>
-        </w:rPr>
-        <w:t>pluginGroup</w:t>
-      </w:r>
-      <w:proofErr w:type="spellEnd"/>
-      <w:r>
-        <w:rPr>
-          <w:rFonts w:ascii="Calibri" w:hAnsi="Calibri" w:cs="Calibri"/>
-          <w:color w:val="0A2F9B"/>
-        </w:rPr>
-        <w:t>&gt;</w:t>
-      </w:r>
-    </w:p>
-    <w:p>
-      <w:pPr>
-        <w:pStyle w:val="NormalWeb"/>
-        <w:shd w:val="clear" w:color="auto" w:fill="FFFFFF"/>
-        <w:spacing w:line="384" w:lineRule="atLeast"/>
-        <w:rPr>
-          <w:rFonts w:ascii="Calibri" w:hAnsi="Calibri" w:cs="Calibri"/>
-          <w:color w:val="0A2F9B"/>
-        </w:rPr>
-      </w:pPr>
-      <w:r>
-        <w:rPr>
-          <w:rFonts w:ascii="Calibri" w:hAnsi="Calibri" w:cs="Calibri"/>
-          <w:color w:val="0A2F9B"/>
-        </w:rPr>
-        <w:t>    &lt;/</w:t>
-      </w:r>
-      <w:proofErr w:type="spellStart"/>
-      <w:r>
-        <w:rPr>
-          <w:rFonts w:ascii="Calibri" w:hAnsi="Calibri" w:cs="Calibri"/>
-          <w:color w:val="0A2F9B"/>
-        </w:rPr>
-        <w:t>pluginGroups</w:t>
-      </w:r>
-      <w:proofErr w:type="spellEnd"/>
-      <w:r>
-        <w:rPr>
-          <w:rFonts w:ascii="Calibri" w:hAnsi="Calibri" w:cs="Calibri"/>
-          <w:color w:val="0A2F9B"/>
-        </w:rPr>
-        <w:t>&gt;</w:t>
-      </w:r>
-    </w:p>
-    <w:p>
-      <w:pPr>
-        <w:pStyle w:val="NormalWeb"/>
-        <w:shd w:val="clear" w:color="auto" w:fill="FFFFFF"/>
-        <w:spacing w:line="384" w:lineRule="atLeast"/>
-        <w:rPr>
-          <w:rFonts w:ascii="Calibri" w:hAnsi="Calibri" w:cs="Calibri"/>
-          <w:color w:val="0A2F9B"/>
-        </w:rPr>
-      </w:pPr>
-      <w:r>
-        <w:rPr>
-          <w:rFonts w:ascii="Calibri" w:hAnsi="Calibri" w:cs="Calibri"/>
-          <w:color w:val="0A2F9B"/>
-        </w:rPr>
-        <w:t>    &lt;/settings&gt;</w:t>
-      </w:r>
-    </w:p>
-    <w:p>
-      <w:pPr>
-        <w:pStyle w:val="NormalWeb"/>
-        <w:shd w:val="clear" w:color="auto" w:fill="FFFFFF"/>
-        <w:spacing w:line="384" w:lineRule="atLeast"/>
-        <w:rPr>
-          <w:rFonts w:ascii="Calibri" w:hAnsi="Calibri" w:cs="Calibri"/>
-          <w:color w:val="0A2F9B"/>
-        </w:rPr>
-      </w:pPr>
-      <w:r>
-        <w:rPr>
-          <w:rFonts w:ascii="Calibri" w:hAnsi="Calibri" w:cs="Calibri"/>
-          <w:color w:val="0A2F9B"/>
-        </w:rPr>
-        <w:tab/>
-      </w:r>
+          <w:rFonts w:asciiTheme="majorHAnsi" w:hAnsiTheme="majorHAnsi" w:cstheme="majorHAnsi"/>
+          <w:color w:val="0A2F9B"/>
+        </w:rPr>
+      </w:pPr>
     </w:p>
     <w:p>
       <w:pPr>
@@ -6616,6 +8905,155 @@
     </w:lvl>
   </w:abstractNum>
   <w:abstractNum w:abstractNumId="1" w15:restartNumberingAfterBreak="0">
+    <w:nsid w:val="341E2095"/>
+    <w:multiLevelType w:val="multilevel"/>
+    <w:tmpl w:val="4E40822C"/>
+    <w:lvl w:ilvl="0">
+      <w:start w:val="1"/>
+      <w:numFmt w:val="bullet"/>
+      <w:lvlText w:val=""/>
+      <w:lvlJc w:val="left"/>
+      <w:pPr>
+        <w:tabs>
+          <w:tab w:val="num" w:pos="720"/>
+        </w:tabs>
+        <w:ind w:left="720" w:hanging="360"/>
+      </w:pPr>
+      <w:rPr>
+        <w:rFonts w:ascii="Symbol" w:hAnsi="Symbol" w:hint="default"/>
+        <w:sz w:val="20"/>
+      </w:rPr>
+    </w:lvl>
+    <w:lvl w:ilvl="1" w:tentative="1">
+      <w:start w:val="1"/>
+      <w:numFmt w:val="bullet"/>
+      <w:lvlText w:val="o"/>
+      <w:lvlJc w:val="left"/>
+      <w:pPr>
+        <w:tabs>
+          <w:tab w:val="num" w:pos="1440"/>
+        </w:tabs>
+        <w:ind w:left="1440" w:hanging="360"/>
+      </w:pPr>
+      <w:rPr>
+        <w:rFonts w:ascii="Courier New" w:hAnsi="Courier New" w:hint="default"/>
+        <w:sz w:val="20"/>
+      </w:rPr>
+    </w:lvl>
+    <w:lvl w:ilvl="2" w:tentative="1">
+      <w:start w:val="1"/>
+      <w:numFmt w:val="bullet"/>
+      <w:lvlText w:val=""/>
+      <w:lvlJc w:val="left"/>
+      <w:pPr>
+        <w:tabs>
+          <w:tab w:val="num" w:pos="2160"/>
+        </w:tabs>
+        <w:ind w:left="2160" w:hanging="360"/>
+      </w:pPr>
+      <w:rPr>
+        <w:rFonts w:ascii="Wingdings" w:hAnsi="Wingdings" w:hint="default"/>
+        <w:sz w:val="20"/>
+      </w:rPr>
+    </w:lvl>
+    <w:lvl w:ilvl="3" w:tentative="1">
+      <w:start w:val="1"/>
+      <w:numFmt w:val="bullet"/>
+      <w:lvlText w:val=""/>
+      <w:lvlJc w:val="left"/>
+      <w:pPr>
+        <w:tabs>
+          <w:tab w:val="num" w:pos="2880"/>
+        </w:tabs>
+        <w:ind w:left="2880" w:hanging="360"/>
+      </w:pPr>
+      <w:rPr>
+        <w:rFonts w:ascii="Wingdings" w:hAnsi="Wingdings" w:hint="default"/>
+        <w:sz w:val="20"/>
+      </w:rPr>
+    </w:lvl>
+    <w:lvl w:ilvl="4" w:tentative="1">
+      <w:start w:val="1"/>
+      <w:numFmt w:val="bullet"/>
+      <w:lvlText w:val=""/>
+      <w:lvlJc w:val="left"/>
+      <w:pPr>
+        <w:tabs>
+          <w:tab w:val="num" w:pos="3600"/>
+        </w:tabs>
+        <w:ind w:left="3600" w:hanging="360"/>
+      </w:pPr>
+      <w:rPr>
+        <w:rFonts w:ascii="Wingdings" w:hAnsi="Wingdings" w:hint="default"/>
+        <w:sz w:val="20"/>
+      </w:rPr>
+    </w:lvl>
+    <w:lvl w:ilvl="5" w:tentative="1">
+      <w:start w:val="1"/>
+      <w:numFmt w:val="bullet"/>
+      <w:lvlText w:val=""/>
+      <w:lvlJc w:val="left"/>
+      <w:pPr>
+        <w:tabs>
+          <w:tab w:val="num" w:pos="4320"/>
+        </w:tabs>
+        <w:ind w:left="4320" w:hanging="360"/>
+      </w:pPr>
+      <w:rPr>
+        <w:rFonts w:ascii="Wingdings" w:hAnsi="Wingdings" w:hint="default"/>
+        <w:sz w:val="20"/>
+      </w:rPr>
+    </w:lvl>
+    <w:lvl w:ilvl="6" w:tentative="1">
+      <w:start w:val="1"/>
+      <w:numFmt w:val="bullet"/>
+      <w:lvlText w:val=""/>
+      <w:lvlJc w:val="left"/>
+      <w:pPr>
+        <w:tabs>
+          <w:tab w:val="num" w:pos="5040"/>
+        </w:tabs>
+        <w:ind w:left="5040" w:hanging="360"/>
+      </w:pPr>
+      <w:rPr>
+        <w:rFonts w:ascii="Wingdings" w:hAnsi="Wingdings" w:hint="default"/>
+        <w:sz w:val="20"/>
+      </w:rPr>
+    </w:lvl>
+    <w:lvl w:ilvl="7" w:tentative="1">
+      <w:start w:val="1"/>
+      <w:numFmt w:val="bullet"/>
+      <w:lvlText w:val=""/>
+      <w:lvlJc w:val="left"/>
+      <w:pPr>
+        <w:tabs>
+          <w:tab w:val="num" w:pos="5760"/>
+        </w:tabs>
+        <w:ind w:left="5760" w:hanging="360"/>
+      </w:pPr>
+      <w:rPr>
+        <w:rFonts w:ascii="Wingdings" w:hAnsi="Wingdings" w:hint="default"/>
+        <w:sz w:val="20"/>
+      </w:rPr>
+    </w:lvl>
+    <w:lvl w:ilvl="8" w:tentative="1">
+      <w:start w:val="1"/>
+      <w:numFmt w:val="bullet"/>
+      <w:lvlText w:val=""/>
+      <w:lvlJc w:val="left"/>
+      <w:pPr>
+        <w:tabs>
+          <w:tab w:val="num" w:pos="6480"/>
+        </w:tabs>
+        <w:ind w:left="6480" w:hanging="360"/>
+      </w:pPr>
+      <w:rPr>
+        <w:rFonts w:ascii="Wingdings" w:hAnsi="Wingdings" w:hint="default"/>
+        <w:sz w:val="20"/>
+      </w:rPr>
+    </w:lvl>
+  </w:abstractNum>
+  <w:abstractNum w:abstractNumId="2" w15:restartNumberingAfterBreak="0">
     <w:nsid w:val="37394FFC"/>
     <w:multiLevelType w:val="multilevel"/>
     <w:tmpl w:val="6C906A72"/>
@@ -6732,7 +9170,7 @@
       </w:pPr>
     </w:lvl>
   </w:abstractNum>
-  <w:abstractNum w:abstractNumId="2" w15:restartNumberingAfterBreak="0">
+  <w:abstractNum w:abstractNumId="3" w15:restartNumberingAfterBreak="0">
     <w:nsid w:val="42835316"/>
     <w:multiLevelType w:val="multilevel"/>
     <w:tmpl w:val="8DF46792"/>
@@ -6881,7 +9319,7 @@
       </w:rPr>
     </w:lvl>
   </w:abstractNum>
-  <w:abstractNum w:abstractNumId="3" w15:restartNumberingAfterBreak="0">
+  <w:abstractNum w:abstractNumId="4" w15:restartNumberingAfterBreak="0">
     <w:nsid w:val="550854D0"/>
     <w:multiLevelType w:val="multilevel"/>
     <w:tmpl w:val="045A72EE"/>
@@ -6998,7 +9436,7 @@
       </w:pPr>
     </w:lvl>
   </w:abstractNum>
-  <w:abstractNum w:abstractNumId="4" w15:restartNumberingAfterBreak="0">
+  <w:abstractNum w:abstractNumId="5" w15:restartNumberingAfterBreak="0">
     <w:nsid w:val="567760B1"/>
     <w:multiLevelType w:val="multilevel"/>
     <w:tmpl w:val="73E6AE50"/>
@@ -7143,20 +9581,175 @@
       </w:rPr>
     </w:lvl>
   </w:abstractNum>
+  <w:abstractNum w:abstractNumId="6" w15:restartNumberingAfterBreak="0">
+    <w:nsid w:val="68A42DCD"/>
+    <w:multiLevelType w:val="multilevel"/>
+    <w:tmpl w:val="81EC9FAA"/>
+    <w:lvl w:ilvl="0">
+      <w:start w:val="1"/>
+      <w:numFmt w:val="bullet"/>
+      <w:lvlText w:val=""/>
+      <w:lvlJc w:val="left"/>
+      <w:pPr>
+        <w:tabs>
+          <w:tab w:val="num" w:pos="720"/>
+        </w:tabs>
+        <w:ind w:left="720" w:hanging="360"/>
+      </w:pPr>
+      <w:rPr>
+        <w:rFonts w:ascii="Symbol" w:hAnsi="Symbol" w:hint="default"/>
+        <w:sz w:val="20"/>
+      </w:rPr>
+    </w:lvl>
+    <w:lvl w:ilvl="1" w:tentative="1">
+      <w:start w:val="1"/>
+      <w:numFmt w:val="bullet"/>
+      <w:lvlText w:val="o"/>
+      <w:lvlJc w:val="left"/>
+      <w:pPr>
+        <w:tabs>
+          <w:tab w:val="num" w:pos="1440"/>
+        </w:tabs>
+        <w:ind w:left="1440" w:hanging="360"/>
+      </w:pPr>
+      <w:rPr>
+        <w:rFonts w:ascii="Courier New" w:hAnsi="Courier New" w:hint="default"/>
+        <w:sz w:val="20"/>
+      </w:rPr>
+    </w:lvl>
+    <w:lvl w:ilvl="2" w:tentative="1">
+      <w:start w:val="1"/>
+      <w:numFmt w:val="bullet"/>
+      <w:lvlText w:val=""/>
+      <w:lvlJc w:val="left"/>
+      <w:pPr>
+        <w:tabs>
+          <w:tab w:val="num" w:pos="2160"/>
+        </w:tabs>
+        <w:ind w:left="2160" w:hanging="360"/>
+      </w:pPr>
+      <w:rPr>
+        <w:rFonts w:ascii="Wingdings" w:hAnsi="Wingdings" w:hint="default"/>
+        <w:sz w:val="20"/>
+      </w:rPr>
+    </w:lvl>
+    <w:lvl w:ilvl="3" w:tentative="1">
+      <w:start w:val="1"/>
+      <w:numFmt w:val="bullet"/>
+      <w:lvlText w:val=""/>
+      <w:lvlJc w:val="left"/>
+      <w:pPr>
+        <w:tabs>
+          <w:tab w:val="num" w:pos="2880"/>
+        </w:tabs>
+        <w:ind w:left="2880" w:hanging="360"/>
+      </w:pPr>
+      <w:rPr>
+        <w:rFonts w:ascii="Wingdings" w:hAnsi="Wingdings" w:hint="default"/>
+        <w:sz w:val="20"/>
+      </w:rPr>
+    </w:lvl>
+    <w:lvl w:ilvl="4" w:tentative="1">
+      <w:start w:val="1"/>
+      <w:numFmt w:val="bullet"/>
+      <w:lvlText w:val=""/>
+      <w:lvlJc w:val="left"/>
+      <w:pPr>
+        <w:tabs>
+          <w:tab w:val="num" w:pos="3600"/>
+        </w:tabs>
+        <w:ind w:left="3600" w:hanging="360"/>
+      </w:pPr>
+      <w:rPr>
+        <w:rFonts w:ascii="Wingdings" w:hAnsi="Wingdings" w:hint="default"/>
+        <w:sz w:val="20"/>
+      </w:rPr>
+    </w:lvl>
+    <w:lvl w:ilvl="5" w:tentative="1">
+      <w:start w:val="1"/>
+      <w:numFmt w:val="bullet"/>
+      <w:lvlText w:val=""/>
+      <w:lvlJc w:val="left"/>
+      <w:pPr>
+        <w:tabs>
+          <w:tab w:val="num" w:pos="4320"/>
+        </w:tabs>
+        <w:ind w:left="4320" w:hanging="360"/>
+      </w:pPr>
+      <w:rPr>
+        <w:rFonts w:ascii="Wingdings" w:hAnsi="Wingdings" w:hint="default"/>
+        <w:sz w:val="20"/>
+      </w:rPr>
+    </w:lvl>
+    <w:lvl w:ilvl="6" w:tentative="1">
+      <w:start w:val="1"/>
+      <w:numFmt w:val="bullet"/>
+      <w:lvlText w:val=""/>
+      <w:lvlJc w:val="left"/>
+      <w:pPr>
+        <w:tabs>
+          <w:tab w:val="num" w:pos="5040"/>
+        </w:tabs>
+        <w:ind w:left="5040" w:hanging="360"/>
+      </w:pPr>
+      <w:rPr>
+        <w:rFonts w:ascii="Wingdings" w:hAnsi="Wingdings" w:hint="default"/>
+        <w:sz w:val="20"/>
+      </w:rPr>
+    </w:lvl>
+    <w:lvl w:ilvl="7" w:tentative="1">
+      <w:start w:val="1"/>
+      <w:numFmt w:val="bullet"/>
+      <w:lvlText w:val=""/>
+      <w:lvlJc w:val="left"/>
+      <w:pPr>
+        <w:tabs>
+          <w:tab w:val="num" w:pos="5760"/>
+        </w:tabs>
+        <w:ind w:left="5760" w:hanging="360"/>
+      </w:pPr>
+      <w:rPr>
+        <w:rFonts w:ascii="Wingdings" w:hAnsi="Wingdings" w:hint="default"/>
+        <w:sz w:val="20"/>
+      </w:rPr>
+    </w:lvl>
+    <w:lvl w:ilvl="8" w:tentative="1">
+      <w:start w:val="1"/>
+      <w:numFmt w:val="bullet"/>
+      <w:lvlText w:val=""/>
+      <w:lvlJc w:val="left"/>
+      <w:pPr>
+        <w:tabs>
+          <w:tab w:val="num" w:pos="6480"/>
+        </w:tabs>
+        <w:ind w:left="6480" w:hanging="360"/>
+      </w:pPr>
+      <w:rPr>
+        <w:rFonts w:ascii="Wingdings" w:hAnsi="Wingdings" w:hint="default"/>
+        <w:sz w:val="20"/>
+      </w:rPr>
+    </w:lvl>
+  </w:abstractNum>
   <w:num w:numId="1">
-    <w:abstractNumId w:val="2"/>
+    <w:abstractNumId w:val="3"/>
   </w:num>
   <w:num w:numId="2">
-    <w:abstractNumId w:val="3"/>
+    <w:abstractNumId w:val="4"/>
   </w:num>
   <w:num w:numId="3">
-    <w:abstractNumId w:val="1"/>
+    <w:abstractNumId w:val="2"/>
   </w:num>
   <w:num w:numId="4">
     <w:abstractNumId w:val="0"/>
   </w:num>
   <w:num w:numId="5">
-    <w:abstractNumId w:val="4"/>
+    <w:abstractNumId w:val="5"/>
+  </w:num>
+  <w:num w:numId="6">
+    <w:abstractNumId w:val="1"/>
+  </w:num>
+  <w:num w:numId="7">
+    <w:abstractNumId w:val="6"/>
   </w:num>
 </w:numbering>
 </file>
@@ -7689,7 +10282,6 @@
     <w:name w:val="Normal (Web)"/>
     <w:basedOn w:val="Normal"/>
     <w:uiPriority w:val="99"/>
-    <w:semiHidden/>
     <w:unhideWhenUsed/>
     <w:rsid w:val="009634EA"/>
     <w:pPr>
